--- a/Documentation/ProfilesRNS_InstallGuide.docx
+++ b/Documentation/ProfilesRNS_InstallGuide.docx
@@ -178,7 +178,9 @@
             <w:rPr>
               <w:rFonts w:asciiTheme="minorHAnsi" w:eastAsiaTheme="minorEastAsia" w:hAnsiTheme="minorHAnsi" w:cstheme="minorBidi"/>
               <w:noProof/>
-              <w:szCs w:val="22"/>
+              <w:kern w:val="2"/>
+              <w:sz w:val="24"/>
+              <w14:ligatures w14:val="standardContextual"/>
             </w:rPr>
           </w:pPr>
           <w:r>
@@ -202,7 +204,7 @@
             </w:rPr>
             <w:fldChar w:fldCharType="separate"/>
           </w:r>
-          <w:hyperlink w:anchor="_Toc71621544" w:history="1">
+          <w:hyperlink w:anchor="_Toc216903037" w:history="1">
             <w:r>
               <w:rPr>
                 <w:rStyle w:val="Hyperlink"/>
@@ -229,7 +231,7 @@
                 <w:noProof/>
                 <w:webHidden/>
               </w:rPr>
-              <w:instrText xml:space="preserve"> PAGEREF _Toc71621544 \h </w:instrText>
+              <w:instrText xml:space="preserve"> PAGEREF _Toc216903037 \h </w:instrText>
             </w:r>
             <w:r>
               <w:rPr>
@@ -266,10 +268,12 @@
             <w:rPr>
               <w:rFonts w:asciiTheme="minorHAnsi" w:eastAsiaTheme="minorEastAsia" w:hAnsiTheme="minorHAnsi" w:cstheme="minorBidi"/>
               <w:noProof/>
-              <w:szCs w:val="22"/>
+              <w:kern w:val="2"/>
+              <w:sz w:val="24"/>
+              <w14:ligatures w14:val="standardContextual"/>
             </w:rPr>
           </w:pPr>
-          <w:hyperlink w:anchor="_Toc71621545" w:history="1">
+          <w:hyperlink w:anchor="_Toc216903038" w:history="1">
             <w:r>
               <w:rPr>
                 <w:rStyle w:val="Hyperlink"/>
@@ -296,7 +300,7 @@
                 <w:noProof/>
                 <w:webHidden/>
               </w:rPr>
-              <w:instrText xml:space="preserve"> PAGEREF _Toc71621545 \h </w:instrText>
+              <w:instrText xml:space="preserve"> PAGEREF _Toc216903038 \h </w:instrText>
             </w:r>
             <w:r>
               <w:rPr>
@@ -333,10 +337,12 @@
             <w:rPr>
               <w:rFonts w:asciiTheme="minorHAnsi" w:eastAsiaTheme="minorEastAsia" w:hAnsiTheme="minorHAnsi" w:cstheme="minorBidi"/>
               <w:noProof/>
-              <w:szCs w:val="22"/>
+              <w:kern w:val="2"/>
+              <w:sz w:val="24"/>
+              <w14:ligatures w14:val="standardContextual"/>
             </w:rPr>
           </w:pPr>
-          <w:hyperlink w:anchor="_Toc71621546" w:history="1">
+          <w:hyperlink w:anchor="_Toc216903039" w:history="1">
             <w:r>
               <w:rPr>
                 <w:rStyle w:val="Hyperlink"/>
@@ -363,7 +369,7 @@
                 <w:noProof/>
                 <w:webHidden/>
               </w:rPr>
-              <w:instrText xml:space="preserve"> PAGEREF _Toc71621546 \h </w:instrText>
+              <w:instrText xml:space="preserve"> PAGEREF _Toc216903039 \h </w:instrText>
             </w:r>
             <w:r>
               <w:rPr>
@@ -400,10 +406,12 @@
             <w:rPr>
               <w:rFonts w:asciiTheme="minorHAnsi" w:eastAsiaTheme="minorEastAsia" w:hAnsiTheme="minorHAnsi" w:cstheme="minorBidi"/>
               <w:noProof/>
-              <w:szCs w:val="22"/>
+              <w:kern w:val="2"/>
+              <w:sz w:val="24"/>
+              <w14:ligatures w14:val="standardContextual"/>
             </w:rPr>
           </w:pPr>
-          <w:hyperlink w:anchor="_Toc71621547" w:history="1">
+          <w:hyperlink w:anchor="_Toc216903040" w:history="1">
             <w:r>
               <w:rPr>
                 <w:rStyle w:val="Hyperlink"/>
@@ -430,7 +438,7 @@
                 <w:noProof/>
                 <w:webHidden/>
               </w:rPr>
-              <w:instrText xml:space="preserve"> PAGEREF _Toc71621547 \h </w:instrText>
+              <w:instrText xml:space="preserve"> PAGEREF _Toc216903040 \h </w:instrText>
             </w:r>
             <w:r>
               <w:rPr>
@@ -470,16 +478,18 @@
             <w:rPr>
               <w:rFonts w:asciiTheme="minorHAnsi" w:eastAsiaTheme="minorEastAsia" w:hAnsiTheme="minorHAnsi" w:cstheme="minorBidi"/>
               <w:noProof/>
-              <w:szCs w:val="22"/>
+              <w:kern w:val="2"/>
+              <w:sz w:val="24"/>
+              <w14:ligatures w14:val="standardContextual"/>
             </w:rPr>
           </w:pPr>
-          <w:hyperlink w:anchor="_Toc71621548" w:history="1">
+          <w:hyperlink w:anchor="_Toc216903041" w:history="1">
             <w:r>
               <w:rPr>
                 <w:rStyle w:val="Hyperlink"/>
                 <w:noProof/>
               </w:rPr>
-              <w:t>Upgrading from Version 3.0.0 to Version 3.1.0</w:t>
+              <w:t>Upgrading from Version 3.1.0 to Version 4.0.0</w:t>
             </w:r>
             <w:r>
               <w:rPr>
@@ -500,7 +510,7 @@
                 <w:noProof/>
                 <w:webHidden/>
               </w:rPr>
-              <w:instrText xml:space="preserve"> PAGEREF _Toc71621548 \h </w:instrText>
+              <w:instrText xml:space="preserve"> PAGEREF _Toc216903041 \h </w:instrText>
             </w:r>
             <w:r>
               <w:rPr>
@@ -521,140 +531,6 @@
                 <w:webHidden/>
               </w:rPr>
               <w:t>6</w:t>
-            </w:r>
-            <w:r>
-              <w:rPr>
-                <w:noProof/>
-                <w:webHidden/>
-              </w:rPr>
-              <w:fldChar w:fldCharType="end"/>
-            </w:r>
-          </w:hyperlink>
-        </w:p>
-        <w:p>
-          <w:pPr>
-            <w:pStyle w:val="TOC1"/>
-            <w:rPr>
-              <w:rFonts w:asciiTheme="minorHAnsi" w:eastAsiaTheme="minorEastAsia" w:hAnsiTheme="minorHAnsi" w:cstheme="minorBidi"/>
-              <w:noProof/>
-              <w:szCs w:val="22"/>
-            </w:rPr>
-          </w:pPr>
-          <w:hyperlink w:anchor="_Toc71621549" w:history="1">
-            <w:r>
-              <w:rPr>
-                <w:rStyle w:val="Hyperlink"/>
-                <w:noProof/>
-              </w:rPr>
-              <w:t>Installing the Database</w:t>
-            </w:r>
-            <w:r>
-              <w:rPr>
-                <w:noProof/>
-                <w:webHidden/>
-              </w:rPr>
-              <w:tab/>
-            </w:r>
-            <w:r>
-              <w:rPr>
-                <w:noProof/>
-                <w:webHidden/>
-              </w:rPr>
-              <w:fldChar w:fldCharType="begin"/>
-            </w:r>
-            <w:r>
-              <w:rPr>
-                <w:noProof/>
-                <w:webHidden/>
-              </w:rPr>
-              <w:instrText xml:space="preserve"> PAGEREF _Toc71621549 \h </w:instrText>
-            </w:r>
-            <w:r>
-              <w:rPr>
-                <w:noProof/>
-                <w:webHidden/>
-              </w:rPr>
-            </w:r>
-            <w:r>
-              <w:rPr>
-                <w:noProof/>
-                <w:webHidden/>
-              </w:rPr>
-              <w:fldChar w:fldCharType="separate"/>
-            </w:r>
-            <w:r>
-              <w:rPr>
-                <w:noProof/>
-                <w:webHidden/>
-              </w:rPr>
-              <w:t>8</w:t>
-            </w:r>
-            <w:r>
-              <w:rPr>
-                <w:noProof/>
-                <w:webHidden/>
-              </w:rPr>
-              <w:fldChar w:fldCharType="end"/>
-            </w:r>
-          </w:hyperlink>
-        </w:p>
-        <w:p>
-          <w:pPr>
-            <w:pStyle w:val="TOC1"/>
-            <w:rPr>
-              <w:rFonts w:asciiTheme="minorHAnsi" w:eastAsiaTheme="minorEastAsia" w:hAnsiTheme="minorHAnsi" w:cstheme="minorBidi"/>
-              <w:noProof/>
-              <w:szCs w:val="22"/>
-            </w:rPr>
-          </w:pPr>
-          <w:hyperlink w:anchor="_Toc71621550" w:history="1">
-            <w:r>
-              <w:rPr>
-                <w:rStyle w:val="Hyperlink"/>
-                <w:noProof/>
-              </w:rPr>
-              <w:t>Loading Person Data</w:t>
-            </w:r>
-            <w:r>
-              <w:rPr>
-                <w:noProof/>
-                <w:webHidden/>
-              </w:rPr>
-              <w:tab/>
-            </w:r>
-            <w:r>
-              <w:rPr>
-                <w:noProof/>
-                <w:webHidden/>
-              </w:rPr>
-              <w:fldChar w:fldCharType="begin"/>
-            </w:r>
-            <w:r>
-              <w:rPr>
-                <w:noProof/>
-                <w:webHidden/>
-              </w:rPr>
-              <w:instrText xml:space="preserve"> PAGEREF _Toc71621550 \h </w:instrText>
-            </w:r>
-            <w:r>
-              <w:rPr>
-                <w:noProof/>
-                <w:webHidden/>
-              </w:rPr>
-            </w:r>
-            <w:r>
-              <w:rPr>
-                <w:noProof/>
-                <w:webHidden/>
-              </w:rPr>
-              <w:fldChar w:fldCharType="separate"/>
-            </w:r>
-            <w:r>
-              <w:rPr>
-                <w:noProof/>
-                <w:webHidden/>
-              </w:rPr>
-              <w:t>12</w:t>
             </w:r>
             <w:r>
               <w:rPr>
@@ -674,16 +550,18 @@
             <w:rPr>
               <w:rFonts w:asciiTheme="minorHAnsi" w:eastAsiaTheme="minorEastAsia" w:hAnsiTheme="minorHAnsi" w:cstheme="minorBidi"/>
               <w:noProof/>
-              <w:szCs w:val="22"/>
+              <w:kern w:val="2"/>
+              <w:sz w:val="24"/>
+              <w14:ligatures w14:val="standardContextual"/>
             </w:rPr>
           </w:pPr>
-          <w:hyperlink w:anchor="_Toc71621551" w:history="1">
+          <w:hyperlink w:anchor="_Toc216903042" w:history="1">
             <w:r>
               <w:rPr>
                 <w:rStyle w:val="Hyperlink"/>
                 <w:noProof/>
               </w:rPr>
-              <w:t>Loading Person Data: Part 1 – Importing SSIS Packages into SQL Server msdb Database</w:t>
+              <w:t>Upgrading from Version 3.0.0 to Version 3.1.0</w:t>
             </w:r>
             <w:r>
               <w:rPr>
@@ -704,7 +582,145 @@
                 <w:noProof/>
                 <w:webHidden/>
               </w:rPr>
-              <w:instrText xml:space="preserve"> PAGEREF _Toc71621551 \h </w:instrText>
+              <w:instrText xml:space="preserve"> PAGEREF _Toc216903042 \h </w:instrText>
+            </w:r>
+            <w:r>
+              <w:rPr>
+                <w:noProof/>
+                <w:webHidden/>
+              </w:rPr>
+            </w:r>
+            <w:r>
+              <w:rPr>
+                <w:noProof/>
+                <w:webHidden/>
+              </w:rPr>
+              <w:fldChar w:fldCharType="separate"/>
+            </w:r>
+            <w:r>
+              <w:rPr>
+                <w:noProof/>
+                <w:webHidden/>
+              </w:rPr>
+              <w:t>7</w:t>
+            </w:r>
+            <w:r>
+              <w:rPr>
+                <w:noProof/>
+                <w:webHidden/>
+              </w:rPr>
+              <w:fldChar w:fldCharType="end"/>
+            </w:r>
+          </w:hyperlink>
+        </w:p>
+        <w:p>
+          <w:pPr>
+            <w:pStyle w:val="TOC1"/>
+            <w:rPr>
+              <w:rFonts w:asciiTheme="minorHAnsi" w:eastAsiaTheme="minorEastAsia" w:hAnsiTheme="minorHAnsi" w:cstheme="minorBidi"/>
+              <w:noProof/>
+              <w:kern w:val="2"/>
+              <w:sz w:val="24"/>
+              <w14:ligatures w14:val="standardContextual"/>
+            </w:rPr>
+          </w:pPr>
+          <w:hyperlink w:anchor="_Toc216903043" w:history="1">
+            <w:r>
+              <w:rPr>
+                <w:rStyle w:val="Hyperlink"/>
+                <w:noProof/>
+              </w:rPr>
+              <w:t>Installing the Database</w:t>
+            </w:r>
+            <w:r>
+              <w:rPr>
+                <w:noProof/>
+                <w:webHidden/>
+              </w:rPr>
+              <w:tab/>
+            </w:r>
+            <w:r>
+              <w:rPr>
+                <w:noProof/>
+                <w:webHidden/>
+              </w:rPr>
+              <w:fldChar w:fldCharType="begin"/>
+            </w:r>
+            <w:r>
+              <w:rPr>
+                <w:noProof/>
+                <w:webHidden/>
+              </w:rPr>
+              <w:instrText xml:space="preserve"> PAGEREF _Toc216903043 \h </w:instrText>
+            </w:r>
+            <w:r>
+              <w:rPr>
+                <w:noProof/>
+                <w:webHidden/>
+              </w:rPr>
+            </w:r>
+            <w:r>
+              <w:rPr>
+                <w:noProof/>
+                <w:webHidden/>
+              </w:rPr>
+              <w:fldChar w:fldCharType="separate"/>
+            </w:r>
+            <w:r>
+              <w:rPr>
+                <w:noProof/>
+                <w:webHidden/>
+              </w:rPr>
+              <w:t>9</w:t>
+            </w:r>
+            <w:r>
+              <w:rPr>
+                <w:noProof/>
+                <w:webHidden/>
+              </w:rPr>
+              <w:fldChar w:fldCharType="end"/>
+            </w:r>
+          </w:hyperlink>
+        </w:p>
+        <w:p>
+          <w:pPr>
+            <w:pStyle w:val="TOC1"/>
+            <w:rPr>
+              <w:rFonts w:asciiTheme="minorHAnsi" w:eastAsiaTheme="minorEastAsia" w:hAnsiTheme="minorHAnsi" w:cstheme="minorBidi"/>
+              <w:noProof/>
+              <w:kern w:val="2"/>
+              <w:sz w:val="24"/>
+              <w14:ligatures w14:val="standardContextual"/>
+            </w:rPr>
+          </w:pPr>
+          <w:hyperlink w:anchor="_Toc216903044" w:history="1">
+            <w:r>
+              <w:rPr>
+                <w:rStyle w:val="Hyperlink"/>
+                <w:noProof/>
+              </w:rPr>
+              <w:t>Loading Person Data</w:t>
+            </w:r>
+            <w:r>
+              <w:rPr>
+                <w:noProof/>
+                <w:webHidden/>
+              </w:rPr>
+              <w:tab/>
+            </w:r>
+            <w:r>
+              <w:rPr>
+                <w:noProof/>
+                <w:webHidden/>
+              </w:rPr>
+              <w:fldChar w:fldCharType="begin"/>
+            </w:r>
+            <w:r>
+              <w:rPr>
+                <w:noProof/>
+                <w:webHidden/>
+              </w:rPr>
+              <w:instrText xml:space="preserve"> PAGEREF _Toc216903044 \h </w:instrText>
             </w:r>
             <w:r>
               <w:rPr>
@@ -744,16 +760,18 @@
             <w:rPr>
               <w:rFonts w:asciiTheme="minorHAnsi" w:eastAsiaTheme="minorEastAsia" w:hAnsiTheme="minorHAnsi" w:cstheme="minorBidi"/>
               <w:noProof/>
-              <w:szCs w:val="22"/>
+              <w:kern w:val="2"/>
+              <w:sz w:val="24"/>
+              <w14:ligatures w14:val="standardContextual"/>
             </w:rPr>
           </w:pPr>
-          <w:hyperlink w:anchor="_Toc71621552" w:history="1">
+          <w:hyperlink w:anchor="_Toc216903045" w:history="1">
             <w:r>
               <w:rPr>
                 <w:rStyle w:val="Hyperlink"/>
                 <w:noProof/>
               </w:rPr>
-              <w:t>Loading Person Data: Part 2 – Importing Demographic Data</w:t>
+              <w:t>Loading Person Data: Part 1 – Importing SSIS Packages into SQL Server msdb Database</w:t>
             </w:r>
             <w:r>
               <w:rPr>
@@ -774,7 +792,7 @@
                 <w:noProof/>
                 <w:webHidden/>
               </w:rPr>
-              <w:instrText xml:space="preserve"> PAGEREF _Toc71621552 \h </w:instrText>
+              <w:instrText xml:space="preserve"> PAGEREF _Toc216903045 \h </w:instrText>
             </w:r>
             <w:r>
               <w:rPr>
@@ -794,7 +812,7 @@
                 <w:noProof/>
                 <w:webHidden/>
               </w:rPr>
-              <w:t>14</w:t>
+              <w:t>12</w:t>
             </w:r>
             <w:r>
               <w:rPr>
@@ -814,16 +832,18 @@
             <w:rPr>
               <w:rFonts w:asciiTheme="minorHAnsi" w:eastAsiaTheme="minorEastAsia" w:hAnsiTheme="minorHAnsi" w:cstheme="minorBidi"/>
               <w:noProof/>
-              <w:szCs w:val="22"/>
+              <w:kern w:val="2"/>
+              <w:sz w:val="24"/>
+              <w14:ligatures w14:val="standardContextual"/>
             </w:rPr>
           </w:pPr>
-          <w:hyperlink w:anchor="_Toc71621553" w:history="1">
+          <w:hyperlink w:anchor="_Toc216903046" w:history="1">
             <w:r>
               <w:rPr>
                 <w:rStyle w:val="Hyperlink"/>
                 <w:noProof/>
               </w:rPr>
-              <w:t>Loading Person Data: Part 3 – Geocoding</w:t>
+              <w:t>Loading Person Data: Part 2 – Importing Demographic Data</w:t>
             </w:r>
             <w:r>
               <w:rPr>
@@ -844,7 +864,7 @@
                 <w:noProof/>
                 <w:webHidden/>
               </w:rPr>
-              <w:instrText xml:space="preserve"> PAGEREF _Toc71621553 \h </w:instrText>
+              <w:instrText xml:space="preserve"> PAGEREF _Toc216903046 \h </w:instrText>
             </w:r>
             <w:r>
               <w:rPr>
@@ -864,7 +884,7 @@
                 <w:noProof/>
                 <w:webHidden/>
               </w:rPr>
-              <w:t>20</w:t>
+              <w:t>14</w:t>
             </w:r>
             <w:r>
               <w:rPr>
@@ -884,16 +904,18 @@
             <w:rPr>
               <w:rFonts w:asciiTheme="minorHAnsi" w:eastAsiaTheme="minorEastAsia" w:hAnsiTheme="minorHAnsi" w:cstheme="minorBidi"/>
               <w:noProof/>
-              <w:szCs w:val="22"/>
+              <w:kern w:val="2"/>
+              <w:sz w:val="24"/>
+              <w14:ligatures w14:val="standardContextual"/>
             </w:rPr>
           </w:pPr>
-          <w:hyperlink w:anchor="_Toc71621554" w:history="1">
+          <w:hyperlink w:anchor="_Toc216903047" w:history="1">
             <w:r>
               <w:rPr>
                 <w:rStyle w:val="Hyperlink"/>
                 <w:noProof/>
               </w:rPr>
-              <w:t>Loading Person Data: Part 4 – Obtaining Publications</w:t>
+              <w:t>Loading Person Data: Part 3 – Geocoding</w:t>
             </w:r>
             <w:r>
               <w:rPr>
@@ -914,7 +936,7 @@
                 <w:noProof/>
                 <w:webHidden/>
               </w:rPr>
-              <w:instrText xml:space="preserve"> PAGEREF _Toc71621554 \h </w:instrText>
+              <w:instrText xml:space="preserve"> PAGEREF _Toc216903047 \h </w:instrText>
             </w:r>
             <w:r>
               <w:rPr>
@@ -954,16 +976,18 @@
             <w:rPr>
               <w:rFonts w:asciiTheme="minorHAnsi" w:eastAsiaTheme="minorEastAsia" w:hAnsiTheme="minorHAnsi" w:cstheme="minorBidi"/>
               <w:noProof/>
-              <w:szCs w:val="22"/>
+              <w:kern w:val="2"/>
+              <w:sz w:val="24"/>
+              <w14:ligatures w14:val="standardContextual"/>
             </w:rPr>
           </w:pPr>
-          <w:hyperlink w:anchor="_Toc71621555" w:history="1">
+          <w:hyperlink w:anchor="_Toc216903048" w:history="1">
             <w:r>
               <w:rPr>
                 <w:rStyle w:val="Hyperlink"/>
                 <w:noProof/>
               </w:rPr>
-              <w:t>Loading Person Data: Part 5 – Obtaining Funding Data</w:t>
+              <w:t>Loading Person Data: Part 4 – Obtaining Publications</w:t>
             </w:r>
             <w:r>
               <w:rPr>
@@ -984,7 +1008,7 @@
                 <w:noProof/>
                 <w:webHidden/>
               </w:rPr>
-              <w:instrText xml:space="preserve"> PAGEREF _Toc71621555 \h </w:instrText>
+              <w:instrText xml:space="preserve"> PAGEREF _Toc216903048 \h </w:instrText>
             </w:r>
             <w:r>
               <w:rPr>
@@ -1004,7 +1028,7 @@
                 <w:noProof/>
                 <w:webHidden/>
               </w:rPr>
-              <w:t>23</w:t>
+              <w:t>20</w:t>
             </w:r>
             <w:r>
               <w:rPr>
@@ -1024,16 +1048,18 @@
             <w:rPr>
               <w:rFonts w:asciiTheme="minorHAnsi" w:eastAsiaTheme="minorEastAsia" w:hAnsiTheme="minorHAnsi" w:cstheme="minorBidi"/>
               <w:noProof/>
-              <w:szCs w:val="22"/>
+              <w:kern w:val="2"/>
+              <w:sz w:val="24"/>
+              <w14:ligatures w14:val="standardContextual"/>
             </w:rPr>
           </w:pPr>
-          <w:hyperlink w:anchor="_Toc71621556" w:history="1">
+          <w:hyperlink w:anchor="_Toc216903049" w:history="1">
             <w:r>
               <w:rPr>
                 <w:rStyle w:val="Hyperlink"/>
                 <w:noProof/>
               </w:rPr>
-              <w:t>Loading Person Data: Part 6 – Convert data to RDF</w:t>
+              <w:t>Loading Person Data: Part 5 – Obtaining Funding Data</w:t>
             </w:r>
             <w:r>
               <w:rPr>
@@ -1054,7 +1080,7 @@
                 <w:noProof/>
                 <w:webHidden/>
               </w:rPr>
-              <w:instrText xml:space="preserve"> PAGEREF _Toc71621556 \h </w:instrText>
+              <w:instrText xml:space="preserve"> PAGEREF _Toc216903049 \h </w:instrText>
             </w:r>
             <w:r>
               <w:rPr>
@@ -1075,140 +1101,6 @@
                 <w:webHidden/>
               </w:rPr>
               <w:t>24</w:t>
-            </w:r>
-            <w:r>
-              <w:rPr>
-                <w:noProof/>
-                <w:webHidden/>
-              </w:rPr>
-              <w:fldChar w:fldCharType="end"/>
-            </w:r>
-          </w:hyperlink>
-        </w:p>
-        <w:p>
-          <w:pPr>
-            <w:pStyle w:val="TOC1"/>
-            <w:rPr>
-              <w:rFonts w:asciiTheme="minorHAnsi" w:eastAsiaTheme="minorEastAsia" w:hAnsiTheme="minorHAnsi" w:cstheme="minorBidi"/>
-              <w:noProof/>
-              <w:szCs w:val="22"/>
-            </w:rPr>
-          </w:pPr>
-          <w:hyperlink w:anchor="_Toc71621557" w:history="1">
-            <w:r>
-              <w:rPr>
-                <w:rStyle w:val="Hyperlink"/>
-                <w:noProof/>
-              </w:rPr>
-              <w:t>Scheduling Database Jobs</w:t>
-            </w:r>
-            <w:r>
-              <w:rPr>
-                <w:noProof/>
-                <w:webHidden/>
-              </w:rPr>
-              <w:tab/>
-            </w:r>
-            <w:r>
-              <w:rPr>
-                <w:noProof/>
-                <w:webHidden/>
-              </w:rPr>
-              <w:fldChar w:fldCharType="begin"/>
-            </w:r>
-            <w:r>
-              <w:rPr>
-                <w:noProof/>
-                <w:webHidden/>
-              </w:rPr>
-              <w:instrText xml:space="preserve"> PAGEREF _Toc71621557 \h </w:instrText>
-            </w:r>
-            <w:r>
-              <w:rPr>
-                <w:noProof/>
-                <w:webHidden/>
-              </w:rPr>
-            </w:r>
-            <w:r>
-              <w:rPr>
-                <w:noProof/>
-                <w:webHidden/>
-              </w:rPr>
-              <w:fldChar w:fldCharType="separate"/>
-            </w:r>
-            <w:r>
-              <w:rPr>
-                <w:noProof/>
-                <w:webHidden/>
-              </w:rPr>
-              <w:t>25</w:t>
-            </w:r>
-            <w:r>
-              <w:rPr>
-                <w:noProof/>
-                <w:webHidden/>
-              </w:rPr>
-              <w:fldChar w:fldCharType="end"/>
-            </w:r>
-          </w:hyperlink>
-        </w:p>
-        <w:p>
-          <w:pPr>
-            <w:pStyle w:val="TOC1"/>
-            <w:rPr>
-              <w:rFonts w:asciiTheme="minorHAnsi" w:eastAsiaTheme="minorEastAsia" w:hAnsiTheme="minorHAnsi" w:cstheme="minorBidi"/>
-              <w:noProof/>
-              <w:szCs w:val="22"/>
-            </w:rPr>
-          </w:pPr>
-          <w:hyperlink w:anchor="_Toc71621558" w:history="1">
-            <w:r>
-              <w:rPr>
-                <w:rStyle w:val="Hyperlink"/>
-                <w:noProof/>
-              </w:rPr>
-              <w:t>Configuring the Webserver</w:t>
-            </w:r>
-            <w:r>
-              <w:rPr>
-                <w:noProof/>
-                <w:webHidden/>
-              </w:rPr>
-              <w:tab/>
-            </w:r>
-            <w:r>
-              <w:rPr>
-                <w:noProof/>
-                <w:webHidden/>
-              </w:rPr>
-              <w:fldChar w:fldCharType="begin"/>
-            </w:r>
-            <w:r>
-              <w:rPr>
-                <w:noProof/>
-                <w:webHidden/>
-              </w:rPr>
-              <w:instrText xml:space="preserve"> PAGEREF _Toc71621558 \h </w:instrText>
-            </w:r>
-            <w:r>
-              <w:rPr>
-                <w:noProof/>
-                <w:webHidden/>
-              </w:rPr>
-            </w:r>
-            <w:r>
-              <w:rPr>
-                <w:noProof/>
-                <w:webHidden/>
-              </w:rPr>
-              <w:fldChar w:fldCharType="separate"/>
-            </w:r>
-            <w:r>
-              <w:rPr>
-                <w:noProof/>
-                <w:webHidden/>
-              </w:rPr>
-              <w:t>29</w:t>
             </w:r>
             <w:r>
               <w:rPr>
@@ -1228,16 +1120,18 @@
             <w:rPr>
               <w:rFonts w:asciiTheme="minorHAnsi" w:eastAsiaTheme="minorEastAsia" w:hAnsiTheme="minorHAnsi" w:cstheme="minorBidi"/>
               <w:noProof/>
-              <w:szCs w:val="22"/>
+              <w:kern w:val="2"/>
+              <w:sz w:val="24"/>
+              <w14:ligatures w14:val="standardContextual"/>
             </w:rPr>
           </w:pPr>
-          <w:hyperlink w:anchor="_Toc71621559" w:history="1">
+          <w:hyperlink w:anchor="_Toc216903050" w:history="1">
             <w:r>
               <w:rPr>
                 <w:rStyle w:val="Hyperlink"/>
                 <w:noProof/>
               </w:rPr>
-              <w:t>Windows Server 2012 and 2012 R2</w:t>
+              <w:t>Loading Person Data: Part 6 – Convert data to RDF</w:t>
             </w:r>
             <w:r>
               <w:rPr>
@@ -1258,7 +1152,7 @@
                 <w:noProof/>
                 <w:webHidden/>
               </w:rPr>
-              <w:instrText xml:space="preserve"> PAGEREF _Toc71621559 \h </w:instrText>
+              <w:instrText xml:space="preserve"> PAGEREF _Toc216903050 \h </w:instrText>
             </w:r>
             <w:r>
               <w:rPr>
@@ -1278,7 +1172,145 @@
                 <w:noProof/>
                 <w:webHidden/>
               </w:rPr>
-              <w:t>29</w:t>
+              <w:t>25</w:t>
+            </w:r>
+            <w:r>
+              <w:rPr>
+                <w:noProof/>
+                <w:webHidden/>
+              </w:rPr>
+              <w:fldChar w:fldCharType="end"/>
+            </w:r>
+          </w:hyperlink>
+        </w:p>
+        <w:p>
+          <w:pPr>
+            <w:pStyle w:val="TOC1"/>
+            <w:rPr>
+              <w:rFonts w:asciiTheme="minorHAnsi" w:eastAsiaTheme="minorEastAsia" w:hAnsiTheme="minorHAnsi" w:cstheme="minorBidi"/>
+              <w:noProof/>
+              <w:kern w:val="2"/>
+              <w:sz w:val="24"/>
+              <w14:ligatures w14:val="standardContextual"/>
+            </w:rPr>
+          </w:pPr>
+          <w:hyperlink w:anchor="_Toc216903051" w:history="1">
+            <w:r>
+              <w:rPr>
+                <w:rStyle w:val="Hyperlink"/>
+                <w:noProof/>
+              </w:rPr>
+              <w:t>Scheduling Database Jobs</w:t>
+            </w:r>
+            <w:r>
+              <w:rPr>
+                <w:noProof/>
+                <w:webHidden/>
+              </w:rPr>
+              <w:tab/>
+            </w:r>
+            <w:r>
+              <w:rPr>
+                <w:noProof/>
+                <w:webHidden/>
+              </w:rPr>
+              <w:fldChar w:fldCharType="begin"/>
+            </w:r>
+            <w:r>
+              <w:rPr>
+                <w:noProof/>
+                <w:webHidden/>
+              </w:rPr>
+              <w:instrText xml:space="preserve"> PAGEREF _Toc216903051 \h </w:instrText>
+            </w:r>
+            <w:r>
+              <w:rPr>
+                <w:noProof/>
+                <w:webHidden/>
+              </w:rPr>
+            </w:r>
+            <w:r>
+              <w:rPr>
+                <w:noProof/>
+                <w:webHidden/>
+              </w:rPr>
+              <w:fldChar w:fldCharType="separate"/>
+            </w:r>
+            <w:r>
+              <w:rPr>
+                <w:noProof/>
+                <w:webHidden/>
+              </w:rPr>
+              <w:t>26</w:t>
+            </w:r>
+            <w:r>
+              <w:rPr>
+                <w:noProof/>
+                <w:webHidden/>
+              </w:rPr>
+              <w:fldChar w:fldCharType="end"/>
+            </w:r>
+          </w:hyperlink>
+        </w:p>
+        <w:p>
+          <w:pPr>
+            <w:pStyle w:val="TOC1"/>
+            <w:rPr>
+              <w:rFonts w:asciiTheme="minorHAnsi" w:eastAsiaTheme="minorEastAsia" w:hAnsiTheme="minorHAnsi" w:cstheme="minorBidi"/>
+              <w:noProof/>
+              <w:kern w:val="2"/>
+              <w:sz w:val="24"/>
+              <w14:ligatures w14:val="standardContextual"/>
+            </w:rPr>
+          </w:pPr>
+          <w:hyperlink w:anchor="_Toc216903052" w:history="1">
+            <w:r>
+              <w:rPr>
+                <w:rStyle w:val="Hyperlink"/>
+                <w:noProof/>
+              </w:rPr>
+              <w:t>Configuring the Webserver</w:t>
+            </w:r>
+            <w:r>
+              <w:rPr>
+                <w:noProof/>
+                <w:webHidden/>
+              </w:rPr>
+              <w:tab/>
+            </w:r>
+            <w:r>
+              <w:rPr>
+                <w:noProof/>
+                <w:webHidden/>
+              </w:rPr>
+              <w:fldChar w:fldCharType="begin"/>
+            </w:r>
+            <w:r>
+              <w:rPr>
+                <w:noProof/>
+                <w:webHidden/>
+              </w:rPr>
+              <w:instrText xml:space="preserve"> PAGEREF _Toc216903052 \h </w:instrText>
+            </w:r>
+            <w:r>
+              <w:rPr>
+                <w:noProof/>
+                <w:webHidden/>
+              </w:rPr>
+            </w:r>
+            <w:r>
+              <w:rPr>
+                <w:noProof/>
+                <w:webHidden/>
+              </w:rPr>
+              <w:fldChar w:fldCharType="separate"/>
+            </w:r>
+            <w:r>
+              <w:rPr>
+                <w:noProof/>
+                <w:webHidden/>
+              </w:rPr>
+              <w:t>30</w:t>
             </w:r>
             <w:r>
               <w:rPr>
@@ -1298,10 +1330,12 @@
             <w:rPr>
               <w:rFonts w:asciiTheme="minorHAnsi" w:eastAsiaTheme="minorEastAsia" w:hAnsiTheme="minorHAnsi" w:cstheme="minorBidi"/>
               <w:noProof/>
-              <w:szCs w:val="22"/>
+              <w:kern w:val="2"/>
+              <w:sz w:val="24"/>
+              <w14:ligatures w14:val="standardContextual"/>
             </w:rPr>
           </w:pPr>
-          <w:hyperlink w:anchor="_Toc71621560" w:history="1">
+          <w:hyperlink w:anchor="_Toc216903053" w:history="1">
             <w:r>
               <w:rPr>
                 <w:rStyle w:val="Hyperlink"/>
@@ -1328,7 +1362,7 @@
                 <w:noProof/>
                 <w:webHidden/>
               </w:rPr>
-              <w:instrText xml:space="preserve"> PAGEREF _Toc71621560 \h </w:instrText>
+              <w:instrText xml:space="preserve"> PAGEREF _Toc216903053 \h </w:instrText>
             </w:r>
             <w:r>
               <w:rPr>
@@ -1365,10 +1399,12 @@
             <w:rPr>
               <w:rFonts w:asciiTheme="minorHAnsi" w:eastAsiaTheme="minorEastAsia" w:hAnsiTheme="minorHAnsi" w:cstheme="minorBidi"/>
               <w:noProof/>
-              <w:szCs w:val="22"/>
+              <w:kern w:val="2"/>
+              <w:sz w:val="24"/>
+              <w14:ligatures w14:val="standardContextual"/>
             </w:rPr>
           </w:pPr>
-          <w:hyperlink w:anchor="_Toc71621561" w:history="1">
+          <w:hyperlink w:anchor="_Toc216903054" w:history="1">
             <w:r>
               <w:rPr>
                 <w:rStyle w:val="Hyperlink"/>
@@ -1395,7 +1431,7 @@
                 <w:noProof/>
                 <w:webHidden/>
               </w:rPr>
-              <w:instrText xml:space="preserve"> PAGEREF _Toc71621561 \h </w:instrText>
+              <w:instrText xml:space="preserve"> PAGEREF _Toc216903054 \h </w:instrText>
             </w:r>
             <w:r>
               <w:rPr>
@@ -1432,10 +1468,12 @@
             <w:rPr>
               <w:rFonts w:asciiTheme="minorHAnsi" w:eastAsiaTheme="minorEastAsia" w:hAnsiTheme="minorHAnsi" w:cstheme="minorBidi"/>
               <w:noProof/>
-              <w:szCs w:val="22"/>
+              <w:kern w:val="2"/>
+              <w:sz w:val="24"/>
+              <w14:ligatures w14:val="standardContextual"/>
             </w:rPr>
           </w:pPr>
-          <w:hyperlink w:anchor="_Toc71621562" w:history="1">
+          <w:hyperlink w:anchor="_Toc216903055" w:history="1">
             <w:r>
               <w:rPr>
                 <w:rStyle w:val="Hyperlink"/>
@@ -1462,7 +1500,7 @@
                 <w:noProof/>
                 <w:webHidden/>
               </w:rPr>
-              <w:instrText xml:space="preserve"> PAGEREF _Toc71621562 \h </w:instrText>
+              <w:instrText xml:space="preserve"> PAGEREF _Toc216903055 \h </w:instrText>
             </w:r>
             <w:r>
               <w:rPr>
@@ -1499,10 +1537,12 @@
             <w:rPr>
               <w:rFonts w:asciiTheme="minorHAnsi" w:eastAsiaTheme="minorEastAsia" w:hAnsiTheme="minorHAnsi" w:cstheme="minorBidi"/>
               <w:noProof/>
-              <w:szCs w:val="22"/>
+              <w:kern w:val="2"/>
+              <w:sz w:val="24"/>
+              <w14:ligatures w14:val="standardContextual"/>
             </w:rPr>
           </w:pPr>
-          <w:hyperlink w:anchor="_Toc71621563" w:history="1">
+          <w:hyperlink w:anchor="_Toc216903056" w:history="1">
             <w:r>
               <w:rPr>
                 <w:rStyle w:val="Hyperlink"/>
@@ -1529,7 +1569,7 @@
                 <w:noProof/>
                 <w:webHidden/>
               </w:rPr>
-              <w:instrText xml:space="preserve"> PAGEREF _Toc71621563 \h </w:instrText>
+              <w:instrText xml:space="preserve"> PAGEREF _Toc216903056 \h </w:instrText>
             </w:r>
             <w:r>
               <w:rPr>
@@ -1566,10 +1606,12 @@
             <w:rPr>
               <w:rFonts w:asciiTheme="minorHAnsi" w:eastAsiaTheme="minorEastAsia" w:hAnsiTheme="minorHAnsi" w:cstheme="minorBidi"/>
               <w:noProof/>
-              <w:szCs w:val="22"/>
+              <w:kern w:val="2"/>
+              <w:sz w:val="24"/>
+              <w14:ligatures w14:val="standardContextual"/>
             </w:rPr>
           </w:pPr>
-          <w:hyperlink w:anchor="_Toc71621564" w:history="1">
+          <w:hyperlink w:anchor="_Toc216903057" w:history="1">
             <w:r>
               <w:rPr>
                 <w:rStyle w:val="Hyperlink"/>
@@ -1596,7 +1638,7 @@
                 <w:noProof/>
                 <w:webHidden/>
               </w:rPr>
-              <w:instrText xml:space="preserve"> PAGEREF _Toc71621564 \h </w:instrText>
+              <w:instrText xml:space="preserve"> PAGEREF _Toc216903057 \h </w:instrText>
             </w:r>
             <w:r>
               <w:rPr>
@@ -1636,10 +1678,12 @@
             <w:rPr>
               <w:rFonts w:asciiTheme="minorHAnsi" w:eastAsiaTheme="minorEastAsia" w:hAnsiTheme="minorHAnsi" w:cstheme="minorBidi"/>
               <w:noProof/>
-              <w:szCs w:val="22"/>
+              <w:kern w:val="2"/>
+              <w:sz w:val="24"/>
+              <w14:ligatures w14:val="standardContextual"/>
             </w:rPr>
           </w:pPr>
-          <w:hyperlink w:anchor="_Toc71621565" w:history="1">
+          <w:hyperlink w:anchor="_Toc216903058" w:history="1">
             <w:r>
               <w:rPr>
                 <w:rStyle w:val="Hyperlink"/>
@@ -1666,7 +1710,7 @@
                 <w:noProof/>
                 <w:webHidden/>
               </w:rPr>
-              <w:instrText xml:space="preserve"> PAGEREF _Toc71621565 \h </w:instrText>
+              <w:instrText xml:space="preserve"> PAGEREF _Toc216903058 \h </w:instrText>
             </w:r>
             <w:r>
               <w:rPr>
@@ -1706,10 +1750,12 @@
             <w:rPr>
               <w:rFonts w:asciiTheme="minorHAnsi" w:eastAsiaTheme="minorEastAsia" w:hAnsiTheme="minorHAnsi" w:cstheme="minorBidi"/>
               <w:noProof/>
-              <w:szCs w:val="22"/>
+              <w:kern w:val="2"/>
+              <w:sz w:val="24"/>
+              <w14:ligatures w14:val="standardContextual"/>
             </w:rPr>
           </w:pPr>
-          <w:hyperlink w:anchor="_Toc71621566" w:history="1">
+          <w:hyperlink w:anchor="_Toc216903059" w:history="1">
             <w:r>
               <w:rPr>
                 <w:rStyle w:val="Hyperlink"/>
@@ -1736,7 +1782,7 @@
                 <w:noProof/>
                 <w:webHidden/>
               </w:rPr>
-              <w:instrText xml:space="preserve"> PAGEREF _Toc71621566 \h </w:instrText>
+              <w:instrText xml:space="preserve"> PAGEREF _Toc216903059 \h </w:instrText>
             </w:r>
             <w:r>
               <w:rPr>
@@ -1776,10 +1822,12 @@
             <w:rPr>
               <w:rFonts w:asciiTheme="minorHAnsi" w:eastAsiaTheme="minorEastAsia" w:hAnsiTheme="minorHAnsi" w:cstheme="minorBidi"/>
               <w:noProof/>
-              <w:szCs w:val="22"/>
+              <w:kern w:val="2"/>
+              <w:sz w:val="24"/>
+              <w14:ligatures w14:val="standardContextual"/>
             </w:rPr>
           </w:pPr>
-          <w:hyperlink w:anchor="_Toc71621567" w:history="1">
+          <w:hyperlink w:anchor="_Toc216903060" w:history="1">
             <w:r>
               <w:rPr>
                 <w:rStyle w:val="Hyperlink"/>
@@ -1806,7 +1854,7 @@
                 <w:noProof/>
                 <w:webHidden/>
               </w:rPr>
-              <w:instrText xml:space="preserve"> PAGEREF _Toc71621567 \h </w:instrText>
+              <w:instrText xml:space="preserve"> PAGEREF _Toc216903060 \h </w:instrText>
             </w:r>
             <w:r>
               <w:rPr>
@@ -1846,10 +1894,12 @@
             <w:rPr>
               <w:rFonts w:asciiTheme="minorHAnsi" w:eastAsiaTheme="minorEastAsia" w:hAnsiTheme="minorHAnsi" w:cstheme="minorBidi"/>
               <w:noProof/>
-              <w:szCs w:val="22"/>
+              <w:kern w:val="2"/>
+              <w:sz w:val="24"/>
+              <w14:ligatures w14:val="standardContextual"/>
             </w:rPr>
           </w:pPr>
-          <w:hyperlink w:anchor="_Toc71621568" w:history="1">
+          <w:hyperlink w:anchor="_Toc216903061" w:history="1">
             <w:r>
               <w:rPr>
                 <w:rStyle w:val="Hyperlink"/>
@@ -1876,7 +1926,7 @@
                 <w:noProof/>
                 <w:webHidden/>
               </w:rPr>
-              <w:instrText xml:space="preserve"> PAGEREF _Toc71621568 \h </w:instrText>
+              <w:instrText xml:space="preserve"> PAGEREF _Toc216903061 \h </w:instrText>
             </w:r>
             <w:r>
               <w:rPr>
@@ -1916,10 +1966,12 @@
             <w:rPr>
               <w:rFonts w:asciiTheme="minorHAnsi" w:eastAsiaTheme="minorEastAsia" w:hAnsiTheme="minorHAnsi" w:cstheme="minorBidi"/>
               <w:noProof/>
-              <w:szCs w:val="22"/>
+              <w:kern w:val="2"/>
+              <w:sz w:val="24"/>
+              <w14:ligatures w14:val="standardContextual"/>
             </w:rPr>
           </w:pPr>
-          <w:hyperlink w:anchor="_Toc71621569" w:history="1">
+          <w:hyperlink w:anchor="_Toc216903062" w:history="1">
             <w:r>
               <w:rPr>
                 <w:rStyle w:val="Hyperlink"/>
@@ -1946,7 +1998,7 @@
                 <w:noProof/>
                 <w:webHidden/>
               </w:rPr>
-              <w:instrText xml:space="preserve"> PAGEREF _Toc71621569 \h </w:instrText>
+              <w:instrText xml:space="preserve"> PAGEREF _Toc216903062 \h </w:instrText>
             </w:r>
             <w:r>
               <w:rPr>
@@ -1986,10 +2038,12 @@
             <w:rPr>
               <w:rFonts w:asciiTheme="minorHAnsi" w:eastAsiaTheme="minorEastAsia" w:hAnsiTheme="minorHAnsi" w:cstheme="minorBidi"/>
               <w:noProof/>
-              <w:szCs w:val="22"/>
+              <w:kern w:val="2"/>
+              <w:sz w:val="24"/>
+              <w14:ligatures w14:val="standardContextual"/>
             </w:rPr>
           </w:pPr>
-          <w:hyperlink w:anchor="_Toc71621570" w:history="1">
+          <w:hyperlink w:anchor="_Toc216903063" w:history="1">
             <w:r>
               <w:rPr>
                 <w:rStyle w:val="Hyperlink"/>
@@ -2016,7 +2070,7 @@
                 <w:noProof/>
                 <w:webHidden/>
               </w:rPr>
-              <w:instrText xml:space="preserve"> PAGEREF _Toc71621570 \h </w:instrText>
+              <w:instrText xml:space="preserve"> PAGEREF _Toc216903063 \h </w:instrText>
             </w:r>
             <w:r>
               <w:rPr>
@@ -2056,10 +2110,12 @@
             <w:rPr>
               <w:rFonts w:asciiTheme="minorHAnsi" w:eastAsiaTheme="minorEastAsia" w:hAnsiTheme="minorHAnsi" w:cstheme="minorBidi"/>
               <w:noProof/>
-              <w:szCs w:val="22"/>
+              <w:kern w:val="2"/>
+              <w:sz w:val="24"/>
+              <w14:ligatures w14:val="standardContextual"/>
             </w:rPr>
           </w:pPr>
-          <w:hyperlink w:anchor="_Toc71621571" w:history="1">
+          <w:hyperlink w:anchor="_Toc216903064" w:history="1">
             <w:r>
               <w:rPr>
                 <w:rStyle w:val="Hyperlink"/>
@@ -2086,7 +2142,7 @@
                 <w:noProof/>
                 <w:webHidden/>
               </w:rPr>
-              <w:instrText xml:space="preserve"> PAGEREF _Toc71621571 \h </w:instrText>
+              <w:instrText xml:space="preserve"> PAGEREF _Toc216903064 \h </w:instrText>
             </w:r>
             <w:r>
               <w:rPr>
@@ -2126,10 +2182,12 @@
             <w:rPr>
               <w:rFonts w:asciiTheme="minorHAnsi" w:eastAsiaTheme="minorEastAsia" w:hAnsiTheme="minorHAnsi" w:cstheme="minorBidi"/>
               <w:noProof/>
-              <w:szCs w:val="22"/>
+              <w:kern w:val="2"/>
+              <w:sz w:val="24"/>
+              <w14:ligatures w14:val="standardContextual"/>
             </w:rPr>
           </w:pPr>
-          <w:hyperlink w:anchor="_Toc71621572" w:history="1">
+          <w:hyperlink w:anchor="_Toc216903065" w:history="1">
             <w:r>
               <w:rPr>
                 <w:rStyle w:val="Hyperlink"/>
@@ -2156,7 +2214,7 @@
                 <w:noProof/>
                 <w:webHidden/>
               </w:rPr>
-              <w:instrText xml:space="preserve"> PAGEREF _Toc71621572 \h </w:instrText>
+              <w:instrText xml:space="preserve"> PAGEREF _Toc216903065 \h </w:instrText>
             </w:r>
             <w:r>
               <w:rPr>
@@ -2196,10 +2254,12 @@
             <w:rPr>
               <w:rFonts w:asciiTheme="minorHAnsi" w:eastAsiaTheme="minorEastAsia" w:hAnsiTheme="minorHAnsi" w:cstheme="minorBidi"/>
               <w:noProof/>
-              <w:szCs w:val="22"/>
+              <w:kern w:val="2"/>
+              <w:sz w:val="24"/>
+              <w14:ligatures w14:val="standardContextual"/>
             </w:rPr>
           </w:pPr>
-          <w:hyperlink w:anchor="_Toc71621573" w:history="1">
+          <w:hyperlink w:anchor="_Toc216903066" w:history="1">
             <w:r>
               <w:rPr>
                 <w:rStyle w:val="Hyperlink"/>
@@ -2226,7 +2286,7 @@
                 <w:noProof/>
                 <w:webHidden/>
               </w:rPr>
-              <w:instrText xml:space="preserve"> PAGEREF _Toc71621573 \h </w:instrText>
+              <w:instrText xml:space="preserve"> PAGEREF _Toc216903066 \h </w:instrText>
             </w:r>
             <w:r>
               <w:rPr>
@@ -2266,10 +2326,12 @@
             <w:rPr>
               <w:rFonts w:asciiTheme="minorHAnsi" w:eastAsiaTheme="minorEastAsia" w:hAnsiTheme="minorHAnsi" w:cstheme="minorBidi"/>
               <w:noProof/>
-              <w:szCs w:val="22"/>
+              <w:kern w:val="2"/>
+              <w:sz w:val="24"/>
+              <w14:ligatures w14:val="standardContextual"/>
             </w:rPr>
           </w:pPr>
-          <w:hyperlink w:anchor="_Toc71621574" w:history="1">
+          <w:hyperlink w:anchor="_Toc216903067" w:history="1">
             <w:r>
               <w:rPr>
                 <w:rStyle w:val="Hyperlink"/>
@@ -2296,7 +2358,7 @@
                 <w:noProof/>
                 <w:webHidden/>
               </w:rPr>
-              <w:instrText xml:space="preserve"> PAGEREF _Toc71621574 \h </w:instrText>
+              <w:instrText xml:space="preserve"> PAGEREF _Toc216903067 \h </w:instrText>
             </w:r>
             <w:r>
               <w:rPr>
@@ -2336,10 +2398,12 @@
             <w:rPr>
               <w:rFonts w:asciiTheme="minorHAnsi" w:eastAsiaTheme="minorEastAsia" w:hAnsiTheme="minorHAnsi" w:cstheme="minorBidi"/>
               <w:noProof/>
-              <w:szCs w:val="22"/>
+              <w:kern w:val="2"/>
+              <w:sz w:val="24"/>
+              <w14:ligatures w14:val="standardContextual"/>
             </w:rPr>
           </w:pPr>
-          <w:hyperlink w:anchor="_Toc71621575" w:history="1">
+          <w:hyperlink w:anchor="_Toc216903068" w:history="1">
             <w:r>
               <w:rPr>
                 <w:rStyle w:val="Hyperlink"/>
@@ -2366,7 +2430,7 @@
                 <w:noProof/>
                 <w:webHidden/>
               </w:rPr>
-              <w:instrText xml:space="preserve"> PAGEREF _Toc71621575 \h </w:instrText>
+              <w:instrText xml:space="preserve"> PAGEREF _Toc216903068 \h </w:instrText>
             </w:r>
             <w:r>
               <w:rPr>
@@ -2406,10 +2470,12 @@
             <w:rPr>
               <w:rFonts w:asciiTheme="minorHAnsi" w:eastAsiaTheme="minorEastAsia" w:hAnsiTheme="minorHAnsi" w:cstheme="minorBidi"/>
               <w:noProof/>
-              <w:szCs w:val="22"/>
+              <w:kern w:val="2"/>
+              <w:sz w:val="24"/>
+              <w14:ligatures w14:val="standardContextual"/>
             </w:rPr>
           </w:pPr>
-          <w:hyperlink w:anchor="_Toc71621576" w:history="1">
+          <w:hyperlink w:anchor="_Toc216903069" w:history="1">
             <w:r>
               <w:rPr>
                 <w:rStyle w:val="Hyperlink"/>
@@ -2436,7 +2502,7 @@
                 <w:noProof/>
                 <w:webHidden/>
               </w:rPr>
-              <w:instrText xml:space="preserve"> PAGEREF _Toc71621576 \h </w:instrText>
+              <w:instrText xml:space="preserve"> PAGEREF _Toc216903069 \h </w:instrText>
             </w:r>
             <w:r>
               <w:rPr>
@@ -2476,10 +2542,12 @@
             <w:rPr>
               <w:rFonts w:asciiTheme="minorHAnsi" w:eastAsiaTheme="minorEastAsia" w:hAnsiTheme="minorHAnsi" w:cstheme="minorBidi"/>
               <w:noProof/>
-              <w:szCs w:val="22"/>
+              <w:kern w:val="2"/>
+              <w:sz w:val="24"/>
+              <w14:ligatures w14:val="standardContextual"/>
             </w:rPr>
           </w:pPr>
-          <w:hyperlink w:anchor="_Toc71621577" w:history="1">
+          <w:hyperlink w:anchor="_Toc216903070" w:history="1">
             <w:r>
               <w:rPr>
                 <w:rStyle w:val="Hyperlink"/>
@@ -2506,7 +2574,7 @@
                 <w:noProof/>
                 <w:webHidden/>
               </w:rPr>
-              <w:instrText xml:space="preserve"> PAGEREF _Toc71621577 \h </w:instrText>
+              <w:instrText xml:space="preserve"> PAGEREF _Toc216903070 \h </w:instrText>
             </w:r>
             <w:r>
               <w:rPr>
@@ -2546,10 +2614,12 @@
             <w:rPr>
               <w:rFonts w:asciiTheme="minorHAnsi" w:eastAsiaTheme="minorEastAsia" w:hAnsiTheme="minorHAnsi" w:cstheme="minorBidi"/>
               <w:noProof/>
-              <w:szCs w:val="22"/>
+              <w:kern w:val="2"/>
+              <w:sz w:val="24"/>
+              <w14:ligatures w14:val="standardContextual"/>
             </w:rPr>
           </w:pPr>
-          <w:hyperlink w:anchor="_Toc71621578" w:history="1">
+          <w:hyperlink w:anchor="_Toc216903071" w:history="1">
             <w:r>
               <w:rPr>
                 <w:rStyle w:val="Hyperlink"/>
@@ -2576,7 +2646,7 @@
                 <w:noProof/>
                 <w:webHidden/>
               </w:rPr>
-              <w:instrText xml:space="preserve"> PAGEREF _Toc71621578 \h </w:instrText>
+              <w:instrText xml:space="preserve"> PAGEREF _Toc216903071 \h </w:instrText>
             </w:r>
             <w:r>
               <w:rPr>
@@ -2616,10 +2686,12 @@
             <w:rPr>
               <w:rFonts w:asciiTheme="minorHAnsi" w:eastAsiaTheme="minorEastAsia" w:hAnsiTheme="minorHAnsi" w:cstheme="minorBidi"/>
               <w:noProof/>
-              <w:szCs w:val="22"/>
+              <w:kern w:val="2"/>
+              <w:sz w:val="24"/>
+              <w14:ligatures w14:val="standardContextual"/>
             </w:rPr>
           </w:pPr>
-          <w:hyperlink w:anchor="_Toc71621579" w:history="1">
+          <w:hyperlink w:anchor="_Toc216903072" w:history="1">
             <w:r>
               <w:rPr>
                 <w:rStyle w:val="Hyperlink"/>
@@ -2646,7 +2718,7 @@
                 <w:noProof/>
                 <w:webHidden/>
               </w:rPr>
-              <w:instrText xml:space="preserve"> PAGEREF _Toc71621579 \h </w:instrText>
+              <w:instrText xml:space="preserve"> PAGEREF _Toc216903072 \h </w:instrText>
             </w:r>
             <w:r>
               <w:rPr>
@@ -2686,10 +2758,12 @@
             <w:rPr>
               <w:rFonts w:asciiTheme="minorHAnsi" w:eastAsiaTheme="minorEastAsia" w:hAnsiTheme="minorHAnsi" w:cstheme="minorBidi"/>
               <w:noProof/>
-              <w:szCs w:val="22"/>
+              <w:kern w:val="2"/>
+              <w:sz w:val="24"/>
+              <w14:ligatures w14:val="standardContextual"/>
             </w:rPr>
           </w:pPr>
-          <w:hyperlink w:anchor="_Toc71621580" w:history="1">
+          <w:hyperlink w:anchor="_Toc216903073" w:history="1">
             <w:r>
               <w:rPr>
                 <w:rStyle w:val="Hyperlink"/>
@@ -2716,7 +2790,7 @@
                 <w:noProof/>
                 <w:webHidden/>
               </w:rPr>
-              <w:instrText xml:space="preserve"> PAGEREF _Toc71621580 \h </w:instrText>
+              <w:instrText xml:space="preserve"> PAGEREF _Toc216903073 \h </w:instrText>
             </w:r>
             <w:r>
               <w:rPr>
@@ -2756,10 +2830,12 @@
             <w:rPr>
               <w:rFonts w:asciiTheme="minorHAnsi" w:eastAsiaTheme="minorEastAsia" w:hAnsiTheme="minorHAnsi" w:cstheme="minorBidi"/>
               <w:noProof/>
-              <w:szCs w:val="22"/>
+              <w:kern w:val="2"/>
+              <w:sz w:val="24"/>
+              <w14:ligatures w14:val="standardContextual"/>
             </w:rPr>
           </w:pPr>
-          <w:hyperlink w:anchor="_Toc71621581" w:history="1">
+          <w:hyperlink w:anchor="_Toc216903074" w:history="1">
             <w:r>
               <w:rPr>
                 <w:rStyle w:val="Hyperlink"/>
@@ -2786,7 +2862,7 @@
                 <w:noProof/>
                 <w:webHidden/>
               </w:rPr>
-              <w:instrText xml:space="preserve"> PAGEREF _Toc71621581 \h </w:instrText>
+              <w:instrText xml:space="preserve"> PAGEREF _Toc216903074 \h </w:instrText>
             </w:r>
             <w:r>
               <w:rPr>
@@ -2826,10 +2902,12 @@
             <w:rPr>
               <w:rFonts w:asciiTheme="minorHAnsi" w:eastAsiaTheme="minorEastAsia" w:hAnsiTheme="minorHAnsi" w:cstheme="minorBidi"/>
               <w:noProof/>
-              <w:szCs w:val="22"/>
+              <w:kern w:val="2"/>
+              <w:sz w:val="24"/>
+              <w14:ligatures w14:val="standardContextual"/>
             </w:rPr>
           </w:pPr>
-          <w:hyperlink w:anchor="_Toc71621582" w:history="1">
+          <w:hyperlink w:anchor="_Toc216903075" w:history="1">
             <w:r>
               <w:rPr>
                 <w:rStyle w:val="Hyperlink"/>
@@ -2856,7 +2934,7 @@
                 <w:noProof/>
                 <w:webHidden/>
               </w:rPr>
-              <w:instrText xml:space="preserve"> PAGEREF _Toc71621582 \h </w:instrText>
+              <w:instrText xml:space="preserve"> PAGEREF _Toc216903075 \h </w:instrText>
             </w:r>
             <w:r>
               <w:rPr>
@@ -2877,146 +2955,6 @@
                 <w:webHidden/>
               </w:rPr>
               <w:t>41</w:t>
-            </w:r>
-            <w:r>
-              <w:rPr>
-                <w:noProof/>
-                <w:webHidden/>
-              </w:rPr>
-              <w:fldChar w:fldCharType="end"/>
-            </w:r>
-          </w:hyperlink>
-        </w:p>
-        <w:p>
-          <w:pPr>
-            <w:pStyle w:val="TOC2"/>
-            <w:tabs>
-              <w:tab w:val="right" w:leader="dot" w:pos="9350"/>
-            </w:tabs>
-            <w:rPr>
-              <w:rFonts w:asciiTheme="minorHAnsi" w:eastAsiaTheme="minorEastAsia" w:hAnsiTheme="minorHAnsi" w:cstheme="minorBidi"/>
-              <w:noProof/>
-              <w:szCs w:val="22"/>
-            </w:rPr>
-          </w:pPr>
-          <w:hyperlink w:anchor="_Toc71621583" w:history="1">
-            <w:r>
-              <w:rPr>
-                <w:rStyle w:val="Hyperlink"/>
-                <w:noProof/>
-              </w:rPr>
-              <w:t>EAGLE-I Extension</w:t>
-            </w:r>
-            <w:r>
-              <w:rPr>
-                <w:noProof/>
-                <w:webHidden/>
-              </w:rPr>
-              <w:tab/>
-            </w:r>
-            <w:r>
-              <w:rPr>
-                <w:noProof/>
-                <w:webHidden/>
-              </w:rPr>
-              <w:fldChar w:fldCharType="begin"/>
-            </w:r>
-            <w:r>
-              <w:rPr>
-                <w:noProof/>
-                <w:webHidden/>
-              </w:rPr>
-              <w:instrText xml:space="preserve"> PAGEREF _Toc71621583 \h </w:instrText>
-            </w:r>
-            <w:r>
-              <w:rPr>
-                <w:noProof/>
-                <w:webHidden/>
-              </w:rPr>
-            </w:r>
-            <w:r>
-              <w:rPr>
-                <w:noProof/>
-                <w:webHidden/>
-              </w:rPr>
-              <w:fldChar w:fldCharType="separate"/>
-            </w:r>
-            <w:r>
-              <w:rPr>
-                <w:noProof/>
-                <w:webHidden/>
-              </w:rPr>
-              <w:t>42</w:t>
-            </w:r>
-            <w:r>
-              <w:rPr>
-                <w:noProof/>
-                <w:webHidden/>
-              </w:rPr>
-              <w:fldChar w:fldCharType="end"/>
-            </w:r>
-          </w:hyperlink>
-        </w:p>
-        <w:p>
-          <w:pPr>
-            <w:pStyle w:val="TOC3"/>
-            <w:tabs>
-              <w:tab w:val="right" w:leader="dot" w:pos="9350"/>
-            </w:tabs>
-            <w:rPr>
-              <w:rFonts w:asciiTheme="minorHAnsi" w:eastAsiaTheme="minorEastAsia" w:hAnsiTheme="minorHAnsi" w:cstheme="minorBidi"/>
-              <w:noProof/>
-              <w:szCs w:val="22"/>
-            </w:rPr>
-          </w:pPr>
-          <w:hyperlink w:anchor="_Toc71621584" w:history="1">
-            <w:r>
-              <w:rPr>
-                <w:rStyle w:val="Hyperlink"/>
-                <w:noProof/>
-              </w:rPr>
-              <w:t>Loading eagle-i Data</w:t>
-            </w:r>
-            <w:r>
-              <w:rPr>
-                <w:noProof/>
-                <w:webHidden/>
-              </w:rPr>
-              <w:tab/>
-            </w:r>
-            <w:r>
-              <w:rPr>
-                <w:noProof/>
-                <w:webHidden/>
-              </w:rPr>
-              <w:fldChar w:fldCharType="begin"/>
-            </w:r>
-            <w:r>
-              <w:rPr>
-                <w:noProof/>
-                <w:webHidden/>
-              </w:rPr>
-              <w:instrText xml:space="preserve"> PAGEREF _Toc71621584 \h </w:instrText>
-            </w:r>
-            <w:r>
-              <w:rPr>
-                <w:noProof/>
-                <w:webHidden/>
-              </w:rPr>
-            </w:r>
-            <w:r>
-              <w:rPr>
-                <w:noProof/>
-                <w:webHidden/>
-              </w:rPr>
-              <w:fldChar w:fldCharType="separate"/>
-            </w:r>
-            <w:r>
-              <w:rPr>
-                <w:noProof/>
-                <w:webHidden/>
-              </w:rPr>
-              <w:t>43</w:t>
             </w:r>
             <w:r>
               <w:rPr>
@@ -3033,10 +2971,12 @@
             <w:rPr>
               <w:rFonts w:asciiTheme="minorHAnsi" w:eastAsiaTheme="minorEastAsia" w:hAnsiTheme="minorHAnsi" w:cstheme="minorBidi"/>
               <w:noProof/>
-              <w:szCs w:val="22"/>
+              <w:kern w:val="2"/>
+              <w:sz w:val="24"/>
+              <w14:ligatures w14:val="standardContextual"/>
             </w:rPr>
           </w:pPr>
-          <w:hyperlink w:anchor="_Toc71621585" w:history="1">
+          <w:hyperlink w:anchor="_Toc216903076" w:history="1">
             <w:r>
               <w:rPr>
                 <w:rStyle w:val="Hyperlink"/>
@@ -3063,7 +3003,7 @@
                 <w:noProof/>
                 <w:webHidden/>
               </w:rPr>
-              <w:instrText xml:space="preserve"> PAGEREF _Toc71621585 \h </w:instrText>
+              <w:instrText xml:space="preserve"> PAGEREF _Toc216903076 \h </w:instrText>
             </w:r>
             <w:r>
               <w:rPr>
@@ -3083,7 +3023,7 @@
                 <w:noProof/>
                 <w:webHidden/>
               </w:rPr>
-              <w:t>45</w:t>
+              <w:t>42</w:t>
             </w:r>
             <w:r>
               <w:rPr>
@@ -3100,10 +3040,12 @@
             <w:rPr>
               <w:rFonts w:asciiTheme="minorHAnsi" w:eastAsiaTheme="minorEastAsia" w:hAnsiTheme="minorHAnsi" w:cstheme="minorBidi"/>
               <w:noProof/>
-              <w:szCs w:val="22"/>
+              <w:kern w:val="2"/>
+              <w:sz w:val="24"/>
+              <w14:ligatures w14:val="standardContextual"/>
             </w:rPr>
           </w:pPr>
-          <w:hyperlink w:anchor="_Toc71621586" w:history="1">
+          <w:hyperlink w:anchor="_Toc216903077" w:history="1">
             <w:r>
               <w:rPr>
                 <w:rStyle w:val="Hyperlink"/>
@@ -3130,7 +3072,7 @@
                 <w:noProof/>
                 <w:webHidden/>
               </w:rPr>
-              <w:instrText xml:space="preserve"> PAGEREF _Toc71621586 \h </w:instrText>
+              <w:instrText xml:space="preserve"> PAGEREF _Toc216903077 \h </w:instrText>
             </w:r>
             <w:r>
               <w:rPr>
@@ -3150,7 +3092,7 @@
                 <w:noProof/>
                 <w:webHidden/>
               </w:rPr>
-              <w:t>46</w:t>
+              <w:t>43</w:t>
             </w:r>
             <w:r>
               <w:rPr>
@@ -3167,10 +3109,12 @@
             <w:rPr>
               <w:rFonts w:asciiTheme="minorHAnsi" w:eastAsiaTheme="minorEastAsia" w:hAnsiTheme="minorHAnsi" w:cstheme="minorBidi"/>
               <w:noProof/>
-              <w:szCs w:val="22"/>
+              <w:kern w:val="2"/>
+              <w:sz w:val="24"/>
+              <w14:ligatures w14:val="standardContextual"/>
             </w:rPr>
           </w:pPr>
-          <w:hyperlink w:anchor="_Toc71621587" w:history="1">
+          <w:hyperlink w:anchor="_Toc216903078" w:history="1">
             <w:r>
               <w:rPr>
                 <w:rStyle w:val="Hyperlink"/>
@@ -3197,7 +3141,7 @@
                 <w:noProof/>
                 <w:webHidden/>
               </w:rPr>
-              <w:instrText xml:space="preserve"> PAGEREF _Toc71621587 \h </w:instrText>
+              <w:instrText xml:space="preserve"> PAGEREF _Toc216903078 \h </w:instrText>
             </w:r>
             <w:r>
               <w:rPr>
@@ -3217,7 +3161,7 @@
                 <w:noProof/>
                 <w:webHidden/>
               </w:rPr>
-              <w:t>47</w:t>
+              <w:t>44</w:t>
             </w:r>
             <w:r>
               <w:rPr>
@@ -3234,10 +3178,12 @@
             <w:rPr>
               <w:rFonts w:asciiTheme="minorHAnsi" w:eastAsiaTheme="minorEastAsia" w:hAnsiTheme="minorHAnsi" w:cstheme="minorBidi"/>
               <w:noProof/>
-              <w:szCs w:val="22"/>
+              <w:kern w:val="2"/>
+              <w:sz w:val="24"/>
+              <w14:ligatures w14:val="standardContextual"/>
             </w:rPr>
           </w:pPr>
-          <w:hyperlink w:anchor="_Toc71621588" w:history="1">
+          <w:hyperlink w:anchor="_Toc216903079" w:history="1">
             <w:r>
               <w:rPr>
                 <w:rStyle w:val="Hyperlink"/>
@@ -3264,7 +3210,7 @@
                 <w:noProof/>
                 <w:webHidden/>
               </w:rPr>
-              <w:instrText xml:space="preserve"> PAGEREF _Toc71621588 \h </w:instrText>
+              <w:instrText xml:space="preserve"> PAGEREF _Toc216903079 \h </w:instrText>
             </w:r>
             <w:r>
               <w:rPr>
@@ -3284,7 +3230,7 @@
                 <w:noProof/>
                 <w:webHidden/>
               </w:rPr>
-              <w:t>49</w:t>
+              <w:t>46</w:t>
             </w:r>
             <w:r>
               <w:rPr>
@@ -3301,10 +3247,12 @@
             <w:rPr>
               <w:rFonts w:asciiTheme="minorHAnsi" w:eastAsiaTheme="minorEastAsia" w:hAnsiTheme="minorHAnsi" w:cstheme="minorBidi"/>
               <w:noProof/>
-              <w:szCs w:val="22"/>
+              <w:kern w:val="2"/>
+              <w:sz w:val="24"/>
+              <w14:ligatures w14:val="standardContextual"/>
             </w:rPr>
           </w:pPr>
-          <w:hyperlink w:anchor="_Toc71621589" w:history="1">
+          <w:hyperlink w:anchor="_Toc216903080" w:history="1">
             <w:r>
               <w:rPr>
                 <w:rStyle w:val="Hyperlink"/>
@@ -3331,7 +3279,7 @@
                 <w:noProof/>
                 <w:webHidden/>
               </w:rPr>
-              <w:instrText xml:space="preserve"> PAGEREF _Toc71621589 \h </w:instrText>
+              <w:instrText xml:space="preserve"> PAGEREF _Toc216903080 \h </w:instrText>
             </w:r>
             <w:r>
               <w:rPr>
@@ -3351,7 +3299,7 @@
                 <w:noProof/>
                 <w:webHidden/>
               </w:rPr>
-              <w:t>50</w:t>
+              <w:t>47</w:t>
             </w:r>
             <w:r>
               <w:rPr>
@@ -3404,7 +3352,7 @@
           <w:szCs w:val="22"/>
         </w:rPr>
       </w:pPr>
-      <w:bookmarkStart w:id="0" w:name="_Toc71621544"/>
+      <w:bookmarkStart w:id="0" w:name="_Toc216903037"/>
       <w:r>
         <w:lastRenderedPageBreak/>
         <w:t>Introduction</w:t>
@@ -3606,7 +3554,7 @@
       <w:pPr>
         <w:pStyle w:val="Heading1"/>
       </w:pPr>
-      <w:bookmarkStart w:id="1" w:name="_Toc71621545"/>
+      <w:bookmarkStart w:id="1" w:name="_Toc216903038"/>
       <w:r>
         <w:lastRenderedPageBreak/>
         <w:t>Hardware and Operating System Requirements</w:t>
@@ -3761,13 +3709,13 @@
       <w:pPr>
         <w:pStyle w:val="Heading1"/>
       </w:pPr>
-      <w:bookmarkStart w:id="2" w:name="_Toc71621546"/>
-      <w:bookmarkStart w:id="3" w:name="_Toc329021282"/>
+      <w:bookmarkStart w:id="2" w:name="_Toc329021282"/>
+      <w:bookmarkStart w:id="3" w:name="_Toc216903039"/>
       <w:r>
         <w:lastRenderedPageBreak/>
         <w:t>Download Options</w:t>
       </w:r>
-      <w:bookmarkEnd w:id="2"/>
+      <w:bookmarkEnd w:id="3"/>
     </w:p>
     <w:p>
       <w:pPr>
@@ -4040,7 +3988,7 @@
         <w:pStyle w:val="Heading1"/>
       </w:pPr>
       <w:bookmarkStart w:id="4" w:name="_Toc363649026"/>
-      <w:bookmarkStart w:id="5" w:name="_Toc71621547"/>
+      <w:bookmarkStart w:id="5" w:name="_Toc216903040"/>
       <w:r>
         <w:lastRenderedPageBreak/>
         <w:t xml:space="preserve">Upgrading from </w:t>
@@ -4084,7 +4032,23 @@
           <w:rFonts w:cs="Arial"/>
           <w:szCs w:val="22"/>
         </w:rPr>
-        <w:t xml:space="preserve">. This will preserve data, URIs, mapping tables, and ontology extensions. However, all old .NET code (except for the web.config file) will need to be replaced with the latest version. As a result, you will need to reapply </w:t>
+        <w:t xml:space="preserve">. This will preserve data, URIs, mapping tables, and ontology extensions. However, all old .NET code (except for the </w:t>
+      </w:r>
+      <w:proofErr w:type="spellStart"/>
+      <w:r>
+        <w:rPr>
+          <w:rFonts w:cs="Arial"/>
+          <w:szCs w:val="22"/>
+        </w:rPr>
+        <w:t>web.config</w:t>
+      </w:r>
+      <w:proofErr w:type="spellEnd"/>
+      <w:r>
+        <w:rPr>
+          <w:rFonts w:cs="Arial"/>
+          <w:szCs w:val="22"/>
+        </w:rPr>
+        <w:t xml:space="preserve"> file) will need to be replaced with the latest version. As a result, you will need to reapply </w:t>
       </w:r>
       <w:r>
         <w:rPr>
@@ -4314,10 +4278,11 @@
       <w:pPr>
         <w:pStyle w:val="Heading2"/>
       </w:pPr>
-      <w:bookmarkStart w:id="6" w:name="_Toc71621548"/>
+      <w:bookmarkStart w:id="6" w:name="_Toc216903041"/>
       <w:r>
         <w:t>Upgrading from Version 3.1.0 to Version 4.0.0</w:t>
       </w:r>
+      <w:bookmarkEnd w:id="6"/>
     </w:p>
     <w:p>
       <w:r>
@@ -4369,8 +4334,17 @@
           <w:rFonts w:cs="Arial"/>
           <w:szCs w:val="22"/>
         </w:rPr>
-        <w:t>.0\ProfilesRNS_Upgrade_Schema</w:t>
-      </w:r>
+        <w:t>.0\</w:t>
+      </w:r>
+      <w:proofErr w:type="spellStart"/>
+      <w:r>
+        <w:rPr>
+          <w:rFonts w:cs="Arial"/>
+          <w:szCs w:val="22"/>
+        </w:rPr>
+        <w:t>ProfilesRNS_Upgrade_Schema</w:t>
+      </w:r>
+      <w:proofErr w:type="spellEnd"/>
       <w:r>
         <w:t xml:space="preserve"> </w:t>
       </w:r>
@@ -4379,14 +4353,30 @@
           <w:rFonts w:cs="Arial"/>
           <w:szCs w:val="22"/>
         </w:rPr>
-        <w:t>_CREATE_SCHEMA</w:t>
-      </w:r>
-      <w:r>
-        <w:rPr>
-          <w:rFonts w:cs="Arial"/>
-          <w:szCs w:val="22"/>
-        </w:rPr>
-        <w:t>.sql file in SQL Management Studio, and then click the execute button to run the script.</w:t>
+        <w:t>_</w:t>
+      </w:r>
+      <w:proofErr w:type="spellStart"/>
+      <w:r>
+        <w:rPr>
+          <w:rFonts w:cs="Arial"/>
+          <w:szCs w:val="22"/>
+        </w:rPr>
+        <w:t>CREATE_SCHEMA</w:t>
+      </w:r>
+      <w:r>
+        <w:rPr>
+          <w:rFonts w:cs="Arial"/>
+          <w:szCs w:val="22"/>
+        </w:rPr>
+        <w:t>.sql</w:t>
+      </w:r>
+      <w:proofErr w:type="spellEnd"/>
+      <w:r>
+        <w:rPr>
+          <w:rFonts w:cs="Arial"/>
+          <w:szCs w:val="22"/>
+        </w:rPr>
+        <w:t xml:space="preserve"> file in SQL Management Studio, and then click the execute button to run the script.</w:t>
       </w:r>
     </w:p>
     <w:p>
@@ -4406,8 +4396,17 @@
           <w:rFonts w:cs="Arial"/>
           <w:szCs w:val="22"/>
         </w:rPr>
-        <w:t>Open the VersionUpgrade_3.1.0_4.0.0\ProfilesRNS_Upgrade_Schema</w:t>
-      </w:r>
+        <w:t>Open the VersionUpgrade_3.1.0_4.0.0\</w:t>
+      </w:r>
+      <w:proofErr w:type="spellStart"/>
+      <w:r>
+        <w:rPr>
+          <w:rFonts w:cs="Arial"/>
+          <w:szCs w:val="22"/>
+        </w:rPr>
+        <w:t>ProfilesRNS_Upgrade_Schema</w:t>
+      </w:r>
+      <w:proofErr w:type="spellEnd"/>
       <w:r>
         <w:t xml:space="preserve"> </w:t>
       </w:r>
@@ -4416,14 +4415,30 @@
           <w:rFonts w:cs="Arial"/>
           <w:szCs w:val="22"/>
         </w:rPr>
-        <w:t>_ALTER_Tables</w:t>
-      </w:r>
-      <w:r>
-        <w:rPr>
-          <w:rFonts w:cs="Arial"/>
-          <w:szCs w:val="22"/>
-        </w:rPr>
-        <w:t>.sql file in SQL Management Studio, and then click the execute button to run the script.</w:t>
+        <w:t>_</w:t>
+      </w:r>
+      <w:proofErr w:type="spellStart"/>
+      <w:r>
+        <w:rPr>
+          <w:rFonts w:cs="Arial"/>
+          <w:szCs w:val="22"/>
+        </w:rPr>
+        <w:t>ALTER_Tables</w:t>
+      </w:r>
+      <w:r>
+        <w:rPr>
+          <w:rFonts w:cs="Arial"/>
+          <w:szCs w:val="22"/>
+        </w:rPr>
+        <w:t>.sql</w:t>
+      </w:r>
+      <w:proofErr w:type="spellEnd"/>
+      <w:r>
+        <w:rPr>
+          <w:rFonts w:cs="Arial"/>
+          <w:szCs w:val="22"/>
+        </w:rPr>
+        <w:t xml:space="preserve"> file in SQL Management Studio, and then click the execute button to run the script.</w:t>
       </w:r>
     </w:p>
     <w:p>
@@ -4443,8 +4458,17 @@
           <w:rFonts w:cs="Arial"/>
           <w:szCs w:val="22"/>
         </w:rPr>
-        <w:t>Open the VersionUpgrade_3.1.0_4.0.0\ProfilesRNS_Upgrade_Schema</w:t>
-      </w:r>
+        <w:t>Open the VersionUpgrade_3.1.0_4.0.0\</w:t>
+      </w:r>
+      <w:proofErr w:type="spellStart"/>
+      <w:r>
+        <w:rPr>
+          <w:rFonts w:cs="Arial"/>
+          <w:szCs w:val="22"/>
+        </w:rPr>
+        <w:t>ProfilesRNS_Upgrade_Schema</w:t>
+      </w:r>
+      <w:proofErr w:type="spellEnd"/>
       <w:r>
         <w:t xml:space="preserve"> </w:t>
       </w:r>
@@ -4453,14 +4477,30 @@
           <w:rFonts w:cs="Arial"/>
           <w:szCs w:val="22"/>
         </w:rPr>
-        <w:t>_CREATE_Tables</w:t>
-      </w:r>
-      <w:r>
-        <w:rPr>
-          <w:rFonts w:cs="Arial"/>
-          <w:szCs w:val="22"/>
-        </w:rPr>
-        <w:t>.sql file in SQL Management Studio, and then click the execute button to run the script.</w:t>
+        <w:t>_</w:t>
+      </w:r>
+      <w:proofErr w:type="spellStart"/>
+      <w:r>
+        <w:rPr>
+          <w:rFonts w:cs="Arial"/>
+          <w:szCs w:val="22"/>
+        </w:rPr>
+        <w:t>CREATE_Tables</w:t>
+      </w:r>
+      <w:r>
+        <w:rPr>
+          <w:rFonts w:cs="Arial"/>
+          <w:szCs w:val="22"/>
+        </w:rPr>
+        <w:t>.sql</w:t>
+      </w:r>
+      <w:proofErr w:type="spellEnd"/>
+      <w:r>
+        <w:rPr>
+          <w:rFonts w:cs="Arial"/>
+          <w:szCs w:val="22"/>
+        </w:rPr>
+        <w:t xml:space="preserve"> file in SQL Management Studio, and then click the execute button to run the script.</w:t>
       </w:r>
     </w:p>
     <w:p>
@@ -4480,8 +4520,17 @@
           <w:rFonts w:cs="Arial"/>
           <w:szCs w:val="22"/>
         </w:rPr>
-        <w:t>Open the VersionUpgrade_3.1.0_4.0.0\ProfilesRNS_Upgrade_Schema</w:t>
-      </w:r>
+        <w:t>Open the VersionUpgrade_3.1.0_4.0.0\</w:t>
+      </w:r>
+      <w:proofErr w:type="spellStart"/>
+      <w:r>
+        <w:rPr>
+          <w:rFonts w:cs="Arial"/>
+          <w:szCs w:val="22"/>
+        </w:rPr>
+        <w:t>ProfilesRNS_Upgrade_Schema</w:t>
+      </w:r>
+      <w:proofErr w:type="spellEnd"/>
       <w:r>
         <w:t xml:space="preserve"> </w:t>
       </w:r>
@@ -4490,14 +4539,30 @@
           <w:rFonts w:cs="Arial"/>
           <w:szCs w:val="22"/>
         </w:rPr>
-        <w:t>_ALTER_Functions</w:t>
-      </w:r>
-      <w:r>
-        <w:rPr>
-          <w:rFonts w:cs="Arial"/>
-          <w:szCs w:val="22"/>
-        </w:rPr>
-        <w:t>.sql file in SQL Management Studio, and then click the execute button to run the script.</w:t>
+        <w:t>_</w:t>
+      </w:r>
+      <w:proofErr w:type="spellStart"/>
+      <w:r>
+        <w:rPr>
+          <w:rFonts w:cs="Arial"/>
+          <w:szCs w:val="22"/>
+        </w:rPr>
+        <w:t>ALTER_Functions</w:t>
+      </w:r>
+      <w:r>
+        <w:rPr>
+          <w:rFonts w:cs="Arial"/>
+          <w:szCs w:val="22"/>
+        </w:rPr>
+        <w:t>.sql</w:t>
+      </w:r>
+      <w:proofErr w:type="spellEnd"/>
+      <w:r>
+        <w:rPr>
+          <w:rFonts w:cs="Arial"/>
+          <w:szCs w:val="22"/>
+        </w:rPr>
+        <w:t xml:space="preserve"> file in SQL Management Studio, and then click the execute button to run the script.</w:t>
       </w:r>
     </w:p>
     <w:p>
@@ -4517,8 +4582,17 @@
           <w:rFonts w:cs="Arial"/>
           <w:szCs w:val="22"/>
         </w:rPr>
-        <w:t>Open the VersionUpgrade_3.1.0_4.0.0\ProfilesRNS_Upgrade_Schema</w:t>
-      </w:r>
+        <w:t>Open the VersionUpgrade_3.1.0_4.0.0\</w:t>
+      </w:r>
+      <w:proofErr w:type="spellStart"/>
+      <w:r>
+        <w:rPr>
+          <w:rFonts w:cs="Arial"/>
+          <w:szCs w:val="22"/>
+        </w:rPr>
+        <w:t>ProfilesRNS_Upgrade_Schema</w:t>
+      </w:r>
+      <w:proofErr w:type="spellEnd"/>
       <w:r>
         <w:t xml:space="preserve"> </w:t>
       </w:r>
@@ -4527,14 +4601,30 @@
           <w:rFonts w:cs="Arial"/>
           <w:szCs w:val="22"/>
         </w:rPr>
-        <w:t>_CREATE_Functions</w:t>
-      </w:r>
-      <w:r>
-        <w:rPr>
-          <w:rFonts w:cs="Arial"/>
-          <w:szCs w:val="22"/>
-        </w:rPr>
-        <w:t>.sql file in SQL Management Studio, and then click the execute button to run the script.</w:t>
+        <w:t>_</w:t>
+      </w:r>
+      <w:proofErr w:type="spellStart"/>
+      <w:r>
+        <w:rPr>
+          <w:rFonts w:cs="Arial"/>
+          <w:szCs w:val="22"/>
+        </w:rPr>
+        <w:t>CREATE_Functions</w:t>
+      </w:r>
+      <w:r>
+        <w:rPr>
+          <w:rFonts w:cs="Arial"/>
+          <w:szCs w:val="22"/>
+        </w:rPr>
+        <w:t>.sql</w:t>
+      </w:r>
+      <w:proofErr w:type="spellEnd"/>
+      <w:r>
+        <w:rPr>
+          <w:rFonts w:cs="Arial"/>
+          <w:szCs w:val="22"/>
+        </w:rPr>
+        <w:t xml:space="preserve"> file in SQL Management Studio, and then click the execute button to run the script.</w:t>
       </w:r>
     </w:p>
     <w:p>
@@ -4554,8 +4644,17 @@
           <w:rFonts w:cs="Arial"/>
           <w:szCs w:val="22"/>
         </w:rPr>
-        <w:t>Open the VersionUpgrade_3.1.0_4.0.0\ProfilesRNS_Upgrade_Schema</w:t>
-      </w:r>
+        <w:t>Open the VersionUpgrade_3.1.0_4.0.0\</w:t>
+      </w:r>
+      <w:proofErr w:type="spellStart"/>
+      <w:r>
+        <w:rPr>
+          <w:rFonts w:cs="Arial"/>
+          <w:szCs w:val="22"/>
+        </w:rPr>
+        <w:t>ProfilesRNS_Upgrade_Schema</w:t>
+      </w:r>
+      <w:proofErr w:type="spellEnd"/>
       <w:r>
         <w:t xml:space="preserve"> </w:t>
       </w:r>
@@ -4564,14 +4663,30 @@
           <w:rFonts w:cs="Arial"/>
           <w:szCs w:val="22"/>
         </w:rPr>
-        <w:t>_ALTER_Procedures</w:t>
-      </w:r>
-      <w:r>
-        <w:rPr>
-          <w:rFonts w:cs="Arial"/>
-          <w:szCs w:val="22"/>
-        </w:rPr>
-        <w:t>.sql file in SQL Management Studio, and then click the execute button to run the script.</w:t>
+        <w:t>_</w:t>
+      </w:r>
+      <w:proofErr w:type="spellStart"/>
+      <w:r>
+        <w:rPr>
+          <w:rFonts w:cs="Arial"/>
+          <w:szCs w:val="22"/>
+        </w:rPr>
+        <w:t>ALTER_Procedures</w:t>
+      </w:r>
+      <w:r>
+        <w:rPr>
+          <w:rFonts w:cs="Arial"/>
+          <w:szCs w:val="22"/>
+        </w:rPr>
+        <w:t>.sql</w:t>
+      </w:r>
+      <w:proofErr w:type="spellEnd"/>
+      <w:r>
+        <w:rPr>
+          <w:rFonts w:cs="Arial"/>
+          <w:szCs w:val="22"/>
+        </w:rPr>
+        <w:t xml:space="preserve"> file in SQL Management Studio, and then click the execute button to run the script.</w:t>
       </w:r>
     </w:p>
     <w:p>
@@ -4591,8 +4706,17 @@
           <w:rFonts w:cs="Arial"/>
           <w:szCs w:val="22"/>
         </w:rPr>
-        <w:t>Open the VersionUpgrade_3.1.0_4.0.0\ProfilesRNS_Upgrade_Schema</w:t>
-      </w:r>
+        <w:t>Open the VersionUpgrade_3.1.0_4.0.0\</w:t>
+      </w:r>
+      <w:proofErr w:type="spellStart"/>
+      <w:r>
+        <w:rPr>
+          <w:rFonts w:cs="Arial"/>
+          <w:szCs w:val="22"/>
+        </w:rPr>
+        <w:t>ProfilesRNS_Upgrade_Schema</w:t>
+      </w:r>
+      <w:proofErr w:type="spellEnd"/>
       <w:r>
         <w:t xml:space="preserve"> </w:t>
       </w:r>
@@ -4601,14 +4725,30 @@
           <w:rFonts w:cs="Arial"/>
           <w:szCs w:val="22"/>
         </w:rPr>
-        <w:t>_CREATE_Procedures</w:t>
-      </w:r>
-      <w:r>
-        <w:rPr>
-          <w:rFonts w:cs="Arial"/>
-          <w:szCs w:val="22"/>
-        </w:rPr>
-        <w:t>.sql file in SQL Management Studio, and then click the execute button to run the script.</w:t>
+        <w:t>_</w:t>
+      </w:r>
+      <w:proofErr w:type="spellStart"/>
+      <w:r>
+        <w:rPr>
+          <w:rFonts w:cs="Arial"/>
+          <w:szCs w:val="22"/>
+        </w:rPr>
+        <w:t>CREATE_Procedures</w:t>
+      </w:r>
+      <w:r>
+        <w:rPr>
+          <w:rFonts w:cs="Arial"/>
+          <w:szCs w:val="22"/>
+        </w:rPr>
+        <w:t>.sql</w:t>
+      </w:r>
+      <w:proofErr w:type="spellEnd"/>
+      <w:r>
+        <w:rPr>
+          <w:rFonts w:cs="Arial"/>
+          <w:szCs w:val="22"/>
+        </w:rPr>
+        <w:t xml:space="preserve"> file in SQL Management Studio, and then click the execute button to run the script.</w:t>
       </w:r>
     </w:p>
     <w:p>
@@ -4649,7 +4789,23 @@
           <w:rFonts w:cs="Arial"/>
           <w:szCs w:val="22"/>
         </w:rPr>
-        <w:t xml:space="preserve">\ProfilesRNS_Upgrade_Data.sql file in SQL Management Studio. Click the execute button to run the script. </w:t>
+        <w:t>\</w:t>
+      </w:r>
+      <w:proofErr w:type="spellStart"/>
+      <w:r>
+        <w:rPr>
+          <w:rFonts w:cs="Arial"/>
+          <w:szCs w:val="22"/>
+        </w:rPr>
+        <w:t>ProfilesRNS_Upgrade_Data.sql</w:t>
+      </w:r>
+      <w:proofErr w:type="spellEnd"/>
+      <w:r>
+        <w:rPr>
+          <w:rFonts w:cs="Arial"/>
+          <w:szCs w:val="22"/>
+        </w:rPr>
+        <w:t xml:space="preserve"> file in SQL Management Studio. Click the execute button to run the script. </w:t>
       </w:r>
       <w:r>
         <w:rPr>
@@ -4733,7 +4889,23 @@
           <w:rFonts w:cs="Arial"/>
           <w:szCs w:val="22"/>
         </w:rPr>
-        <w:t>\ProfilesRNS_Upgrade_Account.sql file in SQL Management Studio, and then click the execute button to run the script. This will add permissions for the App_Profiles10 account to execute new stored procedures. If you connect to the database using a different account, change username in this file.</w:t>
+        <w:t>\</w:t>
+      </w:r>
+      <w:proofErr w:type="spellStart"/>
+      <w:r>
+        <w:rPr>
+          <w:rFonts w:cs="Arial"/>
+          <w:szCs w:val="22"/>
+        </w:rPr>
+        <w:t>ProfilesRNS_Upgrade_Account.sql</w:t>
+      </w:r>
+      <w:proofErr w:type="spellEnd"/>
+      <w:r>
+        <w:rPr>
+          <w:rFonts w:cs="Arial"/>
+          <w:szCs w:val="22"/>
+        </w:rPr>
+        <w:t xml:space="preserve"> file in SQL Management Studio, and then click the execute button to run the script. This will add permissions for the App_Profiles10 account to execute new stored procedures. If you connect to the database using a different account, change username in this file.</w:t>
       </w:r>
     </w:p>
     <w:p>
@@ -4763,7 +4935,23 @@
           <w:rFonts w:cs="Arial"/>
           <w:szCs w:val="22"/>
         </w:rPr>
-        <w:t>code is intended to completely replace any previous version. To replace existing code copy the files other than the web.config from the Website\Binary\Profiles folder to your Profiles virtual directory.</w:t>
+        <w:t xml:space="preserve">code is intended to completely replace any previous version. To replace existing code copy the files other than the </w:t>
+      </w:r>
+      <w:proofErr w:type="spellStart"/>
+      <w:r>
+        <w:rPr>
+          <w:rFonts w:cs="Arial"/>
+          <w:szCs w:val="22"/>
+        </w:rPr>
+        <w:t>web.config</w:t>
+      </w:r>
+      <w:proofErr w:type="spellEnd"/>
+      <w:r>
+        <w:rPr>
+          <w:rFonts w:cs="Arial"/>
+          <w:szCs w:val="22"/>
+        </w:rPr>
+        <w:t xml:space="preserve"> from the Website\Binary\Profiles folder to your Profiles virtual directory.</w:t>
       </w:r>
       <w:r>
         <w:rPr>
@@ -4793,220 +4981,167 @@
           <w:rFonts w:cs="Arial"/>
           <w:szCs w:val="22"/>
         </w:rPr>
-        <w:t>Add the following keys to your web.config file:</w:t>
-      </w:r>
-    </w:p>
-    <w:p>
-      <w:pPr>
-        <w:pStyle w:val="Heading2"/>
+        <w:t xml:space="preserve">Add the following keys to your </w:t>
+      </w:r>
+      <w:proofErr w:type="spellStart"/>
+      <w:r>
+        <w:rPr>
+          <w:rFonts w:cs="Arial"/>
+          <w:szCs w:val="22"/>
+        </w:rPr>
+        <w:t>web.config</w:t>
+      </w:r>
+      <w:proofErr w:type="spellEnd"/>
+      <w:r>
+        <w:rPr>
+          <w:rFonts w:cs="Arial"/>
+          <w:szCs w:val="22"/>
+        </w:rPr>
+        <w:t xml:space="preserve"> file:</w:t>
+      </w:r>
+    </w:p>
+    <w:p>
+      <w:pPr>
         <w:ind w:left="720"/>
         <w:rPr>
-          <w:rFonts w:eastAsia="Calibri" w:cs="Times New Roman"/>
-          <w:b w:val="0"/>
-          <w:bCs w:val="0"/>
-          <w:szCs w:val="24"/>
-          <w:u w:val="none"/>
-        </w:rPr>
-      </w:pPr>
-      <w:r>
-        <w:rPr>
-          <w:rFonts w:eastAsia="Calibri" w:cs="Times New Roman"/>
-          <w:b w:val="0"/>
-          <w:bCs w:val="0"/>
-          <w:szCs w:val="24"/>
-          <w:u w:val="none"/>
+          <w:rFonts w:eastAsia="Calibri"/>
+          <w:b/>
+          <w:bCs/>
+        </w:rPr>
+      </w:pPr>
+      <w:r>
+        <w:rPr>
+          <w:rFonts w:eastAsia="Calibri"/>
         </w:rPr>
         <w:t xml:space="preserve">   </w:t>
       </w:r>
       <w:r>
         <w:rPr>
-          <w:rFonts w:eastAsia="Calibri" w:cs="Times New Roman"/>
-          <w:b w:val="0"/>
-          <w:bCs w:val="0"/>
-          <w:szCs w:val="24"/>
-          <w:u w:val="none"/>
+          <w:rFonts w:eastAsia="Calibri"/>
         </w:rPr>
         <w:t>&lt;add key="ACTIVITY_LOG_CACHE_EXPIRE" value="180" /&gt;</w:t>
       </w:r>
     </w:p>
     <w:p>
       <w:pPr>
-        <w:pStyle w:val="Heading2"/>
         <w:ind w:left="720"/>
         <w:rPr>
-          <w:rFonts w:eastAsia="Calibri" w:cs="Times New Roman"/>
-          <w:b w:val="0"/>
-          <w:bCs w:val="0"/>
-          <w:szCs w:val="24"/>
-          <w:u w:val="none"/>
-        </w:rPr>
-      </w:pPr>
-      <w:r>
-        <w:rPr>
-          <w:rFonts w:eastAsia="Calibri" w:cs="Times New Roman"/>
-          <w:b w:val="0"/>
-          <w:bCs w:val="0"/>
-          <w:szCs w:val="24"/>
-          <w:u w:val="none"/>
+          <w:rFonts w:eastAsia="Calibri"/>
+          <w:b/>
+          <w:bCs/>
+        </w:rPr>
+      </w:pPr>
+      <w:r>
+        <w:rPr>
+          <w:rFonts w:eastAsia="Calibri"/>
         </w:rPr>
         <w:t xml:space="preserve">    &lt;add key="SEARCH_CACHE_EXPIRE" value="86400" /&gt;</w:t>
       </w:r>
     </w:p>
     <w:p>
       <w:pPr>
-        <w:pStyle w:val="Heading2"/>
         <w:ind w:left="720"/>
         <w:rPr>
-          <w:rFonts w:eastAsia="Calibri" w:cs="Times New Roman"/>
-          <w:b w:val="0"/>
-          <w:bCs w:val="0"/>
-          <w:szCs w:val="24"/>
-          <w:u w:val="none"/>
-        </w:rPr>
-      </w:pPr>
-      <w:r>
-        <w:rPr>
-          <w:rFonts w:eastAsia="Calibri" w:cs="Times New Roman"/>
-          <w:b w:val="0"/>
-          <w:bCs w:val="0"/>
-          <w:szCs w:val="24"/>
-          <w:u w:val="none"/>
+          <w:rFonts w:eastAsia="Calibri"/>
+          <w:b/>
+          <w:bCs/>
+        </w:rPr>
+      </w:pPr>
+      <w:r>
+        <w:rPr>
+          <w:rFonts w:eastAsia="Calibri"/>
         </w:rPr>
         <w:t xml:space="preserve">    &lt;add key="EDITABLE_PAGE_CACHE_EXPIRE" value="3600" /&gt;</w:t>
       </w:r>
     </w:p>
     <w:p>
       <w:pPr>
-        <w:pStyle w:val="Heading2"/>
         <w:ind w:left="720"/>
         <w:rPr>
-          <w:rFonts w:eastAsia="Calibri" w:cs="Times New Roman"/>
-          <w:b w:val="0"/>
-          <w:bCs w:val="0"/>
-          <w:szCs w:val="24"/>
-          <w:u w:val="none"/>
-        </w:rPr>
-      </w:pPr>
-      <w:r>
-        <w:rPr>
-          <w:rFonts w:eastAsia="Calibri" w:cs="Times New Roman"/>
-          <w:b w:val="0"/>
-          <w:bCs w:val="0"/>
-          <w:szCs w:val="24"/>
-          <w:u w:val="none"/>
+          <w:rFonts w:eastAsia="Calibri"/>
+          <w:b/>
+          <w:bCs/>
+        </w:rPr>
+      </w:pPr>
+      <w:r>
+        <w:rPr>
+          <w:rFonts w:eastAsia="Calibri"/>
         </w:rPr>
         <w:t xml:space="preserve">    &lt;add key="GENERATED_PAGE_CACHE_EXPIRE" value="86400" /&gt;</w:t>
       </w:r>
     </w:p>
     <w:p>
       <w:pPr>
-        <w:pStyle w:val="Heading2"/>
         <w:ind w:left="720"/>
         <w:rPr>
-          <w:rFonts w:eastAsia="Calibri" w:cs="Times New Roman"/>
-          <w:b w:val="0"/>
-          <w:bCs w:val="0"/>
-          <w:szCs w:val="24"/>
-          <w:u w:val="none"/>
-        </w:rPr>
-      </w:pPr>
-      <w:r>
-        <w:rPr>
-          <w:rFonts w:eastAsia="Calibri" w:cs="Times New Roman"/>
-          <w:b w:val="0"/>
-          <w:bCs w:val="0"/>
-          <w:szCs w:val="24"/>
-          <w:u w:val="none"/>
+          <w:rFonts w:eastAsia="Calibri"/>
+          <w:b/>
+          <w:bCs/>
+        </w:rPr>
+      </w:pPr>
+      <w:r>
+        <w:rPr>
+          <w:rFonts w:eastAsia="Calibri"/>
         </w:rPr>
         <w:t xml:space="preserve">    &lt;add key="STATIC_PAGE_CACHE_EXPIRE" value="86400" /&gt;</w:t>
       </w:r>
     </w:p>
     <w:p>
       <w:pPr>
-        <w:pStyle w:val="Heading2"/>
         <w:ind w:left="720"/>
         <w:rPr>
-          <w:rFonts w:eastAsia="Calibri" w:cs="Times New Roman"/>
-          <w:b w:val="0"/>
-          <w:bCs w:val="0"/>
-          <w:szCs w:val="24"/>
-          <w:u w:val="none"/>
-        </w:rPr>
-      </w:pPr>
-      <w:r>
-        <w:rPr>
-          <w:rFonts w:eastAsia="Calibri" w:cs="Times New Roman"/>
-          <w:b w:val="0"/>
-          <w:bCs w:val="0"/>
-          <w:szCs w:val="24"/>
-          <w:u w:val="none"/>
+          <w:rFonts w:eastAsia="Calibri"/>
+          <w:b/>
+          <w:bCs/>
+        </w:rPr>
+      </w:pPr>
+      <w:r>
+        <w:rPr>
+          <w:rFonts w:eastAsia="Calibri"/>
         </w:rPr>
         <w:t xml:space="preserve">    &lt;add key="</w:t>
       </w:r>
       <w:proofErr w:type="spellStart"/>
       <w:r>
         <w:rPr>
-          <w:rFonts w:eastAsia="Calibri" w:cs="Times New Roman"/>
-          <w:b w:val="0"/>
-          <w:bCs w:val="0"/>
-          <w:szCs w:val="24"/>
-          <w:u w:val="none"/>
+          <w:rFonts w:eastAsia="Calibri"/>
         </w:rPr>
         <w:t>ProfilesRootRelativePath</w:t>
       </w:r>
       <w:proofErr w:type="spellEnd"/>
       <w:r>
         <w:rPr>
-          <w:rFonts w:eastAsia="Calibri" w:cs="Times New Roman"/>
-          <w:b w:val="0"/>
-          <w:bCs w:val="0"/>
-          <w:szCs w:val="24"/>
-          <w:u w:val="none"/>
+          <w:rFonts w:eastAsia="Calibri"/>
         </w:rPr>
         <w:t>" value="Profiles" /&gt;</w:t>
       </w:r>
     </w:p>
     <w:p>
       <w:pPr>
-        <w:pStyle w:val="Heading2"/>
         <w:ind w:left="720"/>
         <w:rPr>
-          <w:rFonts w:eastAsia="Calibri" w:cs="Times New Roman"/>
-          <w:b w:val="0"/>
-          <w:bCs w:val="0"/>
-          <w:szCs w:val="24"/>
-          <w:u w:val="none"/>
-        </w:rPr>
-      </w:pPr>
-      <w:r>
-        <w:rPr>
-          <w:rFonts w:eastAsia="Calibri" w:cs="Times New Roman"/>
-          <w:b w:val="0"/>
-          <w:bCs w:val="0"/>
-          <w:szCs w:val="24"/>
-          <w:u w:val="none"/>
+          <w:rFonts w:eastAsia="Calibri"/>
+          <w:b/>
+          <w:bCs/>
+        </w:rPr>
+      </w:pPr>
+      <w:r>
+        <w:rPr>
+          <w:rFonts w:eastAsia="Calibri"/>
         </w:rPr>
         <w:t xml:space="preserve">    &lt;add key="</w:t>
       </w:r>
       <w:proofErr w:type="spellStart"/>
       <w:r>
         <w:rPr>
-          <w:rFonts w:eastAsia="Calibri" w:cs="Times New Roman"/>
-          <w:b w:val="0"/>
-          <w:bCs w:val="0"/>
-          <w:szCs w:val="24"/>
-          <w:u w:val="none"/>
+          <w:rFonts w:eastAsia="Calibri"/>
         </w:rPr>
         <w:t>ProfilesRootURL</w:t>
       </w:r>
       <w:proofErr w:type="spellEnd"/>
       <w:r>
         <w:rPr>
-          <w:rFonts w:eastAsia="Calibri" w:cs="Times New Roman"/>
-          <w:b w:val="0"/>
-          <w:bCs w:val="0"/>
-          <w:szCs w:val="24"/>
-          <w:u w:val="none"/>
+          <w:rFonts w:eastAsia="Calibri"/>
         </w:rPr>
         <w:t>" value="https://example.com/profiles" /&gt;</w:t>
       </w:r>
@@ -5124,6 +5259,7 @@
       <w:pPr>
         <w:pStyle w:val="Heading2"/>
       </w:pPr>
+      <w:bookmarkStart w:id="7" w:name="_Toc216903042"/>
       <w:r>
         <w:t xml:space="preserve">Upgrading from Version </w:t>
       </w:r>
@@ -5142,7 +5278,7 @@
       <w:r>
         <w:t>.0</w:t>
       </w:r>
-      <w:bookmarkEnd w:id="6"/>
+      <w:bookmarkEnd w:id="7"/>
     </w:p>
     <w:p>
       <w:pPr>
@@ -5196,7 +5332,23 @@
           <w:rFonts w:cs="Arial"/>
           <w:szCs w:val="22"/>
         </w:rPr>
-        <w:t>.0\ProfilesRNS_Upgrade_Schema.sql file in SQL Management Studio, and then click the execute button to run the script.</w:t>
+        <w:t>.0\</w:t>
+      </w:r>
+      <w:proofErr w:type="spellStart"/>
+      <w:r>
+        <w:rPr>
+          <w:rFonts w:cs="Arial"/>
+          <w:szCs w:val="22"/>
+        </w:rPr>
+        <w:t>ProfilesRNS_Upgrade_Schema.sql</w:t>
+      </w:r>
+      <w:proofErr w:type="spellEnd"/>
+      <w:r>
+        <w:rPr>
+          <w:rFonts w:cs="Arial"/>
+          <w:szCs w:val="22"/>
+        </w:rPr>
+        <w:t xml:space="preserve"> file in SQL Management Studio, and then click the execute button to run the script.</w:t>
       </w:r>
     </w:p>
     <w:p>
@@ -5279,14 +5431,38 @@
           <w:rFonts w:cs="Arial"/>
           <w:szCs w:val="22"/>
         </w:rPr>
-        <w:t xml:space="preserve">\ProfilesRNS_Upgrade_Data.sql file in SQL Management Studio. Click the execute button to run the script. Note that this script makes changes to </w:t>
-      </w:r>
-      <w:r>
-        <w:rPr>
-          <w:rFonts w:cs="Arial"/>
-          <w:szCs w:val="22"/>
-        </w:rPr>
-        <w:t>the P</w:t>
+        <w:t>\</w:t>
+      </w:r>
+      <w:proofErr w:type="spellStart"/>
+      <w:r>
+        <w:rPr>
+          <w:rFonts w:cs="Arial"/>
+          <w:szCs w:val="22"/>
+        </w:rPr>
+        <w:t>ProfilesRNS_Upgrade_Data.sql</w:t>
+      </w:r>
+      <w:proofErr w:type="spellEnd"/>
+      <w:r>
+        <w:rPr>
+          <w:rFonts w:cs="Arial"/>
+          <w:szCs w:val="22"/>
+        </w:rPr>
+        <w:t xml:space="preserve"> file in SQL Management Studio. Click the execute button to run the script. Note that this script makes changes to </w:t>
+      </w:r>
+      <w:r>
+        <w:rPr>
+          <w:rFonts w:cs="Arial"/>
+          <w:szCs w:val="22"/>
+        </w:rPr>
+        <w:t xml:space="preserve">the </w:t>
+      </w:r>
+      <w:proofErr w:type="spellStart"/>
+      <w:r>
+        <w:rPr>
+          <w:rFonts w:cs="Arial"/>
+          <w:szCs w:val="22"/>
+        </w:rPr>
+        <w:t>P</w:t>
       </w:r>
       <w:r>
         <w:rPr>
@@ -5302,6 +5478,7 @@
         </w:rPr>
         <w:t>XML</w:t>
       </w:r>
+      <w:proofErr w:type="spellEnd"/>
       <w:r>
         <w:rPr>
           <w:rFonts w:cs="Arial"/>
@@ -5397,7 +5574,23 @@
           <w:rFonts w:cs="Arial"/>
           <w:szCs w:val="22"/>
         </w:rPr>
-        <w:t>.0\ProfilesRNS_Upgrade_Account.sql file in SQL Management Studio, and then click the execute button to run the script. This will add permissions for the App_Profiles10 account to execute new stored procedures. If you connect to the database using a different account, change username in this file.</w:t>
+        <w:t>.0\</w:t>
+      </w:r>
+      <w:proofErr w:type="spellStart"/>
+      <w:r>
+        <w:rPr>
+          <w:rFonts w:cs="Arial"/>
+          <w:szCs w:val="22"/>
+        </w:rPr>
+        <w:t>ProfilesRNS_Upgrade_Account.sql</w:t>
+      </w:r>
+      <w:proofErr w:type="spellEnd"/>
+      <w:r>
+        <w:rPr>
+          <w:rFonts w:cs="Arial"/>
+          <w:szCs w:val="22"/>
+        </w:rPr>
+        <w:t xml:space="preserve"> file in SQL Management Studio, and then click the execute button to run the script. This will add permissions for the App_Profiles10 account to execute new stored procedures. If you connect to the database using a different account, change username in this file.</w:t>
       </w:r>
     </w:p>
     <w:p>
@@ -5433,6 +5626,7 @@
         </w:rPr>
         <w:t xml:space="preserve"> existing </w:t>
       </w:r>
+      <w:proofErr w:type="spellStart"/>
       <w:r>
         <w:rPr>
           <w:rFonts w:cs="Arial"/>
@@ -5440,6 +5634,7 @@
         </w:rPr>
         <w:t>PubMedDisambiguation_GetPubs</w:t>
       </w:r>
+      <w:proofErr w:type="spellEnd"/>
       <w:r>
         <w:rPr>
           <w:rFonts w:cs="Arial"/>
@@ -5454,6 +5649,7 @@
         </w:rPr>
         <w:t xml:space="preserve">pen the </w:t>
       </w:r>
+      <w:proofErr w:type="spellStart"/>
       <w:r>
         <w:rPr>
           <w:rFonts w:cs="Arial"/>
@@ -5466,49 +5662,83 @@
           <w:rFonts w:cs="Arial"/>
           <w:szCs w:val="22"/>
         </w:rPr>
-        <w:t xml:space="preserve">.sql file. Modify this file for your configuration by </w:t>
-      </w:r>
+        <w:t>.sql</w:t>
+      </w:r>
+      <w:proofErr w:type="spellEnd"/>
+      <w:r>
+        <w:rPr>
+          <w:rFonts w:cs="Arial"/>
+          <w:szCs w:val="22"/>
+        </w:rPr>
+        <w:t xml:space="preserve"> file. Modify this file for your configuration by replacing </w:t>
+      </w:r>
+      <w:r>
+        <w:rPr>
+          <w:rFonts w:cs="Arial"/>
+          <w:szCs w:val="22"/>
+        </w:rPr>
+        <w:t>$(</w:t>
+      </w:r>
+      <w:proofErr w:type="spellStart"/>
+      <w:r>
+        <w:rPr>
+          <w:rFonts w:cs="Arial"/>
+          <w:szCs w:val="22"/>
+        </w:rPr>
+        <w:t>YourProfilesDatabaseName</w:t>
+      </w:r>
+      <w:proofErr w:type="spellEnd"/>
+      <w:r>
+        <w:rPr>
+          <w:rFonts w:cs="Arial"/>
+          <w:szCs w:val="22"/>
+        </w:rPr>
+        <w:t>)</w:t>
+      </w:r>
+      <w:r>
+        <w:rPr>
+          <w:rFonts w:cs="Arial"/>
+          <w:szCs w:val="22"/>
+        </w:rPr>
+        <w:t xml:space="preserve"> with your database name, and </w:t>
+      </w:r>
+      <w:r>
+        <w:rPr>
+          <w:rFonts w:cs="Arial"/>
+          <w:szCs w:val="22"/>
+        </w:rPr>
+        <w:t>$(</w:t>
+      </w:r>
+      <w:proofErr w:type="spellStart"/>
+      <w:r>
+        <w:rPr>
+          <w:rFonts w:cs="Arial"/>
+          <w:szCs w:val="22"/>
+        </w:rPr>
+        <w:t>YourProfilesServerName</w:t>
+      </w:r>
+      <w:proofErr w:type="spellEnd"/>
+      <w:r>
+        <w:rPr>
+          <w:rFonts w:cs="Arial"/>
+          <w:szCs w:val="22"/>
+        </w:rPr>
+        <w:t>)</w:t>
+      </w:r>
+      <w:r>
+        <w:rPr>
+          <w:rFonts w:cs="Arial"/>
+          <w:szCs w:val="22"/>
+        </w:rPr>
+        <w:t xml:space="preserve"> with your database server name. Run </w:t>
+      </w:r>
+      <w:proofErr w:type="spellStart"/>
       <w:r>
         <w:rPr>
           <w:rFonts w:cs="Arial"/>
           <w:szCs w:val="22"/>
         </w:rPr>
         <w:lastRenderedPageBreak/>
-        <w:t xml:space="preserve">replacing </w:t>
-      </w:r>
-      <w:r>
-        <w:rPr>
-          <w:rFonts w:cs="Arial"/>
-          <w:szCs w:val="22"/>
-        </w:rPr>
-        <w:t>$(YourProfilesDatabaseName)</w:t>
-      </w:r>
-      <w:r>
-        <w:rPr>
-          <w:rFonts w:cs="Arial"/>
-          <w:szCs w:val="22"/>
-        </w:rPr>
-        <w:t xml:space="preserve"> with your database name, and </w:t>
-      </w:r>
-      <w:r>
-        <w:rPr>
-          <w:rFonts w:cs="Arial"/>
-          <w:szCs w:val="22"/>
-        </w:rPr>
-        <w:t>$(YourProfilesServerName)</w:t>
-      </w:r>
-      <w:r>
-        <w:rPr>
-          <w:rFonts w:cs="Arial"/>
-          <w:szCs w:val="22"/>
-        </w:rPr>
-        <w:t xml:space="preserve"> with your database server name. Run </w:t>
-      </w:r>
-      <w:r>
-        <w:rPr>
-          <w:rFonts w:cs="Arial"/>
-          <w:szCs w:val="22"/>
-        </w:rPr>
         <w:t>PubMedDisambiguation_GetPubs</w:t>
       </w:r>
       <w:r>
@@ -5516,7 +5746,15 @@
           <w:rFonts w:cs="Arial"/>
           <w:szCs w:val="22"/>
         </w:rPr>
-        <w:t xml:space="preserve">.sql to create the </w:t>
+        <w:t>.sql</w:t>
+      </w:r>
+      <w:proofErr w:type="spellEnd"/>
+      <w:r>
+        <w:rPr>
+          <w:rFonts w:cs="Arial"/>
+          <w:szCs w:val="22"/>
+        </w:rPr>
+        <w:t xml:space="preserve"> to create the </w:t>
       </w:r>
       <w:r>
         <w:rPr>
@@ -5552,12 +5790,21 @@
         </w:rPr>
         <w:t xml:space="preserve">Delete your existing </w:t>
       </w:r>
-      <w:r>
-        <w:rPr>
-          <w:rFonts w:cs="Arial"/>
-          <w:szCs w:val="22"/>
-        </w:rPr>
-        <w:t xml:space="preserve">PubMedDisambiguation_GetPubMEDXML </w:t>
+      <w:proofErr w:type="spellStart"/>
+      <w:r>
+        <w:rPr>
+          <w:rFonts w:cs="Arial"/>
+          <w:szCs w:val="22"/>
+        </w:rPr>
+        <w:t>PubMedDisambiguation_GetPubMEDXML</w:t>
+      </w:r>
+      <w:proofErr w:type="spellEnd"/>
+      <w:r>
+        <w:rPr>
+          <w:rFonts w:cs="Arial"/>
+          <w:szCs w:val="22"/>
+        </w:rPr>
+        <w:t xml:space="preserve"> </w:t>
       </w:r>
       <w:r>
         <w:rPr>
@@ -5566,6 +5813,7 @@
         </w:rPr>
         <w:t xml:space="preserve">job, then open the </w:t>
       </w:r>
+      <w:proofErr w:type="spellStart"/>
       <w:r>
         <w:rPr>
           <w:rFonts w:cs="Arial"/>
@@ -5578,14 +5826,38 @@
           <w:rFonts w:cs="Arial"/>
           <w:szCs w:val="22"/>
         </w:rPr>
-        <w:t xml:space="preserve">.sql file. Modify this file for your configuration by replacing </w:t>
-      </w:r>
-      <w:r>
-        <w:rPr>
-          <w:rFonts w:cs="Arial"/>
-          <w:szCs w:val="22"/>
-        </w:rPr>
-        <w:t>$(YourProfilesDatabaseName)</w:t>
+        <w:t>.sql</w:t>
+      </w:r>
+      <w:proofErr w:type="spellEnd"/>
+      <w:r>
+        <w:rPr>
+          <w:rFonts w:cs="Arial"/>
+          <w:szCs w:val="22"/>
+        </w:rPr>
+        <w:t xml:space="preserve"> file. Modify this file for your configuration by replacing </w:t>
+      </w:r>
+      <w:r>
+        <w:rPr>
+          <w:rFonts w:cs="Arial"/>
+          <w:szCs w:val="22"/>
+        </w:rPr>
+        <w:t>$(</w:t>
+      </w:r>
+      <w:proofErr w:type="spellStart"/>
+      <w:r>
+        <w:rPr>
+          <w:rFonts w:cs="Arial"/>
+          <w:szCs w:val="22"/>
+        </w:rPr>
+        <w:t>YourProfilesDatabaseName</w:t>
+      </w:r>
+      <w:proofErr w:type="spellEnd"/>
+      <w:r>
+        <w:rPr>
+          <w:rFonts w:cs="Arial"/>
+          <w:szCs w:val="22"/>
+        </w:rPr>
+        <w:t>)</w:t>
       </w:r>
       <w:r>
         <w:rPr>
@@ -5599,7 +5871,23 @@
           <w:rFonts w:cs="Arial"/>
           <w:szCs w:val="22"/>
         </w:rPr>
-        <w:t>$(YourProfilesServerName)</w:t>
+        <w:t>$(</w:t>
+      </w:r>
+      <w:proofErr w:type="spellStart"/>
+      <w:r>
+        <w:rPr>
+          <w:rFonts w:cs="Arial"/>
+          <w:szCs w:val="22"/>
+        </w:rPr>
+        <w:t>YourProfilesServerName</w:t>
+      </w:r>
+      <w:proofErr w:type="spellEnd"/>
+      <w:r>
+        <w:rPr>
+          <w:rFonts w:cs="Arial"/>
+          <w:szCs w:val="22"/>
+        </w:rPr>
+        <w:t>)</w:t>
       </w:r>
       <w:r>
         <w:rPr>
@@ -5608,6 +5896,7 @@
         </w:rPr>
         <w:t xml:space="preserve"> with your database server name. Run </w:t>
       </w:r>
+      <w:proofErr w:type="spellStart"/>
       <w:r>
         <w:rPr>
           <w:rFonts w:cs="Arial"/>
@@ -5620,7 +5909,15 @@
           <w:rFonts w:cs="Arial"/>
           <w:szCs w:val="22"/>
         </w:rPr>
-        <w:t xml:space="preserve">.sql to create the </w:t>
+        <w:t>.sql</w:t>
+      </w:r>
+      <w:proofErr w:type="spellEnd"/>
+      <w:r>
+        <w:rPr>
+          <w:rFonts w:cs="Arial"/>
+          <w:szCs w:val="22"/>
+        </w:rPr>
+        <w:t xml:space="preserve"> to create the </w:t>
       </w:r>
       <w:r>
         <w:rPr>
@@ -5656,12 +5953,21 @@
         </w:rPr>
         <w:t xml:space="preserve">Delete your existing </w:t>
       </w:r>
-      <w:r>
-        <w:rPr>
-          <w:rFonts w:cs="Arial"/>
-          <w:szCs w:val="22"/>
-        </w:rPr>
-        <w:t xml:space="preserve">ExporterDisambiguation_GetFunding </w:t>
+      <w:proofErr w:type="spellStart"/>
+      <w:r>
+        <w:rPr>
+          <w:rFonts w:cs="Arial"/>
+          <w:szCs w:val="22"/>
+        </w:rPr>
+        <w:t>ExporterDisambiguation_GetFunding</w:t>
+      </w:r>
+      <w:proofErr w:type="spellEnd"/>
+      <w:r>
+        <w:rPr>
+          <w:rFonts w:cs="Arial"/>
+          <w:szCs w:val="22"/>
+        </w:rPr>
+        <w:t xml:space="preserve"> </w:t>
       </w:r>
       <w:r>
         <w:rPr>
@@ -5670,6 +5976,7 @@
         </w:rPr>
         <w:t xml:space="preserve">job, then open the </w:t>
       </w:r>
+      <w:proofErr w:type="spellStart"/>
       <w:r>
         <w:rPr>
           <w:rFonts w:cs="Arial"/>
@@ -5682,14 +5989,38 @@
           <w:rFonts w:cs="Arial"/>
           <w:szCs w:val="22"/>
         </w:rPr>
-        <w:t xml:space="preserve">.sql file. Modify this file for your configuration by replacing </w:t>
-      </w:r>
-      <w:r>
-        <w:rPr>
-          <w:rFonts w:cs="Arial"/>
-          <w:szCs w:val="22"/>
-        </w:rPr>
-        <w:t>$(YourProfilesDatabaseName)</w:t>
+        <w:t>.sql</w:t>
+      </w:r>
+      <w:proofErr w:type="spellEnd"/>
+      <w:r>
+        <w:rPr>
+          <w:rFonts w:cs="Arial"/>
+          <w:szCs w:val="22"/>
+        </w:rPr>
+        <w:t xml:space="preserve"> file. Modify this file for your configuration by replacing </w:t>
+      </w:r>
+      <w:r>
+        <w:rPr>
+          <w:rFonts w:cs="Arial"/>
+          <w:szCs w:val="22"/>
+        </w:rPr>
+        <w:t>$(</w:t>
+      </w:r>
+      <w:proofErr w:type="spellStart"/>
+      <w:r>
+        <w:rPr>
+          <w:rFonts w:cs="Arial"/>
+          <w:szCs w:val="22"/>
+        </w:rPr>
+        <w:t>YourProfilesDatabaseName</w:t>
+      </w:r>
+      <w:proofErr w:type="spellEnd"/>
+      <w:r>
+        <w:rPr>
+          <w:rFonts w:cs="Arial"/>
+          <w:szCs w:val="22"/>
+        </w:rPr>
+        <w:t>)</w:t>
       </w:r>
       <w:r>
         <w:rPr>
@@ -5703,7 +6034,23 @@
           <w:rFonts w:cs="Arial"/>
           <w:szCs w:val="22"/>
         </w:rPr>
-        <w:t>$(YourProfilesServerName)</w:t>
+        <w:t>$(</w:t>
+      </w:r>
+      <w:proofErr w:type="spellStart"/>
+      <w:r>
+        <w:rPr>
+          <w:rFonts w:cs="Arial"/>
+          <w:szCs w:val="22"/>
+        </w:rPr>
+        <w:t>YourProfilesServerName</w:t>
+      </w:r>
+      <w:proofErr w:type="spellEnd"/>
+      <w:r>
+        <w:rPr>
+          <w:rFonts w:cs="Arial"/>
+          <w:szCs w:val="22"/>
+        </w:rPr>
+        <w:t>)</w:t>
       </w:r>
       <w:r>
         <w:rPr>
@@ -5712,6 +6059,7 @@
         </w:rPr>
         <w:t xml:space="preserve"> with your database server name. Run </w:t>
       </w:r>
+      <w:proofErr w:type="spellStart"/>
       <w:r>
         <w:rPr>
           <w:rFonts w:cs="Arial"/>
@@ -5724,7 +6072,15 @@
           <w:rFonts w:cs="Arial"/>
           <w:szCs w:val="22"/>
         </w:rPr>
-        <w:t xml:space="preserve">.sql to create the </w:t>
+        <w:t>.sql</w:t>
+      </w:r>
+      <w:proofErr w:type="spellEnd"/>
+      <w:r>
+        <w:rPr>
+          <w:rFonts w:cs="Arial"/>
+          <w:szCs w:val="22"/>
+        </w:rPr>
+        <w:t xml:space="preserve"> to create the </w:t>
       </w:r>
       <w:r>
         <w:rPr>
@@ -5786,14 +6142,46 @@
           <w:rFonts w:cs="Arial"/>
           <w:szCs w:val="22"/>
         </w:rPr>
-        <w:t xml:space="preserve">.0 code is intended to completely replace any previous version. To replace existing code copy the files other than the web.config from the Website\Binary\Profiles folder to your Profiles virtual directory. If you have modified your existing version of Profiles RNS, you will need to merge these changes with the source code in </w:t>
-      </w:r>
-      <w:r>
-        <w:rPr>
-          <w:rFonts w:cs="Arial"/>
-          <w:szCs w:val="22"/>
-        </w:rPr>
-        <w:t>Website\SourceCode\Profiles\Profiles</w:t>
+        <w:t xml:space="preserve">.0 code is intended to completely replace any previous version. To replace existing code copy the files other than the </w:t>
+      </w:r>
+      <w:proofErr w:type="spellStart"/>
+      <w:r>
+        <w:rPr>
+          <w:rFonts w:cs="Arial"/>
+          <w:szCs w:val="22"/>
+        </w:rPr>
+        <w:t>web.config</w:t>
+      </w:r>
+      <w:proofErr w:type="spellEnd"/>
+      <w:r>
+        <w:rPr>
+          <w:rFonts w:cs="Arial"/>
+          <w:szCs w:val="22"/>
+        </w:rPr>
+        <w:t xml:space="preserve"> from the Website\Binary\Profiles folder to your Profiles virtual directory. If you have modified your existing version of Profiles RNS, you will need to merge these changes with the source code in </w:t>
+      </w:r>
+      <w:r>
+        <w:rPr>
+          <w:rFonts w:cs="Arial"/>
+          <w:szCs w:val="22"/>
+        </w:rPr>
+        <w:t>Website\</w:t>
+      </w:r>
+      <w:proofErr w:type="spellStart"/>
+      <w:r>
+        <w:rPr>
+          <w:rFonts w:cs="Arial"/>
+          <w:szCs w:val="22"/>
+        </w:rPr>
+        <w:t>SourceCode</w:t>
+      </w:r>
+      <w:proofErr w:type="spellEnd"/>
+      <w:r>
+        <w:rPr>
+          <w:rFonts w:cs="Arial"/>
+          <w:szCs w:val="22"/>
+        </w:rPr>
+        <w:t>\Profiles\Profiles</w:t>
       </w:r>
       <w:r>
         <w:rPr>
@@ -5807,13 +6195,13 @@
       <w:pPr>
         <w:pStyle w:val="Heading1"/>
       </w:pPr>
-      <w:bookmarkStart w:id="7" w:name="_Toc71621549"/>
-      <w:bookmarkEnd w:id="3"/>
+      <w:bookmarkStart w:id="8" w:name="_Toc216903043"/>
+      <w:bookmarkEnd w:id="2"/>
       <w:r>
         <w:lastRenderedPageBreak/>
         <w:t>Installing the Database</w:t>
       </w:r>
-      <w:bookmarkEnd w:id="7"/>
+      <w:bookmarkEnd w:id="8"/>
     </w:p>
     <w:p>
       <w:pPr>
@@ -5976,6 +6364,7 @@
         </w:rPr>
         <w:t xml:space="preserve">In SQL Management Studio, open the </w:t>
       </w:r>
+      <w:proofErr w:type="spellStart"/>
       <w:r>
         <w:rPr>
           <w:rFonts w:cs="Arial"/>
@@ -5997,6 +6386,7 @@
         </w:rPr>
         <w:t>sql</w:t>
       </w:r>
+      <w:proofErr w:type="spellEnd"/>
       <w:r>
         <w:rPr>
           <w:rFonts w:cs="Arial"/>
@@ -6021,7 +6411,23 @@
           <w:rFonts w:cs="Arial"/>
           <w:szCs w:val="22"/>
         </w:rPr>
-        <w:t>The CreateDatabase Script is configured to create a database called ProfilesRNS. No action if needed if the database name is ProfilesRNS. If another name is used, replace all instances of ProfilesRNS with the database name.</w:t>
+        <w:t xml:space="preserve">The </w:t>
+      </w:r>
+      <w:proofErr w:type="spellStart"/>
+      <w:r>
+        <w:rPr>
+          <w:rFonts w:cs="Arial"/>
+          <w:szCs w:val="22"/>
+        </w:rPr>
+        <w:t>CreateDatabase</w:t>
+      </w:r>
+      <w:proofErr w:type="spellEnd"/>
+      <w:r>
+        <w:rPr>
+          <w:rFonts w:cs="Arial"/>
+          <w:szCs w:val="22"/>
+        </w:rPr>
+        <w:t xml:space="preserve"> Script is configured to create a database called ProfilesRNS. No action if needed if the database name is ProfilesRNS. If another name is used, replace all instances of ProfilesRNS with the database name.</w:t>
       </w:r>
     </w:p>
     <w:p>
@@ -6091,6 +6497,7 @@
         </w:rPr>
         <w:t xml:space="preserve">In SQL Management Studio, open the </w:t>
       </w:r>
+      <w:proofErr w:type="spellStart"/>
       <w:r>
         <w:rPr>
           <w:rFonts w:cs="Arial"/>
@@ -6112,6 +6519,7 @@
         </w:rPr>
         <w:t>sql</w:t>
       </w:r>
+      <w:proofErr w:type="spellEnd"/>
       <w:r>
         <w:rPr>
           <w:rFonts w:cs="Arial"/>
@@ -6415,6 +6823,7 @@
         </w:rPr>
         <w:t xml:space="preserve">In SQL Management Studio, open the </w:t>
       </w:r>
+      <w:proofErr w:type="spellStart"/>
       <w:r>
         <w:rPr>
           <w:rFonts w:cs="Arial"/>
@@ -6427,7 +6836,15 @@
           <w:rFonts w:cs="Arial"/>
           <w:szCs w:val="22"/>
         </w:rPr>
-        <w:t xml:space="preserve">_CreateAccount.sql file. </w:t>
+        <w:t>_CreateAccount.sql</w:t>
+      </w:r>
+      <w:proofErr w:type="spellEnd"/>
+      <w:r>
+        <w:rPr>
+          <w:rFonts w:cs="Arial"/>
+          <w:szCs w:val="22"/>
+        </w:rPr>
+        <w:t xml:space="preserve"> file. </w:t>
       </w:r>
     </w:p>
     <w:p>
@@ -6824,8 +7241,17 @@
           <w:rFonts w:cs="Arial"/>
           <w:szCs w:val="22"/>
         </w:rPr>
-        <w:t>] table called basePath</w:t>
-      </w:r>
+        <w:t xml:space="preserve">] table called </w:t>
+      </w:r>
+      <w:proofErr w:type="spellStart"/>
+      <w:r>
+        <w:rPr>
+          <w:rFonts w:cs="Arial"/>
+          <w:szCs w:val="22"/>
+        </w:rPr>
+        <w:t>basePath</w:t>
+      </w:r>
+      <w:proofErr w:type="spellEnd"/>
       <w:r>
         <w:rPr>
           <w:rFonts w:cs="Arial"/>
@@ -6902,7 +7328,23 @@
           <w:rFonts w:cs="Arial"/>
           <w:szCs w:val="22"/>
         </w:rPr>
-        <w:t xml:space="preserve">. Note that basePath should </w:t>
+        <w:t xml:space="preserve">. Note that </w:t>
+      </w:r>
+      <w:proofErr w:type="spellStart"/>
+      <w:r>
+        <w:rPr>
+          <w:rFonts w:cs="Arial"/>
+          <w:szCs w:val="22"/>
+        </w:rPr>
+        <w:t>basePath</w:t>
+      </w:r>
+      <w:proofErr w:type="spellEnd"/>
+      <w:r>
+        <w:rPr>
+          <w:rFonts w:cs="Arial"/>
+          <w:szCs w:val="22"/>
+        </w:rPr>
+        <w:t xml:space="preserve"> should </w:t>
       </w:r>
       <w:r>
         <w:rPr>
@@ -6993,12 +7435,12 @@
       <w:pPr>
         <w:pStyle w:val="Heading1"/>
       </w:pPr>
-      <w:bookmarkStart w:id="8" w:name="_Toc71621550"/>
+      <w:bookmarkStart w:id="9" w:name="_Toc216903044"/>
       <w:r>
         <w:lastRenderedPageBreak/>
         <w:t>Loading Person Data</w:t>
       </w:r>
-      <w:bookmarkEnd w:id="8"/>
+      <w:bookmarkEnd w:id="9"/>
       <w:r>
         <w:t xml:space="preserve"> </w:t>
       </w:r>
@@ -7101,7 +7543,23 @@
           <w:rFonts w:cs="Arial"/>
           <w:szCs w:val="22"/>
         </w:rPr>
-        <w:t xml:space="preserve">(1) importing SSIS packages into the SQL Server msdb database, </w:t>
+        <w:t xml:space="preserve">(1) importing SSIS packages into the SQL Server </w:t>
+      </w:r>
+      <w:proofErr w:type="spellStart"/>
+      <w:r>
+        <w:rPr>
+          <w:rFonts w:cs="Arial"/>
+          <w:szCs w:val="22"/>
+        </w:rPr>
+        <w:t>msdb</w:t>
+      </w:r>
+      <w:proofErr w:type="spellEnd"/>
+      <w:r>
+        <w:rPr>
+          <w:rFonts w:cs="Arial"/>
+          <w:szCs w:val="22"/>
+        </w:rPr>
+        <w:t xml:space="preserve"> database, </w:t>
       </w:r>
       <w:r>
         <w:rPr>
@@ -7192,7 +7650,7 @@
       <w:pPr>
         <w:pStyle w:val="Heading2"/>
       </w:pPr>
-      <w:bookmarkStart w:id="9" w:name="_Toc71621551"/>
+      <w:bookmarkStart w:id="10" w:name="_Toc216903045"/>
       <w:r>
         <w:t xml:space="preserve">Loading Person Data: </w:t>
       </w:r>
@@ -7200,9 +7658,17 @@
         <w:t xml:space="preserve">Part 1 – Importing </w:t>
       </w:r>
       <w:r>
-        <w:t>SSIS Packages into SQL Server msdb Database</w:t>
-      </w:r>
-      <w:bookmarkEnd w:id="9"/>
+        <w:t xml:space="preserve">SSIS Packages into SQL Server </w:t>
+      </w:r>
+      <w:proofErr w:type="spellStart"/>
+      <w:r>
+        <w:t>msdb</w:t>
+      </w:r>
+      <w:proofErr w:type="spellEnd"/>
+      <w:r>
+        <w:t xml:space="preserve"> Database</w:t>
+      </w:r>
+      <w:bookmarkEnd w:id="10"/>
     </w:p>
     <w:p>
       <w:pPr>
@@ -7255,7 +7721,23 @@
           <w:rFonts w:cs="Arial"/>
           <w:szCs w:val="22"/>
         </w:rPr>
-        <w:t xml:space="preserve"> Before you can import SSIS packages into the SQL Server msdb database, you need to connect to your SQL Server Integration Services from Microsoft SQL Server Management Studio. </w:t>
+        <w:t xml:space="preserve"> Before you can import SSIS packages into the SQL Server </w:t>
+      </w:r>
+      <w:proofErr w:type="spellStart"/>
+      <w:r>
+        <w:rPr>
+          <w:rFonts w:cs="Arial"/>
+          <w:szCs w:val="22"/>
+        </w:rPr>
+        <w:t>msdb</w:t>
+      </w:r>
+      <w:proofErr w:type="spellEnd"/>
+      <w:r>
+        <w:rPr>
+          <w:rFonts w:cs="Arial"/>
+          <w:szCs w:val="22"/>
+        </w:rPr>
+        <w:t xml:space="preserve"> database, you need to connect to your SQL Server Integration Services from Microsoft SQL Server Management Studio. </w:t>
       </w:r>
     </w:p>
     <w:p>
@@ -7715,12 +8197,21 @@
         </w:rPr>
         <w:t xml:space="preserve">e to install the </w:t>
       </w:r>
-      <w:r>
-        <w:rPr>
-          <w:rFonts w:cs="Arial"/>
-          <w:szCs w:val="22"/>
-        </w:rPr>
-        <w:t xml:space="preserve">ProfilesRNS_CallPRNSWebservice.dstx </w:t>
+      <w:proofErr w:type="spellStart"/>
+      <w:r>
+        <w:rPr>
+          <w:rFonts w:cs="Arial"/>
+          <w:szCs w:val="22"/>
+        </w:rPr>
+        <w:t>ProfilesRNS_CallPRNSWebservice.dstx</w:t>
+      </w:r>
+      <w:proofErr w:type="spellEnd"/>
+      <w:r>
+        <w:rPr>
+          <w:rFonts w:cs="Arial"/>
+          <w:szCs w:val="22"/>
+        </w:rPr>
+        <w:t xml:space="preserve"> </w:t>
       </w:r>
       <w:r>
         <w:rPr>
@@ -7982,6 +8473,7 @@
           <w:szCs w:val="22"/>
         </w:rPr>
       </w:pPr>
+      <w:proofErr w:type="spellStart"/>
       <w:r>
         <w:rPr>
           <w:rFonts w:cs="Arial"/>
@@ -8004,6 +8496,7 @@
         </w:rPr>
         <w:t>GeoCodeJob.sql</w:t>
       </w:r>
+      <w:proofErr w:type="spellEnd"/>
     </w:p>
     <w:p>
       <w:pPr>
@@ -8017,6 +8510,7 @@
           <w:szCs w:val="22"/>
         </w:rPr>
       </w:pPr>
+      <w:proofErr w:type="spellStart"/>
       <w:r>
         <w:rPr>
           <w:rFonts w:cs="Arial"/>
@@ -8024,6 +8518,7 @@
         </w:rPr>
         <w:t>PubMedDisambiguation_GetPubs.sql</w:t>
       </w:r>
+      <w:proofErr w:type="spellEnd"/>
     </w:p>
     <w:p>
       <w:pPr>
@@ -8037,6 +8532,7 @@
           <w:szCs w:val="22"/>
         </w:rPr>
       </w:pPr>
+      <w:proofErr w:type="spellStart"/>
       <w:r>
         <w:rPr>
           <w:rFonts w:cs="Arial"/>
@@ -8044,6 +8540,7 @@
         </w:rPr>
         <w:t>PubMedDisambiguation_GetPubMEDXML.sql</w:t>
       </w:r>
+      <w:proofErr w:type="spellEnd"/>
     </w:p>
     <w:p>
       <w:pPr>
@@ -8057,6 +8554,7 @@
           <w:szCs w:val="22"/>
         </w:rPr>
       </w:pPr>
+      <w:proofErr w:type="spellStart"/>
       <w:r>
         <w:rPr>
           <w:rFonts w:cs="Arial"/>
@@ -8071,6 +8569,7 @@
         </w:rPr>
         <w:t>.sql</w:t>
       </w:r>
+      <w:proofErr w:type="spellEnd"/>
     </w:p>
     <w:p>
       <w:pPr>
@@ -8084,6 +8583,7 @@
           <w:szCs w:val="22"/>
         </w:rPr>
       </w:pPr>
+      <w:proofErr w:type="spellStart"/>
       <w:r>
         <w:rPr>
           <w:rFonts w:cs="Arial"/>
@@ -8091,6 +8591,7 @@
         </w:rPr>
         <w:t>ProfilesRNS_BibliometricsJob.sql</w:t>
       </w:r>
+      <w:proofErr w:type="spellEnd"/>
     </w:p>
     <w:p>
       <w:pPr>
@@ -8105,7 +8606,23 @@
           <w:rFonts w:cs="Arial"/>
           <w:szCs w:val="22"/>
         </w:rPr>
-        <w:t>For each of the scripts, modify the following parameters in the sql code:</w:t>
+        <w:t xml:space="preserve">For each of the scripts, modify the following parameters in the </w:t>
+      </w:r>
+      <w:proofErr w:type="spellStart"/>
+      <w:r>
+        <w:rPr>
+          <w:rFonts w:cs="Arial"/>
+          <w:szCs w:val="22"/>
+        </w:rPr>
+        <w:t>sql</w:t>
+      </w:r>
+      <w:proofErr w:type="spellEnd"/>
+      <w:r>
+        <w:rPr>
+          <w:rFonts w:cs="Arial"/>
+          <w:szCs w:val="22"/>
+        </w:rPr>
+        <w:t xml:space="preserve"> code:</w:t>
       </w:r>
     </w:p>
     <w:p>
@@ -8275,12 +8792,14 @@
           <w:numId w:val="11"/>
         </w:numPr>
       </w:pPr>
+      <w:proofErr w:type="spellStart"/>
       <w:r>
         <w:t>ProfilesRNS</w:t>
       </w:r>
       <w:r>
         <w:t>GeoCode</w:t>
       </w:r>
+      <w:proofErr w:type="spellEnd"/>
     </w:p>
     <w:p>
       <w:pPr>
@@ -8290,9 +8809,11 @@
           <w:numId w:val="11"/>
         </w:numPr>
       </w:pPr>
+      <w:proofErr w:type="spellStart"/>
       <w:r>
         <w:t>PubMedDisambiguation_GetPubs</w:t>
       </w:r>
+      <w:proofErr w:type="spellEnd"/>
     </w:p>
     <w:p>
       <w:pPr>
@@ -8302,9 +8823,11 @@
           <w:numId w:val="11"/>
         </w:numPr>
       </w:pPr>
+      <w:proofErr w:type="spellStart"/>
       <w:r>
         <w:t>PubMedDisambiguation_GetPubMEDXML</w:t>
       </w:r>
+      <w:proofErr w:type="spellEnd"/>
     </w:p>
     <w:p>
       <w:pPr>
@@ -8314,6 +8837,7 @@
           <w:numId w:val="11"/>
         </w:numPr>
       </w:pPr>
+      <w:proofErr w:type="spellStart"/>
       <w:r>
         <w:rPr>
           <w:rFonts w:cs="Arial"/>
@@ -8321,6 +8845,7 @@
         </w:rPr>
         <w:t>ExporterDisambiguation_GetFunding</w:t>
       </w:r>
+      <w:proofErr w:type="spellEnd"/>
     </w:p>
     <w:p>
       <w:pPr>
@@ -8330,9 +8855,11 @@
           <w:numId w:val="11"/>
         </w:numPr>
       </w:pPr>
+      <w:proofErr w:type="spellStart"/>
       <w:r>
         <w:t>ProfilesRNS_GetBibliometrics</w:t>
       </w:r>
+      <w:proofErr w:type="spellEnd"/>
     </w:p>
     <w:p>
       <w:pPr>
@@ -8343,7 +8870,15 @@
         </w:numPr>
       </w:pPr>
       <w:r>
-        <w:t xml:space="preserve">Update the Profile.Import.PRNSWebservice.Options table to add a google webservices API key. </w:t>
+        <w:t xml:space="preserve">Update the </w:t>
+      </w:r>
+      <w:proofErr w:type="spellStart"/>
+      <w:r>
+        <w:t>Profile.Import.PRNSWebservice.Options</w:t>
+      </w:r>
+      <w:proofErr w:type="spellEnd"/>
+      <w:r>
+        <w:t xml:space="preserve"> table to add a google webservices API key. </w:t>
       </w:r>
     </w:p>
     <w:p>
@@ -8366,7 +8901,27 @@
           <w:sz w:val="19"/>
           <w:szCs w:val="19"/>
         </w:rPr>
-        <w:t xml:space="preserve"> [Profile.Import]</w:t>
+        <w:t xml:space="preserve"> [</w:t>
+      </w:r>
+      <w:proofErr w:type="spellStart"/>
+      <w:r>
+        <w:rPr>
+          <w:rFonts w:ascii="Consolas" w:hAnsi="Consolas" w:cs="Consolas"/>
+          <w:color w:val="000000"/>
+          <w:sz w:val="19"/>
+          <w:szCs w:val="19"/>
+        </w:rPr>
+        <w:t>Profile.Import</w:t>
+      </w:r>
+      <w:proofErr w:type="spellEnd"/>
+      <w:r>
+        <w:rPr>
+          <w:rFonts w:ascii="Consolas" w:hAnsi="Consolas" w:cs="Consolas"/>
+          <w:color w:val="000000"/>
+          <w:sz w:val="19"/>
+          <w:szCs w:val="19"/>
+        </w:rPr>
+        <w:t>]</w:t>
       </w:r>
       <w:r>
         <w:rPr>
@@ -8384,7 +8939,27 @@
           <w:sz w:val="19"/>
           <w:szCs w:val="19"/>
         </w:rPr>
-        <w:t xml:space="preserve">[PRNSWebservice.Options] </w:t>
+        <w:t>[</w:t>
+      </w:r>
+      <w:proofErr w:type="spellStart"/>
+      <w:r>
+        <w:rPr>
+          <w:rFonts w:ascii="Consolas" w:hAnsi="Consolas" w:cs="Consolas"/>
+          <w:color w:val="000000"/>
+          <w:sz w:val="19"/>
+          <w:szCs w:val="19"/>
+        </w:rPr>
+        <w:t>PRNSWebservice.Options</w:t>
+      </w:r>
+      <w:proofErr w:type="spellEnd"/>
+      <w:r>
+        <w:rPr>
+          <w:rFonts w:ascii="Consolas" w:hAnsi="Consolas" w:cs="Consolas"/>
+          <w:color w:val="000000"/>
+          <w:sz w:val="19"/>
+          <w:szCs w:val="19"/>
+        </w:rPr>
+        <w:t xml:space="preserve">] </w:t>
       </w:r>
       <w:r>
         <w:rPr>
@@ -8402,7 +8977,27 @@
           <w:sz w:val="19"/>
           <w:szCs w:val="19"/>
         </w:rPr>
-        <w:t xml:space="preserve"> apikey </w:t>
+        <w:t xml:space="preserve"> </w:t>
+      </w:r>
+      <w:proofErr w:type="spellStart"/>
+      <w:r>
+        <w:rPr>
+          <w:rFonts w:ascii="Consolas" w:hAnsi="Consolas" w:cs="Consolas"/>
+          <w:color w:val="000000"/>
+          <w:sz w:val="19"/>
+          <w:szCs w:val="19"/>
+        </w:rPr>
+        <w:t>apikey</w:t>
+      </w:r>
+      <w:proofErr w:type="spellEnd"/>
+      <w:r>
+        <w:rPr>
+          <w:rFonts w:ascii="Consolas" w:hAnsi="Consolas" w:cs="Consolas"/>
+          <w:color w:val="000000"/>
+          <w:sz w:val="19"/>
+          <w:szCs w:val="19"/>
+        </w:rPr>
+        <w:t xml:space="preserve"> </w:t>
       </w:r>
       <w:r>
         <w:rPr>
@@ -8429,7 +9024,27 @@
           <w:sz w:val="19"/>
           <w:szCs w:val="19"/>
         </w:rPr>
-        <w:t>'&lt;your google api key here&gt;'</w:t>
+        <w:t xml:space="preserve">'&lt;your google </w:t>
+      </w:r>
+      <w:proofErr w:type="spellStart"/>
+      <w:r>
+        <w:rPr>
+          <w:rFonts w:ascii="Consolas" w:hAnsi="Consolas" w:cs="Consolas"/>
+          <w:color w:val="FF0000"/>
+          <w:sz w:val="19"/>
+          <w:szCs w:val="19"/>
+        </w:rPr>
+        <w:t>api</w:t>
+      </w:r>
+      <w:proofErr w:type="spellEnd"/>
+      <w:r>
+        <w:rPr>
+          <w:rFonts w:ascii="Consolas" w:hAnsi="Consolas" w:cs="Consolas"/>
+          <w:color w:val="FF0000"/>
+          <w:sz w:val="19"/>
+          <w:szCs w:val="19"/>
+        </w:rPr>
+        <w:t xml:space="preserve"> key here&gt;'</w:t>
       </w:r>
       <w:r>
         <w:rPr>
@@ -8509,7 +9124,7 @@
       <w:pPr>
         <w:pStyle w:val="Heading2"/>
       </w:pPr>
-      <w:bookmarkStart w:id="10" w:name="_Toc71621552"/>
+      <w:bookmarkStart w:id="11" w:name="_Toc216903046"/>
       <w:r>
         <w:t xml:space="preserve">Loading Person Data: </w:t>
       </w:r>
@@ -8525,7 +9140,7 @@
       <w:r>
         <w:t>Demographic Data</w:t>
       </w:r>
-      <w:bookmarkEnd w:id="10"/>
+      <w:bookmarkEnd w:id="11"/>
     </w:p>
     <w:p>
       <w:pPr>
@@ -8659,7 +9274,23 @@
           <w:rFonts w:cs="Arial"/>
           <w:szCs w:val="22"/>
         </w:rPr>
-        <w:t>[Profile.Import].[Person]</w:t>
+        <w:t>[</w:t>
+      </w:r>
+      <w:proofErr w:type="spellStart"/>
+      <w:r>
+        <w:rPr>
+          <w:rFonts w:cs="Arial"/>
+          <w:szCs w:val="22"/>
+        </w:rPr>
+        <w:t>Profile.Import</w:t>
+      </w:r>
+      <w:proofErr w:type="spellEnd"/>
+      <w:r>
+        <w:rPr>
+          <w:rFonts w:cs="Arial"/>
+          <w:szCs w:val="22"/>
+        </w:rPr>
+        <w:t>].[Person]</w:t>
       </w:r>
       <w:r>
         <w:rPr>
@@ -8708,7 +9339,39 @@
           <w:rFonts w:cs="Arial"/>
           <w:szCs w:val="22"/>
         </w:rPr>
-        <w:t>[Profile.Import].[PersonAffiliation]</w:t>
+        <w:t>[</w:t>
+      </w:r>
+      <w:proofErr w:type="spellStart"/>
+      <w:r>
+        <w:rPr>
+          <w:rFonts w:cs="Arial"/>
+          <w:szCs w:val="22"/>
+        </w:rPr>
+        <w:t>Profile.Import</w:t>
+      </w:r>
+      <w:proofErr w:type="spellEnd"/>
+      <w:r>
+        <w:rPr>
+          <w:rFonts w:cs="Arial"/>
+          <w:szCs w:val="22"/>
+        </w:rPr>
+        <w:t>].[</w:t>
+      </w:r>
+      <w:proofErr w:type="spellStart"/>
+      <w:r>
+        <w:rPr>
+          <w:rFonts w:cs="Arial"/>
+          <w:szCs w:val="22"/>
+        </w:rPr>
+        <w:t>PersonAffiliation</w:t>
+      </w:r>
+      <w:proofErr w:type="spellEnd"/>
+      <w:r>
+        <w:rPr>
+          <w:rFonts w:cs="Arial"/>
+          <w:szCs w:val="22"/>
+        </w:rPr>
+        <w:t>]</w:t>
       </w:r>
       <w:r>
         <w:rPr>
@@ -8793,7 +9456,39 @@
           <w:rFonts w:cs="Arial"/>
           <w:szCs w:val="22"/>
         </w:rPr>
-        <w:t>[Profile.Import].[PersonFilterFlag]</w:t>
+        <w:t>[</w:t>
+      </w:r>
+      <w:proofErr w:type="spellStart"/>
+      <w:r>
+        <w:rPr>
+          <w:rFonts w:cs="Arial"/>
+          <w:szCs w:val="22"/>
+        </w:rPr>
+        <w:t>Profile.Import</w:t>
+      </w:r>
+      <w:proofErr w:type="spellEnd"/>
+      <w:r>
+        <w:rPr>
+          <w:rFonts w:cs="Arial"/>
+          <w:szCs w:val="22"/>
+        </w:rPr>
+        <w:t>].[</w:t>
+      </w:r>
+      <w:proofErr w:type="spellStart"/>
+      <w:r>
+        <w:rPr>
+          <w:rFonts w:cs="Arial"/>
+          <w:szCs w:val="22"/>
+        </w:rPr>
+        <w:t>PersonFilterFlag</w:t>
+      </w:r>
+      <w:proofErr w:type="spellEnd"/>
+      <w:r>
+        <w:rPr>
+          <w:rFonts w:cs="Arial"/>
+          <w:szCs w:val="22"/>
+        </w:rPr>
+        <w:t>]</w:t>
       </w:r>
       <w:r>
         <w:rPr>
@@ -8848,7 +9543,23 @@
           <w:rFonts w:cs="Arial"/>
           <w:szCs w:val="22"/>
         </w:rPr>
-        <w:t>[Profile.Import].[User]</w:t>
+        <w:t>[</w:t>
+      </w:r>
+      <w:proofErr w:type="spellStart"/>
+      <w:r>
+        <w:rPr>
+          <w:rFonts w:cs="Arial"/>
+          <w:szCs w:val="22"/>
+        </w:rPr>
+        <w:t>Profile.Import</w:t>
+      </w:r>
+      <w:proofErr w:type="spellEnd"/>
+      <w:r>
+        <w:rPr>
+          <w:rFonts w:cs="Arial"/>
+          <w:szCs w:val="22"/>
+        </w:rPr>
+        <w:t>].[User]</w:t>
       </w:r>
       <w:r>
         <w:rPr>
@@ -8877,7 +9588,23 @@
           <w:rFonts w:cs="Arial"/>
           <w:szCs w:val="22"/>
         </w:rPr>
-        <w:t>[Profile.Import].[User]</w:t>
+        <w:t>[</w:t>
+      </w:r>
+      <w:proofErr w:type="spellStart"/>
+      <w:r>
+        <w:rPr>
+          <w:rFonts w:cs="Arial"/>
+          <w:szCs w:val="22"/>
+        </w:rPr>
+        <w:t>Profile.Import</w:t>
+      </w:r>
+      <w:proofErr w:type="spellEnd"/>
+      <w:r>
+        <w:rPr>
+          <w:rFonts w:cs="Arial"/>
+          <w:szCs w:val="22"/>
+        </w:rPr>
+        <w:t>].[User]</w:t>
       </w:r>
       <w:r>
         <w:rPr>
@@ -8962,7 +9689,23 @@
           <w:rFonts w:cs="Arial"/>
           <w:szCs w:val="22"/>
         </w:rPr>
-        <w:t>[Profile.Import].[Person]</w:t>
+        <w:t>[</w:t>
+      </w:r>
+      <w:proofErr w:type="spellStart"/>
+      <w:r>
+        <w:rPr>
+          <w:rFonts w:cs="Arial"/>
+          <w:szCs w:val="22"/>
+        </w:rPr>
+        <w:t>Profile.Import</w:t>
+      </w:r>
+      <w:proofErr w:type="spellEnd"/>
+      <w:r>
+        <w:rPr>
+          <w:rFonts w:cs="Arial"/>
+          <w:szCs w:val="22"/>
+        </w:rPr>
+        <w:t>].[Person]</w:t>
       </w:r>
       <w:r>
         <w:rPr>
@@ -8976,7 +9719,23 @@
           <w:rFonts w:cs="Arial"/>
           <w:szCs w:val="22"/>
         </w:rPr>
-        <w:t>[Profile.Import].[User]</w:t>
+        <w:t>[</w:t>
+      </w:r>
+      <w:proofErr w:type="spellStart"/>
+      <w:r>
+        <w:rPr>
+          <w:rFonts w:cs="Arial"/>
+          <w:szCs w:val="22"/>
+        </w:rPr>
+        <w:t>Profile.Import</w:t>
+      </w:r>
+      <w:proofErr w:type="spellEnd"/>
+      <w:r>
+        <w:rPr>
+          <w:rFonts w:cs="Arial"/>
+          <w:szCs w:val="22"/>
+        </w:rPr>
+        <w:t>].[User]</w:t>
       </w:r>
       <w:r>
         <w:rPr>
@@ -9059,7 +9818,23 @@
           <w:rFonts w:cs="Arial"/>
           <w:szCs w:val="22"/>
         </w:rPr>
-        <w:t xml:space="preserve"> table of type nvarchar when they are numeric in the actual tables. This will reduce errors when inserting the raw HR data into the </w:t>
+        <w:t xml:space="preserve"> table of type </w:t>
+      </w:r>
+      <w:proofErr w:type="spellStart"/>
+      <w:r>
+        <w:rPr>
+          <w:rFonts w:cs="Arial"/>
+          <w:szCs w:val="22"/>
+        </w:rPr>
+        <w:t>nvarchar</w:t>
+      </w:r>
+      <w:proofErr w:type="spellEnd"/>
+      <w:r>
+        <w:rPr>
+          <w:rFonts w:cs="Arial"/>
+          <w:szCs w:val="22"/>
+        </w:rPr>
+        <w:t xml:space="preserve"> when they are numeric in the actual tables. This will reduce errors when inserting the raw HR data into the </w:t>
       </w:r>
       <w:r>
         <w:rPr>
@@ -9197,7 +9972,39 @@
           <w:rFonts w:cs="Arial"/>
           <w:szCs w:val="22"/>
         </w:rPr>
-        <w:t xml:space="preserve"> tables has a field named “internalusername”. This should be some unique value that you use for each person and user that you load into Profiles. The internalusername allows Profiles to join the </w:t>
+        <w:t xml:space="preserve"> tables has a field named “</w:t>
+      </w:r>
+      <w:proofErr w:type="spellStart"/>
+      <w:r>
+        <w:rPr>
+          <w:rFonts w:cs="Arial"/>
+          <w:szCs w:val="22"/>
+        </w:rPr>
+        <w:t>internalusername</w:t>
+      </w:r>
+      <w:proofErr w:type="spellEnd"/>
+      <w:r>
+        <w:rPr>
+          <w:rFonts w:cs="Arial"/>
+          <w:szCs w:val="22"/>
+        </w:rPr>
+        <w:t xml:space="preserve">”. This should be some unique value that you use for each person and user that you load into Profiles. The </w:t>
+      </w:r>
+      <w:proofErr w:type="spellStart"/>
+      <w:r>
+        <w:rPr>
+          <w:rFonts w:cs="Arial"/>
+          <w:szCs w:val="22"/>
+        </w:rPr>
+        <w:t>internalusername</w:t>
+      </w:r>
+      <w:proofErr w:type="spellEnd"/>
+      <w:r>
+        <w:rPr>
+          <w:rFonts w:cs="Arial"/>
+          <w:szCs w:val="22"/>
+        </w:rPr>
+        <w:t xml:space="preserve"> allows Profiles to join the </w:t>
       </w:r>
       <w:r>
         <w:rPr>
@@ -9211,7 +10018,135 @@
           <w:rFonts w:cs="Arial"/>
           <w:szCs w:val="22"/>
         </w:rPr>
-        <w:t xml:space="preserve"> tables during the data load process. You should always use the same internalusername for a given person or user each time you load that individual into Profiles. The internalusername is not displayed on the Profiles website. Instead, for each internalusername, Profiles will create either a PersonID or a UserID, and that value will be displayed on the website. During the load process, you can indicate that you want the PersonID and UserID to be equal to the value of the internalusername; otherwise, Profiles will create its own values based on sequential integers.</w:t>
+        <w:t xml:space="preserve"> tables during the data load process. You should always use the same </w:t>
+      </w:r>
+      <w:proofErr w:type="spellStart"/>
+      <w:r>
+        <w:rPr>
+          <w:rFonts w:cs="Arial"/>
+          <w:szCs w:val="22"/>
+        </w:rPr>
+        <w:t>internalusername</w:t>
+      </w:r>
+      <w:proofErr w:type="spellEnd"/>
+      <w:r>
+        <w:rPr>
+          <w:rFonts w:cs="Arial"/>
+          <w:szCs w:val="22"/>
+        </w:rPr>
+        <w:t xml:space="preserve"> for a given person or user each time you load that individual into Profiles. The </w:t>
+      </w:r>
+      <w:proofErr w:type="spellStart"/>
+      <w:r>
+        <w:rPr>
+          <w:rFonts w:cs="Arial"/>
+          <w:szCs w:val="22"/>
+        </w:rPr>
+        <w:t>internalusername</w:t>
+      </w:r>
+      <w:proofErr w:type="spellEnd"/>
+      <w:r>
+        <w:rPr>
+          <w:rFonts w:cs="Arial"/>
+          <w:szCs w:val="22"/>
+        </w:rPr>
+        <w:t xml:space="preserve"> is not displayed on the Profiles website. Instead, for each </w:t>
+      </w:r>
+      <w:proofErr w:type="spellStart"/>
+      <w:r>
+        <w:rPr>
+          <w:rFonts w:cs="Arial"/>
+          <w:szCs w:val="22"/>
+        </w:rPr>
+        <w:t>internalusername</w:t>
+      </w:r>
+      <w:proofErr w:type="spellEnd"/>
+      <w:r>
+        <w:rPr>
+          <w:rFonts w:cs="Arial"/>
+          <w:szCs w:val="22"/>
+        </w:rPr>
+        <w:t xml:space="preserve">, Profiles will create either a </w:t>
+      </w:r>
+      <w:proofErr w:type="spellStart"/>
+      <w:r>
+        <w:rPr>
+          <w:rFonts w:cs="Arial"/>
+          <w:szCs w:val="22"/>
+        </w:rPr>
+        <w:t>PersonID</w:t>
+      </w:r>
+      <w:proofErr w:type="spellEnd"/>
+      <w:r>
+        <w:rPr>
+          <w:rFonts w:cs="Arial"/>
+          <w:szCs w:val="22"/>
+        </w:rPr>
+        <w:t xml:space="preserve"> or a </w:t>
+      </w:r>
+      <w:proofErr w:type="spellStart"/>
+      <w:r>
+        <w:rPr>
+          <w:rFonts w:cs="Arial"/>
+          <w:szCs w:val="22"/>
+        </w:rPr>
+        <w:t>UserID</w:t>
+      </w:r>
+      <w:proofErr w:type="spellEnd"/>
+      <w:r>
+        <w:rPr>
+          <w:rFonts w:cs="Arial"/>
+          <w:szCs w:val="22"/>
+        </w:rPr>
+        <w:t xml:space="preserve">, and that value will be displayed on the website. During the load process, you can indicate that you want the </w:t>
+      </w:r>
+      <w:proofErr w:type="spellStart"/>
+      <w:r>
+        <w:rPr>
+          <w:rFonts w:cs="Arial"/>
+          <w:szCs w:val="22"/>
+        </w:rPr>
+        <w:t>PersonID</w:t>
+      </w:r>
+      <w:proofErr w:type="spellEnd"/>
+      <w:r>
+        <w:rPr>
+          <w:rFonts w:cs="Arial"/>
+          <w:szCs w:val="22"/>
+        </w:rPr>
+        <w:t xml:space="preserve"> and </w:t>
+      </w:r>
+      <w:proofErr w:type="spellStart"/>
+      <w:r>
+        <w:rPr>
+          <w:rFonts w:cs="Arial"/>
+          <w:szCs w:val="22"/>
+        </w:rPr>
+        <w:t>UserID</w:t>
+      </w:r>
+      <w:proofErr w:type="spellEnd"/>
+      <w:r>
+        <w:rPr>
+          <w:rFonts w:cs="Arial"/>
+          <w:szCs w:val="22"/>
+        </w:rPr>
+        <w:t xml:space="preserve"> to be equal to the value of the </w:t>
+      </w:r>
+      <w:proofErr w:type="spellStart"/>
+      <w:r>
+        <w:rPr>
+          <w:rFonts w:cs="Arial"/>
+          <w:szCs w:val="22"/>
+        </w:rPr>
+        <w:t>internalusername</w:t>
+      </w:r>
+      <w:proofErr w:type="spellEnd"/>
+      <w:r>
+        <w:rPr>
+          <w:rFonts w:cs="Arial"/>
+          <w:szCs w:val="22"/>
+        </w:rPr>
+        <w:t>; otherwise, Profiles will create its own values based on sequential integers.</w:t>
       </w:r>
     </w:p>
     <w:p>
@@ -9433,14 +10368,46 @@
           <w:rFonts w:cs="Arial"/>
           <w:szCs w:val="22"/>
         </w:rPr>
-        <w:t>[Profile.Import].[Person]</w:t>
-      </w:r>
-      <w:r>
-        <w:rPr>
-          <w:rFonts w:cs="Arial"/>
-          <w:szCs w:val="22"/>
-        </w:rPr>
-        <w:t xml:space="preserve">.floor are type nvarchar in the </w:t>
+        <w:t>[</w:t>
+      </w:r>
+      <w:proofErr w:type="spellStart"/>
+      <w:r>
+        <w:rPr>
+          <w:rFonts w:cs="Arial"/>
+          <w:szCs w:val="22"/>
+        </w:rPr>
+        <w:t>Profile.Import</w:t>
+      </w:r>
+      <w:proofErr w:type="spellEnd"/>
+      <w:r>
+        <w:rPr>
+          <w:rFonts w:cs="Arial"/>
+          <w:szCs w:val="22"/>
+        </w:rPr>
+        <w:t>].[Person]</w:t>
+      </w:r>
+      <w:r>
+        <w:rPr>
+          <w:rFonts w:cs="Arial"/>
+          <w:szCs w:val="22"/>
+        </w:rPr>
+        <w:t xml:space="preserve">.floor are type </w:t>
+      </w:r>
+      <w:proofErr w:type="spellStart"/>
+      <w:r>
+        <w:rPr>
+          <w:rFonts w:cs="Arial"/>
+          <w:szCs w:val="22"/>
+        </w:rPr>
+        <w:t>nvarchar</w:t>
+      </w:r>
+      <w:proofErr w:type="spellEnd"/>
+      <w:r>
+        <w:rPr>
+          <w:rFonts w:cs="Arial"/>
+          <w:szCs w:val="22"/>
+        </w:rPr>
+        <w:t xml:space="preserve"> in the </w:t>
       </w:r>
       <w:r>
         <w:rPr>
@@ -9500,7 +10467,23 @@
           <w:rFonts w:cs="Arial"/>
           <w:szCs w:val="22"/>
         </w:rPr>
-        <w:t>[Profile.Import].[Person]</w:t>
+        <w:t>[</w:t>
+      </w:r>
+      <w:proofErr w:type="spellStart"/>
+      <w:r>
+        <w:rPr>
+          <w:rFonts w:cs="Arial"/>
+          <w:szCs w:val="22"/>
+        </w:rPr>
+        <w:t>Profile.Import</w:t>
+      </w:r>
+      <w:proofErr w:type="spellEnd"/>
+      <w:r>
+        <w:rPr>
+          <w:rFonts w:cs="Arial"/>
+          <w:szCs w:val="22"/>
+        </w:rPr>
+        <w:t>].[Person]</w:t>
       </w:r>
     </w:p>
     <w:tbl>
@@ -9687,6 +10670,7 @@
                 <w:szCs w:val="20"/>
               </w:rPr>
             </w:pPr>
+            <w:proofErr w:type="spellStart"/>
             <w:r>
               <w:rPr>
                 <w:rFonts w:cs="Arial"/>
@@ -9705,6 +10689,7 @@
               </w:rPr>
               <w:t>nternalusername</w:t>
             </w:r>
+            <w:proofErr w:type="spellEnd"/>
           </w:p>
         </w:tc>
         <w:tc>
@@ -9723,6 +10708,7 @@
                 <w:szCs w:val="20"/>
               </w:rPr>
             </w:pPr>
+            <w:proofErr w:type="spellStart"/>
             <w:r>
               <w:rPr>
                 <w:rFonts w:cs="Arial"/>
@@ -9732,6 +10718,7 @@
               </w:rPr>
               <w:t>nvarchar</w:t>
             </w:r>
+            <w:proofErr w:type="spellEnd"/>
           </w:p>
         </w:tc>
         <w:tc>
@@ -9831,6 +10818,7 @@
                 <w:szCs w:val="20"/>
               </w:rPr>
             </w:pPr>
+            <w:proofErr w:type="spellStart"/>
             <w:r>
               <w:rPr>
                 <w:rFonts w:cs="Arial"/>
@@ -9849,6 +10837,7 @@
               </w:rPr>
               <w:t>irstname</w:t>
             </w:r>
+            <w:proofErr w:type="spellEnd"/>
           </w:p>
         </w:tc>
         <w:tc>
@@ -9866,6 +10855,7 @@
                 <w:szCs w:val="20"/>
               </w:rPr>
             </w:pPr>
+            <w:proofErr w:type="spellStart"/>
             <w:r>
               <w:rPr>
                 <w:rFonts w:cs="Arial"/>
@@ -9875,6 +10865,7 @@
               </w:rPr>
               <w:t>nvarchar</w:t>
             </w:r>
+            <w:proofErr w:type="spellEnd"/>
           </w:p>
         </w:tc>
         <w:tc>
@@ -9971,6 +10962,7 @@
                 <w:szCs w:val="20"/>
               </w:rPr>
             </w:pPr>
+            <w:proofErr w:type="spellStart"/>
             <w:r>
               <w:rPr>
                 <w:rFonts w:cs="Arial"/>
@@ -9989,6 +10981,7 @@
               </w:rPr>
               <w:t>iddlename</w:t>
             </w:r>
+            <w:proofErr w:type="spellEnd"/>
           </w:p>
         </w:tc>
         <w:tc>
@@ -10006,6 +10999,7 @@
                 <w:szCs w:val="20"/>
               </w:rPr>
             </w:pPr>
+            <w:proofErr w:type="spellStart"/>
             <w:r>
               <w:rPr>
                 <w:rFonts w:cs="Arial"/>
@@ -10015,6 +11009,7 @@
               </w:rPr>
               <w:t>nvarchar</w:t>
             </w:r>
+            <w:proofErr w:type="spellEnd"/>
           </w:p>
         </w:tc>
         <w:tc>
@@ -10148,6 +11143,7 @@
                 <w:szCs w:val="20"/>
               </w:rPr>
             </w:pPr>
+            <w:proofErr w:type="spellStart"/>
             <w:r>
               <w:rPr>
                 <w:rFonts w:cs="Arial"/>
@@ -10157,6 +11153,7 @@
               </w:rPr>
               <w:t>nvarchar</w:t>
             </w:r>
+            <w:proofErr w:type="spellEnd"/>
           </w:p>
         </w:tc>
         <w:tc>
@@ -10257,6 +11254,7 @@
                 <w:szCs w:val="20"/>
               </w:rPr>
             </w:pPr>
+            <w:proofErr w:type="spellStart"/>
             <w:r>
               <w:rPr>
                 <w:rFonts w:cs="Arial"/>
@@ -10275,6 +11273,7 @@
               </w:rPr>
               <w:t>isplayname</w:t>
             </w:r>
+            <w:proofErr w:type="spellEnd"/>
           </w:p>
         </w:tc>
         <w:tc>
@@ -10293,6 +11292,7 @@
                 <w:szCs w:val="20"/>
               </w:rPr>
             </w:pPr>
+            <w:proofErr w:type="spellStart"/>
             <w:r>
               <w:rPr>
                 <w:rFonts w:cs="Arial"/>
@@ -10302,6 +11302,7 @@
               </w:rPr>
               <w:t>nvarchar</w:t>
             </w:r>
+            <w:proofErr w:type="spellEnd"/>
           </w:p>
         </w:tc>
         <w:tc>
@@ -10436,6 +11437,7 @@
                 <w:szCs w:val="20"/>
               </w:rPr>
             </w:pPr>
+            <w:proofErr w:type="spellStart"/>
             <w:r>
               <w:rPr>
                 <w:rFonts w:cs="Arial"/>
@@ -10445,6 +11447,7 @@
               </w:rPr>
               <w:t>nvarchar</w:t>
             </w:r>
+            <w:proofErr w:type="spellEnd"/>
           </w:p>
         </w:tc>
         <w:tc>
@@ -10567,6 +11570,7 @@
                 <w:szCs w:val="20"/>
               </w:rPr>
             </w:pPr>
+            <w:proofErr w:type="spellStart"/>
             <w:r>
               <w:rPr>
                 <w:rFonts w:cs="Arial"/>
@@ -10576,6 +11580,7 @@
               </w:rPr>
               <w:t>nvarchar</w:t>
             </w:r>
+            <w:proofErr w:type="spellEnd"/>
           </w:p>
         </w:tc>
         <w:tc>
@@ -10698,6 +11703,7 @@
                 <w:szCs w:val="20"/>
               </w:rPr>
             </w:pPr>
+            <w:proofErr w:type="spellStart"/>
             <w:r>
               <w:rPr>
                 <w:rFonts w:cs="Arial"/>
@@ -10707,6 +11713,7 @@
               </w:rPr>
               <w:t>nvarchar</w:t>
             </w:r>
+            <w:proofErr w:type="spellEnd"/>
           </w:p>
         </w:tc>
         <w:tc>
@@ -10829,6 +11836,7 @@
                 <w:szCs w:val="20"/>
               </w:rPr>
             </w:pPr>
+            <w:proofErr w:type="spellStart"/>
             <w:r>
               <w:rPr>
                 <w:rFonts w:cs="Arial"/>
@@ -10838,6 +11846,7 @@
               </w:rPr>
               <w:t>nvarchar</w:t>
             </w:r>
+            <w:proofErr w:type="spellEnd"/>
           </w:p>
         </w:tc>
         <w:tc>
@@ -10960,6 +11969,7 @@
                 <w:szCs w:val="20"/>
               </w:rPr>
             </w:pPr>
+            <w:proofErr w:type="spellStart"/>
             <w:r>
               <w:rPr>
                 <w:rFonts w:cs="Arial"/>
@@ -10969,6 +11979,7 @@
               </w:rPr>
               <w:t>nvarchar</w:t>
             </w:r>
+            <w:proofErr w:type="spellEnd"/>
           </w:p>
         </w:tc>
         <w:tc>
@@ -11069,6 +12080,7 @@
                 <w:szCs w:val="20"/>
               </w:rPr>
             </w:pPr>
+            <w:proofErr w:type="spellStart"/>
             <w:r>
               <w:rPr>
                 <w:rFonts w:cs="Arial"/>
@@ -11087,6 +12099,7 @@
               </w:rPr>
               <w:t>ddressstring</w:t>
             </w:r>
+            <w:proofErr w:type="spellEnd"/>
           </w:p>
         </w:tc>
         <w:tc>
@@ -11108,6 +12121,7 @@
                 <w:szCs w:val="20"/>
               </w:rPr>
             </w:pPr>
+            <w:proofErr w:type="spellStart"/>
             <w:r>
               <w:rPr>
                 <w:rFonts w:cs="Arial"/>
@@ -11117,6 +12131,7 @@
               </w:rPr>
               <w:t>nvarchar</w:t>
             </w:r>
+            <w:proofErr w:type="spellEnd"/>
           </w:p>
         </w:tc>
         <w:tc>
@@ -11680,6 +12695,7 @@
                 <w:szCs w:val="20"/>
               </w:rPr>
             </w:pPr>
+            <w:proofErr w:type="spellStart"/>
             <w:r>
               <w:rPr>
                 <w:rFonts w:cs="Arial"/>
@@ -11689,6 +12705,7 @@
               </w:rPr>
               <w:t>nvarchar</w:t>
             </w:r>
+            <w:proofErr w:type="spellEnd"/>
           </w:p>
         </w:tc>
         <w:tc>
@@ -11820,6 +12837,7 @@
                 <w:szCs w:val="20"/>
               </w:rPr>
             </w:pPr>
+            <w:proofErr w:type="spellStart"/>
             <w:r>
               <w:rPr>
                 <w:rFonts w:cs="Arial"/>
@@ -11829,6 +12847,7 @@
               </w:rPr>
               <w:t>nvarchar</w:t>
             </w:r>
+            <w:proofErr w:type="spellEnd"/>
           </w:p>
         </w:tc>
         <w:tc>
@@ -11960,6 +12979,7 @@
                 <w:szCs w:val="20"/>
               </w:rPr>
             </w:pPr>
+            <w:proofErr w:type="spellStart"/>
             <w:r>
               <w:rPr>
                 <w:rFonts w:cs="Arial"/>
@@ -11969,6 +12989,7 @@
               </w:rPr>
               <w:t>nvarchar</w:t>
             </w:r>
+            <w:proofErr w:type="spellEnd"/>
           </w:p>
         </w:tc>
         <w:tc>
@@ -12362,6 +13383,7 @@
                 <w:szCs w:val="20"/>
               </w:rPr>
             </w:pPr>
+            <w:proofErr w:type="spellStart"/>
             <w:r>
               <w:rPr>
                 <w:rFonts w:cs="Arial"/>
@@ -12371,6 +13393,7 @@
               </w:rPr>
               <w:t>nvarchar</w:t>
             </w:r>
+            <w:proofErr w:type="spellEnd"/>
           </w:p>
         </w:tc>
         <w:tc>
@@ -12502,6 +13525,7 @@
                 <w:szCs w:val="20"/>
               </w:rPr>
             </w:pPr>
+            <w:proofErr w:type="spellStart"/>
             <w:r>
               <w:rPr>
                 <w:rFonts w:cs="Arial"/>
@@ -12511,6 +13535,7 @@
               </w:rPr>
               <w:t>nvarchar</w:t>
             </w:r>
+            <w:proofErr w:type="spellEnd"/>
           </w:p>
         </w:tc>
         <w:tc>
@@ -12607,6 +13632,7 @@
                 <w:szCs w:val="20"/>
               </w:rPr>
             </w:pPr>
+            <w:proofErr w:type="spellStart"/>
             <w:r>
               <w:rPr>
                 <w:rFonts w:cs="Arial"/>
@@ -12625,6 +13651,7 @@
               </w:rPr>
               <w:t>mailaddr</w:t>
             </w:r>
+            <w:proofErr w:type="spellEnd"/>
           </w:p>
         </w:tc>
         <w:tc>
@@ -12642,6 +13669,7 @@
                 <w:szCs w:val="20"/>
               </w:rPr>
             </w:pPr>
+            <w:proofErr w:type="spellStart"/>
             <w:r>
               <w:rPr>
                 <w:rFonts w:cs="Arial"/>
@@ -12651,6 +13679,7 @@
               </w:rPr>
               <w:t>nvarchar</w:t>
             </w:r>
+            <w:proofErr w:type="spellEnd"/>
           </w:p>
         </w:tc>
         <w:tc>
@@ -12748,6 +13777,7 @@
                 <w:szCs w:val="20"/>
               </w:rPr>
             </w:pPr>
+            <w:proofErr w:type="spellStart"/>
             <w:r>
               <w:rPr>
                 <w:rFonts w:cs="Arial"/>
@@ -12766,6 +13796,7 @@
               </w:rPr>
               <w:t>sactive</w:t>
             </w:r>
+            <w:proofErr w:type="spellEnd"/>
           </w:p>
         </w:tc>
         <w:tc>
@@ -12884,6 +13915,7 @@
                 <w:szCs w:val="20"/>
               </w:rPr>
             </w:pPr>
+            <w:proofErr w:type="spellStart"/>
             <w:r>
               <w:rPr>
                 <w:rFonts w:cs="Arial"/>
@@ -12902,6 +13934,7 @@
               </w:rPr>
               <w:t>svisible</w:t>
             </w:r>
+            <w:proofErr w:type="spellEnd"/>
           </w:p>
         </w:tc>
         <w:tc>
@@ -13050,7 +14083,87 @@
           <w:szCs w:val="22"/>
         </w:rPr>
         <w:tab/>
-        <w:t xml:space="preserve">The PubMed disambiguation process uses the firstname, middlename, lastname, suffix, and emailaddr columns. Therefore, although only lastname is required, providing values for the other columns will greatly aid disambiguation. </w:t>
+        <w:t xml:space="preserve">The PubMed disambiguation process uses the </w:t>
+      </w:r>
+      <w:proofErr w:type="spellStart"/>
+      <w:r>
+        <w:rPr>
+          <w:rFonts w:cs="Arial"/>
+          <w:szCs w:val="22"/>
+        </w:rPr>
+        <w:t>firstname</w:t>
+      </w:r>
+      <w:proofErr w:type="spellEnd"/>
+      <w:r>
+        <w:rPr>
+          <w:rFonts w:cs="Arial"/>
+          <w:szCs w:val="22"/>
+        </w:rPr>
+        <w:t xml:space="preserve">, </w:t>
+      </w:r>
+      <w:proofErr w:type="spellStart"/>
+      <w:r>
+        <w:rPr>
+          <w:rFonts w:cs="Arial"/>
+          <w:szCs w:val="22"/>
+        </w:rPr>
+        <w:t>middlename</w:t>
+      </w:r>
+      <w:proofErr w:type="spellEnd"/>
+      <w:r>
+        <w:rPr>
+          <w:rFonts w:cs="Arial"/>
+          <w:szCs w:val="22"/>
+        </w:rPr>
+        <w:t xml:space="preserve">, </w:t>
+      </w:r>
+      <w:proofErr w:type="spellStart"/>
+      <w:r>
+        <w:rPr>
+          <w:rFonts w:cs="Arial"/>
+          <w:szCs w:val="22"/>
+        </w:rPr>
+        <w:t>lastname</w:t>
+      </w:r>
+      <w:proofErr w:type="spellEnd"/>
+      <w:r>
+        <w:rPr>
+          <w:rFonts w:cs="Arial"/>
+          <w:szCs w:val="22"/>
+        </w:rPr>
+        <w:t xml:space="preserve">, suffix, and </w:t>
+      </w:r>
+      <w:proofErr w:type="spellStart"/>
+      <w:r>
+        <w:rPr>
+          <w:rFonts w:cs="Arial"/>
+          <w:szCs w:val="22"/>
+        </w:rPr>
+        <w:t>emailaddr</w:t>
+      </w:r>
+      <w:proofErr w:type="spellEnd"/>
+      <w:r>
+        <w:rPr>
+          <w:rFonts w:cs="Arial"/>
+          <w:szCs w:val="22"/>
+        </w:rPr>
+        <w:t xml:space="preserve"> columns. Therefore, although only </w:t>
+      </w:r>
+      <w:proofErr w:type="spellStart"/>
+      <w:r>
+        <w:rPr>
+          <w:rFonts w:cs="Arial"/>
+          <w:szCs w:val="22"/>
+        </w:rPr>
+        <w:t>lastname</w:t>
+      </w:r>
+      <w:proofErr w:type="spellEnd"/>
+      <w:r>
+        <w:rPr>
+          <w:rFonts w:cs="Arial"/>
+          <w:szCs w:val="22"/>
+        </w:rPr>
+        <w:t xml:space="preserve"> is required, providing values for the other columns will greatly aid disambiguation. </w:t>
       </w:r>
     </w:p>
     <w:p>
@@ -13090,8 +14203,17 @@
           <w:rFonts w:cs="Arial"/>
           <w:szCs w:val="22"/>
         </w:rPr>
-        <w:t xml:space="preserve"> to display a person’s address. The addressstring</w:t>
-      </w:r>
+        <w:t xml:space="preserve"> to display a person’s address. The </w:t>
+      </w:r>
+      <w:proofErr w:type="spellStart"/>
+      <w:r>
+        <w:rPr>
+          <w:rFonts w:cs="Arial"/>
+          <w:szCs w:val="22"/>
+        </w:rPr>
+        <w:t>addressstring</w:t>
+      </w:r>
+      <w:proofErr w:type="spellEnd"/>
       <w:r>
         <w:rPr>
           <w:rFonts w:cs="Arial"/>
@@ -13158,7 +14280,23 @@
           <w:szCs w:val="22"/>
         </w:rPr>
         <w:tab/>
-        <w:t xml:space="preserve">The addressstring column is used during the </w:t>
+        <w:t xml:space="preserve">The </w:t>
+      </w:r>
+      <w:proofErr w:type="spellStart"/>
+      <w:r>
+        <w:rPr>
+          <w:rFonts w:cs="Arial"/>
+          <w:szCs w:val="22"/>
+        </w:rPr>
+        <w:t>addressstring</w:t>
+      </w:r>
+      <w:proofErr w:type="spellEnd"/>
+      <w:r>
+        <w:rPr>
+          <w:rFonts w:cs="Arial"/>
+          <w:szCs w:val="22"/>
+        </w:rPr>
+        <w:t xml:space="preserve"> column is used during the </w:t>
       </w:r>
       <w:r>
         <w:rPr>
@@ -13173,7 +14311,55 @@
           <w:rFonts w:cs="Arial"/>
           <w:szCs w:val="22"/>
         </w:rPr>
-        <w:t xml:space="preserve"> process to determine the latitude and longitude of the person. The addressstring should be a valid street address (i.e. street number, city, state, zip) and should not contain department names, room numbers, mailbox numbers, etc. The addressstring column is only required if you want to be able to display the location of people on a map or take advantage of physical distance metrics in Profiles. Otherwise, you can leave it blank. Note that the addressstring column is not automatically formed from the addressline1-4 columns and vice versa; in general, you will want to list the address in both places so that it appears on the website AND the person appears on maps. The latitude and longitude columns will override the results of the automatic geocoding, which can be useful if you do not have a precise street address for a person.</w:t>
+        <w:t xml:space="preserve"> process to determine the latitude and longitude of the person. The </w:t>
+      </w:r>
+      <w:proofErr w:type="spellStart"/>
+      <w:r>
+        <w:rPr>
+          <w:rFonts w:cs="Arial"/>
+          <w:szCs w:val="22"/>
+        </w:rPr>
+        <w:t>addressstring</w:t>
+      </w:r>
+      <w:proofErr w:type="spellEnd"/>
+      <w:r>
+        <w:rPr>
+          <w:rFonts w:cs="Arial"/>
+          <w:szCs w:val="22"/>
+        </w:rPr>
+        <w:t xml:space="preserve"> should be a valid street address (i.e. street number, city, state, zip) and should not contain department names, room numbers, mailbox numbers, etc. The </w:t>
+      </w:r>
+      <w:proofErr w:type="spellStart"/>
+      <w:r>
+        <w:rPr>
+          <w:rFonts w:cs="Arial"/>
+          <w:szCs w:val="22"/>
+        </w:rPr>
+        <w:t>addressstring</w:t>
+      </w:r>
+      <w:proofErr w:type="spellEnd"/>
+      <w:r>
+        <w:rPr>
+          <w:rFonts w:cs="Arial"/>
+          <w:szCs w:val="22"/>
+        </w:rPr>
+        <w:t xml:space="preserve"> column is only required if you want to be able to display the location of people on a map or take advantage of physical distance metrics in Profiles. Otherwise, you can leave it blank. Note that the </w:t>
+      </w:r>
+      <w:proofErr w:type="spellStart"/>
+      <w:r>
+        <w:rPr>
+          <w:rFonts w:cs="Arial"/>
+          <w:szCs w:val="22"/>
+        </w:rPr>
+        <w:t>addressstring</w:t>
+      </w:r>
+      <w:proofErr w:type="spellEnd"/>
+      <w:r>
+        <w:rPr>
+          <w:rFonts w:cs="Arial"/>
+          <w:szCs w:val="22"/>
+        </w:rPr>
+        <w:t xml:space="preserve"> column is not automatically formed from the addressline1-4 columns and vice versa; in general, you will want to list the address in both places so that it appears on the website AND the person appears on maps. The latitude and longitude columns will override the results of the automatic geocoding, which can be useful if you do not have a precise street address for a person.</w:t>
       </w:r>
     </w:p>
     <w:p>
@@ -13283,21 +14469,101 @@
           <w:szCs w:val="22"/>
         </w:rPr>
         <w:tab/>
-        <w:t xml:space="preserve">If isactive=1, then a profile will be created for the person. If isactive=0, then the profile will be removed from the website. Note that changing isactive=0 will not deactivate the person’s corresponding user account, and the person will still be able to login to Profiles. To deactivate a user account, manually change this person’s record in the user (not </w:t>
-      </w:r>
-      <w:r>
-        <w:rPr>
-          <w:rFonts w:cs="Arial"/>
-          <w:szCs w:val="22"/>
-        </w:rPr>
-        <w:t>[Profile.Import].[User]</w:t>
-      </w:r>
-      <w:r>
-        <w:rPr>
-          <w:rFonts w:cs="Arial"/>
-          <w:szCs w:val="22"/>
-        </w:rPr>
-        <w:t>) table to isactive=0.</w:t>
+        <w:t xml:space="preserve">If </w:t>
+      </w:r>
+      <w:proofErr w:type="spellStart"/>
+      <w:r>
+        <w:rPr>
+          <w:rFonts w:cs="Arial"/>
+          <w:szCs w:val="22"/>
+        </w:rPr>
+        <w:t>isactive</w:t>
+      </w:r>
+      <w:proofErr w:type="spellEnd"/>
+      <w:r>
+        <w:rPr>
+          <w:rFonts w:cs="Arial"/>
+          <w:szCs w:val="22"/>
+        </w:rPr>
+        <w:t xml:space="preserve">=1, then a profile will be created for the person. If </w:t>
+      </w:r>
+      <w:proofErr w:type="spellStart"/>
+      <w:r>
+        <w:rPr>
+          <w:rFonts w:cs="Arial"/>
+          <w:szCs w:val="22"/>
+        </w:rPr>
+        <w:t>isactive</w:t>
+      </w:r>
+      <w:proofErr w:type="spellEnd"/>
+      <w:r>
+        <w:rPr>
+          <w:rFonts w:cs="Arial"/>
+          <w:szCs w:val="22"/>
+        </w:rPr>
+        <w:t xml:space="preserve">=0, then the profile will be removed from the website. Note that changing </w:t>
+      </w:r>
+      <w:proofErr w:type="spellStart"/>
+      <w:r>
+        <w:rPr>
+          <w:rFonts w:cs="Arial"/>
+          <w:szCs w:val="22"/>
+        </w:rPr>
+        <w:t>isactive</w:t>
+      </w:r>
+      <w:proofErr w:type="spellEnd"/>
+      <w:r>
+        <w:rPr>
+          <w:rFonts w:cs="Arial"/>
+          <w:szCs w:val="22"/>
+        </w:rPr>
+        <w:t xml:space="preserve">=0 will not deactivate the person’s corresponding user account, and the person will still be able to login to Profiles. To deactivate a user account, manually change this person’s record in the user (not </w:t>
+      </w:r>
+      <w:r>
+        <w:rPr>
+          <w:rFonts w:cs="Arial"/>
+          <w:szCs w:val="22"/>
+        </w:rPr>
+        <w:t>[</w:t>
+      </w:r>
+      <w:proofErr w:type="spellStart"/>
+      <w:r>
+        <w:rPr>
+          <w:rFonts w:cs="Arial"/>
+          <w:szCs w:val="22"/>
+        </w:rPr>
+        <w:t>Profile.Import</w:t>
+      </w:r>
+      <w:proofErr w:type="spellEnd"/>
+      <w:r>
+        <w:rPr>
+          <w:rFonts w:cs="Arial"/>
+          <w:szCs w:val="22"/>
+        </w:rPr>
+        <w:t>].[User]</w:t>
+      </w:r>
+      <w:r>
+        <w:rPr>
+          <w:rFonts w:cs="Arial"/>
+          <w:szCs w:val="22"/>
+        </w:rPr>
+        <w:t xml:space="preserve">) table to </w:t>
+      </w:r>
+      <w:proofErr w:type="spellStart"/>
+      <w:r>
+        <w:rPr>
+          <w:rFonts w:cs="Arial"/>
+          <w:szCs w:val="22"/>
+        </w:rPr>
+        <w:t>isactive</w:t>
+      </w:r>
+      <w:proofErr w:type="spellEnd"/>
+      <w:r>
+        <w:rPr>
+          <w:rFonts w:cs="Arial"/>
+          <w:szCs w:val="22"/>
+        </w:rPr>
+        <w:t>=0.</w:t>
       </w:r>
     </w:p>
     <w:p>
@@ -13329,7 +14595,55 @@
           <w:szCs w:val="22"/>
         </w:rPr>
         <w:tab/>
-        <w:t>If isvisible=1, then the content of a profile will be displayed when a user goes to its URL. If isvisible=0, then the profile will be replaced by a message that states that it is not available at this time. However, if isvisible=0, then that person will still be listed in other people’s networks and in search results.</w:t>
+        <w:t xml:space="preserve">If </w:t>
+      </w:r>
+      <w:proofErr w:type="spellStart"/>
+      <w:r>
+        <w:rPr>
+          <w:rFonts w:cs="Arial"/>
+          <w:szCs w:val="22"/>
+        </w:rPr>
+        <w:t>isvisible</w:t>
+      </w:r>
+      <w:proofErr w:type="spellEnd"/>
+      <w:r>
+        <w:rPr>
+          <w:rFonts w:cs="Arial"/>
+          <w:szCs w:val="22"/>
+        </w:rPr>
+        <w:t xml:space="preserve">=1, then the content of a profile will be displayed when a user goes to its URL. If </w:t>
+      </w:r>
+      <w:proofErr w:type="spellStart"/>
+      <w:r>
+        <w:rPr>
+          <w:rFonts w:cs="Arial"/>
+          <w:szCs w:val="22"/>
+        </w:rPr>
+        <w:t>isvisible</w:t>
+      </w:r>
+      <w:proofErr w:type="spellEnd"/>
+      <w:r>
+        <w:rPr>
+          <w:rFonts w:cs="Arial"/>
+          <w:szCs w:val="22"/>
+        </w:rPr>
+        <w:t xml:space="preserve">=0, then the profile will be replaced by a message that states that it is not available at this time. However, if </w:t>
+      </w:r>
+      <w:proofErr w:type="spellStart"/>
+      <w:r>
+        <w:rPr>
+          <w:rFonts w:cs="Arial"/>
+          <w:szCs w:val="22"/>
+        </w:rPr>
+        <w:t>isvisible</w:t>
+      </w:r>
+      <w:proofErr w:type="spellEnd"/>
+      <w:r>
+        <w:rPr>
+          <w:rFonts w:cs="Arial"/>
+          <w:szCs w:val="22"/>
+        </w:rPr>
+        <w:t>=0, then that person will still be listed in other people’s networks and in search results.</w:t>
       </w:r>
     </w:p>
     <w:p>
@@ -13361,7 +14675,39 @@
           <w:rFonts w:cs="Arial"/>
           <w:szCs w:val="22"/>
         </w:rPr>
-        <w:t>[Profile.Import].[PersonAffiliation]</w:t>
+        <w:t>[</w:t>
+      </w:r>
+      <w:proofErr w:type="spellStart"/>
+      <w:r>
+        <w:rPr>
+          <w:rFonts w:cs="Arial"/>
+          <w:szCs w:val="22"/>
+        </w:rPr>
+        <w:t>Profile.Import</w:t>
+      </w:r>
+      <w:proofErr w:type="spellEnd"/>
+      <w:r>
+        <w:rPr>
+          <w:rFonts w:cs="Arial"/>
+          <w:szCs w:val="22"/>
+        </w:rPr>
+        <w:t>].[</w:t>
+      </w:r>
+      <w:proofErr w:type="spellStart"/>
+      <w:r>
+        <w:rPr>
+          <w:rFonts w:cs="Arial"/>
+          <w:szCs w:val="22"/>
+        </w:rPr>
+        <w:t>PersonAffiliation</w:t>
+      </w:r>
+      <w:proofErr w:type="spellEnd"/>
+      <w:r>
+        <w:rPr>
+          <w:rFonts w:cs="Arial"/>
+          <w:szCs w:val="22"/>
+        </w:rPr>
+        <w:t>]</w:t>
       </w:r>
     </w:p>
     <w:tbl>
@@ -13546,6 +14892,7 @@
                 <w:szCs w:val="20"/>
               </w:rPr>
             </w:pPr>
+            <w:proofErr w:type="spellStart"/>
             <w:r>
               <w:rPr>
                 <w:rFonts w:cs="Arial"/>
@@ -13554,6 +14901,7 @@
               </w:rPr>
               <w:t>internalusername</w:t>
             </w:r>
+            <w:proofErr w:type="spellEnd"/>
           </w:p>
         </w:tc>
         <w:tc>
@@ -13570,6 +14918,7 @@
                 <w:szCs w:val="20"/>
               </w:rPr>
             </w:pPr>
+            <w:proofErr w:type="spellStart"/>
             <w:r>
               <w:rPr>
                 <w:rFonts w:cs="Arial"/>
@@ -13578,6 +14927,7 @@
               </w:rPr>
               <w:t>nvarchar</w:t>
             </w:r>
+            <w:proofErr w:type="spellEnd"/>
           </w:p>
         </w:tc>
         <w:tc>
@@ -13691,6 +15041,7 @@
                 <w:szCs w:val="20"/>
               </w:rPr>
             </w:pPr>
+            <w:proofErr w:type="spellStart"/>
             <w:r>
               <w:rPr>
                 <w:rFonts w:cs="Arial"/>
@@ -13699,6 +15050,7 @@
               </w:rPr>
               <w:t>nvarchar</w:t>
             </w:r>
+            <w:proofErr w:type="spellEnd"/>
           </w:p>
         </w:tc>
         <w:tc>
@@ -13789,6 +15141,7 @@
                 <w:szCs w:val="20"/>
               </w:rPr>
             </w:pPr>
+            <w:proofErr w:type="spellStart"/>
             <w:r>
               <w:rPr>
                 <w:rFonts w:cs="Arial"/>
@@ -13798,6 +15151,7 @@
               </w:rPr>
               <w:t>emailaddr</w:t>
             </w:r>
+            <w:proofErr w:type="spellEnd"/>
           </w:p>
         </w:tc>
         <w:tc>
@@ -13815,6 +15169,7 @@
                 <w:szCs w:val="20"/>
               </w:rPr>
             </w:pPr>
+            <w:proofErr w:type="spellStart"/>
             <w:r>
               <w:rPr>
                 <w:rFonts w:cs="Arial"/>
@@ -13824,6 +15179,7 @@
               </w:rPr>
               <w:t>nvarchar</w:t>
             </w:r>
+            <w:proofErr w:type="spellEnd"/>
           </w:p>
         </w:tc>
         <w:tc>
@@ -13919,6 +15275,7 @@
                 <w:szCs w:val="20"/>
               </w:rPr>
             </w:pPr>
+            <w:proofErr w:type="spellStart"/>
             <w:r>
               <w:rPr>
                 <w:rFonts w:cs="Arial"/>
@@ -13927,6 +15284,7 @@
               </w:rPr>
               <w:t>primaryaffiliation</w:t>
             </w:r>
+            <w:proofErr w:type="spellEnd"/>
           </w:p>
         </w:tc>
         <w:tc>
@@ -14032,6 +15390,7 @@
                 <w:szCs w:val="20"/>
               </w:rPr>
             </w:pPr>
+            <w:proofErr w:type="spellStart"/>
             <w:r>
               <w:rPr>
                 <w:rFonts w:cs="Arial"/>
@@ -14040,6 +15399,7 @@
               </w:rPr>
               <w:t>affiliationorder</w:t>
             </w:r>
+            <w:proofErr w:type="spellEnd"/>
           </w:p>
         </w:tc>
         <w:tc>
@@ -14056,6 +15416,7 @@
                 <w:szCs w:val="20"/>
               </w:rPr>
             </w:pPr>
+            <w:proofErr w:type="spellStart"/>
             <w:r>
               <w:rPr>
                 <w:rFonts w:cs="Arial"/>
@@ -14064,6 +15425,7 @@
               </w:rPr>
               <w:t>tinyint</w:t>
             </w:r>
+            <w:proofErr w:type="spellEnd"/>
           </w:p>
         </w:tc>
         <w:tc>
@@ -14145,6 +15507,7 @@
                 <w:szCs w:val="20"/>
               </w:rPr>
             </w:pPr>
+            <w:proofErr w:type="spellStart"/>
             <w:r>
               <w:rPr>
                 <w:rFonts w:cs="Arial"/>
@@ -14153,6 +15516,7 @@
               </w:rPr>
               <w:t>institutionname</w:t>
             </w:r>
+            <w:proofErr w:type="spellEnd"/>
           </w:p>
         </w:tc>
         <w:tc>
@@ -14169,6 +15533,7 @@
                 <w:szCs w:val="20"/>
               </w:rPr>
             </w:pPr>
+            <w:proofErr w:type="spellStart"/>
             <w:r>
               <w:rPr>
                 <w:rFonts w:cs="Arial"/>
@@ -14177,6 +15542,7 @@
               </w:rPr>
               <w:t>nvarchar</w:t>
             </w:r>
+            <w:proofErr w:type="spellEnd"/>
           </w:p>
         </w:tc>
         <w:tc>
@@ -14266,6 +15632,7 @@
                 <w:szCs w:val="20"/>
               </w:rPr>
             </w:pPr>
+            <w:proofErr w:type="spellStart"/>
             <w:r>
               <w:rPr>
                 <w:rFonts w:cs="Arial"/>
@@ -14274,6 +15641,7 @@
               </w:rPr>
               <w:t>institutionabbreviation</w:t>
             </w:r>
+            <w:proofErr w:type="spellEnd"/>
           </w:p>
         </w:tc>
         <w:tc>
@@ -14290,6 +15658,7 @@
                 <w:szCs w:val="20"/>
               </w:rPr>
             </w:pPr>
+            <w:proofErr w:type="spellStart"/>
             <w:r>
               <w:rPr>
                 <w:rFonts w:cs="Arial"/>
@@ -14298,6 +15667,7 @@
               </w:rPr>
               <w:t>nvarchar</w:t>
             </w:r>
+            <w:proofErr w:type="spellEnd"/>
           </w:p>
         </w:tc>
         <w:tc>
@@ -14387,6 +15757,7 @@
                 <w:szCs w:val="20"/>
               </w:rPr>
             </w:pPr>
+            <w:proofErr w:type="spellStart"/>
             <w:r>
               <w:rPr>
                 <w:rFonts w:cs="Arial"/>
@@ -14395,6 +15766,7 @@
               </w:rPr>
               <w:t>departmentname</w:t>
             </w:r>
+            <w:proofErr w:type="spellEnd"/>
           </w:p>
         </w:tc>
         <w:tc>
@@ -14411,6 +15783,7 @@
                 <w:szCs w:val="20"/>
               </w:rPr>
             </w:pPr>
+            <w:proofErr w:type="spellStart"/>
             <w:r>
               <w:rPr>
                 <w:rFonts w:cs="Arial"/>
@@ -14419,6 +15792,7 @@
               </w:rPr>
               <w:t>nvarchar</w:t>
             </w:r>
+            <w:proofErr w:type="spellEnd"/>
           </w:p>
         </w:tc>
         <w:tc>
@@ -14507,6 +15881,7 @@
                 <w:szCs w:val="20"/>
               </w:rPr>
             </w:pPr>
+            <w:proofErr w:type="spellStart"/>
             <w:r>
               <w:rPr>
                 <w:rFonts w:cs="Arial"/>
@@ -14515,6 +15890,7 @@
               </w:rPr>
               <w:t>departmentvisible</w:t>
             </w:r>
+            <w:proofErr w:type="spellEnd"/>
           </w:p>
         </w:tc>
         <w:tc>
@@ -14616,6 +15992,7 @@
                 <w:szCs w:val="20"/>
               </w:rPr>
             </w:pPr>
+            <w:proofErr w:type="spellStart"/>
             <w:r>
               <w:rPr>
                 <w:rFonts w:cs="Arial"/>
@@ -14624,6 +16001,7 @@
               </w:rPr>
               <w:t>divisionname</w:t>
             </w:r>
+            <w:proofErr w:type="spellEnd"/>
           </w:p>
         </w:tc>
         <w:tc>
@@ -14640,6 +16018,7 @@
                 <w:szCs w:val="20"/>
               </w:rPr>
             </w:pPr>
+            <w:proofErr w:type="spellStart"/>
             <w:r>
               <w:rPr>
                 <w:rFonts w:cs="Arial"/>
@@ -14648,6 +16027,7 @@
               </w:rPr>
               <w:t>nvarchar</w:t>
             </w:r>
+            <w:proofErr w:type="spellEnd"/>
           </w:p>
         </w:tc>
         <w:tc>
@@ -14737,6 +16117,7 @@
                 <w:szCs w:val="20"/>
               </w:rPr>
             </w:pPr>
+            <w:proofErr w:type="spellStart"/>
             <w:r>
               <w:rPr>
                 <w:rFonts w:cs="Arial"/>
@@ -14745,6 +16126,7 @@
               </w:rPr>
               <w:t>facultyrank</w:t>
             </w:r>
+            <w:proofErr w:type="spellEnd"/>
           </w:p>
         </w:tc>
         <w:tc>
@@ -14857,6 +16239,7 @@
                 <w:szCs w:val="20"/>
               </w:rPr>
             </w:pPr>
+            <w:proofErr w:type="spellStart"/>
             <w:r>
               <w:rPr>
                 <w:rFonts w:cs="Arial"/>
@@ -14865,6 +16248,7 @@
               </w:rPr>
               <w:t>facultyrankorder</w:t>
             </w:r>
+            <w:proofErr w:type="spellEnd"/>
           </w:p>
         </w:tc>
         <w:tc>
@@ -14880,6 +16264,7 @@
                 <w:szCs w:val="20"/>
               </w:rPr>
             </w:pPr>
+            <w:proofErr w:type="spellStart"/>
             <w:r>
               <w:rPr>
                 <w:rFonts w:cs="Arial"/>
@@ -14888,6 +16273,7 @@
               </w:rPr>
               <w:t>tinyint</w:t>
             </w:r>
+            <w:proofErr w:type="spellEnd"/>
           </w:p>
         </w:tc>
         <w:tc>
@@ -14918,6 +16304,7 @@
                 <w:szCs w:val="20"/>
               </w:rPr>
             </w:pPr>
+            <w:proofErr w:type="spellStart"/>
             <w:r>
               <w:rPr>
                 <w:rFonts w:cs="Arial"/>
@@ -14926,6 +16313,7 @@
               </w:rPr>
               <w:t>tinyint</w:t>
             </w:r>
+            <w:proofErr w:type="spellEnd"/>
           </w:p>
         </w:tc>
         <w:tc>
@@ -15000,14 +16388,78 @@
           <w:rFonts w:cs="Arial"/>
           <w:szCs w:val="22"/>
         </w:rPr>
-        <w:t>[Profile.Import].[PersonAffiliation]</w:t>
-      </w:r>
-      <w:r>
-        <w:rPr>
-          <w:rFonts w:cs="Arial"/>
-          <w:szCs w:val="22"/>
-        </w:rPr>
-        <w:t xml:space="preserve"> where primaryaffiliation=1. For all additional affiliations, set primaryaffiliation=0.</w:t>
+        <w:t>[</w:t>
+      </w:r>
+      <w:proofErr w:type="spellStart"/>
+      <w:r>
+        <w:rPr>
+          <w:rFonts w:cs="Arial"/>
+          <w:szCs w:val="22"/>
+        </w:rPr>
+        <w:t>Profile.Import</w:t>
+      </w:r>
+      <w:proofErr w:type="spellEnd"/>
+      <w:r>
+        <w:rPr>
+          <w:rFonts w:cs="Arial"/>
+          <w:szCs w:val="22"/>
+        </w:rPr>
+        <w:t>].[</w:t>
+      </w:r>
+      <w:proofErr w:type="spellStart"/>
+      <w:r>
+        <w:rPr>
+          <w:rFonts w:cs="Arial"/>
+          <w:szCs w:val="22"/>
+        </w:rPr>
+        <w:t>PersonAffiliation</w:t>
+      </w:r>
+      <w:proofErr w:type="spellEnd"/>
+      <w:r>
+        <w:rPr>
+          <w:rFonts w:cs="Arial"/>
+          <w:szCs w:val="22"/>
+        </w:rPr>
+        <w:t>]</w:t>
+      </w:r>
+      <w:r>
+        <w:rPr>
+          <w:rFonts w:cs="Arial"/>
+          <w:szCs w:val="22"/>
+        </w:rPr>
+        <w:t xml:space="preserve"> where </w:t>
+      </w:r>
+      <w:proofErr w:type="spellStart"/>
+      <w:r>
+        <w:rPr>
+          <w:rFonts w:cs="Arial"/>
+          <w:szCs w:val="22"/>
+        </w:rPr>
+        <w:t>primaryaffiliation</w:t>
+      </w:r>
+      <w:proofErr w:type="spellEnd"/>
+      <w:r>
+        <w:rPr>
+          <w:rFonts w:cs="Arial"/>
+          <w:szCs w:val="22"/>
+        </w:rPr>
+        <w:t xml:space="preserve">=1. For all additional affiliations, set </w:t>
+      </w:r>
+      <w:proofErr w:type="spellStart"/>
+      <w:r>
+        <w:rPr>
+          <w:rFonts w:cs="Arial"/>
+          <w:szCs w:val="22"/>
+        </w:rPr>
+        <w:t>primaryaffiliation</w:t>
+      </w:r>
+      <w:proofErr w:type="spellEnd"/>
+      <w:r>
+        <w:rPr>
+          <w:rFonts w:cs="Arial"/>
+          <w:szCs w:val="22"/>
+        </w:rPr>
+        <w:t>=0.</w:t>
       </w:r>
     </w:p>
     <w:p>
@@ -15032,7 +16484,87 @@
           <w:szCs w:val="22"/>
         </w:rPr>
         <w:tab/>
-        <w:t>The affiliationorder for a person’s primary affiliation (primaryaffiliation=1) should be set to 1. All other affiliations for a person should be sequentially ordered (e.g., affiliationorder=2, affiliationorder=3, etc.). The same person should not have two affiliations with the same affiliationorder value.</w:t>
+        <w:t xml:space="preserve">The </w:t>
+      </w:r>
+      <w:proofErr w:type="spellStart"/>
+      <w:r>
+        <w:rPr>
+          <w:rFonts w:cs="Arial"/>
+          <w:szCs w:val="22"/>
+        </w:rPr>
+        <w:t>affiliationorder</w:t>
+      </w:r>
+      <w:proofErr w:type="spellEnd"/>
+      <w:r>
+        <w:rPr>
+          <w:rFonts w:cs="Arial"/>
+          <w:szCs w:val="22"/>
+        </w:rPr>
+        <w:t xml:space="preserve"> for a person’s primary affiliation (</w:t>
+      </w:r>
+      <w:proofErr w:type="spellStart"/>
+      <w:r>
+        <w:rPr>
+          <w:rFonts w:cs="Arial"/>
+          <w:szCs w:val="22"/>
+        </w:rPr>
+        <w:t>primaryaffiliation</w:t>
+      </w:r>
+      <w:proofErr w:type="spellEnd"/>
+      <w:r>
+        <w:rPr>
+          <w:rFonts w:cs="Arial"/>
+          <w:szCs w:val="22"/>
+        </w:rPr>
+        <w:t xml:space="preserve">=1) should be set to 1. All other affiliations for a person should be sequentially ordered (e.g., </w:t>
+      </w:r>
+      <w:proofErr w:type="spellStart"/>
+      <w:r>
+        <w:rPr>
+          <w:rFonts w:cs="Arial"/>
+          <w:szCs w:val="22"/>
+        </w:rPr>
+        <w:t>affiliationorder</w:t>
+      </w:r>
+      <w:proofErr w:type="spellEnd"/>
+      <w:r>
+        <w:rPr>
+          <w:rFonts w:cs="Arial"/>
+          <w:szCs w:val="22"/>
+        </w:rPr>
+        <w:t xml:space="preserve">=2, </w:t>
+      </w:r>
+      <w:proofErr w:type="spellStart"/>
+      <w:r>
+        <w:rPr>
+          <w:rFonts w:cs="Arial"/>
+          <w:szCs w:val="22"/>
+        </w:rPr>
+        <w:t>affiliationorder</w:t>
+      </w:r>
+      <w:proofErr w:type="spellEnd"/>
+      <w:r>
+        <w:rPr>
+          <w:rFonts w:cs="Arial"/>
+          <w:szCs w:val="22"/>
+        </w:rPr>
+        <w:t xml:space="preserve">=3, etc.). The same person should not have two affiliations with the same </w:t>
+      </w:r>
+      <w:proofErr w:type="spellStart"/>
+      <w:r>
+        <w:rPr>
+          <w:rFonts w:cs="Arial"/>
+          <w:szCs w:val="22"/>
+        </w:rPr>
+        <w:t>affiliationorder</w:t>
+      </w:r>
+      <w:proofErr w:type="spellEnd"/>
+      <w:r>
+        <w:rPr>
+          <w:rFonts w:cs="Arial"/>
+          <w:szCs w:val="22"/>
+        </w:rPr>
+        <w:t xml:space="preserve"> value.</w:t>
       </w:r>
     </w:p>
     <w:p>
@@ -15057,7 +16589,22 @@
           <w:szCs w:val="22"/>
         </w:rPr>
         <w:tab/>
-        <w:t xml:space="preserve">Departmentvisible is </w:t>
+      </w:r>
+      <w:proofErr w:type="spellStart"/>
+      <w:r>
+        <w:rPr>
+          <w:rFonts w:cs="Arial"/>
+          <w:szCs w:val="22"/>
+        </w:rPr>
+        <w:t>Departmentvisible</w:t>
+      </w:r>
+      <w:proofErr w:type="spellEnd"/>
+      <w:r>
+        <w:rPr>
+          <w:rFonts w:cs="Arial"/>
+          <w:szCs w:val="22"/>
+        </w:rPr>
+        <w:t xml:space="preserve"> is </w:t>
       </w:r>
       <w:r>
         <w:rPr>
@@ -15072,7 +16619,55 @@
           <w:rFonts w:cs="Arial"/>
           <w:szCs w:val="22"/>
         </w:rPr>
-        <w:t xml:space="preserve"> if using department names. Set departmentvisible=1 if you want the corresponding departmentname to appear in the Department drop-down menu on the Profiles Search form. Otherwise, set departmentvisible=0.</w:t>
+        <w:t xml:space="preserve"> if using department names. Set </w:t>
+      </w:r>
+      <w:proofErr w:type="spellStart"/>
+      <w:r>
+        <w:rPr>
+          <w:rFonts w:cs="Arial"/>
+          <w:szCs w:val="22"/>
+        </w:rPr>
+        <w:t>departmentvisible</w:t>
+      </w:r>
+      <w:proofErr w:type="spellEnd"/>
+      <w:r>
+        <w:rPr>
+          <w:rFonts w:cs="Arial"/>
+          <w:szCs w:val="22"/>
+        </w:rPr>
+        <w:t xml:space="preserve">=1 if you want the corresponding </w:t>
+      </w:r>
+      <w:proofErr w:type="spellStart"/>
+      <w:r>
+        <w:rPr>
+          <w:rFonts w:cs="Arial"/>
+          <w:szCs w:val="22"/>
+        </w:rPr>
+        <w:t>departmentname</w:t>
+      </w:r>
+      <w:proofErr w:type="spellEnd"/>
+      <w:r>
+        <w:rPr>
+          <w:rFonts w:cs="Arial"/>
+          <w:szCs w:val="22"/>
+        </w:rPr>
+        <w:t xml:space="preserve"> to appear in the Department drop-down menu on the Profiles Search form. Otherwise, set </w:t>
+      </w:r>
+      <w:proofErr w:type="spellStart"/>
+      <w:r>
+        <w:rPr>
+          <w:rFonts w:cs="Arial"/>
+          <w:szCs w:val="22"/>
+        </w:rPr>
+        <w:t>departmentvisible</w:t>
+      </w:r>
+      <w:proofErr w:type="spellEnd"/>
+      <w:r>
+        <w:rPr>
+          <w:rFonts w:cs="Arial"/>
+          <w:szCs w:val="22"/>
+        </w:rPr>
+        <w:t>=0.</w:t>
       </w:r>
     </w:p>
     <w:p>
@@ -15097,7 +16692,55 @@
           <w:szCs w:val="22"/>
         </w:rPr>
         <w:tab/>
-        <w:t>The institutionabbreviation is not displayed on the website, but it is used during the data load process. There must be a one-to-one mapping between institutionname and institutionabbreviation. We suggest setting these two columns to the same value if possible.</w:t>
+        <w:t xml:space="preserve">The </w:t>
+      </w:r>
+      <w:proofErr w:type="spellStart"/>
+      <w:r>
+        <w:rPr>
+          <w:rFonts w:cs="Arial"/>
+          <w:szCs w:val="22"/>
+        </w:rPr>
+        <w:t>institutionabbreviation</w:t>
+      </w:r>
+      <w:proofErr w:type="spellEnd"/>
+      <w:r>
+        <w:rPr>
+          <w:rFonts w:cs="Arial"/>
+          <w:szCs w:val="22"/>
+        </w:rPr>
+        <w:t xml:space="preserve"> is not displayed on the website, but it is used during the data load process. There must be a one-to-one mapping between </w:t>
+      </w:r>
+      <w:proofErr w:type="spellStart"/>
+      <w:r>
+        <w:rPr>
+          <w:rFonts w:cs="Arial"/>
+          <w:szCs w:val="22"/>
+        </w:rPr>
+        <w:t>institutionname</w:t>
+      </w:r>
+      <w:proofErr w:type="spellEnd"/>
+      <w:r>
+        <w:rPr>
+          <w:rFonts w:cs="Arial"/>
+          <w:szCs w:val="22"/>
+        </w:rPr>
+        <w:t xml:space="preserve"> and </w:t>
+      </w:r>
+      <w:proofErr w:type="spellStart"/>
+      <w:r>
+        <w:rPr>
+          <w:rFonts w:cs="Arial"/>
+          <w:szCs w:val="22"/>
+        </w:rPr>
+        <w:t>institutionabbreviation</w:t>
+      </w:r>
+      <w:proofErr w:type="spellEnd"/>
+      <w:r>
+        <w:rPr>
+          <w:rFonts w:cs="Arial"/>
+          <w:szCs w:val="22"/>
+        </w:rPr>
+        <w:t>. We suggest setting these two columns to the same value if possible.</w:t>
       </w:r>
     </w:p>
     <w:p>
@@ -15122,7 +16765,23 @@
           <w:szCs w:val="22"/>
         </w:rPr>
         <w:tab/>
-        <w:t>The emailaddr column is</w:t>
+        <w:t xml:space="preserve">The </w:t>
+      </w:r>
+      <w:proofErr w:type="spellStart"/>
+      <w:r>
+        <w:rPr>
+          <w:rFonts w:cs="Arial"/>
+          <w:szCs w:val="22"/>
+        </w:rPr>
+        <w:t>emailaddr</w:t>
+      </w:r>
+      <w:proofErr w:type="spellEnd"/>
+      <w:r>
+        <w:rPr>
+          <w:rFonts w:cs="Arial"/>
+          <w:szCs w:val="22"/>
+        </w:rPr>
+        <w:t xml:space="preserve"> column is</w:t>
       </w:r>
       <w:r>
         <w:rPr>
@@ -15168,7 +16827,22 @@
           <w:szCs w:val="22"/>
         </w:rPr>
         <w:tab/>
-        <w:t xml:space="preserve">Facultyrankorder is </w:t>
+      </w:r>
+      <w:proofErr w:type="spellStart"/>
+      <w:r>
+        <w:rPr>
+          <w:rFonts w:cs="Arial"/>
+          <w:szCs w:val="22"/>
+        </w:rPr>
+        <w:t>Facultyrankorder</w:t>
+      </w:r>
+      <w:proofErr w:type="spellEnd"/>
+      <w:r>
+        <w:rPr>
+          <w:rFonts w:cs="Arial"/>
+          <w:szCs w:val="22"/>
+        </w:rPr>
+        <w:t xml:space="preserve"> is </w:t>
       </w:r>
       <w:r>
         <w:rPr>
@@ -15183,21 +16857,181 @@
           <w:rFonts w:cs="Arial"/>
           <w:szCs w:val="22"/>
         </w:rPr>
-        <w:t xml:space="preserve"> if you are using the facultyrank column. Every distinct facultyrank value in the </w:t>
-      </w:r>
-      <w:r>
-        <w:rPr>
-          <w:rFonts w:cs="Arial"/>
-          <w:szCs w:val="22"/>
-        </w:rPr>
-        <w:t>[Profile.Import].[PersonAffiliation]</w:t>
-      </w:r>
-      <w:r>
-        <w:rPr>
-          <w:rFonts w:cs="Arial"/>
-          <w:szCs w:val="22"/>
-        </w:rPr>
-        <w:t xml:space="preserve"> table needs to have a different facultyrankorder. (Unlike affiliationorder, which is by person, the facultyrankorder is global for the table.) For example, if the faculty ranks in your institution are Professor, Associate, and Assistant, then the facultyrankorder should be 1 for every affiliation whose rank is Professor, 2 for every affiliation whose rank is Associate, and 3 for every affiliation whose rank is Assistant. Note that a person might have two affiliations with the same facultyrank, in which case both affiliations will also have the same facultyrankorder.</w:t>
+        <w:t xml:space="preserve"> if you are using the </w:t>
+      </w:r>
+      <w:proofErr w:type="spellStart"/>
+      <w:r>
+        <w:rPr>
+          <w:rFonts w:cs="Arial"/>
+          <w:szCs w:val="22"/>
+        </w:rPr>
+        <w:t>facultyrank</w:t>
+      </w:r>
+      <w:proofErr w:type="spellEnd"/>
+      <w:r>
+        <w:rPr>
+          <w:rFonts w:cs="Arial"/>
+          <w:szCs w:val="22"/>
+        </w:rPr>
+        <w:t xml:space="preserve"> column. Every distinct </w:t>
+      </w:r>
+      <w:proofErr w:type="spellStart"/>
+      <w:r>
+        <w:rPr>
+          <w:rFonts w:cs="Arial"/>
+          <w:szCs w:val="22"/>
+        </w:rPr>
+        <w:t>facultyrank</w:t>
+      </w:r>
+      <w:proofErr w:type="spellEnd"/>
+      <w:r>
+        <w:rPr>
+          <w:rFonts w:cs="Arial"/>
+          <w:szCs w:val="22"/>
+        </w:rPr>
+        <w:t xml:space="preserve"> value in the </w:t>
+      </w:r>
+      <w:r>
+        <w:rPr>
+          <w:rFonts w:cs="Arial"/>
+          <w:szCs w:val="22"/>
+        </w:rPr>
+        <w:t>[</w:t>
+      </w:r>
+      <w:proofErr w:type="spellStart"/>
+      <w:r>
+        <w:rPr>
+          <w:rFonts w:cs="Arial"/>
+          <w:szCs w:val="22"/>
+        </w:rPr>
+        <w:t>Profile.Import</w:t>
+      </w:r>
+      <w:proofErr w:type="spellEnd"/>
+      <w:r>
+        <w:rPr>
+          <w:rFonts w:cs="Arial"/>
+          <w:szCs w:val="22"/>
+        </w:rPr>
+        <w:t>].[</w:t>
+      </w:r>
+      <w:proofErr w:type="spellStart"/>
+      <w:r>
+        <w:rPr>
+          <w:rFonts w:cs="Arial"/>
+          <w:szCs w:val="22"/>
+        </w:rPr>
+        <w:t>PersonAffiliation</w:t>
+      </w:r>
+      <w:proofErr w:type="spellEnd"/>
+      <w:r>
+        <w:rPr>
+          <w:rFonts w:cs="Arial"/>
+          <w:szCs w:val="22"/>
+        </w:rPr>
+        <w:t>]</w:t>
+      </w:r>
+      <w:r>
+        <w:rPr>
+          <w:rFonts w:cs="Arial"/>
+          <w:szCs w:val="22"/>
+        </w:rPr>
+        <w:t xml:space="preserve"> table needs to have a different </w:t>
+      </w:r>
+      <w:proofErr w:type="spellStart"/>
+      <w:r>
+        <w:rPr>
+          <w:rFonts w:cs="Arial"/>
+          <w:szCs w:val="22"/>
+        </w:rPr>
+        <w:t>facultyrankorder</w:t>
+      </w:r>
+      <w:proofErr w:type="spellEnd"/>
+      <w:r>
+        <w:rPr>
+          <w:rFonts w:cs="Arial"/>
+          <w:szCs w:val="22"/>
+        </w:rPr>
+        <w:t xml:space="preserve">. (Unlike </w:t>
+      </w:r>
+      <w:proofErr w:type="spellStart"/>
+      <w:r>
+        <w:rPr>
+          <w:rFonts w:cs="Arial"/>
+          <w:szCs w:val="22"/>
+        </w:rPr>
+        <w:t>affiliationorder</w:t>
+      </w:r>
+      <w:proofErr w:type="spellEnd"/>
+      <w:r>
+        <w:rPr>
+          <w:rFonts w:cs="Arial"/>
+          <w:szCs w:val="22"/>
+        </w:rPr>
+        <w:t xml:space="preserve">, which is by person, the </w:t>
+      </w:r>
+      <w:proofErr w:type="spellStart"/>
+      <w:r>
+        <w:rPr>
+          <w:rFonts w:cs="Arial"/>
+          <w:szCs w:val="22"/>
+        </w:rPr>
+        <w:t>facultyrankorder</w:t>
+      </w:r>
+      <w:proofErr w:type="spellEnd"/>
+      <w:r>
+        <w:rPr>
+          <w:rFonts w:cs="Arial"/>
+          <w:szCs w:val="22"/>
+        </w:rPr>
+        <w:t xml:space="preserve"> is global for the table.) For example, if the faculty ranks in your institution are Professor, Associate, and Assistant, then the </w:t>
+      </w:r>
+      <w:proofErr w:type="spellStart"/>
+      <w:r>
+        <w:rPr>
+          <w:rFonts w:cs="Arial"/>
+          <w:szCs w:val="22"/>
+        </w:rPr>
+        <w:t>facultyrankorder</w:t>
+      </w:r>
+      <w:proofErr w:type="spellEnd"/>
+      <w:r>
+        <w:rPr>
+          <w:rFonts w:cs="Arial"/>
+          <w:szCs w:val="22"/>
+        </w:rPr>
+        <w:t xml:space="preserve"> should be 1 for every affiliation whose rank is Professor, 2 for every affiliation whose rank is Associate, and 3 for every affiliation whose rank is Assistant. Note that a person might have two affiliations with the same </w:t>
+      </w:r>
+      <w:proofErr w:type="spellStart"/>
+      <w:r>
+        <w:rPr>
+          <w:rFonts w:cs="Arial"/>
+          <w:szCs w:val="22"/>
+        </w:rPr>
+        <w:t>facultyrank</w:t>
+      </w:r>
+      <w:proofErr w:type="spellEnd"/>
+      <w:r>
+        <w:rPr>
+          <w:rFonts w:cs="Arial"/>
+          <w:szCs w:val="22"/>
+        </w:rPr>
+        <w:t xml:space="preserve">, in which case both affiliations will also have the same </w:t>
+      </w:r>
+      <w:proofErr w:type="spellStart"/>
+      <w:r>
+        <w:rPr>
+          <w:rFonts w:cs="Arial"/>
+          <w:szCs w:val="22"/>
+        </w:rPr>
+        <w:t>facultyrankorder</w:t>
+      </w:r>
+      <w:proofErr w:type="spellEnd"/>
+      <w:r>
+        <w:rPr>
+          <w:rFonts w:cs="Arial"/>
+          <w:szCs w:val="22"/>
+        </w:rPr>
+        <w:t>.</w:t>
       </w:r>
     </w:p>
     <w:p>
@@ -15229,7 +17063,39 @@
           <w:rFonts w:cs="Arial"/>
           <w:szCs w:val="22"/>
         </w:rPr>
-        <w:t>[Profile.Import].[PersonFilterFlag]</w:t>
+        <w:t>[</w:t>
+      </w:r>
+      <w:proofErr w:type="spellStart"/>
+      <w:r>
+        <w:rPr>
+          <w:rFonts w:cs="Arial"/>
+          <w:szCs w:val="22"/>
+        </w:rPr>
+        <w:t>Profile.Import</w:t>
+      </w:r>
+      <w:proofErr w:type="spellEnd"/>
+      <w:r>
+        <w:rPr>
+          <w:rFonts w:cs="Arial"/>
+          <w:szCs w:val="22"/>
+        </w:rPr>
+        <w:t>].[</w:t>
+      </w:r>
+      <w:proofErr w:type="spellStart"/>
+      <w:r>
+        <w:rPr>
+          <w:rFonts w:cs="Arial"/>
+          <w:szCs w:val="22"/>
+        </w:rPr>
+        <w:t>PersonFilterFlag</w:t>
+      </w:r>
+      <w:proofErr w:type="spellEnd"/>
+      <w:r>
+        <w:rPr>
+          <w:rFonts w:cs="Arial"/>
+          <w:szCs w:val="22"/>
+        </w:rPr>
+        <w:t>]</w:t>
       </w:r>
     </w:p>
     <w:tbl>
@@ -15414,6 +17280,7 @@
                 <w:szCs w:val="20"/>
               </w:rPr>
             </w:pPr>
+            <w:proofErr w:type="spellStart"/>
             <w:r>
               <w:rPr>
                 <w:rFonts w:cs="Arial"/>
@@ -15430,6 +17297,7 @@
               </w:rPr>
               <w:t>nternalusername</w:t>
             </w:r>
+            <w:proofErr w:type="spellEnd"/>
           </w:p>
         </w:tc>
         <w:tc>
@@ -15551,6 +17419,7 @@
                 <w:szCs w:val="20"/>
               </w:rPr>
             </w:pPr>
+            <w:proofErr w:type="spellStart"/>
             <w:r>
               <w:rPr>
                 <w:rFonts w:cs="Arial"/>
@@ -15567,6 +17436,7 @@
               </w:rPr>
               <w:t>ersonfilter</w:t>
             </w:r>
+            <w:proofErr w:type="spellEnd"/>
           </w:p>
         </w:tc>
         <w:tc>
@@ -15735,7 +17605,39 @@
           <w:rFonts w:cs="Arial"/>
           <w:szCs w:val="22"/>
         </w:rPr>
-        <w:t>[Profile.Data].[Person.Filter]</w:t>
+        <w:t>[</w:t>
+      </w:r>
+      <w:proofErr w:type="spellStart"/>
+      <w:r>
+        <w:rPr>
+          <w:rFonts w:cs="Arial"/>
+          <w:szCs w:val="22"/>
+        </w:rPr>
+        <w:t>Profile.Data</w:t>
+      </w:r>
+      <w:proofErr w:type="spellEnd"/>
+      <w:r>
+        <w:rPr>
+          <w:rFonts w:cs="Arial"/>
+          <w:szCs w:val="22"/>
+        </w:rPr>
+        <w:t>].[</w:t>
+      </w:r>
+      <w:proofErr w:type="spellStart"/>
+      <w:r>
+        <w:rPr>
+          <w:rFonts w:cs="Arial"/>
+          <w:szCs w:val="22"/>
+        </w:rPr>
+        <w:t>Person.Filter</w:t>
+      </w:r>
+      <w:proofErr w:type="spellEnd"/>
+      <w:r>
+        <w:rPr>
+          <w:rFonts w:cs="Arial"/>
+          <w:szCs w:val="22"/>
+        </w:rPr>
+        <w:t>]</w:t>
       </w:r>
       <w:r>
         <w:rPr>
@@ -15749,14 +17651,62 @@
           <w:rFonts w:cs="Arial"/>
           <w:szCs w:val="22"/>
         </w:rPr>
-        <w:t xml:space="preserve">table will be populated with a distinct list of personfilter values from the </w:t>
-      </w:r>
-      <w:r>
-        <w:rPr>
-          <w:rFonts w:cs="Arial"/>
-          <w:szCs w:val="22"/>
-        </w:rPr>
-        <w:t>[Profile.Import].[PersonFilterFlag]</w:t>
+        <w:t xml:space="preserve">table will be populated with a distinct list of </w:t>
+      </w:r>
+      <w:proofErr w:type="spellStart"/>
+      <w:r>
+        <w:rPr>
+          <w:rFonts w:cs="Arial"/>
+          <w:szCs w:val="22"/>
+        </w:rPr>
+        <w:t>personfilter</w:t>
+      </w:r>
+      <w:proofErr w:type="spellEnd"/>
+      <w:r>
+        <w:rPr>
+          <w:rFonts w:cs="Arial"/>
+          <w:szCs w:val="22"/>
+        </w:rPr>
+        <w:t xml:space="preserve"> values from the </w:t>
+      </w:r>
+      <w:r>
+        <w:rPr>
+          <w:rFonts w:cs="Arial"/>
+          <w:szCs w:val="22"/>
+        </w:rPr>
+        <w:t>[</w:t>
+      </w:r>
+      <w:proofErr w:type="spellStart"/>
+      <w:r>
+        <w:rPr>
+          <w:rFonts w:cs="Arial"/>
+          <w:szCs w:val="22"/>
+        </w:rPr>
+        <w:t>Profile.Import</w:t>
+      </w:r>
+      <w:proofErr w:type="spellEnd"/>
+      <w:r>
+        <w:rPr>
+          <w:rFonts w:cs="Arial"/>
+          <w:szCs w:val="22"/>
+        </w:rPr>
+        <w:t>].[</w:t>
+      </w:r>
+      <w:proofErr w:type="spellStart"/>
+      <w:r>
+        <w:rPr>
+          <w:rFonts w:cs="Arial"/>
+          <w:szCs w:val="22"/>
+        </w:rPr>
+        <w:t>PersonFilterFlag</w:t>
+      </w:r>
+      <w:proofErr w:type="spellEnd"/>
+      <w:r>
+        <w:rPr>
+          <w:rFonts w:cs="Arial"/>
+          <w:szCs w:val="22"/>
+        </w:rPr>
+        <w:t>]</w:t>
       </w:r>
       <w:r>
         <w:rPr>
@@ -15770,28 +17720,156 @@
           <w:rFonts w:cs="Arial"/>
           <w:szCs w:val="22"/>
         </w:rPr>
-        <w:t>[Profile.Data].[Person.Filter]</w:t>
-      </w:r>
-      <w:r>
-        <w:rPr>
-          <w:rFonts w:cs="Arial"/>
-          <w:szCs w:val="22"/>
-        </w:rPr>
-        <w:t xml:space="preserve">.PersonFilterCategory and </w:t>
-      </w:r>
-      <w:r>
-        <w:rPr>
-          <w:rFonts w:cs="Arial"/>
-          <w:szCs w:val="22"/>
-        </w:rPr>
-        <w:t>[Profile.Data].[Person.Filter]</w:t>
-      </w:r>
-      <w:r>
-        <w:rPr>
-          <w:rFonts w:cs="Arial"/>
-          <w:szCs w:val="22"/>
-        </w:rPr>
-        <w:t>.PersonFilterSort columns will be set to NULL; however, you must manually enter values into these columns for the person filters to appear on the website. Person filters with the same PersonFilterCategory will be grouped under the same heading in the Profiles Search form drop-down menu. The PersonFilterSort column is used to order the person filters in the Profiles Search form drop-down menu.</w:t>
+        <w:t>[</w:t>
+      </w:r>
+      <w:proofErr w:type="spellStart"/>
+      <w:r>
+        <w:rPr>
+          <w:rFonts w:cs="Arial"/>
+          <w:szCs w:val="22"/>
+        </w:rPr>
+        <w:t>Profile.Data</w:t>
+      </w:r>
+      <w:proofErr w:type="spellEnd"/>
+      <w:r>
+        <w:rPr>
+          <w:rFonts w:cs="Arial"/>
+          <w:szCs w:val="22"/>
+        </w:rPr>
+        <w:t>].[</w:t>
+      </w:r>
+      <w:proofErr w:type="spellStart"/>
+      <w:r>
+        <w:rPr>
+          <w:rFonts w:cs="Arial"/>
+          <w:szCs w:val="22"/>
+        </w:rPr>
+        <w:t>Person.Filter</w:t>
+      </w:r>
+      <w:proofErr w:type="spellEnd"/>
+      <w:r>
+        <w:rPr>
+          <w:rFonts w:cs="Arial"/>
+          <w:szCs w:val="22"/>
+        </w:rPr>
+        <w:t>]</w:t>
+      </w:r>
+      <w:r>
+        <w:rPr>
+          <w:rFonts w:cs="Arial"/>
+          <w:szCs w:val="22"/>
+        </w:rPr>
+        <w:t>.</w:t>
+      </w:r>
+      <w:proofErr w:type="spellStart"/>
+      <w:r>
+        <w:rPr>
+          <w:rFonts w:cs="Arial"/>
+          <w:szCs w:val="22"/>
+        </w:rPr>
+        <w:t>PersonFilterCategory</w:t>
+      </w:r>
+      <w:proofErr w:type="spellEnd"/>
+      <w:r>
+        <w:rPr>
+          <w:rFonts w:cs="Arial"/>
+          <w:szCs w:val="22"/>
+        </w:rPr>
+        <w:t xml:space="preserve"> and </w:t>
+      </w:r>
+      <w:r>
+        <w:rPr>
+          <w:rFonts w:cs="Arial"/>
+          <w:szCs w:val="22"/>
+        </w:rPr>
+        <w:t>[</w:t>
+      </w:r>
+      <w:proofErr w:type="spellStart"/>
+      <w:r>
+        <w:rPr>
+          <w:rFonts w:cs="Arial"/>
+          <w:szCs w:val="22"/>
+        </w:rPr>
+        <w:t>Profile.Data</w:t>
+      </w:r>
+      <w:proofErr w:type="spellEnd"/>
+      <w:r>
+        <w:rPr>
+          <w:rFonts w:cs="Arial"/>
+          <w:szCs w:val="22"/>
+        </w:rPr>
+        <w:t>].[</w:t>
+      </w:r>
+      <w:proofErr w:type="spellStart"/>
+      <w:r>
+        <w:rPr>
+          <w:rFonts w:cs="Arial"/>
+          <w:szCs w:val="22"/>
+        </w:rPr>
+        <w:t>Person.Filter</w:t>
+      </w:r>
+      <w:proofErr w:type="spellEnd"/>
+      <w:r>
+        <w:rPr>
+          <w:rFonts w:cs="Arial"/>
+          <w:szCs w:val="22"/>
+        </w:rPr>
+        <w:t>]</w:t>
+      </w:r>
+      <w:r>
+        <w:rPr>
+          <w:rFonts w:cs="Arial"/>
+          <w:szCs w:val="22"/>
+        </w:rPr>
+        <w:t>.</w:t>
+      </w:r>
+      <w:proofErr w:type="spellStart"/>
+      <w:r>
+        <w:rPr>
+          <w:rFonts w:cs="Arial"/>
+          <w:szCs w:val="22"/>
+        </w:rPr>
+        <w:t>PersonFilterSort</w:t>
+      </w:r>
+      <w:proofErr w:type="spellEnd"/>
+      <w:r>
+        <w:rPr>
+          <w:rFonts w:cs="Arial"/>
+          <w:szCs w:val="22"/>
+        </w:rPr>
+        <w:t xml:space="preserve"> columns will be set to NULL; however, you must manually enter values into these columns for the person filters to appear on the website. Person filters with the same </w:t>
+      </w:r>
+      <w:proofErr w:type="spellStart"/>
+      <w:r>
+        <w:rPr>
+          <w:rFonts w:cs="Arial"/>
+          <w:szCs w:val="22"/>
+        </w:rPr>
+        <w:t>PersonFilterCategory</w:t>
+      </w:r>
+      <w:proofErr w:type="spellEnd"/>
+      <w:r>
+        <w:rPr>
+          <w:rFonts w:cs="Arial"/>
+          <w:szCs w:val="22"/>
+        </w:rPr>
+        <w:t xml:space="preserve"> will be grouped under the same heading in the Profiles Search form drop-down menu. The </w:t>
+      </w:r>
+      <w:proofErr w:type="spellStart"/>
+      <w:r>
+        <w:rPr>
+          <w:rFonts w:cs="Arial"/>
+          <w:szCs w:val="22"/>
+        </w:rPr>
+        <w:t>PersonFilterSort</w:t>
+      </w:r>
+      <w:proofErr w:type="spellEnd"/>
+      <w:r>
+        <w:rPr>
+          <w:rFonts w:cs="Arial"/>
+          <w:szCs w:val="22"/>
+        </w:rPr>
+        <w:t xml:space="preserve"> column is used to order the person filters in the Profiles Search form drop-down menu.</w:t>
       </w:r>
     </w:p>
     <w:p>
@@ -15815,7 +17893,39 @@
           <w:szCs w:val="22"/>
         </w:rPr>
         <w:tab/>
-        <w:t xml:space="preserve">The PersonFilter and PersonFilterCategory values will be specific to your institution. </w:t>
+        <w:t xml:space="preserve">The </w:t>
+      </w:r>
+      <w:proofErr w:type="spellStart"/>
+      <w:r>
+        <w:rPr>
+          <w:rFonts w:cs="Arial"/>
+          <w:szCs w:val="22"/>
+        </w:rPr>
+        <w:t>PersonFilter</w:t>
+      </w:r>
+      <w:proofErr w:type="spellEnd"/>
+      <w:r>
+        <w:rPr>
+          <w:rFonts w:cs="Arial"/>
+          <w:szCs w:val="22"/>
+        </w:rPr>
+        <w:t xml:space="preserve"> and </w:t>
+      </w:r>
+      <w:proofErr w:type="spellStart"/>
+      <w:r>
+        <w:rPr>
+          <w:rFonts w:cs="Arial"/>
+          <w:szCs w:val="22"/>
+        </w:rPr>
+        <w:t>PersonFilterCategory</w:t>
+      </w:r>
+      <w:proofErr w:type="spellEnd"/>
+      <w:r>
+        <w:rPr>
+          <w:rFonts w:cs="Arial"/>
+          <w:szCs w:val="22"/>
+        </w:rPr>
+        <w:t xml:space="preserve"> values will be specific to your institution. </w:t>
       </w:r>
       <w:r>
         <w:rPr>
@@ -15824,12 +17934,21 @@
         </w:rPr>
         <w:t xml:space="preserve">For example, </w:t>
       </w:r>
-      <w:r>
-        <w:rPr>
-          <w:rFonts w:cs="Arial"/>
-          <w:szCs w:val="22"/>
-        </w:rPr>
-        <w:t xml:space="preserve">PersonFilters </w:t>
+      <w:proofErr w:type="spellStart"/>
+      <w:r>
+        <w:rPr>
+          <w:rFonts w:cs="Arial"/>
+          <w:szCs w:val="22"/>
+        </w:rPr>
+        <w:t>PersonFilters</w:t>
+      </w:r>
+      <w:proofErr w:type="spellEnd"/>
+      <w:r>
+        <w:rPr>
+          <w:rFonts w:cs="Arial"/>
+          <w:szCs w:val="22"/>
+        </w:rPr>
+        <w:t xml:space="preserve"> </w:t>
       </w:r>
       <w:r>
         <w:rPr>
@@ -15843,7 +17962,23 @@
           <w:rFonts w:cs="Arial"/>
           <w:szCs w:val="22"/>
         </w:rPr>
-        <w:t>nto a PersonFilterCategory named “job type”; “clinical” and “research” can be grouped into “</w:t>
+        <w:t xml:space="preserve">nto a </w:t>
+      </w:r>
+      <w:proofErr w:type="spellStart"/>
+      <w:r>
+        <w:rPr>
+          <w:rFonts w:cs="Arial"/>
+          <w:szCs w:val="22"/>
+        </w:rPr>
+        <w:t>PersonFilterCategory</w:t>
+      </w:r>
+      <w:proofErr w:type="spellEnd"/>
+      <w:r>
+        <w:rPr>
+          <w:rFonts w:cs="Arial"/>
+          <w:szCs w:val="22"/>
+        </w:rPr>
+        <w:t xml:space="preserve"> named “job type”; “clinical” and “research” can be grouped into “</w:t>
       </w:r>
       <w:r>
         <w:rPr>
@@ -15883,7 +18018,23 @@
           <w:rFonts w:cs="Arial"/>
           <w:szCs w:val="22"/>
         </w:rPr>
-        <w:t>[Profile.Import].[User]</w:t>
+        <w:t>[</w:t>
+      </w:r>
+      <w:proofErr w:type="spellStart"/>
+      <w:r>
+        <w:rPr>
+          <w:rFonts w:cs="Arial"/>
+          <w:szCs w:val="22"/>
+        </w:rPr>
+        <w:t>Profile.Import</w:t>
+      </w:r>
+      <w:proofErr w:type="spellEnd"/>
+      <w:r>
+        <w:rPr>
+          <w:rFonts w:cs="Arial"/>
+          <w:szCs w:val="22"/>
+        </w:rPr>
+        <w:t>].[User]</w:t>
       </w:r>
     </w:p>
     <w:tbl>
@@ -16078,6 +18229,7 @@
                 <w:szCs w:val="20"/>
               </w:rPr>
             </w:pPr>
+            <w:proofErr w:type="spellStart"/>
             <w:r>
               <w:rPr>
                 <w:rFonts w:cs="Arial"/>
@@ -16094,6 +18246,7 @@
               </w:rPr>
               <w:t>nternalusername</w:t>
             </w:r>
+            <w:proofErr w:type="spellEnd"/>
           </w:p>
         </w:tc>
         <w:tc>
@@ -16111,6 +18264,7 @@
                 <w:szCs w:val="20"/>
               </w:rPr>
             </w:pPr>
+            <w:proofErr w:type="spellStart"/>
             <w:r>
               <w:rPr>
                 <w:rFonts w:cs="Arial"/>
@@ -16119,6 +18273,7 @@
               </w:rPr>
               <w:t>nvarchar</w:t>
             </w:r>
+            <w:proofErr w:type="spellEnd"/>
           </w:p>
         </w:tc>
         <w:tc>
@@ -16215,6 +18370,7 @@
                 <w:szCs w:val="20"/>
               </w:rPr>
             </w:pPr>
+            <w:proofErr w:type="spellStart"/>
             <w:r>
               <w:rPr>
                 <w:rFonts w:cs="Arial"/>
@@ -16231,6 +18387,7 @@
               </w:rPr>
               <w:t>irstname</w:t>
             </w:r>
+            <w:proofErr w:type="spellEnd"/>
           </w:p>
         </w:tc>
         <w:tc>
@@ -16248,6 +18405,7 @@
                 <w:szCs w:val="20"/>
               </w:rPr>
             </w:pPr>
+            <w:proofErr w:type="spellStart"/>
             <w:r>
               <w:rPr>
                 <w:rFonts w:cs="Arial"/>
@@ -16256,6 +18414,7 @@
               </w:rPr>
               <w:t>nvarchar</w:t>
             </w:r>
+            <w:proofErr w:type="spellEnd"/>
           </w:p>
         </w:tc>
         <w:tc>
@@ -16385,6 +18544,7 @@
                 <w:szCs w:val="20"/>
               </w:rPr>
             </w:pPr>
+            <w:proofErr w:type="spellStart"/>
             <w:r>
               <w:rPr>
                 <w:rFonts w:cs="Arial"/>
@@ -16393,6 +18553,7 @@
               </w:rPr>
               <w:t>nvarchar</w:t>
             </w:r>
+            <w:proofErr w:type="spellEnd"/>
           </w:p>
         </w:tc>
         <w:tc>
@@ -16489,6 +18650,7 @@
                 <w:szCs w:val="20"/>
               </w:rPr>
             </w:pPr>
+            <w:proofErr w:type="spellStart"/>
             <w:r>
               <w:rPr>
                 <w:rFonts w:cs="Arial"/>
@@ -16505,6 +18667,7 @@
               </w:rPr>
               <w:t>isplayname</w:t>
             </w:r>
+            <w:proofErr w:type="spellEnd"/>
           </w:p>
         </w:tc>
         <w:tc>
@@ -16522,6 +18685,7 @@
                 <w:szCs w:val="20"/>
               </w:rPr>
             </w:pPr>
+            <w:proofErr w:type="spellStart"/>
             <w:r>
               <w:rPr>
                 <w:rFonts w:cs="Arial"/>
@@ -16530,6 +18694,7 @@
               </w:rPr>
               <w:t>nvarchar</w:t>
             </w:r>
+            <w:proofErr w:type="spellEnd"/>
           </w:p>
         </w:tc>
         <w:tc>
@@ -16659,6 +18824,7 @@
                 <w:szCs w:val="20"/>
               </w:rPr>
             </w:pPr>
+            <w:proofErr w:type="spellStart"/>
             <w:r>
               <w:rPr>
                 <w:rFonts w:cs="Arial"/>
@@ -16667,6 +18833,7 @@
               </w:rPr>
               <w:t>nvarchar</w:t>
             </w:r>
+            <w:proofErr w:type="spellEnd"/>
           </w:p>
         </w:tc>
         <w:tc>
@@ -16796,6 +18963,7 @@
                 <w:szCs w:val="20"/>
               </w:rPr>
             </w:pPr>
+            <w:proofErr w:type="spellStart"/>
             <w:r>
               <w:rPr>
                 <w:rFonts w:cs="Arial"/>
@@ -16804,6 +18972,7 @@
               </w:rPr>
               <w:t>nvarchar</w:t>
             </w:r>
+            <w:proofErr w:type="spellEnd"/>
           </w:p>
         </w:tc>
         <w:tc>
@@ -16900,6 +19069,7 @@
                 <w:szCs w:val="20"/>
               </w:rPr>
             </w:pPr>
+            <w:proofErr w:type="spellStart"/>
             <w:r>
               <w:rPr>
                 <w:rFonts w:cs="Arial"/>
@@ -16916,6 +19086,7 @@
               </w:rPr>
               <w:t>anbeproxy</w:t>
             </w:r>
+            <w:proofErr w:type="spellEnd"/>
           </w:p>
         </w:tc>
         <w:tc>
@@ -17058,7 +19229,23 @@
           <w:rFonts w:cs="Arial"/>
           <w:szCs w:val="22"/>
         </w:rPr>
-        <w:t>[Profile.Import].[Person]</w:t>
+        <w:t>[</w:t>
+      </w:r>
+      <w:proofErr w:type="spellStart"/>
+      <w:r>
+        <w:rPr>
+          <w:rFonts w:cs="Arial"/>
+          <w:szCs w:val="22"/>
+        </w:rPr>
+        <w:t>Profile.Import</w:t>
+      </w:r>
+      <w:proofErr w:type="spellEnd"/>
+      <w:r>
+        <w:rPr>
+          <w:rFonts w:cs="Arial"/>
+          <w:szCs w:val="22"/>
+        </w:rPr>
+        <w:t>].[Person]</w:t>
       </w:r>
       <w:r>
         <w:rPr>
@@ -17090,7 +19277,39 @@
           <w:szCs w:val="22"/>
         </w:rPr>
         <w:tab/>
-        <w:t>Set canbeproxy=1 if the user is allowed to be an editing proxy for another person with a profile. Otherwise, set canbeproxy=0.</w:t>
+        <w:t xml:space="preserve">Set </w:t>
+      </w:r>
+      <w:proofErr w:type="spellStart"/>
+      <w:r>
+        <w:rPr>
+          <w:rFonts w:cs="Arial"/>
+          <w:szCs w:val="22"/>
+        </w:rPr>
+        <w:t>canbeproxy</w:t>
+      </w:r>
+      <w:proofErr w:type="spellEnd"/>
+      <w:r>
+        <w:rPr>
+          <w:rFonts w:cs="Arial"/>
+          <w:szCs w:val="22"/>
+        </w:rPr>
+        <w:t xml:space="preserve">=1 if the user is allowed to be an editing proxy for another person with a profile. Otherwise, set </w:t>
+      </w:r>
+      <w:proofErr w:type="spellStart"/>
+      <w:r>
+        <w:rPr>
+          <w:rFonts w:cs="Arial"/>
+          <w:szCs w:val="22"/>
+        </w:rPr>
+        <w:t>canbeproxy</w:t>
+      </w:r>
+      <w:proofErr w:type="spellEnd"/>
+      <w:r>
+        <w:rPr>
+          <w:rFonts w:cs="Arial"/>
+          <w:szCs w:val="22"/>
+        </w:rPr>
+        <w:t>=0.</w:t>
       </w:r>
     </w:p>
     <w:p>
@@ -17190,14 +19409,46 @@
           <w:rFonts w:cs="Arial"/>
           <w:szCs w:val="22"/>
         </w:rPr>
-        <w:t xml:space="preserve">ERROR: The same internalusername value is being used more than once in the </w:t>
-      </w:r>
-      <w:r>
-        <w:rPr>
-          <w:rFonts w:cs="Arial"/>
-          <w:szCs w:val="22"/>
-        </w:rPr>
-        <w:t>[Profile.Import].[Person]</w:t>
+        <w:t xml:space="preserve">ERROR: The same </w:t>
+      </w:r>
+      <w:proofErr w:type="spellStart"/>
+      <w:r>
+        <w:rPr>
+          <w:rFonts w:cs="Arial"/>
+          <w:szCs w:val="22"/>
+        </w:rPr>
+        <w:t>internalusername</w:t>
+      </w:r>
+      <w:proofErr w:type="spellEnd"/>
+      <w:r>
+        <w:rPr>
+          <w:rFonts w:cs="Arial"/>
+          <w:szCs w:val="22"/>
+        </w:rPr>
+        <w:t xml:space="preserve"> value is being used more than once in the </w:t>
+      </w:r>
+      <w:r>
+        <w:rPr>
+          <w:rFonts w:cs="Arial"/>
+          <w:szCs w:val="22"/>
+        </w:rPr>
+        <w:t>[</w:t>
+      </w:r>
+      <w:proofErr w:type="spellStart"/>
+      <w:r>
+        <w:rPr>
+          <w:rFonts w:cs="Arial"/>
+          <w:szCs w:val="22"/>
+        </w:rPr>
+        <w:t>Profile.Import</w:t>
+      </w:r>
+      <w:proofErr w:type="spellEnd"/>
+      <w:r>
+        <w:rPr>
+          <w:rFonts w:cs="Arial"/>
+          <w:szCs w:val="22"/>
+        </w:rPr>
+        <w:t>].[Person]</w:t>
       </w:r>
       <w:r>
         <w:rPr>
@@ -17211,7 +19462,23 @@
           <w:rFonts w:cs="Arial"/>
           <w:szCs w:val="22"/>
         </w:rPr>
-        <w:t>[Profile.Import].[User]</w:t>
+        <w:t>[</w:t>
+      </w:r>
+      <w:proofErr w:type="spellStart"/>
+      <w:r>
+        <w:rPr>
+          <w:rFonts w:cs="Arial"/>
+          <w:szCs w:val="22"/>
+        </w:rPr>
+        <w:t>Profile.Import</w:t>
+      </w:r>
+      <w:proofErr w:type="spellEnd"/>
+      <w:r>
+        <w:rPr>
+          <w:rFonts w:cs="Arial"/>
+          <w:szCs w:val="22"/>
+        </w:rPr>
+        <w:t>].[User]</w:t>
       </w:r>
       <w:r>
         <w:rPr>
@@ -17260,7 +19527,39 @@
           <w:rFonts w:cs="Arial"/>
           <w:szCs w:val="22"/>
         </w:rPr>
-        <w:t>ERROR: The columns isactive and isvisible are set to 0 when you intended for that person to be shown on the website.</w:t>
+        <w:t xml:space="preserve">ERROR: The columns </w:t>
+      </w:r>
+      <w:proofErr w:type="spellStart"/>
+      <w:r>
+        <w:rPr>
+          <w:rFonts w:cs="Arial"/>
+          <w:szCs w:val="22"/>
+        </w:rPr>
+        <w:t>isactive</w:t>
+      </w:r>
+      <w:proofErr w:type="spellEnd"/>
+      <w:r>
+        <w:rPr>
+          <w:rFonts w:cs="Arial"/>
+          <w:szCs w:val="22"/>
+        </w:rPr>
+        <w:t xml:space="preserve"> and </w:t>
+      </w:r>
+      <w:proofErr w:type="spellStart"/>
+      <w:r>
+        <w:rPr>
+          <w:rFonts w:cs="Arial"/>
+          <w:szCs w:val="22"/>
+        </w:rPr>
+        <w:t>isvisible</w:t>
+      </w:r>
+      <w:proofErr w:type="spellEnd"/>
+      <w:r>
+        <w:rPr>
+          <w:rFonts w:cs="Arial"/>
+          <w:szCs w:val="22"/>
+        </w:rPr>
+        <w:t xml:space="preserve"> are set to 0 when you intended for that person to be shown on the website.</w:t>
       </w:r>
     </w:p>
     <w:p>
@@ -17281,7 +19580,39 @@
           <w:rFonts w:cs="Arial"/>
           <w:szCs w:val="22"/>
         </w:rPr>
-        <w:t>ERROR: The column addresslineN is being used, but addressstring is null or empty (or vice versa).</w:t>
+        <w:t xml:space="preserve">ERROR: The column </w:t>
+      </w:r>
+      <w:proofErr w:type="spellStart"/>
+      <w:r>
+        <w:rPr>
+          <w:rFonts w:cs="Arial"/>
+          <w:szCs w:val="22"/>
+        </w:rPr>
+        <w:t>addresslineN</w:t>
+      </w:r>
+      <w:proofErr w:type="spellEnd"/>
+      <w:r>
+        <w:rPr>
+          <w:rFonts w:cs="Arial"/>
+          <w:szCs w:val="22"/>
+        </w:rPr>
+        <w:t xml:space="preserve"> is being used, but </w:t>
+      </w:r>
+      <w:proofErr w:type="spellStart"/>
+      <w:r>
+        <w:rPr>
+          <w:rFonts w:cs="Arial"/>
+          <w:szCs w:val="22"/>
+        </w:rPr>
+        <w:t>addressstring</w:t>
+      </w:r>
+      <w:proofErr w:type="spellEnd"/>
+      <w:r>
+        <w:rPr>
+          <w:rFonts w:cs="Arial"/>
+          <w:szCs w:val="22"/>
+        </w:rPr>
+        <w:t xml:space="preserve"> is null or empty (or vice versa).</w:t>
       </w:r>
     </w:p>
     <w:p>
@@ -17309,14 +19640,62 @@
           <w:rFonts w:cs="Arial"/>
           <w:szCs w:val="22"/>
         </w:rPr>
-        <w:t>[Profile.Import].[PersonAffiliation]</w:t>
-      </w:r>
-      <w:r>
-        <w:rPr>
-          <w:rFonts w:cs="Arial"/>
-          <w:szCs w:val="22"/>
-        </w:rPr>
-        <w:t>.primaryaffilation is set to NULL.</w:t>
+        <w:t>[</w:t>
+      </w:r>
+      <w:proofErr w:type="spellStart"/>
+      <w:r>
+        <w:rPr>
+          <w:rFonts w:cs="Arial"/>
+          <w:szCs w:val="22"/>
+        </w:rPr>
+        <w:t>Profile.Import</w:t>
+      </w:r>
+      <w:proofErr w:type="spellEnd"/>
+      <w:r>
+        <w:rPr>
+          <w:rFonts w:cs="Arial"/>
+          <w:szCs w:val="22"/>
+        </w:rPr>
+        <w:t>].[</w:t>
+      </w:r>
+      <w:proofErr w:type="spellStart"/>
+      <w:r>
+        <w:rPr>
+          <w:rFonts w:cs="Arial"/>
+          <w:szCs w:val="22"/>
+        </w:rPr>
+        <w:t>PersonAffiliation</w:t>
+      </w:r>
+      <w:proofErr w:type="spellEnd"/>
+      <w:r>
+        <w:rPr>
+          <w:rFonts w:cs="Arial"/>
+          <w:szCs w:val="22"/>
+        </w:rPr>
+        <w:t>]</w:t>
+      </w:r>
+      <w:r>
+        <w:rPr>
+          <w:rFonts w:cs="Arial"/>
+          <w:szCs w:val="22"/>
+        </w:rPr>
+        <w:t>.</w:t>
+      </w:r>
+      <w:proofErr w:type="spellStart"/>
+      <w:r>
+        <w:rPr>
+          <w:rFonts w:cs="Arial"/>
+          <w:szCs w:val="22"/>
+        </w:rPr>
+        <w:t>primaryaffilation</w:t>
+      </w:r>
+      <w:proofErr w:type="spellEnd"/>
+      <w:r>
+        <w:rPr>
+          <w:rFonts w:cs="Arial"/>
+          <w:szCs w:val="22"/>
+        </w:rPr>
+        <w:t xml:space="preserve"> is set to NULL.</w:t>
       </w:r>
     </w:p>
     <w:p>
@@ -17344,14 +19723,62 @@
           <w:rFonts w:cs="Arial"/>
           <w:szCs w:val="22"/>
         </w:rPr>
-        <w:t>[Profile.Import].[PersonAffiliation]</w:t>
-      </w:r>
-      <w:r>
-        <w:rPr>
-          <w:rFonts w:cs="Arial"/>
-          <w:szCs w:val="22"/>
-        </w:rPr>
-        <w:t xml:space="preserve"> with primaryaffilation=1.</w:t>
+        <w:t>[</w:t>
+      </w:r>
+      <w:proofErr w:type="spellStart"/>
+      <w:r>
+        <w:rPr>
+          <w:rFonts w:cs="Arial"/>
+          <w:szCs w:val="22"/>
+        </w:rPr>
+        <w:t>Profile.Import</w:t>
+      </w:r>
+      <w:proofErr w:type="spellEnd"/>
+      <w:r>
+        <w:rPr>
+          <w:rFonts w:cs="Arial"/>
+          <w:szCs w:val="22"/>
+        </w:rPr>
+        <w:t>].[</w:t>
+      </w:r>
+      <w:proofErr w:type="spellStart"/>
+      <w:r>
+        <w:rPr>
+          <w:rFonts w:cs="Arial"/>
+          <w:szCs w:val="22"/>
+        </w:rPr>
+        <w:t>PersonAffiliation</w:t>
+      </w:r>
+      <w:proofErr w:type="spellEnd"/>
+      <w:r>
+        <w:rPr>
+          <w:rFonts w:cs="Arial"/>
+          <w:szCs w:val="22"/>
+        </w:rPr>
+        <w:t>]</w:t>
+      </w:r>
+      <w:r>
+        <w:rPr>
+          <w:rFonts w:cs="Arial"/>
+          <w:szCs w:val="22"/>
+        </w:rPr>
+        <w:t xml:space="preserve"> with </w:t>
+      </w:r>
+      <w:proofErr w:type="spellStart"/>
+      <w:r>
+        <w:rPr>
+          <w:rFonts w:cs="Arial"/>
+          <w:szCs w:val="22"/>
+        </w:rPr>
+        <w:t>primaryaffilation</w:t>
+      </w:r>
+      <w:proofErr w:type="spellEnd"/>
+      <w:r>
+        <w:rPr>
+          <w:rFonts w:cs="Arial"/>
+          <w:szCs w:val="22"/>
+        </w:rPr>
+        <w:t>=1.</w:t>
       </w:r>
     </w:p>
     <w:p>
@@ -17379,14 +19806,62 @@
           <w:rFonts w:cs="Arial"/>
           <w:szCs w:val="22"/>
         </w:rPr>
-        <w:t>[Profile.Import].[PersonAffiliation]</w:t>
-      </w:r>
-      <w:r>
-        <w:rPr>
-          <w:rFonts w:cs="Arial"/>
-          <w:szCs w:val="22"/>
-        </w:rPr>
-        <w:t xml:space="preserve"> with primaryaffiliation=1.</w:t>
+        <w:t>[</w:t>
+      </w:r>
+      <w:proofErr w:type="spellStart"/>
+      <w:r>
+        <w:rPr>
+          <w:rFonts w:cs="Arial"/>
+          <w:szCs w:val="22"/>
+        </w:rPr>
+        <w:t>Profile.Import</w:t>
+      </w:r>
+      <w:proofErr w:type="spellEnd"/>
+      <w:r>
+        <w:rPr>
+          <w:rFonts w:cs="Arial"/>
+          <w:szCs w:val="22"/>
+        </w:rPr>
+        <w:t>].[</w:t>
+      </w:r>
+      <w:proofErr w:type="spellStart"/>
+      <w:r>
+        <w:rPr>
+          <w:rFonts w:cs="Arial"/>
+          <w:szCs w:val="22"/>
+        </w:rPr>
+        <w:t>PersonAffiliation</w:t>
+      </w:r>
+      <w:proofErr w:type="spellEnd"/>
+      <w:r>
+        <w:rPr>
+          <w:rFonts w:cs="Arial"/>
+          <w:szCs w:val="22"/>
+        </w:rPr>
+        <w:t>]</w:t>
+      </w:r>
+      <w:r>
+        <w:rPr>
+          <w:rFonts w:cs="Arial"/>
+          <w:szCs w:val="22"/>
+        </w:rPr>
+        <w:t xml:space="preserve"> with </w:t>
+      </w:r>
+      <w:proofErr w:type="spellStart"/>
+      <w:r>
+        <w:rPr>
+          <w:rFonts w:cs="Arial"/>
+          <w:szCs w:val="22"/>
+        </w:rPr>
+        <w:t>primaryaffiliation</w:t>
+      </w:r>
+      <w:proofErr w:type="spellEnd"/>
+      <w:r>
+        <w:rPr>
+          <w:rFonts w:cs="Arial"/>
+          <w:szCs w:val="22"/>
+        </w:rPr>
+        <w:t>=1.</w:t>
       </w:r>
     </w:p>
     <w:p>
@@ -17414,14 +19889,62 @@
           <w:rFonts w:cs="Arial"/>
           <w:szCs w:val="22"/>
         </w:rPr>
-        <w:t>[Profile.Import].[PersonAffiliation]</w:t>
-      </w:r>
-      <w:r>
-        <w:rPr>
-          <w:rFonts w:cs="Arial"/>
-          <w:szCs w:val="22"/>
-        </w:rPr>
-        <w:t>.affiliationorder is set to NULL.</w:t>
+        <w:t>[</w:t>
+      </w:r>
+      <w:proofErr w:type="spellStart"/>
+      <w:r>
+        <w:rPr>
+          <w:rFonts w:cs="Arial"/>
+          <w:szCs w:val="22"/>
+        </w:rPr>
+        <w:t>Profile.Import</w:t>
+      </w:r>
+      <w:proofErr w:type="spellEnd"/>
+      <w:r>
+        <w:rPr>
+          <w:rFonts w:cs="Arial"/>
+          <w:szCs w:val="22"/>
+        </w:rPr>
+        <w:t>].[</w:t>
+      </w:r>
+      <w:proofErr w:type="spellStart"/>
+      <w:r>
+        <w:rPr>
+          <w:rFonts w:cs="Arial"/>
+          <w:szCs w:val="22"/>
+        </w:rPr>
+        <w:t>PersonAffiliation</w:t>
+      </w:r>
+      <w:proofErr w:type="spellEnd"/>
+      <w:r>
+        <w:rPr>
+          <w:rFonts w:cs="Arial"/>
+          <w:szCs w:val="22"/>
+        </w:rPr>
+        <w:t>]</w:t>
+      </w:r>
+      <w:r>
+        <w:rPr>
+          <w:rFonts w:cs="Arial"/>
+          <w:szCs w:val="22"/>
+        </w:rPr>
+        <w:t>.</w:t>
+      </w:r>
+      <w:proofErr w:type="spellStart"/>
+      <w:r>
+        <w:rPr>
+          <w:rFonts w:cs="Arial"/>
+          <w:szCs w:val="22"/>
+        </w:rPr>
+        <w:t>affiliationorder</w:t>
+      </w:r>
+      <w:proofErr w:type="spellEnd"/>
+      <w:r>
+        <w:rPr>
+          <w:rFonts w:cs="Arial"/>
+          <w:szCs w:val="22"/>
+        </w:rPr>
+        <w:t xml:space="preserve"> is set to NULL.</w:t>
       </w:r>
     </w:p>
     <w:p>
@@ -17449,14 +19972,62 @@
           <w:rFonts w:cs="Arial"/>
           <w:szCs w:val="22"/>
         </w:rPr>
-        <w:t>[Profile.Import].[PersonAffiliation]</w:t>
-      </w:r>
-      <w:r>
-        <w:rPr>
-          <w:rFonts w:cs="Arial"/>
-          <w:szCs w:val="22"/>
-        </w:rPr>
-        <w:t>.affiliationorder is being used more than once for the same person.</w:t>
+        <w:t>[</w:t>
+      </w:r>
+      <w:proofErr w:type="spellStart"/>
+      <w:r>
+        <w:rPr>
+          <w:rFonts w:cs="Arial"/>
+          <w:szCs w:val="22"/>
+        </w:rPr>
+        <w:t>Profile.Import</w:t>
+      </w:r>
+      <w:proofErr w:type="spellEnd"/>
+      <w:r>
+        <w:rPr>
+          <w:rFonts w:cs="Arial"/>
+          <w:szCs w:val="22"/>
+        </w:rPr>
+        <w:t>].[</w:t>
+      </w:r>
+      <w:proofErr w:type="spellStart"/>
+      <w:r>
+        <w:rPr>
+          <w:rFonts w:cs="Arial"/>
+          <w:szCs w:val="22"/>
+        </w:rPr>
+        <w:t>PersonAffiliation</w:t>
+      </w:r>
+      <w:proofErr w:type="spellEnd"/>
+      <w:r>
+        <w:rPr>
+          <w:rFonts w:cs="Arial"/>
+          <w:szCs w:val="22"/>
+        </w:rPr>
+        <w:t>]</w:t>
+      </w:r>
+      <w:r>
+        <w:rPr>
+          <w:rFonts w:cs="Arial"/>
+          <w:szCs w:val="22"/>
+        </w:rPr>
+        <w:t>.</w:t>
+      </w:r>
+      <w:proofErr w:type="spellStart"/>
+      <w:r>
+        <w:rPr>
+          <w:rFonts w:cs="Arial"/>
+          <w:szCs w:val="22"/>
+        </w:rPr>
+        <w:t>affiliationorder</w:t>
+      </w:r>
+      <w:proofErr w:type="spellEnd"/>
+      <w:r>
+        <w:rPr>
+          <w:rFonts w:cs="Arial"/>
+          <w:szCs w:val="22"/>
+        </w:rPr>
+        <w:t xml:space="preserve"> is being used more than once for the same person.</w:t>
       </w:r>
     </w:p>
     <w:p>
@@ -17477,7 +20048,71 @@
           <w:rFonts w:cs="Arial"/>
           <w:szCs w:val="22"/>
         </w:rPr>
-        <w:t>ERROR: The same facultyrankorder is being used for two different facultyranks, or two different facultyrankorders are being used for the same facultyrank.</w:t>
+        <w:t xml:space="preserve">ERROR: The same </w:t>
+      </w:r>
+      <w:proofErr w:type="spellStart"/>
+      <w:r>
+        <w:rPr>
+          <w:rFonts w:cs="Arial"/>
+          <w:szCs w:val="22"/>
+        </w:rPr>
+        <w:t>facultyrankorder</w:t>
+      </w:r>
+      <w:proofErr w:type="spellEnd"/>
+      <w:r>
+        <w:rPr>
+          <w:rFonts w:cs="Arial"/>
+          <w:szCs w:val="22"/>
+        </w:rPr>
+        <w:t xml:space="preserve"> is being used for two different </w:t>
+      </w:r>
+      <w:proofErr w:type="spellStart"/>
+      <w:r>
+        <w:rPr>
+          <w:rFonts w:cs="Arial"/>
+          <w:szCs w:val="22"/>
+        </w:rPr>
+        <w:t>facultyranks</w:t>
+      </w:r>
+      <w:proofErr w:type="spellEnd"/>
+      <w:r>
+        <w:rPr>
+          <w:rFonts w:cs="Arial"/>
+          <w:szCs w:val="22"/>
+        </w:rPr>
+        <w:t xml:space="preserve">, or two different </w:t>
+      </w:r>
+      <w:proofErr w:type="spellStart"/>
+      <w:r>
+        <w:rPr>
+          <w:rFonts w:cs="Arial"/>
+          <w:szCs w:val="22"/>
+        </w:rPr>
+        <w:t>facultyrankorders</w:t>
+      </w:r>
+      <w:proofErr w:type="spellEnd"/>
+      <w:r>
+        <w:rPr>
+          <w:rFonts w:cs="Arial"/>
+          <w:szCs w:val="22"/>
+        </w:rPr>
+        <w:t xml:space="preserve"> are being used for the same </w:t>
+      </w:r>
+      <w:proofErr w:type="spellStart"/>
+      <w:r>
+        <w:rPr>
+          <w:rFonts w:cs="Arial"/>
+          <w:szCs w:val="22"/>
+        </w:rPr>
+        <w:t>facultyrank</w:t>
+      </w:r>
+      <w:proofErr w:type="spellEnd"/>
+      <w:r>
+        <w:rPr>
+          <w:rFonts w:cs="Arial"/>
+          <w:szCs w:val="22"/>
+        </w:rPr>
+        <w:t>.</w:t>
       </w:r>
     </w:p>
     <w:p>
@@ -17500,8 +20135,36 @@
           <w:b/>
           <w:szCs w:val="22"/>
         </w:rPr>
-        <w:t>[Profile.Import].ValidateProfilesImportTables</w:t>
-      </w:r>
+        <w:t>[</w:t>
+      </w:r>
+      <w:proofErr w:type="spellStart"/>
+      <w:r>
+        <w:rPr>
+          <w:rFonts w:cs="Arial"/>
+          <w:b/>
+          <w:szCs w:val="22"/>
+        </w:rPr>
+        <w:t>Profile.Import</w:t>
+      </w:r>
+      <w:proofErr w:type="spellEnd"/>
+      <w:r>
+        <w:rPr>
+          <w:rFonts w:cs="Arial"/>
+          <w:b/>
+          <w:szCs w:val="22"/>
+        </w:rPr>
+        <w:t>].</w:t>
+      </w:r>
+      <w:proofErr w:type="spellStart"/>
+      <w:r>
+        <w:rPr>
+          <w:rFonts w:cs="Arial"/>
+          <w:b/>
+          <w:szCs w:val="22"/>
+        </w:rPr>
+        <w:t>ValidateProfilesImportTables</w:t>
+      </w:r>
+      <w:proofErr w:type="spellEnd"/>
       <w:r>
         <w:rPr>
           <w:rFonts w:cs="Arial"/>
@@ -17546,8 +20209,36 @@
           <w:b/>
           <w:szCs w:val="22"/>
         </w:rPr>
-        <w:t>[Profile.Import].LoadProfilesData</w:t>
-      </w:r>
+        <w:t>[</w:t>
+      </w:r>
+      <w:proofErr w:type="spellStart"/>
+      <w:r>
+        <w:rPr>
+          <w:rFonts w:cs="Arial"/>
+          <w:b/>
+          <w:szCs w:val="22"/>
+        </w:rPr>
+        <w:t>Profile.Import</w:t>
+      </w:r>
+      <w:proofErr w:type="spellEnd"/>
+      <w:r>
+        <w:rPr>
+          <w:rFonts w:cs="Arial"/>
+          <w:b/>
+          <w:szCs w:val="22"/>
+        </w:rPr>
+        <w:t>].</w:t>
+      </w:r>
+      <w:proofErr w:type="spellStart"/>
+      <w:r>
+        <w:rPr>
+          <w:rFonts w:cs="Arial"/>
+          <w:b/>
+          <w:szCs w:val="22"/>
+        </w:rPr>
+        <w:t>LoadProfilesData</w:t>
+      </w:r>
+      <w:proofErr w:type="spellEnd"/>
       <w:r>
         <w:rPr>
           <w:rFonts w:cs="Arial"/>
@@ -17583,13 +20274,15 @@
         </w:rPr>
         <w:t xml:space="preserve">_as_pkey. If this is set to 1, then Profiles will use the </w:t>
       </w:r>
-      <w:r>
-        <w:rPr>
-          <w:rFonts w:cs="Arial"/>
-          <w:szCs w:val="22"/>
-        </w:rPr>
-        <w:t xml:space="preserve">internalusername </w:t>
-      </w:r>
+      <w:proofErr w:type="spellStart"/>
+      <w:r>
+        <w:rPr>
+          <w:rFonts w:cs="Arial"/>
+          <w:szCs w:val="22"/>
+        </w:rPr>
+        <w:t>internalusername</w:t>
+      </w:r>
+      <w:proofErr w:type="spellEnd"/>
       <w:r>
         <w:rPr>
           <w:rFonts w:cs="Arial"/>
@@ -17602,6 +20295,13 @@
           <w:rFonts w:cs="Arial"/>
           <w:szCs w:val="22"/>
         </w:rPr>
+        <w:t xml:space="preserve"> </w:t>
+      </w:r>
+      <w:r>
+        <w:rPr>
+          <w:rFonts w:cs="Arial"/>
+          <w:szCs w:val="22"/>
+        </w:rPr>
         <w:t>columns</w:t>
       </w:r>
       <w:r>
@@ -17616,7 +20316,23 @@
           <w:rFonts w:cs="Arial"/>
           <w:szCs w:val="22"/>
         </w:rPr>
-        <w:t>[Profile.Import].[Person]</w:t>
+        <w:t>[</w:t>
+      </w:r>
+      <w:proofErr w:type="spellStart"/>
+      <w:r>
+        <w:rPr>
+          <w:rFonts w:cs="Arial"/>
+          <w:szCs w:val="22"/>
+        </w:rPr>
+        <w:t>Profile.Import</w:t>
+      </w:r>
+      <w:proofErr w:type="spellEnd"/>
+      <w:r>
+        <w:rPr>
+          <w:rFonts w:cs="Arial"/>
+          <w:szCs w:val="22"/>
+        </w:rPr>
+        <w:t>].[Person]</w:t>
       </w:r>
       <w:r>
         <w:rPr>
@@ -17630,14 +20346,62 @@
           <w:rFonts w:cs="Arial"/>
           <w:szCs w:val="22"/>
         </w:rPr>
-        <w:t>[Profile.Import].[User]</w:t>
-      </w:r>
-      <w:r>
-        <w:rPr>
-          <w:rFonts w:cs="Arial"/>
-          <w:szCs w:val="22"/>
-        </w:rPr>
-        <w:t xml:space="preserve">  tables as the PersonID and UserID. Otherwise, Profiles will generate its own unique </w:t>
+        <w:t>[</w:t>
+      </w:r>
+      <w:proofErr w:type="spellStart"/>
+      <w:r>
+        <w:rPr>
+          <w:rFonts w:cs="Arial"/>
+          <w:szCs w:val="22"/>
+        </w:rPr>
+        <w:t>Profile.Import</w:t>
+      </w:r>
+      <w:proofErr w:type="spellEnd"/>
+      <w:r>
+        <w:rPr>
+          <w:rFonts w:cs="Arial"/>
+          <w:szCs w:val="22"/>
+        </w:rPr>
+        <w:t>].[User]</w:t>
+      </w:r>
+      <w:r>
+        <w:rPr>
+          <w:rFonts w:cs="Arial"/>
+          <w:szCs w:val="22"/>
+        </w:rPr>
+        <w:t xml:space="preserve">  tables as the </w:t>
+      </w:r>
+      <w:proofErr w:type="spellStart"/>
+      <w:r>
+        <w:rPr>
+          <w:rFonts w:cs="Arial"/>
+          <w:szCs w:val="22"/>
+        </w:rPr>
+        <w:t>PersonID</w:t>
+      </w:r>
+      <w:proofErr w:type="spellEnd"/>
+      <w:r>
+        <w:rPr>
+          <w:rFonts w:cs="Arial"/>
+          <w:szCs w:val="22"/>
+        </w:rPr>
+        <w:t xml:space="preserve"> and </w:t>
+      </w:r>
+      <w:proofErr w:type="spellStart"/>
+      <w:r>
+        <w:rPr>
+          <w:rFonts w:cs="Arial"/>
+          <w:szCs w:val="22"/>
+        </w:rPr>
+        <w:t>UserID</w:t>
+      </w:r>
+      <w:proofErr w:type="spellEnd"/>
+      <w:r>
+        <w:rPr>
+          <w:rFonts w:cs="Arial"/>
+          <w:szCs w:val="22"/>
+        </w:rPr>
+        <w:t xml:space="preserve">. Otherwise, Profiles will generate its own unique </w:t>
       </w:r>
       <w:r>
         <w:rPr>
@@ -17658,9 +20422,9 @@
       <w:pPr>
         <w:pStyle w:val="Heading2"/>
       </w:pPr>
-      <w:bookmarkStart w:id="11" w:name="_Loading_Person_Data:_1"/>
-      <w:bookmarkStart w:id="12" w:name="_Toc71621553"/>
-      <w:bookmarkEnd w:id="11"/>
+      <w:bookmarkStart w:id="12" w:name="_Loading_Person_Data:_1"/>
+      <w:bookmarkStart w:id="13" w:name="_Toc216903047"/>
+      <w:bookmarkEnd w:id="12"/>
       <w:r>
         <w:t xml:space="preserve">Loading Person Data: </w:t>
       </w:r>
@@ -17676,7 +20440,7 @@
       <w:r>
         <w:t>Geocoding</w:t>
       </w:r>
-      <w:bookmarkEnd w:id="12"/>
+      <w:bookmarkEnd w:id="13"/>
     </w:p>
     <w:p>
       <w:pPr>
@@ -17688,18 +20452,46 @@
         <w:rPr>
           <w:highlight w:val="yellow"/>
         </w:rPr>
-        <w:t>Troubleshooting: If geocoding fails, and returns a http status code of -2 this means that the compiled SSIS package is not compatible with the SQL Server installation. In this case, delete the ProfilesRNS_Call</w:t>
-      </w:r>
+        <w:t xml:space="preserve">Troubleshooting: If geocoding fails, and returns a http status code of -2 this means that the compiled SSIS package is not compatible with the SQL Server installation. In this case, delete the </w:t>
+      </w:r>
+      <w:proofErr w:type="spellStart"/>
       <w:r>
         <w:rPr>
           <w:highlight w:val="yellow"/>
         </w:rPr>
-        <w:t>PRNSWebservice SSIS package, load the ProfilesRNS_CallPRNSWebservice.dstl file</w:t>
+        <w:t>ProfilesRNS_Call</w:t>
       </w:r>
       <w:r>
         <w:rPr>
           <w:highlight w:val="yellow"/>
         </w:rPr>
+        <w:t>PRNSWebservice</w:t>
+      </w:r>
+      <w:proofErr w:type="spellEnd"/>
+      <w:r>
+        <w:rPr>
+          <w:highlight w:val="yellow"/>
+        </w:rPr>
+        <w:t xml:space="preserve"> SSIS package, load the </w:t>
+      </w:r>
+      <w:proofErr w:type="spellStart"/>
+      <w:r>
+        <w:rPr>
+          <w:highlight w:val="yellow"/>
+        </w:rPr>
+        <w:t>ProfilesRNS_CallPRNSWebservice.dstl</w:t>
+      </w:r>
+      <w:proofErr w:type="spellEnd"/>
+      <w:r>
+        <w:rPr>
+          <w:highlight w:val="yellow"/>
+        </w:rPr>
+        <w:t xml:space="preserve"> file</w:t>
+      </w:r>
+      <w:r>
+        <w:rPr>
+          <w:highlight w:val="yellow"/>
+        </w:rPr>
         <w:t xml:space="preserve"> in SQL Server Data Tools (SSDT), and deploy</w:t>
       </w:r>
       <w:r>
@@ -17717,7 +20509,23 @@
     </w:p>
     <w:p>
       <w:r>
-        <w:t xml:space="preserve">Profiles uses the Google geocoding API to convert addresses in the addressstring column of the [Profile.Import].Person table to latitude and longitude coordinates. Google’s geocoding API is a paid for service, we anticipate that most Profiles institutions will </w:t>
+        <w:t xml:space="preserve">Profiles uses the Google geocoding API to convert addresses in the </w:t>
+      </w:r>
+      <w:proofErr w:type="spellStart"/>
+      <w:r>
+        <w:t>addressstring</w:t>
+      </w:r>
+      <w:proofErr w:type="spellEnd"/>
+      <w:r>
+        <w:t xml:space="preserve"> column of the [</w:t>
+      </w:r>
+      <w:proofErr w:type="spellStart"/>
+      <w:r>
+        <w:t>Profile.Import</w:t>
+      </w:r>
+      <w:proofErr w:type="spellEnd"/>
+      <w:r>
+        <w:t xml:space="preserve">].Person table to latitude and longitude coordinates. Google’s geocoding API is a paid for service, we anticipate that most Profiles institutions will </w:t>
       </w:r>
       <w:r>
         <w:t xml:space="preserve">not exceed the free monthly quota, however billing must be configured, and an API key generated prior to running geocoding. </w:t>
@@ -17742,12 +20550,36 @@
         <w:t xml:space="preserve">You will need to create two keys for profiles. One for geocoding, this key should be restricted to the Geocoding API, and may also be restricted by IP address. The second key is for </w:t>
       </w:r>
       <w:r>
-        <w:t>displaying maps on the site. Maps are displayed using client side javascript which makes the key public. To prevent your key being misused you must restrict this key to HTTP Referrers, add a website restriction to your profiles URL and restrict the key to only work on the Maps Javascript API. You can also set quotas to limit use of the key.</w:t>
-      </w:r>
-    </w:p>
-    <w:p>
-      <w:r>
-        <w:t>Add your Geocoding API key to the PRNSWebservice.Options table by running the following query:</w:t>
+        <w:t xml:space="preserve">displaying maps on the site. Maps are displayed using client side </w:t>
+      </w:r>
+      <w:proofErr w:type="spellStart"/>
+      <w:r>
+        <w:t>javascript</w:t>
+      </w:r>
+      <w:proofErr w:type="spellEnd"/>
+      <w:r>
+        <w:t xml:space="preserve"> which makes the key public. To prevent your key being misused you must restrict this key to HTTP Referrers, add a website restriction to your profiles URL and restrict the key to only work on the Maps </w:t>
+      </w:r>
+      <w:proofErr w:type="spellStart"/>
+      <w:r>
+        <w:t>Javascript</w:t>
+      </w:r>
+      <w:proofErr w:type="spellEnd"/>
+      <w:r>
+        <w:t xml:space="preserve"> API. You can also set quotas to limit use of the key.</w:t>
+      </w:r>
+    </w:p>
+    <w:p>
+      <w:r>
+        <w:t xml:space="preserve">Add your Geocoding API key to the </w:t>
+      </w:r>
+      <w:proofErr w:type="spellStart"/>
+      <w:r>
+        <w:t>PRNSWebservice.Options</w:t>
+      </w:r>
+      <w:proofErr w:type="spellEnd"/>
+      <w:r>
+        <w:t xml:space="preserve"> table by running the following query:</w:t>
       </w:r>
     </w:p>
     <w:p>
@@ -17767,7 +20599,27 @@
           <w:sz w:val="19"/>
           <w:szCs w:val="19"/>
         </w:rPr>
-        <w:t xml:space="preserve"> [Profile.Import]</w:t>
+        <w:t xml:space="preserve"> [</w:t>
+      </w:r>
+      <w:proofErr w:type="spellStart"/>
+      <w:r>
+        <w:rPr>
+          <w:rFonts w:ascii="Consolas" w:eastAsia="Calibri" w:hAnsi="Consolas" w:cs="Consolas"/>
+          <w:color w:val="000000"/>
+          <w:sz w:val="19"/>
+          <w:szCs w:val="19"/>
+        </w:rPr>
+        <w:t>Profile.Import</w:t>
+      </w:r>
+      <w:proofErr w:type="spellEnd"/>
+      <w:r>
+        <w:rPr>
+          <w:rFonts w:ascii="Consolas" w:eastAsia="Calibri" w:hAnsi="Consolas" w:cs="Consolas"/>
+          <w:color w:val="000000"/>
+          <w:sz w:val="19"/>
+          <w:szCs w:val="19"/>
+        </w:rPr>
+        <w:t>]</w:t>
       </w:r>
       <w:r>
         <w:rPr>
@@ -17785,7 +20637,27 @@
           <w:sz w:val="19"/>
           <w:szCs w:val="19"/>
         </w:rPr>
-        <w:t xml:space="preserve">[PRNSWebservice.Options] </w:t>
+        <w:t>[</w:t>
+      </w:r>
+      <w:proofErr w:type="spellStart"/>
+      <w:r>
+        <w:rPr>
+          <w:rFonts w:ascii="Consolas" w:eastAsia="Calibri" w:hAnsi="Consolas" w:cs="Consolas"/>
+          <w:color w:val="000000"/>
+          <w:sz w:val="19"/>
+          <w:szCs w:val="19"/>
+        </w:rPr>
+        <w:t>PRNSWebservice.Options</w:t>
+      </w:r>
+      <w:proofErr w:type="spellEnd"/>
+      <w:r>
+        <w:rPr>
+          <w:rFonts w:ascii="Consolas" w:eastAsia="Calibri" w:hAnsi="Consolas" w:cs="Consolas"/>
+          <w:color w:val="000000"/>
+          <w:sz w:val="19"/>
+          <w:szCs w:val="19"/>
+        </w:rPr>
+        <w:t xml:space="preserve">] </w:t>
       </w:r>
       <w:r>
         <w:rPr>
@@ -17803,7 +20675,27 @@
           <w:sz w:val="19"/>
           <w:szCs w:val="19"/>
         </w:rPr>
-        <w:t xml:space="preserve"> apiKey </w:t>
+        <w:t xml:space="preserve"> </w:t>
+      </w:r>
+      <w:proofErr w:type="spellStart"/>
+      <w:r>
+        <w:rPr>
+          <w:rFonts w:ascii="Consolas" w:eastAsia="Calibri" w:hAnsi="Consolas" w:cs="Consolas"/>
+          <w:color w:val="000000"/>
+          <w:sz w:val="19"/>
+          <w:szCs w:val="19"/>
+        </w:rPr>
+        <w:t>apiKey</w:t>
+      </w:r>
+      <w:proofErr w:type="spellEnd"/>
+      <w:r>
+        <w:rPr>
+          <w:rFonts w:ascii="Consolas" w:eastAsia="Calibri" w:hAnsi="Consolas" w:cs="Consolas"/>
+          <w:color w:val="000000"/>
+          <w:sz w:val="19"/>
+          <w:szCs w:val="19"/>
+        </w:rPr>
+        <w:t xml:space="preserve"> </w:t>
       </w:r>
       <w:r>
         <w:rPr>
@@ -17900,6 +20792,7 @@
         </w:rPr>
         <w:t xml:space="preserve">In the SQL Agent folder in SQL Server Management Studio, expand the Jobs folder, right-click the </w:t>
       </w:r>
+      <w:proofErr w:type="spellStart"/>
       <w:r>
         <w:rPr>
           <w:rFonts w:cs="Arial"/>
@@ -17916,6 +20809,7 @@
         </w:rPr>
         <w:t>GeoCode</w:t>
       </w:r>
+      <w:proofErr w:type="spellEnd"/>
       <w:r>
         <w:rPr>
           <w:rFonts w:cs="Arial"/>
@@ -17934,12 +20828,14 @@
         </w:rPr>
         <w:t xml:space="preserve">This will send each unique </w:t>
       </w:r>
+      <w:proofErr w:type="spellStart"/>
       <w:r>
         <w:rPr>
           <w:rFonts w:cs="Arial"/>
         </w:rPr>
         <w:t>addressstring</w:t>
       </w:r>
+      <w:proofErr w:type="spellEnd"/>
       <w:r>
         <w:rPr>
           <w:rFonts w:cs="Arial"/>
@@ -17963,7 +20859,7 @@
       <w:pPr>
         <w:pStyle w:val="Heading2"/>
       </w:pPr>
-      <w:bookmarkStart w:id="13" w:name="_Toc71621554"/>
+      <w:bookmarkStart w:id="14" w:name="_Toc216903048"/>
       <w:r>
         <w:t xml:space="preserve">Loading Person Data: </w:t>
       </w:r>
@@ -17979,7 +20875,7 @@
       <w:r>
         <w:t>Obtaining Publications</w:t>
       </w:r>
-      <w:bookmarkEnd w:id="13"/>
+      <w:bookmarkEnd w:id="14"/>
     </w:p>
     <w:p>
       <w:pPr>
@@ -17991,7 +20887,35 @@
         <w:rPr>
           <w:highlight w:val="yellow"/>
         </w:rPr>
-        <w:t>Troubleshooting: If obtaining publications fails, and returns a http status code of -2 this means that the compiled SSIS package is not compatible with the SQL Server installation. In this case, delete the ProfilesRNS_CallPRNSWebservice SSIS package, load the ProfilesRNS_CallPRNSWebservice.dstl file in SQL Server Data Tools (SSDT), and deploy the package to SSIS through SSDT.</w:t>
+        <w:t xml:space="preserve">Troubleshooting: If obtaining publications fails, and returns a http status code of -2 this means that the compiled SSIS package is not compatible with the SQL Server installation. In this case, delete the </w:t>
+      </w:r>
+      <w:proofErr w:type="spellStart"/>
+      <w:r>
+        <w:rPr>
+          <w:highlight w:val="yellow"/>
+        </w:rPr>
+        <w:t>ProfilesRNS_CallPRNSWebservice</w:t>
+      </w:r>
+      <w:proofErr w:type="spellEnd"/>
+      <w:r>
+        <w:rPr>
+          <w:highlight w:val="yellow"/>
+        </w:rPr>
+        <w:t xml:space="preserve"> SSIS package, load the </w:t>
+      </w:r>
+      <w:proofErr w:type="spellStart"/>
+      <w:r>
+        <w:rPr>
+          <w:highlight w:val="yellow"/>
+        </w:rPr>
+        <w:t>ProfilesRNS_CallPRNSWebservice.dstl</w:t>
+      </w:r>
+      <w:proofErr w:type="spellEnd"/>
+      <w:r>
+        <w:rPr>
+          <w:highlight w:val="yellow"/>
+        </w:rPr>
+        <w:t xml:space="preserve"> file in SQL Server Data Tools (SSDT), and deploy the package to SSIS through SSDT.</w:t>
       </w:r>
     </w:p>
     <w:p>
@@ -18010,7 +20934,28 @@
         <w:rPr>
           <w:rFonts w:cs="Arial"/>
         </w:rPr>
-        <w:t>[Profile.Data].[Publication.PubMed.D</w:t>
+        <w:t>[</w:t>
+      </w:r>
+      <w:proofErr w:type="spellStart"/>
+      <w:r>
+        <w:rPr>
+          <w:rFonts w:cs="Arial"/>
+        </w:rPr>
+        <w:t>Profile.Data</w:t>
+      </w:r>
+      <w:proofErr w:type="spellEnd"/>
+      <w:r>
+        <w:rPr>
+          <w:rFonts w:cs="Arial"/>
+        </w:rPr>
+        <w:t>].[</w:t>
+      </w:r>
+      <w:proofErr w:type="spellStart"/>
+      <w:r>
+        <w:rPr>
+          <w:rFonts w:cs="Arial"/>
+        </w:rPr>
+        <w:t>Publication.PubMed.D</w:t>
       </w:r>
       <w:r>
         <w:rPr>
@@ -18022,13 +20967,34 @@
         <w:rPr>
           <w:rFonts w:cs="Arial"/>
         </w:rPr>
-        <w:t>Affiliation]</w:t>
-      </w:r>
-      <w:r>
-        <w:rPr>
-          <w:rFonts w:cs="Arial"/>
-        </w:rPr>
-        <w:t xml:space="preserve"> table. These are phrases, which can include wildcard characters (“%”), that represent the most likely ways that your researchers will list their affiliations in Medline/Pubmed. Strings are not case sensitive. Selecting affiliation strings is somewhat of an art. The more precise the strings, the </w:t>
+        <w:t>Affiliation</w:t>
+      </w:r>
+      <w:proofErr w:type="spellEnd"/>
+      <w:r>
+        <w:rPr>
+          <w:rFonts w:cs="Arial"/>
+        </w:rPr>
+        <w:t>]</w:t>
+      </w:r>
+      <w:r>
+        <w:rPr>
+          <w:rFonts w:cs="Arial"/>
+        </w:rPr>
+        <w:t xml:space="preserve"> table. These are phrases, which can include wildcard characters (“%”), that represent the most likely ways that your researchers will list their affiliations in Medline/</w:t>
+      </w:r>
+      <w:proofErr w:type="spellStart"/>
+      <w:r>
+        <w:rPr>
+          <w:rFonts w:cs="Arial"/>
+        </w:rPr>
+        <w:t>Pubmed</w:t>
+      </w:r>
+      <w:proofErr w:type="spellEnd"/>
+      <w:r>
+        <w:rPr>
+          <w:rFonts w:cs="Arial"/>
+        </w:rPr>
+        <w:t xml:space="preserve">. Strings are not case sensitive. Selecting affiliation strings is somewhat of an art. The more precise the strings, the </w:t>
       </w:r>
       <w:r>
         <w:rPr>
@@ -18165,23 +21131,59 @@
                 <w:sz w:val="18"/>
                 <w:szCs w:val="18"/>
               </w:rPr>
-              <w:t>[Profile.Data].[Publication.PubMed.D</w:t>
-            </w:r>
+              <w:t>[</w:t>
+            </w:r>
+            <w:proofErr w:type="spellStart"/>
             <w:r>
               <w:rPr>
                 <w:rFonts w:ascii="Courier New" w:hAnsi="Courier New" w:cs="Courier New"/>
                 <w:sz w:val="18"/>
                 <w:szCs w:val="18"/>
               </w:rPr>
-              <w:t>isambiguation</w:t>
-            </w:r>
+              <w:t>Profile.Data</w:t>
+            </w:r>
+            <w:proofErr w:type="spellEnd"/>
             <w:r>
               <w:rPr>
                 <w:rFonts w:ascii="Courier New" w:hAnsi="Courier New" w:cs="Courier New"/>
                 <w:sz w:val="18"/>
                 <w:szCs w:val="18"/>
               </w:rPr>
-              <w:t>Affiliation]</w:t>
+              <w:t>].[</w:t>
+            </w:r>
+            <w:proofErr w:type="spellStart"/>
+            <w:r>
+              <w:rPr>
+                <w:rFonts w:ascii="Courier New" w:hAnsi="Courier New" w:cs="Courier New"/>
+                <w:sz w:val="18"/>
+                <w:szCs w:val="18"/>
+              </w:rPr>
+              <w:t>Publication.PubMed.D</w:t>
+            </w:r>
+            <w:r>
+              <w:rPr>
+                <w:rFonts w:ascii="Courier New" w:hAnsi="Courier New" w:cs="Courier New"/>
+                <w:sz w:val="18"/>
+                <w:szCs w:val="18"/>
+              </w:rPr>
+              <w:t>isambiguation</w:t>
+            </w:r>
+            <w:r>
+              <w:rPr>
+                <w:rFonts w:ascii="Courier New" w:hAnsi="Courier New" w:cs="Courier New"/>
+                <w:sz w:val="18"/>
+                <w:szCs w:val="18"/>
+              </w:rPr>
+              <w:t>Affiliation</w:t>
+            </w:r>
+            <w:proofErr w:type="spellEnd"/>
+            <w:r>
+              <w:rPr>
+                <w:rFonts w:ascii="Courier New" w:hAnsi="Courier New" w:cs="Courier New"/>
+                <w:sz w:val="18"/>
+                <w:szCs w:val="18"/>
+              </w:rPr>
+              <w:t>]</w:t>
             </w:r>
           </w:p>
           <w:p>
@@ -18231,23 +21233,59 @@
                 <w:sz w:val="18"/>
                 <w:szCs w:val="18"/>
               </w:rPr>
-              <w:t>[Profile.Data].[Publication.PubMed.D</w:t>
-            </w:r>
+              <w:t>[</w:t>
+            </w:r>
+            <w:proofErr w:type="spellStart"/>
             <w:r>
               <w:rPr>
                 <w:rFonts w:ascii="Courier New" w:hAnsi="Courier New" w:cs="Courier New"/>
                 <w:sz w:val="18"/>
                 <w:szCs w:val="18"/>
               </w:rPr>
-              <w:t>isambiguation</w:t>
-            </w:r>
+              <w:t>Profile.Data</w:t>
+            </w:r>
+            <w:proofErr w:type="spellEnd"/>
             <w:r>
               <w:rPr>
                 <w:rFonts w:ascii="Courier New" w:hAnsi="Courier New" w:cs="Courier New"/>
                 <w:sz w:val="18"/>
                 <w:szCs w:val="18"/>
               </w:rPr>
-              <w:t>Affiliation]</w:t>
+              <w:t>].[</w:t>
+            </w:r>
+            <w:proofErr w:type="spellStart"/>
+            <w:r>
+              <w:rPr>
+                <w:rFonts w:ascii="Courier New" w:hAnsi="Courier New" w:cs="Courier New"/>
+                <w:sz w:val="18"/>
+                <w:szCs w:val="18"/>
+              </w:rPr>
+              <w:t>Publication.PubMed.D</w:t>
+            </w:r>
+            <w:r>
+              <w:rPr>
+                <w:rFonts w:ascii="Courier New" w:hAnsi="Courier New" w:cs="Courier New"/>
+                <w:sz w:val="18"/>
+                <w:szCs w:val="18"/>
+              </w:rPr>
+              <w:t>isambiguation</w:t>
+            </w:r>
+            <w:r>
+              <w:rPr>
+                <w:rFonts w:ascii="Courier New" w:hAnsi="Courier New" w:cs="Courier New"/>
+                <w:sz w:val="18"/>
+                <w:szCs w:val="18"/>
+              </w:rPr>
+              <w:t>Affiliation</w:t>
+            </w:r>
+            <w:proofErr w:type="spellEnd"/>
+            <w:r>
+              <w:rPr>
+                <w:rFonts w:ascii="Courier New" w:hAnsi="Courier New" w:cs="Courier New"/>
+                <w:sz w:val="18"/>
+                <w:szCs w:val="18"/>
+              </w:rPr>
+              <w:t>]</w:t>
             </w:r>
           </w:p>
           <w:p>
@@ -18305,23 +21343,59 @@
                 <w:sz w:val="18"/>
                 <w:szCs w:val="18"/>
               </w:rPr>
-              <w:t>[Profile.Data].[Publication.PubMed.D</w:t>
-            </w:r>
+              <w:t>[</w:t>
+            </w:r>
+            <w:proofErr w:type="spellStart"/>
             <w:r>
               <w:rPr>
                 <w:rFonts w:ascii="Courier New" w:hAnsi="Courier New" w:cs="Courier New"/>
                 <w:sz w:val="18"/>
                 <w:szCs w:val="18"/>
               </w:rPr>
-              <w:t>isambiguation</w:t>
-            </w:r>
+              <w:t>Profile.Data</w:t>
+            </w:r>
+            <w:proofErr w:type="spellEnd"/>
             <w:r>
               <w:rPr>
                 <w:rFonts w:ascii="Courier New" w:hAnsi="Courier New" w:cs="Courier New"/>
                 <w:sz w:val="18"/>
                 <w:szCs w:val="18"/>
               </w:rPr>
-              <w:t>Affiliation]</w:t>
+              <w:t>].[</w:t>
+            </w:r>
+            <w:proofErr w:type="spellStart"/>
+            <w:r>
+              <w:rPr>
+                <w:rFonts w:ascii="Courier New" w:hAnsi="Courier New" w:cs="Courier New"/>
+                <w:sz w:val="18"/>
+                <w:szCs w:val="18"/>
+              </w:rPr>
+              <w:t>Publication.PubMed.D</w:t>
+            </w:r>
+            <w:r>
+              <w:rPr>
+                <w:rFonts w:ascii="Courier New" w:hAnsi="Courier New" w:cs="Courier New"/>
+                <w:sz w:val="18"/>
+                <w:szCs w:val="18"/>
+              </w:rPr>
+              <w:t>isambiguation</w:t>
+            </w:r>
+            <w:r>
+              <w:rPr>
+                <w:rFonts w:ascii="Courier New" w:hAnsi="Courier New" w:cs="Courier New"/>
+                <w:sz w:val="18"/>
+                <w:szCs w:val="18"/>
+              </w:rPr>
+              <w:t>Affiliation</w:t>
+            </w:r>
+            <w:proofErr w:type="spellEnd"/>
+            <w:r>
+              <w:rPr>
+                <w:rFonts w:ascii="Courier New" w:hAnsi="Courier New" w:cs="Courier New"/>
+                <w:sz w:val="18"/>
+                <w:szCs w:val="18"/>
+              </w:rPr>
+              <w:t>]</w:t>
             </w:r>
           </w:p>
           <w:p>
@@ -18379,23 +21453,59 @@
                 <w:sz w:val="18"/>
                 <w:szCs w:val="18"/>
               </w:rPr>
-              <w:t>[Profile.Data].[Publication.PubMed.D</w:t>
-            </w:r>
+              <w:t>[</w:t>
+            </w:r>
+            <w:proofErr w:type="spellStart"/>
             <w:r>
               <w:rPr>
                 <w:rFonts w:ascii="Courier New" w:hAnsi="Courier New" w:cs="Courier New"/>
                 <w:sz w:val="18"/>
                 <w:szCs w:val="18"/>
               </w:rPr>
-              <w:t>isambiguation</w:t>
-            </w:r>
+              <w:t>Profile.Data</w:t>
+            </w:r>
+            <w:proofErr w:type="spellEnd"/>
             <w:r>
               <w:rPr>
                 <w:rFonts w:ascii="Courier New" w:hAnsi="Courier New" w:cs="Courier New"/>
                 <w:sz w:val="18"/>
                 <w:szCs w:val="18"/>
               </w:rPr>
-              <w:t>Affiliation]</w:t>
+              <w:t>].[</w:t>
+            </w:r>
+            <w:proofErr w:type="spellStart"/>
+            <w:r>
+              <w:rPr>
+                <w:rFonts w:ascii="Courier New" w:hAnsi="Courier New" w:cs="Courier New"/>
+                <w:sz w:val="18"/>
+                <w:szCs w:val="18"/>
+              </w:rPr>
+              <w:t>Publication.PubMed.D</w:t>
+            </w:r>
+            <w:r>
+              <w:rPr>
+                <w:rFonts w:ascii="Courier New" w:hAnsi="Courier New" w:cs="Courier New"/>
+                <w:sz w:val="18"/>
+                <w:szCs w:val="18"/>
+              </w:rPr>
+              <w:t>isambiguation</w:t>
+            </w:r>
+            <w:r>
+              <w:rPr>
+                <w:rFonts w:ascii="Courier New" w:hAnsi="Courier New" w:cs="Courier New"/>
+                <w:sz w:val="18"/>
+                <w:szCs w:val="18"/>
+              </w:rPr>
+              <w:t>Affiliation</w:t>
+            </w:r>
+            <w:proofErr w:type="spellEnd"/>
+            <w:r>
+              <w:rPr>
+                <w:rFonts w:ascii="Courier New" w:hAnsi="Courier New" w:cs="Courier New"/>
+                <w:sz w:val="18"/>
+                <w:szCs w:val="18"/>
+              </w:rPr>
+              <w:t>]</w:t>
             </w:r>
           </w:p>
           <w:p>
@@ -18453,23 +21563,59 @@
                 <w:sz w:val="18"/>
                 <w:szCs w:val="18"/>
               </w:rPr>
-              <w:t>[Profile.Data].[Publication.PubMed.D</w:t>
-            </w:r>
+              <w:t>[</w:t>
+            </w:r>
+            <w:proofErr w:type="spellStart"/>
             <w:r>
               <w:rPr>
                 <w:rFonts w:ascii="Courier New" w:hAnsi="Courier New" w:cs="Courier New"/>
                 <w:sz w:val="18"/>
                 <w:szCs w:val="18"/>
               </w:rPr>
-              <w:t>isambiguation</w:t>
-            </w:r>
+              <w:t>Profile.Data</w:t>
+            </w:r>
+            <w:proofErr w:type="spellEnd"/>
             <w:r>
               <w:rPr>
                 <w:rFonts w:ascii="Courier New" w:hAnsi="Courier New" w:cs="Courier New"/>
                 <w:sz w:val="18"/>
                 <w:szCs w:val="18"/>
               </w:rPr>
-              <w:t>Affiliation]</w:t>
+              <w:t>].[</w:t>
+            </w:r>
+            <w:proofErr w:type="spellStart"/>
+            <w:r>
+              <w:rPr>
+                <w:rFonts w:ascii="Courier New" w:hAnsi="Courier New" w:cs="Courier New"/>
+                <w:sz w:val="18"/>
+                <w:szCs w:val="18"/>
+              </w:rPr>
+              <w:t>Publication.PubMed.D</w:t>
+            </w:r>
+            <w:r>
+              <w:rPr>
+                <w:rFonts w:ascii="Courier New" w:hAnsi="Courier New" w:cs="Courier New"/>
+                <w:sz w:val="18"/>
+                <w:szCs w:val="18"/>
+              </w:rPr>
+              <w:t>isambiguation</w:t>
+            </w:r>
+            <w:r>
+              <w:rPr>
+                <w:rFonts w:ascii="Courier New" w:hAnsi="Courier New" w:cs="Courier New"/>
+                <w:sz w:val="18"/>
+                <w:szCs w:val="18"/>
+              </w:rPr>
+              <w:t>Affiliation</w:t>
+            </w:r>
+            <w:proofErr w:type="spellEnd"/>
+            <w:r>
+              <w:rPr>
+                <w:rFonts w:ascii="Courier New" w:hAnsi="Courier New" w:cs="Courier New"/>
+                <w:sz w:val="18"/>
+                <w:szCs w:val="18"/>
+              </w:rPr>
+              <w:t>]</w:t>
             </w:r>
           </w:p>
           <w:p>
@@ -18581,6 +21727,7 @@
         </w:rPr>
         <w:t xml:space="preserve">the </w:t>
       </w:r>
+      <w:proofErr w:type="spellStart"/>
       <w:r>
         <w:rPr>
           <w:rFonts w:cs="Arial"/>
@@ -18588,11 +21735,26 @@
         </w:rPr>
         <w:t>PubMedDisambiguation_GetPubs</w:t>
       </w:r>
-      <w:r>
-        <w:rPr>
-          <w:rFonts w:cs="Arial"/>
-        </w:rPr>
-        <w:t xml:space="preserve"> job to call the Profiles Disambiguation Engine web service to find Medline/Pubmed articles for </w:t>
+      <w:proofErr w:type="spellEnd"/>
+      <w:r>
+        <w:rPr>
+          <w:rFonts w:cs="Arial"/>
+        </w:rPr>
+        <w:t xml:space="preserve"> job to call the Profiles Disambiguation Engine web service to find Medline/</w:t>
+      </w:r>
+      <w:proofErr w:type="spellStart"/>
+      <w:r>
+        <w:rPr>
+          <w:rFonts w:cs="Arial"/>
+        </w:rPr>
+        <w:t>Pubmed</w:t>
+      </w:r>
+      <w:proofErr w:type="spellEnd"/>
+      <w:r>
+        <w:rPr>
+          <w:rFonts w:cs="Arial"/>
+        </w:rPr>
+        <w:t xml:space="preserve"> articles for </w:t>
       </w:r>
       <w:r>
         <w:rPr>
@@ -18680,6 +21842,7 @@
         </w:rPr>
         <w:t xml:space="preserve">Once this job has completed (typically several hours), you should run the </w:t>
       </w:r>
+      <w:proofErr w:type="spellStart"/>
       <w:r>
         <w:rPr>
           <w:rFonts w:cs="Arial"/>
@@ -18687,6 +21850,7 @@
         </w:rPr>
         <w:t>PubMedDisambiguation_GetPubMEDXML</w:t>
       </w:r>
+      <w:proofErr w:type="spellEnd"/>
       <w:r>
         <w:rPr>
           <w:rFonts w:cs="Arial"/>
@@ -18697,7 +21861,21 @@
         <w:rPr>
           <w:rFonts w:cs="Arial"/>
         </w:rPr>
-        <w:t xml:space="preserve">job. This job will retrieve the full xml for the pubmed articles and parse it in your local profiles instance. </w:t>
+        <w:t xml:space="preserve">job. This job will retrieve the full xml for the </w:t>
+      </w:r>
+      <w:proofErr w:type="spellStart"/>
+      <w:r>
+        <w:rPr>
+          <w:rFonts w:cs="Arial"/>
+        </w:rPr>
+        <w:t>pubmed</w:t>
+      </w:r>
+      <w:proofErr w:type="spellEnd"/>
+      <w:r>
+        <w:rPr>
+          <w:rFonts w:cs="Arial"/>
+        </w:rPr>
+        <w:t xml:space="preserve"> articles and parse it in your local profiles instance. </w:t>
       </w:r>
     </w:p>
     <w:p>
@@ -18712,6 +21890,7 @@
         </w:rPr>
         <w:t xml:space="preserve">Once this job has completed (typically several hours), you should run the </w:t>
       </w:r>
+      <w:proofErr w:type="spellStart"/>
       <w:r>
         <w:rPr>
           <w:rFonts w:cs="Arial"/>
@@ -18719,6 +21898,7 @@
         </w:rPr>
         <w:t>ProfilesRNS_BibliometricsJob</w:t>
       </w:r>
+      <w:proofErr w:type="spellEnd"/>
       <w:r>
         <w:rPr>
           <w:rFonts w:cs="Arial"/>
@@ -18886,7 +22066,35 @@
         <w:rPr>
           <w:rFonts w:cs="Arial"/>
         </w:rPr>
-        <w:t>Although the affiliation strings help the service find publications, it does not limit the search. The affiliation strings are used to identify “seed” publications. These are publications that are most likely correct matches. The disambiguation engine then searches all of Medline/Pubmed, using information about the seed publications, such as their titles, MeSH terms, coauthors, and journals, to find additional articles.</w:t>
+        <w:t>Although the affiliation strings help the service find publications, it does not limit the search. The affiliation strings are used to identify “seed” publications. These are publications that are most likely correct matches. The disambiguation engine then searches all of Medline/</w:t>
+      </w:r>
+      <w:proofErr w:type="spellStart"/>
+      <w:r>
+        <w:rPr>
+          <w:rFonts w:cs="Arial"/>
+        </w:rPr>
+        <w:t>Pubmed</w:t>
+      </w:r>
+      <w:proofErr w:type="spellEnd"/>
+      <w:r>
+        <w:rPr>
+          <w:rFonts w:cs="Arial"/>
+        </w:rPr>
+        <w:t xml:space="preserve">, using information about the seed publications, such as their titles, </w:t>
+      </w:r>
+      <w:proofErr w:type="spellStart"/>
+      <w:r>
+        <w:rPr>
+          <w:rFonts w:cs="Arial"/>
+        </w:rPr>
+        <w:t>MeSH</w:t>
+      </w:r>
+      <w:proofErr w:type="spellEnd"/>
+      <w:r>
+        <w:rPr>
+          <w:rFonts w:cs="Arial"/>
+        </w:rPr>
+        <w:t xml:space="preserve"> terms, coauthors, and journals, to find additional articles.</w:t>
       </w:r>
     </w:p>
     <w:p>
@@ -18968,7 +22176,21 @@
         <w:rPr>
           <w:rFonts w:cs="Arial"/>
         </w:rPr>
-        <w:t>stored procedure when it calculates the value for the XML tag “LocalDuplicateNames”.</w:t>
+        <w:t>stored procedure when it calculates the value for the XML tag “</w:t>
+      </w:r>
+      <w:proofErr w:type="spellStart"/>
+      <w:r>
+        <w:rPr>
+          <w:rFonts w:cs="Arial"/>
+        </w:rPr>
+        <w:t>LocalDuplicateNames</w:t>
+      </w:r>
+      <w:proofErr w:type="spellEnd"/>
+      <w:r>
+        <w:rPr>
+          <w:rFonts w:cs="Arial"/>
+        </w:rPr>
+        <w:t>”.</w:t>
       </w:r>
     </w:p>
     <w:p>
@@ -18985,7 +22207,49 @@
         <w:rPr>
           <w:rFonts w:cs="Arial"/>
         </w:rPr>
-        <w:t xml:space="preserve">The disambiguation process includes an optional parameter, “RequireFirstName”, which when set to true, will only find seed publications where the author’s entire first name (not just the initial) is used. If two or more people in your Profiles database share the same last name and same first name initial, then this parameter is set to true. There are other use cases when you might want to use this option. For example, young investigators (e.g., post-docs) have few publications before 2002, the year when Medline began including author first names. By requiring a first name match for these people, it should have little effect on correct publication matches, but it has the potential to eliminate older publications that might be incorrect matches. To add this or other custom logic to control the RequireFirstName paramenter, modify the code in the </w:t>
+        <w:t>The disambiguation process includes an optional parameter, “</w:t>
+      </w:r>
+      <w:proofErr w:type="spellStart"/>
+      <w:r>
+        <w:rPr>
+          <w:rFonts w:cs="Arial"/>
+        </w:rPr>
+        <w:t>RequireFirstName</w:t>
+      </w:r>
+      <w:proofErr w:type="spellEnd"/>
+      <w:r>
+        <w:rPr>
+          <w:rFonts w:cs="Arial"/>
+        </w:rPr>
+        <w:t xml:space="preserve">”, which when set to true, will only find seed publications where the author’s entire first name (not just the initial) is used. If two or more people in your Profiles database share the same last name and same first name initial, then this parameter is set to true. There are other use cases when you might want to use this option. For example, young investigators (e.g., post-docs) have few publications before 2002, the year when Medline began including author first names. By requiring a first name match for these people, it should have little effect on correct publication matches, but it has the potential to eliminate older publications that might be incorrect matches. To add this or other custom logic to control the </w:t>
+      </w:r>
+      <w:proofErr w:type="spellStart"/>
+      <w:r>
+        <w:rPr>
+          <w:rFonts w:cs="Arial"/>
+        </w:rPr>
+        <w:t>RequireFirstName</w:t>
+      </w:r>
+      <w:proofErr w:type="spellEnd"/>
+      <w:r>
+        <w:rPr>
+          <w:rFonts w:cs="Arial"/>
+        </w:rPr>
+        <w:t xml:space="preserve"> </w:t>
+      </w:r>
+      <w:proofErr w:type="spellStart"/>
+      <w:r>
+        <w:rPr>
+          <w:rFonts w:cs="Arial"/>
+        </w:rPr>
+        <w:t>paramenter</w:t>
+      </w:r>
+      <w:proofErr w:type="spellEnd"/>
+      <w:r>
+        <w:rPr>
+          <w:rFonts w:cs="Arial"/>
+        </w:rPr>
+        <w:t xml:space="preserve">, modify the code in the </w:t>
       </w:r>
       <w:r>
         <w:rPr>
@@ -19039,9 +22303,9 @@
       <w:pPr>
         <w:pStyle w:val="Heading2"/>
       </w:pPr>
-      <w:bookmarkStart w:id="14" w:name="_Loading_Person_Data:"/>
-      <w:bookmarkStart w:id="15" w:name="_Toc71621555"/>
-      <w:bookmarkEnd w:id="14"/>
+      <w:bookmarkStart w:id="15" w:name="_Loading_Person_Data:"/>
+      <w:bookmarkStart w:id="16" w:name="_Toc216903049"/>
+      <w:bookmarkEnd w:id="15"/>
       <w:r>
         <w:t xml:space="preserve">Loading Person Data: </w:t>
       </w:r>
@@ -19057,7 +22321,7 @@
       <w:r>
         <w:t>Obtaining Funding Data</w:t>
       </w:r>
-      <w:bookmarkEnd w:id="15"/>
+      <w:bookmarkEnd w:id="16"/>
     </w:p>
     <w:p>
       <w:pPr>
@@ -19076,7 +22340,35 @@
         <w:rPr>
           <w:rFonts w:cs="Arial"/>
         </w:rPr>
-        <w:t>[Profile.Data].[Funding.DisambiguationOrganizationMapping]</w:t>
+        <w:t>[</w:t>
+      </w:r>
+      <w:proofErr w:type="spellStart"/>
+      <w:r>
+        <w:rPr>
+          <w:rFonts w:cs="Arial"/>
+        </w:rPr>
+        <w:t>Profile.Data</w:t>
+      </w:r>
+      <w:proofErr w:type="spellEnd"/>
+      <w:r>
+        <w:rPr>
+          <w:rFonts w:cs="Arial"/>
+        </w:rPr>
+        <w:t>].[</w:t>
+      </w:r>
+      <w:proofErr w:type="spellStart"/>
+      <w:r>
+        <w:rPr>
+          <w:rFonts w:cs="Arial"/>
+        </w:rPr>
+        <w:t>Funding.DisambiguationOrganizationMapping</w:t>
+      </w:r>
+      <w:proofErr w:type="spellEnd"/>
+      <w:r>
+        <w:rPr>
+          <w:rFonts w:cs="Arial"/>
+        </w:rPr>
+        <w:t>]</w:t>
       </w:r>
       <w:r>
         <w:rPr>
@@ -19124,7 +22416,35 @@
         <w:rPr>
           <w:rFonts w:cs="Arial"/>
         </w:rPr>
-        <w:t xml:space="preserve"> to map all institutions in your database to an NIH organization name. The organization names have to be exactly as they appear in the NIH RePORTER website. They cannot contain wildcard characters. If you do not know the exact organization names, go to the search form on the NIH RePORTER website:</w:t>
+        <w:t xml:space="preserve"> to map all institutions in your database to an NIH organization name. The organization names have to be exactly as they appear in the NIH </w:t>
+      </w:r>
+      <w:proofErr w:type="spellStart"/>
+      <w:r>
+        <w:rPr>
+          <w:rFonts w:cs="Arial"/>
+        </w:rPr>
+        <w:t>RePORTER</w:t>
+      </w:r>
+      <w:proofErr w:type="spellEnd"/>
+      <w:r>
+        <w:rPr>
+          <w:rFonts w:cs="Arial"/>
+        </w:rPr>
+        <w:t xml:space="preserve"> website. They cannot contain wildcard characters. If you do not know the exact organization names, go to the search form on the NIH </w:t>
+      </w:r>
+      <w:proofErr w:type="spellStart"/>
+      <w:r>
+        <w:rPr>
+          <w:rFonts w:cs="Arial"/>
+        </w:rPr>
+        <w:t>RePORTER</w:t>
+      </w:r>
+      <w:proofErr w:type="spellEnd"/>
+      <w:r>
+        <w:rPr>
+          <w:rFonts w:cs="Arial"/>
+        </w:rPr>
+        <w:t xml:space="preserve"> website:</w:t>
       </w:r>
     </w:p>
     <w:p>
@@ -19178,7 +22498,35 @@
           <w:rFonts w:cs="Arial"/>
         </w:rPr>
         <w:lastRenderedPageBreak/>
-        <w:t>[Profile.Data].[Funding.DisambiguationOrganizationMapping]</w:t>
+        <w:t>[</w:t>
+      </w:r>
+      <w:proofErr w:type="spellStart"/>
+      <w:r>
+        <w:rPr>
+          <w:rFonts w:cs="Arial"/>
+        </w:rPr>
+        <w:t>Profile.Data</w:t>
+      </w:r>
+      <w:proofErr w:type="spellEnd"/>
+      <w:r>
+        <w:rPr>
+          <w:rFonts w:cs="Arial"/>
+        </w:rPr>
+        <w:t>].[</w:t>
+      </w:r>
+      <w:proofErr w:type="spellStart"/>
+      <w:r>
+        <w:rPr>
+          <w:rFonts w:cs="Arial"/>
+        </w:rPr>
+        <w:t>Funding.DisambiguationOrganizationMapping</w:t>
+      </w:r>
+      <w:proofErr w:type="spellEnd"/>
+      <w:r>
+        <w:rPr>
+          <w:rFonts w:cs="Arial"/>
+        </w:rPr>
+        <w:t>]</w:t>
       </w:r>
       <w:r>
         <w:rPr>
@@ -19268,7 +22616,55 @@
                 <w:rFonts w:ascii="Courier New" w:hAnsi="Courier New" w:cs="Courier New"/>
                 <w:sz w:val="20"/>
               </w:rPr>
-              <w:t>insert into [Profile.Data].[Funding.DisambiguationOrganizationMapping] (InstitutionID, Organization) values (NULL, 'HARVARD UNIVERSITY')</w:t>
+              <w:t>insert into [</w:t>
+            </w:r>
+            <w:proofErr w:type="spellStart"/>
+            <w:r>
+              <w:rPr>
+                <w:rFonts w:ascii="Courier New" w:hAnsi="Courier New" w:cs="Courier New"/>
+                <w:sz w:val="20"/>
+              </w:rPr>
+              <w:t>Profile.Data</w:t>
+            </w:r>
+            <w:proofErr w:type="spellEnd"/>
+            <w:r>
+              <w:rPr>
+                <w:rFonts w:ascii="Courier New" w:hAnsi="Courier New" w:cs="Courier New"/>
+                <w:sz w:val="20"/>
+              </w:rPr>
+              <w:t>].[</w:t>
+            </w:r>
+            <w:proofErr w:type="spellStart"/>
+            <w:r>
+              <w:rPr>
+                <w:rFonts w:ascii="Courier New" w:hAnsi="Courier New" w:cs="Courier New"/>
+                <w:sz w:val="20"/>
+              </w:rPr>
+              <w:t>Funding.DisambiguationOrganizationMapping</w:t>
+            </w:r>
+            <w:proofErr w:type="spellEnd"/>
+            <w:r>
+              <w:rPr>
+                <w:rFonts w:ascii="Courier New" w:hAnsi="Courier New" w:cs="Courier New"/>
+                <w:sz w:val="20"/>
+              </w:rPr>
+              <w:t>] (</w:t>
+            </w:r>
+            <w:proofErr w:type="spellStart"/>
+            <w:r>
+              <w:rPr>
+                <w:rFonts w:ascii="Courier New" w:hAnsi="Courier New" w:cs="Courier New"/>
+                <w:sz w:val="20"/>
+              </w:rPr>
+              <w:t>InstitutionID</w:t>
+            </w:r>
+            <w:proofErr w:type="spellEnd"/>
+            <w:r>
+              <w:rPr>
+                <w:rFonts w:ascii="Courier New" w:hAnsi="Courier New" w:cs="Courier New"/>
+                <w:sz w:val="20"/>
+              </w:rPr>
+              <w:t>, Organization) values (NULL, 'HARVARD UNIVERSITY')</w:t>
             </w:r>
           </w:p>
           <w:p>
@@ -19285,7 +22681,103 @@
                 <w:rFonts w:ascii="Courier New" w:hAnsi="Courier New" w:cs="Courier New"/>
                 <w:sz w:val="20"/>
               </w:rPr>
-              <w:t>insert into [Profile.Data].[Funding.DisambiguationOrganizationMapping] select InstitutionID, 'HARVARD SCHOOL OF PUBLIC HEALTH' from [Profile.Data].[Organization.Institution] where InstitutionName = 'Harvard School of Public Health'</w:t>
+              <w:t>insert into [</w:t>
+            </w:r>
+            <w:proofErr w:type="spellStart"/>
+            <w:r>
+              <w:rPr>
+                <w:rFonts w:ascii="Courier New" w:hAnsi="Courier New" w:cs="Courier New"/>
+                <w:sz w:val="20"/>
+              </w:rPr>
+              <w:t>Profile.Data</w:t>
+            </w:r>
+            <w:proofErr w:type="spellEnd"/>
+            <w:r>
+              <w:rPr>
+                <w:rFonts w:ascii="Courier New" w:hAnsi="Courier New" w:cs="Courier New"/>
+                <w:sz w:val="20"/>
+              </w:rPr>
+              <w:t>].[</w:t>
+            </w:r>
+            <w:proofErr w:type="spellStart"/>
+            <w:r>
+              <w:rPr>
+                <w:rFonts w:ascii="Courier New" w:hAnsi="Courier New" w:cs="Courier New"/>
+                <w:sz w:val="20"/>
+              </w:rPr>
+              <w:t>Funding.DisambiguationOrganizationMapping</w:t>
+            </w:r>
+            <w:proofErr w:type="spellEnd"/>
+            <w:r>
+              <w:rPr>
+                <w:rFonts w:ascii="Courier New" w:hAnsi="Courier New" w:cs="Courier New"/>
+                <w:sz w:val="20"/>
+              </w:rPr>
+              <w:t xml:space="preserve">] select </w:t>
+            </w:r>
+            <w:proofErr w:type="spellStart"/>
+            <w:r>
+              <w:rPr>
+                <w:rFonts w:ascii="Courier New" w:hAnsi="Courier New" w:cs="Courier New"/>
+                <w:sz w:val="20"/>
+              </w:rPr>
+              <w:t>InstitutionID</w:t>
+            </w:r>
+            <w:proofErr w:type="spellEnd"/>
+            <w:r>
+              <w:rPr>
+                <w:rFonts w:ascii="Courier New" w:hAnsi="Courier New" w:cs="Courier New"/>
+                <w:sz w:val="20"/>
+              </w:rPr>
+              <w:t>, 'HARVARD SCHOOL OF PUBLIC HEALTH' from [</w:t>
+            </w:r>
+            <w:proofErr w:type="spellStart"/>
+            <w:r>
+              <w:rPr>
+                <w:rFonts w:ascii="Courier New" w:hAnsi="Courier New" w:cs="Courier New"/>
+                <w:sz w:val="20"/>
+              </w:rPr>
+              <w:t>Profile.Data</w:t>
+            </w:r>
+            <w:proofErr w:type="spellEnd"/>
+            <w:r>
+              <w:rPr>
+                <w:rFonts w:ascii="Courier New" w:hAnsi="Courier New" w:cs="Courier New"/>
+                <w:sz w:val="20"/>
+              </w:rPr>
+              <w:t>].[</w:t>
+            </w:r>
+            <w:proofErr w:type="spellStart"/>
+            <w:r>
+              <w:rPr>
+                <w:rFonts w:ascii="Courier New" w:hAnsi="Courier New" w:cs="Courier New"/>
+                <w:sz w:val="20"/>
+              </w:rPr>
+              <w:t>Organization.Institution</w:t>
+            </w:r>
+            <w:proofErr w:type="spellEnd"/>
+            <w:r>
+              <w:rPr>
+                <w:rFonts w:ascii="Courier New" w:hAnsi="Courier New" w:cs="Courier New"/>
+                <w:sz w:val="20"/>
+              </w:rPr>
+              <w:t xml:space="preserve">] where </w:t>
+            </w:r>
+            <w:proofErr w:type="spellStart"/>
+            <w:r>
+              <w:rPr>
+                <w:rFonts w:ascii="Courier New" w:hAnsi="Courier New" w:cs="Courier New"/>
+                <w:sz w:val="20"/>
+              </w:rPr>
+              <w:t>InstitutionName</w:t>
+            </w:r>
+            <w:proofErr w:type="spellEnd"/>
+            <w:r>
+              <w:rPr>
+                <w:rFonts w:ascii="Courier New" w:hAnsi="Courier New" w:cs="Courier New"/>
+                <w:sz w:val="20"/>
+              </w:rPr>
+              <w:t xml:space="preserve"> = 'Harvard School of Public Health'</w:t>
             </w:r>
           </w:p>
           <w:p>
@@ -19298,7 +22790,119 @@
                 <w:rFonts w:ascii="Courier New" w:hAnsi="Courier New" w:cs="Courier New"/>
                 <w:sz w:val="20"/>
               </w:rPr>
-              <w:t>insert into [Profile.Data].[Funding.DisambiguationOrganizationMapping] select InstitutionID, 'CHILDREN''S HOSPITAL CORPORATION' from [Profile.Data].[Organization.Institution] where InstitutionName = 'Children''s Hospital Boston'</w:t>
+              <w:t>insert into [</w:t>
+            </w:r>
+            <w:proofErr w:type="spellStart"/>
+            <w:r>
+              <w:rPr>
+                <w:rFonts w:ascii="Courier New" w:hAnsi="Courier New" w:cs="Courier New"/>
+                <w:sz w:val="20"/>
+              </w:rPr>
+              <w:t>Profile.Data</w:t>
+            </w:r>
+            <w:proofErr w:type="spellEnd"/>
+            <w:r>
+              <w:rPr>
+                <w:rFonts w:ascii="Courier New" w:hAnsi="Courier New" w:cs="Courier New"/>
+                <w:sz w:val="20"/>
+              </w:rPr>
+              <w:t>].[</w:t>
+            </w:r>
+            <w:proofErr w:type="spellStart"/>
+            <w:r>
+              <w:rPr>
+                <w:rFonts w:ascii="Courier New" w:hAnsi="Courier New" w:cs="Courier New"/>
+                <w:sz w:val="20"/>
+              </w:rPr>
+              <w:t>Funding.DisambiguationOrganizationMapping</w:t>
+            </w:r>
+            <w:proofErr w:type="spellEnd"/>
+            <w:r>
+              <w:rPr>
+                <w:rFonts w:ascii="Courier New" w:hAnsi="Courier New" w:cs="Courier New"/>
+                <w:sz w:val="20"/>
+              </w:rPr>
+              <w:t xml:space="preserve">] select </w:t>
+            </w:r>
+            <w:proofErr w:type="spellStart"/>
+            <w:r>
+              <w:rPr>
+                <w:rFonts w:ascii="Courier New" w:hAnsi="Courier New" w:cs="Courier New"/>
+                <w:sz w:val="20"/>
+              </w:rPr>
+              <w:t>InstitutionID</w:t>
+            </w:r>
+            <w:proofErr w:type="spellEnd"/>
+            <w:r>
+              <w:rPr>
+                <w:rFonts w:ascii="Courier New" w:hAnsi="Courier New" w:cs="Courier New"/>
+                <w:sz w:val="20"/>
+              </w:rPr>
+              <w:t>, 'CHILDREN''S HOSPITAL CORPORATION' from [</w:t>
+            </w:r>
+            <w:proofErr w:type="spellStart"/>
+            <w:r>
+              <w:rPr>
+                <w:rFonts w:ascii="Courier New" w:hAnsi="Courier New" w:cs="Courier New"/>
+                <w:sz w:val="20"/>
+              </w:rPr>
+              <w:t>Profile.Data</w:t>
+            </w:r>
+            <w:proofErr w:type="spellEnd"/>
+            <w:r>
+              <w:rPr>
+                <w:rFonts w:ascii="Courier New" w:hAnsi="Courier New" w:cs="Courier New"/>
+                <w:sz w:val="20"/>
+              </w:rPr>
+              <w:t>].[</w:t>
+            </w:r>
+            <w:proofErr w:type="spellStart"/>
+            <w:r>
+              <w:rPr>
+                <w:rFonts w:ascii="Courier New" w:hAnsi="Courier New" w:cs="Courier New"/>
+                <w:sz w:val="20"/>
+              </w:rPr>
+              <w:t>Organization.Institution</w:t>
+            </w:r>
+            <w:proofErr w:type="spellEnd"/>
+            <w:r>
+              <w:rPr>
+                <w:rFonts w:ascii="Courier New" w:hAnsi="Courier New" w:cs="Courier New"/>
+                <w:sz w:val="20"/>
+              </w:rPr>
+              <w:t xml:space="preserve">] where </w:t>
+            </w:r>
+            <w:proofErr w:type="spellStart"/>
+            <w:r>
+              <w:rPr>
+                <w:rFonts w:ascii="Courier New" w:hAnsi="Courier New" w:cs="Courier New"/>
+                <w:sz w:val="20"/>
+              </w:rPr>
+              <w:t>InstitutionName</w:t>
+            </w:r>
+            <w:proofErr w:type="spellEnd"/>
+            <w:r>
+              <w:rPr>
+                <w:rFonts w:ascii="Courier New" w:hAnsi="Courier New" w:cs="Courier New"/>
+                <w:sz w:val="20"/>
+              </w:rPr>
+              <w:t xml:space="preserve"> = '</w:t>
+            </w:r>
+            <w:proofErr w:type="spellStart"/>
+            <w:r>
+              <w:rPr>
+                <w:rFonts w:ascii="Courier New" w:hAnsi="Courier New" w:cs="Courier New"/>
+                <w:sz w:val="20"/>
+              </w:rPr>
+              <w:t>Children''s</w:t>
+            </w:r>
+            <w:proofErr w:type="spellEnd"/>
+            <w:r>
+              <w:rPr>
+                <w:rFonts w:ascii="Courier New" w:hAnsi="Courier New" w:cs="Courier New"/>
+                <w:sz w:val="20"/>
+              </w:rPr>
+              <w:t xml:space="preserve"> Hospital Boston'</w:t>
             </w:r>
           </w:p>
         </w:tc>
@@ -19341,6 +22945,7 @@
         </w:rPr>
         <w:t xml:space="preserve">the </w:t>
       </w:r>
+      <w:proofErr w:type="spellStart"/>
       <w:r>
         <w:rPr>
           <w:rFonts w:cs="Arial"/>
@@ -19348,6 +22953,7 @@
         </w:rPr>
         <w:t>ExporterDisambiguation_GetFunding</w:t>
       </w:r>
+      <w:proofErr w:type="spellEnd"/>
       <w:r>
         <w:rPr>
           <w:rFonts w:cs="Arial"/>
@@ -19428,7 +23034,7 @@
       <w:pPr>
         <w:pStyle w:val="Heading2"/>
       </w:pPr>
-      <w:bookmarkStart w:id="16" w:name="_Toc71621556"/>
+      <w:bookmarkStart w:id="17" w:name="_Toc216903050"/>
       <w:r>
         <w:t xml:space="preserve">Loading Person Data: </w:t>
       </w:r>
@@ -19444,7 +23050,7 @@
       <w:r>
         <w:t>Convert data to RDF</w:t>
       </w:r>
-      <w:bookmarkEnd w:id="16"/>
+      <w:bookmarkEnd w:id="17"/>
     </w:p>
     <w:p>
       <w:pPr>
@@ -19479,7 +23085,7 @@
       <w:pPr>
         <w:pStyle w:val="Heading1"/>
       </w:pPr>
-      <w:bookmarkStart w:id="17" w:name="_Toc71621557"/>
+      <w:bookmarkStart w:id="18" w:name="_Toc216903051"/>
       <w:r>
         <w:lastRenderedPageBreak/>
         <w:t>Scheduling</w:t>
@@ -19487,7 +23093,7 @@
       <w:r>
         <w:t xml:space="preserve"> Database Jobs</w:t>
       </w:r>
-      <w:bookmarkEnd w:id="17"/>
+      <w:bookmarkEnd w:id="18"/>
     </w:p>
     <w:p>
       <w:pPr>
@@ -19630,12 +23236,14 @@
         </w:rPr>
         <w:t>[</w:t>
       </w:r>
+      <w:proofErr w:type="spellStart"/>
       <w:r>
         <w:rPr>
           <w:rFonts w:cs="Arial"/>
         </w:rPr>
         <w:t>RunJobGroup</w:t>
       </w:r>
+      <w:proofErr w:type="spellEnd"/>
       <w:r>
         <w:rPr>
           <w:rFonts w:cs="Arial"/>
@@ -19690,12 +23298,14 @@
         </w:rPr>
         <w:t>[</w:t>
       </w:r>
+      <w:proofErr w:type="spellStart"/>
       <w:r>
         <w:rPr>
           <w:rFonts w:cs="Arial"/>
         </w:rPr>
         <w:t>RunJobGroup</w:t>
       </w:r>
+      <w:proofErr w:type="spellEnd"/>
       <w:r>
         <w:rPr>
           <w:rFonts w:cs="Arial"/>
@@ -19750,12 +23360,14 @@
         </w:rPr>
         <w:t>[</w:t>
       </w:r>
+      <w:proofErr w:type="spellStart"/>
       <w:r>
         <w:rPr>
           <w:rFonts w:cs="Arial"/>
         </w:rPr>
         <w:t>RunJobGroup</w:t>
       </w:r>
+      <w:proofErr w:type="spellEnd"/>
       <w:r>
         <w:rPr>
           <w:rFonts w:cs="Arial"/>
@@ -19779,7 +23391,21 @@
         <w:rPr>
           <w:rFonts w:cs="Arial"/>
         </w:rPr>
-        <w:t>To create a sql agent Job, perform the following steps:</w:t>
+        <w:t xml:space="preserve">To create a </w:t>
+      </w:r>
+      <w:proofErr w:type="spellStart"/>
+      <w:r>
+        <w:rPr>
+          <w:rFonts w:cs="Arial"/>
+        </w:rPr>
+        <w:t>sql</w:t>
+      </w:r>
+      <w:proofErr w:type="spellEnd"/>
+      <w:r>
+        <w:rPr>
+          <w:rFonts w:cs="Arial"/>
+        </w:rPr>
+        <w:t xml:space="preserve"> agent Job, perform the following steps:</w:t>
       </w:r>
     </w:p>
     <w:p>
@@ -19959,7 +23585,21 @@
           <w:rFonts w:cs="Arial"/>
         </w:rPr>
         <w:lastRenderedPageBreak/>
-        <w:t>Select “steps” from the left pane and hit the “new” button.Create a step name and select “Transact-SQL script” as the job type</w:t>
+        <w:t xml:space="preserve">Select “steps” from the left pane and hit the “new” </w:t>
+      </w:r>
+      <w:proofErr w:type="spellStart"/>
+      <w:r>
+        <w:rPr>
+          <w:rFonts w:cs="Arial"/>
+        </w:rPr>
+        <w:t>button.Create</w:t>
+      </w:r>
+      <w:proofErr w:type="spellEnd"/>
+      <w:r>
+        <w:rPr>
+          <w:rFonts w:cs="Arial"/>
+        </w:rPr>
+        <w:t xml:space="preserve"> a step name and select “Transact-SQL script” as the job type</w:t>
       </w:r>
     </w:p>
     <w:p>
@@ -19975,7 +23615,7 @@
           <w:noProof/>
         </w:rPr>
         <w:drawing>
-          <wp:anchor distT="0" distB="0" distL="114300" distR="114300" simplePos="0" relativeHeight="251657216" behindDoc="0" locked="0" layoutInCell="1" allowOverlap="1" wp14:anchorId="03C12B3A" wp14:editId="24A40B6A">
+          <wp:anchor distT="0" distB="0" distL="114300" distR="114300" simplePos="0" relativeHeight="251658752" behindDoc="0" locked="0" layoutInCell="1" allowOverlap="1" wp14:anchorId="03C12B3A" wp14:editId="24A40B6A">
             <wp:simplePos x="0" y="0"/>
             <wp:positionH relativeFrom="column">
               <wp:posOffset>0</wp:posOffset>
@@ -20126,7 +23766,21 @@
         <w:rPr>
           <w:rFonts w:cs="Arial"/>
         </w:rPr>
-        <w:t>Add the sql command to be executed and test the syntax by pressing the “Parse” button</w:t>
+        <w:t xml:space="preserve">Add the </w:t>
+      </w:r>
+      <w:proofErr w:type="spellStart"/>
+      <w:r>
+        <w:rPr>
+          <w:rFonts w:cs="Arial"/>
+        </w:rPr>
+        <w:t>sql</w:t>
+      </w:r>
+      <w:proofErr w:type="spellEnd"/>
+      <w:r>
+        <w:rPr>
+          <w:rFonts w:cs="Arial"/>
+        </w:rPr>
+        <w:t xml:space="preserve"> command to be executed and test the syntax by pressing the “Parse” button</w:t>
       </w:r>
       <w:r>
         <w:rPr>
@@ -20214,8 +23868,16 @@
         <w:rPr>
           <w:rFonts w:cs="Arial"/>
         </w:rPr>
-        <w:t>[Framework].[RunJobGroup</w:t>
-      </w:r>
+        <w:t>[Framework].[</w:t>
+      </w:r>
+      <w:proofErr w:type="spellStart"/>
+      <w:r>
+        <w:rPr>
+          <w:rFonts w:cs="Arial"/>
+        </w:rPr>
+        <w:t>RunJobGroup</w:t>
+      </w:r>
+      <w:proofErr w:type="spellEnd"/>
       <w:r>
         <w:rPr>
           <w:rFonts w:cs="Arial"/>
@@ -20338,14 +24000,14 @@
       <w:pPr>
         <w:pStyle w:val="Heading1"/>
       </w:pPr>
-      <w:bookmarkStart w:id="18" w:name="_Configuring_the_Webserver"/>
-      <w:bookmarkStart w:id="19" w:name="_Toc71621558"/>
-      <w:bookmarkEnd w:id="18"/>
+      <w:bookmarkStart w:id="19" w:name="_Configuring_the_Webserver"/>
+      <w:bookmarkStart w:id="20" w:name="_Toc216903052"/>
+      <w:bookmarkEnd w:id="19"/>
       <w:r>
         <w:lastRenderedPageBreak/>
         <w:t>Configuring the Webserver</w:t>
       </w:r>
-      <w:bookmarkEnd w:id="19"/>
+      <w:bookmarkEnd w:id="20"/>
     </w:p>
     <w:p>
       <w:r>
@@ -20371,11 +24033,11 @@
       <w:pPr>
         <w:pStyle w:val="Heading2"/>
       </w:pPr>
-      <w:bookmarkStart w:id="20" w:name="_Toc71621560"/>
+      <w:bookmarkStart w:id="21" w:name="_Toc216903053"/>
       <w:r>
         <w:t>Windows Server 2016 and 2019</w:t>
       </w:r>
-      <w:bookmarkEnd w:id="20"/>
+      <w:bookmarkEnd w:id="21"/>
     </w:p>
     <w:p>
       <w:r>
@@ -20512,9 +24174,9 @@
           <w:sz w:val="22"/>
         </w:rPr>
       </w:pPr>
-      <w:bookmarkStart w:id="21" w:name="_Installing_the_Website"/>
-      <w:bookmarkStart w:id="22" w:name="_Toc71621561"/>
-      <w:bookmarkEnd w:id="21"/>
+      <w:bookmarkStart w:id="22" w:name="_Installing_the_Website"/>
+      <w:bookmarkStart w:id="23" w:name="_Toc216903054"/>
+      <w:bookmarkEnd w:id="22"/>
       <w:r>
         <w:lastRenderedPageBreak/>
         <w:t xml:space="preserve">Installing the </w:t>
@@ -20522,7 +24184,7 @@
       <w:r>
         <w:t>Website</w:t>
       </w:r>
-      <w:bookmarkEnd w:id="22"/>
+      <w:bookmarkEnd w:id="23"/>
     </w:p>
     <w:p>
       <w:pPr>
@@ -20673,7 +24335,35 @@
         <w:rPr>
           <w:rFonts w:cs="Arial"/>
         </w:rPr>
-        <w:t>Update the ProfilesDB Connection string in the web.config file with your server, database, username and password.</w:t>
+        <w:t xml:space="preserve">Update the </w:t>
+      </w:r>
+      <w:proofErr w:type="spellStart"/>
+      <w:r>
+        <w:rPr>
+          <w:rFonts w:cs="Arial"/>
+        </w:rPr>
+        <w:t>ProfilesDB</w:t>
+      </w:r>
+      <w:proofErr w:type="spellEnd"/>
+      <w:r>
+        <w:rPr>
+          <w:rFonts w:cs="Arial"/>
+        </w:rPr>
+        <w:t xml:space="preserve"> Connection string in the </w:t>
+      </w:r>
+      <w:proofErr w:type="spellStart"/>
+      <w:r>
+        <w:rPr>
+          <w:rFonts w:cs="Arial"/>
+        </w:rPr>
+        <w:t>web.config</w:t>
+      </w:r>
+      <w:proofErr w:type="spellEnd"/>
+      <w:r>
+        <w:rPr>
+          <w:rFonts w:cs="Arial"/>
+        </w:rPr>
+        <w:t xml:space="preserve"> file with your server, database, username and password.</w:t>
       </w:r>
     </w:p>
     <w:p>
@@ -20796,7 +24486,7 @@
       <w:pPr>
         <w:pStyle w:val="Heading1"/>
       </w:pPr>
-      <w:bookmarkStart w:id="23" w:name="_Toc71621562"/>
+      <w:bookmarkStart w:id="24" w:name="_Toc216903055"/>
       <w:r>
         <w:lastRenderedPageBreak/>
         <w:t>Test</w:t>
@@ -20807,7 +24497,7 @@
       <w:r>
         <w:t xml:space="preserve"> the Website</w:t>
       </w:r>
-      <w:bookmarkEnd w:id="23"/>
+      <w:bookmarkEnd w:id="24"/>
     </w:p>
     <w:p>
       <w:r>
@@ -21002,12 +24692,12 @@
       <w:pPr>
         <w:pStyle w:val="Heading1"/>
       </w:pPr>
-      <w:bookmarkStart w:id="24" w:name="_Toc71621563"/>
+      <w:bookmarkStart w:id="25" w:name="_Toc216903056"/>
       <w:r>
         <w:lastRenderedPageBreak/>
         <w:t>Using the Website</w:t>
       </w:r>
-      <w:bookmarkEnd w:id="24"/>
+      <w:bookmarkEnd w:id="25"/>
     </w:p>
     <w:p>
       <w:pPr>
@@ -21323,7 +25013,7 @@
       <w:pPr>
         <w:pStyle w:val="Heading1"/>
       </w:pPr>
-      <w:bookmarkStart w:id="25" w:name="_Toc71621564"/>
+      <w:bookmarkStart w:id="26" w:name="_Toc216903057"/>
       <w:r>
         <w:lastRenderedPageBreak/>
         <w:t>Additional Website Configuration</w:t>
@@ -21331,17 +25021,17 @@
       <w:r>
         <w:t xml:space="preserve"> and Optional Extensions</w:t>
       </w:r>
-      <w:bookmarkEnd w:id="25"/>
+      <w:bookmarkEnd w:id="26"/>
     </w:p>
     <w:p>
       <w:pPr>
         <w:pStyle w:val="Heading2"/>
       </w:pPr>
-      <w:bookmarkStart w:id="26" w:name="_Toc71621565"/>
+      <w:bookmarkStart w:id="27" w:name="_Toc216903058"/>
       <w:r>
         <w:t>Logging and performance</w:t>
       </w:r>
-      <w:bookmarkEnd w:id="26"/>
+      <w:bookmarkEnd w:id="27"/>
     </w:p>
     <w:p>
       <w:r>
@@ -21546,11 +25236,11 @@
       <w:pPr>
         <w:pStyle w:val="Heading2"/>
       </w:pPr>
-      <w:bookmarkStart w:id="27" w:name="_Toc71621566"/>
+      <w:bookmarkStart w:id="28" w:name="_Toc216903059"/>
       <w:r>
         <w:t>Search Options</w:t>
       </w:r>
-      <w:bookmarkEnd w:id="27"/>
+      <w:bookmarkEnd w:id="28"/>
     </w:p>
     <w:p>
       <w:r>
@@ -21747,11 +25437,11 @@
       <w:pPr>
         <w:pStyle w:val="Heading2"/>
       </w:pPr>
-      <w:bookmarkStart w:id="28" w:name="_Toc71621567"/>
+      <w:bookmarkStart w:id="29" w:name="_Toc216903060"/>
       <w:r>
         <w:t>Google Analytics</w:t>
       </w:r>
-      <w:bookmarkEnd w:id="28"/>
+      <w:bookmarkEnd w:id="29"/>
     </w:p>
     <w:p>
       <w:r>
@@ -21977,11 +25667,11 @@
       <w:pPr>
         <w:pStyle w:val="Heading2"/>
       </w:pPr>
-      <w:bookmarkStart w:id="29" w:name="_Toc71621568"/>
+      <w:bookmarkStart w:id="30" w:name="_Toc216903061"/>
       <w:r>
         <w:t>Authentication</w:t>
       </w:r>
-      <w:bookmarkEnd w:id="29"/>
+      <w:bookmarkEnd w:id="30"/>
     </w:p>
     <w:p>
       <w:r>
@@ -21992,12 +25682,12 @@
       <w:pPr>
         <w:pStyle w:val="Heading3"/>
       </w:pPr>
-      <w:bookmarkStart w:id="30" w:name="_Toc71621569"/>
+      <w:bookmarkStart w:id="31" w:name="_Toc216903062"/>
       <w:r>
         <w:lastRenderedPageBreak/>
         <w:t>Profiles Authentication</w:t>
       </w:r>
-      <w:bookmarkEnd w:id="30"/>
+      <w:bookmarkEnd w:id="31"/>
     </w:p>
     <w:p>
       <w:r>
@@ -22076,11 +25766,11 @@
       <w:pPr>
         <w:pStyle w:val="Heading3"/>
       </w:pPr>
-      <w:bookmarkStart w:id="31" w:name="_Toc71621570"/>
+      <w:bookmarkStart w:id="32" w:name="_Toc216903063"/>
       <w:r>
         <w:t>Shibboleth Authentication</w:t>
       </w:r>
-      <w:bookmarkEnd w:id="31"/>
+      <w:bookmarkEnd w:id="32"/>
     </w:p>
     <w:p>
       <w:pPr>
@@ -22376,11 +26066,11 @@
       <w:pPr>
         <w:pStyle w:val="Heading3"/>
       </w:pPr>
-      <w:bookmarkStart w:id="32" w:name="_Toc71621571"/>
+      <w:bookmarkStart w:id="33" w:name="_Toc216903064"/>
       <w:r>
         <w:t>Active Directory Authentication</w:t>
       </w:r>
-      <w:bookmarkEnd w:id="32"/>
+      <w:bookmarkEnd w:id="33"/>
     </w:p>
     <w:p>
       <w:pPr>
@@ -22645,14 +26335,14 @@
       <w:pPr>
         <w:pStyle w:val="Heading2"/>
       </w:pPr>
-      <w:bookmarkStart w:id="33" w:name="_Toc71621572"/>
+      <w:bookmarkStart w:id="34" w:name="_Toc216903065"/>
       <w:r>
         <w:t>Map</w:t>
       </w:r>
       <w:r>
         <w:t>s</w:t>
       </w:r>
-      <w:bookmarkEnd w:id="33"/>
+      <w:bookmarkEnd w:id="34"/>
     </w:p>
     <w:p>
       <w:r>
@@ -22715,11 +26405,11 @@
       <w:pPr>
         <w:pStyle w:val="Heading2"/>
       </w:pPr>
-      <w:bookmarkStart w:id="34" w:name="_Toc71621573"/>
+      <w:bookmarkStart w:id="35" w:name="_Toc216903066"/>
       <w:r>
         <w:t>DIRECT2Experts</w:t>
       </w:r>
-      <w:bookmarkEnd w:id="34"/>
+      <w:bookmarkEnd w:id="35"/>
     </w:p>
     <w:p>
       <w:pPr>
@@ -23465,12 +27155,12 @@
       <w:pPr>
         <w:pStyle w:val="Heading2"/>
       </w:pPr>
-      <w:bookmarkStart w:id="35" w:name="_Toc71621574"/>
       <w:bookmarkStart w:id="36" w:name="_Toc363567758"/>
+      <w:bookmarkStart w:id="37" w:name="_Toc216903067"/>
       <w:r>
         <w:t>Group Profiles</w:t>
       </w:r>
-      <w:bookmarkEnd w:id="35"/>
+      <w:bookmarkEnd w:id="37"/>
     </w:p>
     <w:p>
       <w:pPr>
@@ -23492,11 +27182,11 @@
       <w:pPr>
         <w:pStyle w:val="Heading3"/>
       </w:pPr>
-      <w:bookmarkStart w:id="37" w:name="_Toc71621575"/>
+      <w:bookmarkStart w:id="38" w:name="_Toc216903068"/>
       <w:r>
         <w:t>Group Profiles – Background</w:t>
       </w:r>
-      <w:bookmarkEnd w:id="37"/>
+      <w:bookmarkEnd w:id="38"/>
     </w:p>
     <w:p>
       <w:r>
@@ -23507,11 +27197,11 @@
       <w:pPr>
         <w:pStyle w:val="Heading3"/>
       </w:pPr>
-      <w:bookmarkStart w:id="38" w:name="_Toc71621576"/>
+      <w:bookmarkStart w:id="39" w:name="_Toc216903069"/>
       <w:r>
         <w:t>Group Profiles – Key Features</w:t>
       </w:r>
-      <w:bookmarkEnd w:id="38"/>
+      <w:bookmarkEnd w:id="39"/>
     </w:p>
     <w:p>
       <w:pPr>
@@ -23740,11 +27430,11 @@
       <w:pPr>
         <w:pStyle w:val="Heading3"/>
       </w:pPr>
-      <w:bookmarkStart w:id="39" w:name="_Toc71621577"/>
+      <w:bookmarkStart w:id="40" w:name="_Toc216903070"/>
       <w:r>
         <w:t>Group Profiles – Roles</w:t>
       </w:r>
-      <w:bookmarkEnd w:id="39"/>
+      <w:bookmarkEnd w:id="40"/>
     </w:p>
     <w:p>
       <w:r>
@@ -23851,11 +27541,11 @@
       <w:pPr>
         <w:pStyle w:val="Heading3"/>
       </w:pPr>
-      <w:bookmarkStart w:id="40" w:name="_Toc71621578"/>
+      <w:bookmarkStart w:id="41" w:name="_Toc216903071"/>
       <w:r>
         <w:t>Group Profiles – Initial Setup</w:t>
       </w:r>
-      <w:bookmarkEnd w:id="40"/>
+      <w:bookmarkEnd w:id="41"/>
     </w:p>
     <w:p>
       <w:r>
@@ -23923,11 +27613,11 @@
       <w:pPr>
         <w:pStyle w:val="Heading3"/>
       </w:pPr>
-      <w:bookmarkStart w:id="41" w:name="_Toc71621579"/>
+      <w:bookmarkStart w:id="42" w:name="_Toc216903072"/>
       <w:r>
         <w:t>Group Profiles - Ontology</w:t>
       </w:r>
-      <w:bookmarkEnd w:id="41"/>
+      <w:bookmarkEnd w:id="42"/>
     </w:p>
     <w:p>
       <w:pPr>
@@ -24392,12 +28082,12 @@
       <w:pPr>
         <w:pStyle w:val="Heading2"/>
       </w:pPr>
-      <w:bookmarkStart w:id="42" w:name="_Toc71621580"/>
+      <w:bookmarkStart w:id="43" w:name="_Toc216903073"/>
       <w:bookmarkEnd w:id="36"/>
       <w:r>
         <w:t>ORCID Extension</w:t>
       </w:r>
-      <w:bookmarkEnd w:id="42"/>
+      <w:bookmarkEnd w:id="43"/>
     </w:p>
     <w:p>
       <w:pPr>
@@ -24513,11 +28203,11 @@
       <w:pPr>
         <w:pStyle w:val="Heading3"/>
       </w:pPr>
-      <w:bookmarkStart w:id="43" w:name="_Toc71621581"/>
+      <w:bookmarkStart w:id="44" w:name="_Toc216903074"/>
       <w:r>
         <w:t>Basic ORCID Module</w:t>
       </w:r>
-      <w:bookmarkEnd w:id="43"/>
+      <w:bookmarkEnd w:id="44"/>
     </w:p>
     <w:p>
       <w:pPr>
@@ -25487,12 +29177,12 @@
       <w:pPr>
         <w:pStyle w:val="Heading3"/>
       </w:pPr>
-      <w:bookmarkStart w:id="44" w:name="_Toc71621582"/>
+      <w:bookmarkStart w:id="45" w:name="_Toc216903075"/>
       <w:r>
         <w:lastRenderedPageBreak/>
         <w:t>ORCID Integration Module</w:t>
       </w:r>
-      <w:bookmarkEnd w:id="44"/>
+      <w:bookmarkEnd w:id="45"/>
     </w:p>
     <w:p>
       <w:r>
@@ -25503,12 +29193,12 @@
       <w:pPr>
         <w:pStyle w:val="Heading1"/>
       </w:pPr>
-      <w:bookmarkStart w:id="45" w:name="_Toc71621585"/>
+      <w:bookmarkStart w:id="46" w:name="_Toc216903076"/>
       <w:r>
         <w:lastRenderedPageBreak/>
         <w:t>Customizing Profiles</w:t>
       </w:r>
-      <w:bookmarkEnd w:id="45"/>
+      <w:bookmarkEnd w:id="46"/>
     </w:p>
     <w:p>
       <w:r>
@@ -25522,14 +29212,14 @@
       <w:pPr>
         <w:pStyle w:val="Heading1"/>
       </w:pPr>
-      <w:bookmarkStart w:id="46" w:name="_Installing_the_APIs"/>
-      <w:bookmarkStart w:id="47" w:name="_Toc71621586"/>
-      <w:bookmarkEnd w:id="46"/>
+      <w:bookmarkStart w:id="47" w:name="_Installing_the_APIs"/>
+      <w:bookmarkStart w:id="48" w:name="_Toc216903077"/>
+      <w:bookmarkEnd w:id="47"/>
       <w:r>
         <w:lastRenderedPageBreak/>
         <w:t>Installing the APIs</w:t>
       </w:r>
-      <w:bookmarkEnd w:id="47"/>
+      <w:bookmarkEnd w:id="48"/>
     </w:p>
     <w:p>
       <w:pPr>
@@ -25902,12 +29592,12 @@
       <w:pPr>
         <w:pStyle w:val="Heading1"/>
       </w:pPr>
-      <w:bookmarkStart w:id="48" w:name="_Toc71621587"/>
+      <w:bookmarkStart w:id="49" w:name="_Toc216903078"/>
       <w:r>
         <w:lastRenderedPageBreak/>
         <w:t>Testing the APIs</w:t>
       </w:r>
-      <w:bookmarkEnd w:id="48"/>
+      <w:bookmarkEnd w:id="49"/>
     </w:p>
     <w:p>
       <w:r>
@@ -26305,12 +29995,12 @@
       <w:pPr>
         <w:pStyle w:val="Heading1"/>
       </w:pPr>
-      <w:bookmarkStart w:id="49" w:name="_Toc71621588"/>
+      <w:bookmarkStart w:id="50" w:name="_Toc216903079"/>
       <w:r>
         <w:lastRenderedPageBreak/>
         <w:t>Using the APIs</w:t>
       </w:r>
-      <w:bookmarkEnd w:id="49"/>
+      <w:bookmarkEnd w:id="50"/>
     </w:p>
     <w:p>
       <w:r>
@@ -26321,7 +30011,7 @@
       <w:pPr>
         <w:pStyle w:val="Heading1"/>
       </w:pPr>
-      <w:bookmarkStart w:id="50" w:name="_Toc71621589"/>
+      <w:bookmarkStart w:id="51" w:name="_Toc216903080"/>
       <w:r>
         <w:lastRenderedPageBreak/>
         <w:t xml:space="preserve">Additional API </w:t>
@@ -26332,7 +30022,7 @@
       <w:r>
         <w:t>ation</w:t>
       </w:r>
-      <w:bookmarkEnd w:id="50"/>
+      <w:bookmarkEnd w:id="51"/>
     </w:p>
     <w:p>
       <w:pPr>

--- a/Documentation/ProfilesRNS_InstallGuide.docx
+++ b/Documentation/ProfilesRNS_InstallGuide.docx
@@ -1833,7 +1833,21 @@
                 <w:rStyle w:val="Hyperlink"/>
                 <w:noProof/>
               </w:rPr>
-              <w:t>Google Analytics</w:t>
+              <w:t>Google Anal</w:t>
+            </w:r>
+            <w:r>
+              <w:rPr>
+                <w:rStyle w:val="Hyperlink"/>
+                <w:noProof/>
+              </w:rPr>
+              <w:t>y</w:t>
+            </w:r>
+            <w:r>
+              <w:rPr>
+                <w:rStyle w:val="Hyperlink"/>
+                <w:noProof/>
+              </w:rPr>
+              <w:t>tics</w:t>
             </w:r>
             <w:r>
               <w:rPr>
@@ -3709,13 +3723,13 @@
       <w:pPr>
         <w:pStyle w:val="Heading1"/>
       </w:pPr>
-      <w:bookmarkStart w:id="2" w:name="_Toc329021282"/>
-      <w:bookmarkStart w:id="3" w:name="_Toc216903039"/>
+      <w:bookmarkStart w:id="2" w:name="_Toc216903039"/>
+      <w:bookmarkStart w:id="3" w:name="_Toc329021282"/>
       <w:r>
         <w:lastRenderedPageBreak/>
         <w:t>Download Options</w:t>
       </w:r>
-      <w:bookmarkEnd w:id="3"/>
+      <w:bookmarkEnd w:id="2"/>
     </w:p>
     <w:p>
       <w:pPr>
@@ -4032,23 +4046,7 @@
           <w:rFonts w:cs="Arial"/>
           <w:szCs w:val="22"/>
         </w:rPr>
-        <w:t xml:space="preserve">. This will preserve data, URIs, mapping tables, and ontology extensions. However, all old .NET code (except for the </w:t>
-      </w:r>
-      <w:proofErr w:type="spellStart"/>
-      <w:r>
-        <w:rPr>
-          <w:rFonts w:cs="Arial"/>
-          <w:szCs w:val="22"/>
-        </w:rPr>
-        <w:t>web.config</w:t>
-      </w:r>
-      <w:proofErr w:type="spellEnd"/>
-      <w:r>
-        <w:rPr>
-          <w:rFonts w:cs="Arial"/>
-          <w:szCs w:val="22"/>
-        </w:rPr>
-        <w:t xml:space="preserve"> file) will need to be replaced with the latest version. As a result, you will need to reapply </w:t>
+        <w:t xml:space="preserve">. This will preserve data, URIs, mapping tables, and ontology extensions. However, all old .NET code (except for the web.config file) will need to be replaced with the latest version. As a result, you will need to reapply </w:t>
       </w:r>
       <w:r>
         <w:rPr>
@@ -4334,17 +4332,8 @@
           <w:rFonts w:cs="Arial"/>
           <w:szCs w:val="22"/>
         </w:rPr>
-        <w:t>.0\</w:t>
-      </w:r>
-      <w:proofErr w:type="spellStart"/>
-      <w:r>
-        <w:rPr>
-          <w:rFonts w:cs="Arial"/>
-          <w:szCs w:val="22"/>
-        </w:rPr>
-        <w:t>ProfilesRNS_Upgrade_Schema</w:t>
-      </w:r>
-      <w:proofErr w:type="spellEnd"/>
+        <w:t>.0\ProfilesRNS_Upgrade_Schema</w:t>
+      </w:r>
       <w:r>
         <w:t xml:space="preserve"> </w:t>
       </w:r>
@@ -4353,30 +4342,14 @@
           <w:rFonts w:cs="Arial"/>
           <w:szCs w:val="22"/>
         </w:rPr>
-        <w:t>_</w:t>
-      </w:r>
-      <w:proofErr w:type="spellStart"/>
-      <w:r>
-        <w:rPr>
-          <w:rFonts w:cs="Arial"/>
-          <w:szCs w:val="22"/>
-        </w:rPr>
-        <w:t>CREATE_SCHEMA</w:t>
-      </w:r>
-      <w:r>
-        <w:rPr>
-          <w:rFonts w:cs="Arial"/>
-          <w:szCs w:val="22"/>
-        </w:rPr>
-        <w:t>.sql</w:t>
-      </w:r>
-      <w:proofErr w:type="spellEnd"/>
-      <w:r>
-        <w:rPr>
-          <w:rFonts w:cs="Arial"/>
-          <w:szCs w:val="22"/>
-        </w:rPr>
-        <w:t xml:space="preserve"> file in SQL Management Studio, and then click the execute button to run the script.</w:t>
+        <w:t>_CREATE_SCHEMA</w:t>
+      </w:r>
+      <w:r>
+        <w:rPr>
+          <w:rFonts w:cs="Arial"/>
+          <w:szCs w:val="22"/>
+        </w:rPr>
+        <w:t>.sql file in SQL Management Studio, and then click the execute button to run the script.</w:t>
       </w:r>
     </w:p>
     <w:p>
@@ -4396,17 +4369,8 @@
           <w:rFonts w:cs="Arial"/>
           <w:szCs w:val="22"/>
         </w:rPr>
-        <w:t>Open the VersionUpgrade_3.1.0_4.0.0\</w:t>
-      </w:r>
-      <w:proofErr w:type="spellStart"/>
-      <w:r>
-        <w:rPr>
-          <w:rFonts w:cs="Arial"/>
-          <w:szCs w:val="22"/>
-        </w:rPr>
-        <w:t>ProfilesRNS_Upgrade_Schema</w:t>
-      </w:r>
-      <w:proofErr w:type="spellEnd"/>
+        <w:t>Open the VersionUpgrade_3.1.0_4.0.0\ProfilesRNS_Upgrade_Schema</w:t>
+      </w:r>
       <w:r>
         <w:t xml:space="preserve"> </w:t>
       </w:r>
@@ -4415,30 +4379,14 @@
           <w:rFonts w:cs="Arial"/>
           <w:szCs w:val="22"/>
         </w:rPr>
-        <w:t>_</w:t>
-      </w:r>
-      <w:proofErr w:type="spellStart"/>
-      <w:r>
-        <w:rPr>
-          <w:rFonts w:cs="Arial"/>
-          <w:szCs w:val="22"/>
-        </w:rPr>
-        <w:t>ALTER_Tables</w:t>
-      </w:r>
-      <w:r>
-        <w:rPr>
-          <w:rFonts w:cs="Arial"/>
-          <w:szCs w:val="22"/>
-        </w:rPr>
-        <w:t>.sql</w:t>
-      </w:r>
-      <w:proofErr w:type="spellEnd"/>
-      <w:r>
-        <w:rPr>
-          <w:rFonts w:cs="Arial"/>
-          <w:szCs w:val="22"/>
-        </w:rPr>
-        <w:t xml:space="preserve"> file in SQL Management Studio, and then click the execute button to run the script.</w:t>
+        <w:t>_ALTER_Tables</w:t>
+      </w:r>
+      <w:r>
+        <w:rPr>
+          <w:rFonts w:cs="Arial"/>
+          <w:szCs w:val="22"/>
+        </w:rPr>
+        <w:t>.sql file in SQL Management Studio, and then click the execute button to run the script.</w:t>
       </w:r>
     </w:p>
     <w:p>
@@ -4458,17 +4406,8 @@
           <w:rFonts w:cs="Arial"/>
           <w:szCs w:val="22"/>
         </w:rPr>
-        <w:t>Open the VersionUpgrade_3.1.0_4.0.0\</w:t>
-      </w:r>
-      <w:proofErr w:type="spellStart"/>
-      <w:r>
-        <w:rPr>
-          <w:rFonts w:cs="Arial"/>
-          <w:szCs w:val="22"/>
-        </w:rPr>
-        <w:t>ProfilesRNS_Upgrade_Schema</w:t>
-      </w:r>
-      <w:proofErr w:type="spellEnd"/>
+        <w:t>Open the VersionUpgrade_3.1.0_4.0.0\ProfilesRNS_Upgrade_Schema</w:t>
+      </w:r>
       <w:r>
         <w:t xml:space="preserve"> </w:t>
       </w:r>
@@ -4477,30 +4416,14 @@
           <w:rFonts w:cs="Arial"/>
           <w:szCs w:val="22"/>
         </w:rPr>
-        <w:t>_</w:t>
-      </w:r>
-      <w:proofErr w:type="spellStart"/>
-      <w:r>
-        <w:rPr>
-          <w:rFonts w:cs="Arial"/>
-          <w:szCs w:val="22"/>
-        </w:rPr>
-        <w:t>CREATE_Tables</w:t>
-      </w:r>
-      <w:r>
-        <w:rPr>
-          <w:rFonts w:cs="Arial"/>
-          <w:szCs w:val="22"/>
-        </w:rPr>
-        <w:t>.sql</w:t>
-      </w:r>
-      <w:proofErr w:type="spellEnd"/>
-      <w:r>
-        <w:rPr>
-          <w:rFonts w:cs="Arial"/>
-          <w:szCs w:val="22"/>
-        </w:rPr>
-        <w:t xml:space="preserve"> file in SQL Management Studio, and then click the execute button to run the script.</w:t>
+        <w:t>_CREATE_Tables</w:t>
+      </w:r>
+      <w:r>
+        <w:rPr>
+          <w:rFonts w:cs="Arial"/>
+          <w:szCs w:val="22"/>
+        </w:rPr>
+        <w:t>.sql file in SQL Management Studio, and then click the execute button to run the script.</w:t>
       </w:r>
     </w:p>
     <w:p>
@@ -4520,17 +4443,8 @@
           <w:rFonts w:cs="Arial"/>
           <w:szCs w:val="22"/>
         </w:rPr>
-        <w:t>Open the VersionUpgrade_3.1.0_4.0.0\</w:t>
-      </w:r>
-      <w:proofErr w:type="spellStart"/>
-      <w:r>
-        <w:rPr>
-          <w:rFonts w:cs="Arial"/>
-          <w:szCs w:val="22"/>
-        </w:rPr>
-        <w:t>ProfilesRNS_Upgrade_Schema</w:t>
-      </w:r>
-      <w:proofErr w:type="spellEnd"/>
+        <w:t>Open the VersionUpgrade_3.1.0_4.0.0\ProfilesRNS_Upgrade_Schema</w:t>
+      </w:r>
       <w:r>
         <w:t xml:space="preserve"> </w:t>
       </w:r>
@@ -4539,30 +4453,14 @@
           <w:rFonts w:cs="Arial"/>
           <w:szCs w:val="22"/>
         </w:rPr>
-        <w:t>_</w:t>
-      </w:r>
-      <w:proofErr w:type="spellStart"/>
-      <w:r>
-        <w:rPr>
-          <w:rFonts w:cs="Arial"/>
-          <w:szCs w:val="22"/>
-        </w:rPr>
-        <w:t>ALTER_Functions</w:t>
-      </w:r>
-      <w:r>
-        <w:rPr>
-          <w:rFonts w:cs="Arial"/>
-          <w:szCs w:val="22"/>
-        </w:rPr>
-        <w:t>.sql</w:t>
-      </w:r>
-      <w:proofErr w:type="spellEnd"/>
-      <w:r>
-        <w:rPr>
-          <w:rFonts w:cs="Arial"/>
-          <w:szCs w:val="22"/>
-        </w:rPr>
-        <w:t xml:space="preserve"> file in SQL Management Studio, and then click the execute button to run the script.</w:t>
+        <w:t>_ALTER_Functions</w:t>
+      </w:r>
+      <w:r>
+        <w:rPr>
+          <w:rFonts w:cs="Arial"/>
+          <w:szCs w:val="22"/>
+        </w:rPr>
+        <w:t>.sql file in SQL Management Studio, and then click the execute button to run the script.</w:t>
       </w:r>
     </w:p>
     <w:p>
@@ -4582,17 +4480,8 @@
           <w:rFonts w:cs="Arial"/>
           <w:szCs w:val="22"/>
         </w:rPr>
-        <w:t>Open the VersionUpgrade_3.1.0_4.0.0\</w:t>
-      </w:r>
-      <w:proofErr w:type="spellStart"/>
-      <w:r>
-        <w:rPr>
-          <w:rFonts w:cs="Arial"/>
-          <w:szCs w:val="22"/>
-        </w:rPr>
-        <w:t>ProfilesRNS_Upgrade_Schema</w:t>
-      </w:r>
-      <w:proofErr w:type="spellEnd"/>
+        <w:t>Open the VersionUpgrade_3.1.0_4.0.0\ProfilesRNS_Upgrade_Schema</w:t>
+      </w:r>
       <w:r>
         <w:t xml:space="preserve"> </w:t>
       </w:r>
@@ -4601,30 +4490,14 @@
           <w:rFonts w:cs="Arial"/>
           <w:szCs w:val="22"/>
         </w:rPr>
-        <w:t>_</w:t>
-      </w:r>
-      <w:proofErr w:type="spellStart"/>
-      <w:r>
-        <w:rPr>
-          <w:rFonts w:cs="Arial"/>
-          <w:szCs w:val="22"/>
-        </w:rPr>
-        <w:t>CREATE_Functions</w:t>
-      </w:r>
-      <w:r>
-        <w:rPr>
-          <w:rFonts w:cs="Arial"/>
-          <w:szCs w:val="22"/>
-        </w:rPr>
-        <w:t>.sql</w:t>
-      </w:r>
-      <w:proofErr w:type="spellEnd"/>
-      <w:r>
-        <w:rPr>
-          <w:rFonts w:cs="Arial"/>
-          <w:szCs w:val="22"/>
-        </w:rPr>
-        <w:t xml:space="preserve"> file in SQL Management Studio, and then click the execute button to run the script.</w:t>
+        <w:t>_CREATE_Functions</w:t>
+      </w:r>
+      <w:r>
+        <w:rPr>
+          <w:rFonts w:cs="Arial"/>
+          <w:szCs w:val="22"/>
+        </w:rPr>
+        <w:t>.sql file in SQL Management Studio, and then click the execute button to run the script.</w:t>
       </w:r>
     </w:p>
     <w:p>
@@ -4644,17 +4517,8 @@
           <w:rFonts w:cs="Arial"/>
           <w:szCs w:val="22"/>
         </w:rPr>
-        <w:t>Open the VersionUpgrade_3.1.0_4.0.0\</w:t>
-      </w:r>
-      <w:proofErr w:type="spellStart"/>
-      <w:r>
-        <w:rPr>
-          <w:rFonts w:cs="Arial"/>
-          <w:szCs w:val="22"/>
-        </w:rPr>
-        <w:t>ProfilesRNS_Upgrade_Schema</w:t>
-      </w:r>
-      <w:proofErr w:type="spellEnd"/>
+        <w:t>Open the VersionUpgrade_3.1.0_4.0.0\ProfilesRNS_Upgrade_Schema</w:t>
+      </w:r>
       <w:r>
         <w:t xml:space="preserve"> </w:t>
       </w:r>
@@ -4663,30 +4527,14 @@
           <w:rFonts w:cs="Arial"/>
           <w:szCs w:val="22"/>
         </w:rPr>
-        <w:t>_</w:t>
-      </w:r>
-      <w:proofErr w:type="spellStart"/>
-      <w:r>
-        <w:rPr>
-          <w:rFonts w:cs="Arial"/>
-          <w:szCs w:val="22"/>
-        </w:rPr>
-        <w:t>ALTER_Procedures</w:t>
-      </w:r>
-      <w:r>
-        <w:rPr>
-          <w:rFonts w:cs="Arial"/>
-          <w:szCs w:val="22"/>
-        </w:rPr>
-        <w:t>.sql</w:t>
-      </w:r>
-      <w:proofErr w:type="spellEnd"/>
-      <w:r>
-        <w:rPr>
-          <w:rFonts w:cs="Arial"/>
-          <w:szCs w:val="22"/>
-        </w:rPr>
-        <w:t xml:space="preserve"> file in SQL Management Studio, and then click the execute button to run the script.</w:t>
+        <w:t>_ALTER_Procedures</w:t>
+      </w:r>
+      <w:r>
+        <w:rPr>
+          <w:rFonts w:cs="Arial"/>
+          <w:szCs w:val="22"/>
+        </w:rPr>
+        <w:t>.sql file in SQL Management Studio, and then click the execute button to run the script.</w:t>
       </w:r>
     </w:p>
     <w:p>
@@ -4706,17 +4554,8 @@
           <w:rFonts w:cs="Arial"/>
           <w:szCs w:val="22"/>
         </w:rPr>
-        <w:t>Open the VersionUpgrade_3.1.0_4.0.0\</w:t>
-      </w:r>
-      <w:proofErr w:type="spellStart"/>
-      <w:r>
-        <w:rPr>
-          <w:rFonts w:cs="Arial"/>
-          <w:szCs w:val="22"/>
-        </w:rPr>
-        <w:t>ProfilesRNS_Upgrade_Schema</w:t>
-      </w:r>
-      <w:proofErr w:type="spellEnd"/>
+        <w:t>Open the VersionUpgrade_3.1.0_4.0.0\ProfilesRNS_Upgrade_Schema</w:t>
+      </w:r>
       <w:r>
         <w:t xml:space="preserve"> </w:t>
       </w:r>
@@ -4725,30 +4564,14 @@
           <w:rFonts w:cs="Arial"/>
           <w:szCs w:val="22"/>
         </w:rPr>
-        <w:t>_</w:t>
-      </w:r>
-      <w:proofErr w:type="spellStart"/>
-      <w:r>
-        <w:rPr>
-          <w:rFonts w:cs="Arial"/>
-          <w:szCs w:val="22"/>
-        </w:rPr>
-        <w:t>CREATE_Procedures</w:t>
-      </w:r>
-      <w:r>
-        <w:rPr>
-          <w:rFonts w:cs="Arial"/>
-          <w:szCs w:val="22"/>
-        </w:rPr>
-        <w:t>.sql</w:t>
-      </w:r>
-      <w:proofErr w:type="spellEnd"/>
-      <w:r>
-        <w:rPr>
-          <w:rFonts w:cs="Arial"/>
-          <w:szCs w:val="22"/>
-        </w:rPr>
-        <w:t xml:space="preserve"> file in SQL Management Studio, and then click the execute button to run the script.</w:t>
+        <w:t>_CREATE_Procedures</w:t>
+      </w:r>
+      <w:r>
+        <w:rPr>
+          <w:rFonts w:cs="Arial"/>
+          <w:szCs w:val="22"/>
+        </w:rPr>
+        <w:t>.sql file in SQL Management Studio, and then click the execute button to run the script.</w:t>
       </w:r>
     </w:p>
     <w:p>
@@ -4789,23 +4612,7 @@
           <w:rFonts w:cs="Arial"/>
           <w:szCs w:val="22"/>
         </w:rPr>
-        <w:t>\</w:t>
-      </w:r>
-      <w:proofErr w:type="spellStart"/>
-      <w:r>
-        <w:rPr>
-          <w:rFonts w:cs="Arial"/>
-          <w:szCs w:val="22"/>
-        </w:rPr>
-        <w:t>ProfilesRNS_Upgrade_Data.sql</w:t>
-      </w:r>
-      <w:proofErr w:type="spellEnd"/>
-      <w:r>
-        <w:rPr>
-          <w:rFonts w:cs="Arial"/>
-          <w:szCs w:val="22"/>
-        </w:rPr>
-        <w:t xml:space="preserve"> file in SQL Management Studio. Click the execute button to run the script. </w:t>
+        <w:t xml:space="preserve">\ProfilesRNS_Upgrade_Data.sql file in SQL Management Studio. Click the execute button to run the script. </w:t>
       </w:r>
       <w:r>
         <w:rPr>
@@ -4889,23 +4696,7 @@
           <w:rFonts w:cs="Arial"/>
           <w:szCs w:val="22"/>
         </w:rPr>
-        <w:t>\</w:t>
-      </w:r>
-      <w:proofErr w:type="spellStart"/>
-      <w:r>
-        <w:rPr>
-          <w:rFonts w:cs="Arial"/>
-          <w:szCs w:val="22"/>
-        </w:rPr>
-        <w:t>ProfilesRNS_Upgrade_Account.sql</w:t>
-      </w:r>
-      <w:proofErr w:type="spellEnd"/>
-      <w:r>
-        <w:rPr>
-          <w:rFonts w:cs="Arial"/>
-          <w:szCs w:val="22"/>
-        </w:rPr>
-        <w:t xml:space="preserve"> file in SQL Management Studio, and then click the execute button to run the script. This will add permissions for the App_Profiles10 account to execute new stored procedures. If you connect to the database using a different account, change username in this file.</w:t>
+        <w:t>\ProfilesRNS_Upgrade_Account.sql file in SQL Management Studio, and then click the execute button to run the script. This will add permissions for the App_Profiles10 account to execute new stored procedures. If you connect to the database using a different account, change username in this file.</w:t>
       </w:r>
     </w:p>
     <w:p>
@@ -4935,23 +4726,7 @@
           <w:rFonts w:cs="Arial"/>
           <w:szCs w:val="22"/>
         </w:rPr>
-        <w:t xml:space="preserve">code is intended to completely replace any previous version. To replace existing code copy the files other than the </w:t>
-      </w:r>
-      <w:proofErr w:type="spellStart"/>
-      <w:r>
-        <w:rPr>
-          <w:rFonts w:cs="Arial"/>
-          <w:szCs w:val="22"/>
-        </w:rPr>
-        <w:t>web.config</w:t>
-      </w:r>
-      <w:proofErr w:type="spellEnd"/>
-      <w:r>
-        <w:rPr>
-          <w:rFonts w:cs="Arial"/>
-          <w:szCs w:val="22"/>
-        </w:rPr>
-        <w:t xml:space="preserve"> from the Website\Binary\Profiles folder to your Profiles virtual directory.</w:t>
+        <w:t>code is intended to completely replace any previous version. To replace existing code copy the files other than the web.config from the Website\Binary\Profiles folder to your Profiles virtual directory.</w:t>
       </w:r>
       <w:r>
         <w:rPr>
@@ -4981,23 +4756,7 @@
           <w:rFonts w:cs="Arial"/>
           <w:szCs w:val="22"/>
         </w:rPr>
-        <w:t xml:space="preserve">Add the following keys to your </w:t>
-      </w:r>
-      <w:proofErr w:type="spellStart"/>
-      <w:r>
-        <w:rPr>
-          <w:rFonts w:cs="Arial"/>
-          <w:szCs w:val="22"/>
-        </w:rPr>
-        <w:t>web.config</w:t>
-      </w:r>
-      <w:proofErr w:type="spellEnd"/>
-      <w:r>
-        <w:rPr>
-          <w:rFonts w:cs="Arial"/>
-          <w:szCs w:val="22"/>
-        </w:rPr>
-        <w:t xml:space="preserve"> file:</w:t>
+        <w:t>Add the following keys to your web.config file:</w:t>
       </w:r>
     </w:p>
     <w:p>
@@ -5099,21 +4858,7 @@
         <w:rPr>
           <w:rFonts w:eastAsia="Calibri"/>
         </w:rPr>
-        <w:t xml:space="preserve">    &lt;add key="</w:t>
-      </w:r>
-      <w:proofErr w:type="spellStart"/>
-      <w:r>
-        <w:rPr>
-          <w:rFonts w:eastAsia="Calibri"/>
-        </w:rPr>
-        <w:t>ProfilesRootRelativePath</w:t>
-      </w:r>
-      <w:proofErr w:type="spellEnd"/>
-      <w:r>
-        <w:rPr>
-          <w:rFonts w:eastAsia="Calibri"/>
-        </w:rPr>
-        <w:t>" value="Profiles" /&gt;</w:t>
+        <w:t xml:space="preserve">    &lt;add key="ProfilesRootRelativePath" value="Profiles" /&gt;</w:t>
       </w:r>
     </w:p>
     <w:p>
@@ -5129,80 +4874,38 @@
         <w:rPr>
           <w:rFonts w:eastAsia="Calibri"/>
         </w:rPr>
-        <w:t xml:space="preserve">    &lt;add key="</w:t>
-      </w:r>
-      <w:proofErr w:type="spellStart"/>
-      <w:r>
+        <w:t xml:space="preserve">    &lt;add key="ProfilesRootURL" value="https://example.com/profiles" /&gt;</w:t>
+      </w:r>
+    </w:p>
+    <w:p>
+      <w:pPr>
         <w:rPr>
           <w:rFonts w:eastAsia="Calibri"/>
         </w:rPr>
-        <w:t>ProfilesRootURL</w:t>
-      </w:r>
-      <w:proofErr w:type="spellEnd"/>
+      </w:pPr>
       <w:r>
         <w:rPr>
           <w:rFonts w:eastAsia="Calibri"/>
         </w:rPr>
-        <w:t>" value="https://example.com/profiles" /&gt;</w:t>
-      </w:r>
-    </w:p>
-    <w:p>
-      <w:pPr>
+        <w:tab/>
+      </w:r>
+      <w:r>
         <w:rPr>
           <w:rFonts w:eastAsia="Calibri"/>
         </w:rPr>
-      </w:pPr>
+        <w:t>T</w:t>
+      </w:r>
       <w:r>
         <w:rPr>
           <w:rFonts w:eastAsia="Calibri"/>
         </w:rPr>
-        <w:tab/>
+        <w:t>he default cache expiration values, these set Search results, generated pages (such as networks and concept pages) and static pages to be cached for 24 hours. Editable pages, such as a researcher’s profile or a group page to be cached for 1 hour, and the activity log to refresh every three minutes.</w:t>
       </w:r>
       <w:r>
         <w:rPr>
           <w:rFonts w:eastAsia="Calibri"/>
         </w:rPr>
-        <w:t>T</w:t>
-      </w:r>
-      <w:r>
-        <w:rPr>
-          <w:rFonts w:eastAsia="Calibri"/>
-        </w:rPr>
-        <w:t>he default cache expiration values, these set Search results, generated pages (such as networks and concept pages) and static pages to be cached for 24 hours. Editable pages, such as a researcher’s profile or a group page to be cached for 1 hour, and the activity log to refresh every three minutes.</w:t>
-      </w:r>
-      <w:r>
-        <w:rPr>
-          <w:rFonts w:eastAsia="Calibri"/>
-        </w:rPr>
-        <w:t xml:space="preserve"> The values for </w:t>
-      </w:r>
-      <w:proofErr w:type="spellStart"/>
-      <w:r>
-        <w:rPr>
-          <w:rFonts w:eastAsia="Calibri"/>
-        </w:rPr>
-        <w:t>ProfilesRootRelativePath</w:t>
-      </w:r>
-      <w:proofErr w:type="spellEnd"/>
-      <w:r>
-        <w:rPr>
-          <w:rFonts w:eastAsia="Calibri"/>
-        </w:rPr>
-        <w:t xml:space="preserve">, and </w:t>
-      </w:r>
-      <w:proofErr w:type="spellStart"/>
-      <w:r>
-        <w:rPr>
-          <w:rFonts w:eastAsia="Calibri"/>
-        </w:rPr>
-        <w:t>ProfilesRootURL</w:t>
-      </w:r>
-      <w:proofErr w:type="spellEnd"/>
-      <w:r>
-        <w:rPr>
-          <w:rFonts w:eastAsia="Calibri"/>
-        </w:rPr>
-        <w:t xml:space="preserve"> must be set for your environment. The above values assume a Profiles is hosted at a URL of </w:t>
+        <w:t xml:space="preserve"> The values for ProfilesRootRelativePath, and ProfilesRootURL must be set for your environment. The above values assume a Profiles is hosted at a URL of </w:t>
       </w:r>
       <w:hyperlink r:id="rId8" w:history="1">
         <w:r>
@@ -5332,23 +5035,7 @@
           <w:rFonts w:cs="Arial"/>
           <w:szCs w:val="22"/>
         </w:rPr>
-        <w:t>.0\</w:t>
-      </w:r>
-      <w:proofErr w:type="spellStart"/>
-      <w:r>
-        <w:rPr>
-          <w:rFonts w:cs="Arial"/>
-          <w:szCs w:val="22"/>
-        </w:rPr>
-        <w:t>ProfilesRNS_Upgrade_Schema.sql</w:t>
-      </w:r>
-      <w:proofErr w:type="spellEnd"/>
-      <w:r>
-        <w:rPr>
-          <w:rFonts w:cs="Arial"/>
-          <w:szCs w:val="22"/>
-        </w:rPr>
-        <w:t xml:space="preserve"> file in SQL Management Studio, and then click the execute button to run the script.</w:t>
+        <w:t>.0\ProfilesRNS_Upgrade_Schema.sql file in SQL Management Studio, and then click the execute button to run the script.</w:t>
       </w:r>
     </w:p>
     <w:p>
@@ -5431,38 +5118,14 @@
           <w:rFonts w:cs="Arial"/>
           <w:szCs w:val="22"/>
         </w:rPr>
-        <w:t>\</w:t>
-      </w:r>
-      <w:proofErr w:type="spellStart"/>
-      <w:r>
-        <w:rPr>
-          <w:rFonts w:cs="Arial"/>
-          <w:szCs w:val="22"/>
-        </w:rPr>
-        <w:t>ProfilesRNS_Upgrade_Data.sql</w:t>
-      </w:r>
-      <w:proofErr w:type="spellEnd"/>
-      <w:r>
-        <w:rPr>
-          <w:rFonts w:cs="Arial"/>
-          <w:szCs w:val="22"/>
-        </w:rPr>
-        <w:t xml:space="preserve"> file in SQL Management Studio. Click the execute button to run the script. Note that this script makes changes to </w:t>
-      </w:r>
-      <w:r>
-        <w:rPr>
-          <w:rFonts w:cs="Arial"/>
-          <w:szCs w:val="22"/>
-        </w:rPr>
-        <w:t xml:space="preserve">the </w:t>
-      </w:r>
-      <w:proofErr w:type="spellStart"/>
-      <w:r>
-        <w:rPr>
-          <w:rFonts w:cs="Arial"/>
-          <w:szCs w:val="22"/>
-        </w:rPr>
-        <w:t>P</w:t>
+        <w:t xml:space="preserve">\ProfilesRNS_Upgrade_Data.sql file in SQL Management Studio. Click the execute button to run the script. Note that this script makes changes to </w:t>
+      </w:r>
+      <w:r>
+        <w:rPr>
+          <w:rFonts w:cs="Arial"/>
+          <w:szCs w:val="22"/>
+        </w:rPr>
+        <w:t>the P</w:t>
       </w:r>
       <w:r>
         <w:rPr>
@@ -5478,7 +5141,6 @@
         </w:rPr>
         <w:t>XML</w:t>
       </w:r>
-      <w:proofErr w:type="spellEnd"/>
       <w:r>
         <w:rPr>
           <w:rFonts w:cs="Arial"/>
@@ -5574,23 +5236,7 @@
           <w:rFonts w:cs="Arial"/>
           <w:szCs w:val="22"/>
         </w:rPr>
-        <w:t>.0\</w:t>
-      </w:r>
-      <w:proofErr w:type="spellStart"/>
-      <w:r>
-        <w:rPr>
-          <w:rFonts w:cs="Arial"/>
-          <w:szCs w:val="22"/>
-        </w:rPr>
-        <w:t>ProfilesRNS_Upgrade_Account.sql</w:t>
-      </w:r>
-      <w:proofErr w:type="spellEnd"/>
-      <w:r>
-        <w:rPr>
-          <w:rFonts w:cs="Arial"/>
-          <w:szCs w:val="22"/>
-        </w:rPr>
-        <w:t xml:space="preserve"> file in SQL Management Studio, and then click the execute button to run the script. This will add permissions for the App_Profiles10 account to execute new stored procedures. If you connect to the database using a different account, change username in this file.</w:t>
+        <w:t>.0\ProfilesRNS_Upgrade_Account.sql file in SQL Management Studio, and then click the execute button to run the script. This will add permissions for the App_Profiles10 account to execute new stored procedures. If you connect to the database using a different account, change username in this file.</w:t>
       </w:r>
     </w:p>
     <w:p>
@@ -5626,7 +5272,6 @@
         </w:rPr>
         <w:t xml:space="preserve"> existing </w:t>
       </w:r>
-      <w:proofErr w:type="spellStart"/>
       <w:r>
         <w:rPr>
           <w:rFonts w:cs="Arial"/>
@@ -5634,7 +5279,6 @@
         </w:rPr>
         <w:t>PubMedDisambiguation_GetPubs</w:t>
       </w:r>
-      <w:proofErr w:type="spellEnd"/>
       <w:r>
         <w:rPr>
           <w:rFonts w:cs="Arial"/>
@@ -5649,7 +5293,6 @@
         </w:rPr>
         <w:t xml:space="preserve">pen the </w:t>
       </w:r>
-      <w:proofErr w:type="spellStart"/>
       <w:r>
         <w:rPr>
           <w:rFonts w:cs="Arial"/>
@@ -5662,38 +5305,14 @@
           <w:rFonts w:cs="Arial"/>
           <w:szCs w:val="22"/>
         </w:rPr>
-        <w:t>.sql</w:t>
-      </w:r>
-      <w:proofErr w:type="spellEnd"/>
-      <w:r>
-        <w:rPr>
-          <w:rFonts w:cs="Arial"/>
-          <w:szCs w:val="22"/>
-        </w:rPr>
-        <w:t xml:space="preserve"> file. Modify this file for your configuration by replacing </w:t>
-      </w:r>
-      <w:r>
-        <w:rPr>
-          <w:rFonts w:cs="Arial"/>
-          <w:szCs w:val="22"/>
-        </w:rPr>
-        <w:t>$(</w:t>
-      </w:r>
-      <w:proofErr w:type="spellStart"/>
-      <w:r>
-        <w:rPr>
-          <w:rFonts w:cs="Arial"/>
-          <w:szCs w:val="22"/>
-        </w:rPr>
-        <w:t>YourProfilesDatabaseName</w:t>
-      </w:r>
-      <w:proofErr w:type="spellEnd"/>
-      <w:r>
-        <w:rPr>
-          <w:rFonts w:cs="Arial"/>
-          <w:szCs w:val="22"/>
-        </w:rPr>
-        <w:t>)</w:t>
+        <w:t xml:space="preserve">.sql file. Modify this file for your configuration by replacing </w:t>
+      </w:r>
+      <w:r>
+        <w:rPr>
+          <w:rFonts w:cs="Arial"/>
+          <w:szCs w:val="22"/>
+        </w:rPr>
+        <w:t>$(YourProfilesDatabaseName)</w:t>
       </w:r>
       <w:r>
         <w:rPr>
@@ -5707,23 +5326,7 @@
           <w:rFonts w:cs="Arial"/>
           <w:szCs w:val="22"/>
         </w:rPr>
-        <w:t>$(</w:t>
-      </w:r>
-      <w:proofErr w:type="spellStart"/>
-      <w:r>
-        <w:rPr>
-          <w:rFonts w:cs="Arial"/>
-          <w:szCs w:val="22"/>
-        </w:rPr>
-        <w:t>YourProfilesServerName</w:t>
-      </w:r>
-      <w:proofErr w:type="spellEnd"/>
-      <w:r>
-        <w:rPr>
-          <w:rFonts w:cs="Arial"/>
-          <w:szCs w:val="22"/>
-        </w:rPr>
-        <w:t>)</w:t>
+        <w:t>$(YourProfilesServerName)</w:t>
       </w:r>
       <w:r>
         <w:rPr>
@@ -5732,7 +5335,6 @@
         </w:rPr>
         <w:t xml:space="preserve"> with your database server name. Run </w:t>
       </w:r>
-      <w:proofErr w:type="spellStart"/>
       <w:r>
         <w:rPr>
           <w:rFonts w:cs="Arial"/>
@@ -5746,15 +5348,7 @@
           <w:rFonts w:cs="Arial"/>
           <w:szCs w:val="22"/>
         </w:rPr>
-        <w:t>.sql</w:t>
-      </w:r>
-      <w:proofErr w:type="spellEnd"/>
-      <w:r>
-        <w:rPr>
-          <w:rFonts w:cs="Arial"/>
-          <w:szCs w:val="22"/>
-        </w:rPr>
-        <w:t xml:space="preserve"> to create the </w:t>
+        <w:t xml:space="preserve">.sql to create the </w:t>
       </w:r>
       <w:r>
         <w:rPr>
@@ -5790,7 +5384,20 @@
         </w:rPr>
         <w:t xml:space="preserve">Delete your existing </w:t>
       </w:r>
-      <w:proofErr w:type="spellStart"/>
+      <w:r>
+        <w:rPr>
+          <w:rFonts w:cs="Arial"/>
+          <w:szCs w:val="22"/>
+        </w:rPr>
+        <w:t xml:space="preserve">PubMedDisambiguation_GetPubMEDXML </w:t>
+      </w:r>
+      <w:r>
+        <w:rPr>
+          <w:rFonts w:cs="Arial"/>
+          <w:szCs w:val="22"/>
+        </w:rPr>
+        <w:t xml:space="preserve">job, then open the </w:t>
+      </w:r>
       <w:r>
         <w:rPr>
           <w:rFonts w:cs="Arial"/>
@@ -5798,22 +5405,41 @@
         </w:rPr>
         <w:t>PubMedDisambiguation_GetPubMEDXML</w:t>
       </w:r>
-      <w:proofErr w:type="spellEnd"/>
-      <w:r>
-        <w:rPr>
-          <w:rFonts w:cs="Arial"/>
-          <w:szCs w:val="22"/>
-        </w:rPr>
-        <w:t xml:space="preserve"> </w:t>
-      </w:r>
-      <w:r>
-        <w:rPr>
-          <w:rFonts w:cs="Arial"/>
-          <w:szCs w:val="22"/>
-        </w:rPr>
-        <w:t xml:space="preserve">job, then open the </w:t>
-      </w:r>
-      <w:proofErr w:type="spellStart"/>
+      <w:r>
+        <w:rPr>
+          <w:rFonts w:cs="Arial"/>
+          <w:szCs w:val="22"/>
+        </w:rPr>
+        <w:t xml:space="preserve">.sql file. Modify this file for your configuration by replacing </w:t>
+      </w:r>
+      <w:r>
+        <w:rPr>
+          <w:rFonts w:cs="Arial"/>
+          <w:szCs w:val="22"/>
+        </w:rPr>
+        <w:t>$(YourProfilesDatabaseName)</w:t>
+      </w:r>
+      <w:r>
+        <w:rPr>
+          <w:rFonts w:cs="Arial"/>
+          <w:szCs w:val="22"/>
+        </w:rPr>
+        <w:t xml:space="preserve"> with your database name, and </w:t>
+      </w:r>
+      <w:r>
+        <w:rPr>
+          <w:rFonts w:cs="Arial"/>
+          <w:szCs w:val="22"/>
+        </w:rPr>
+        <w:t>$(YourProfilesServerName)</w:t>
+      </w:r>
+      <w:r>
+        <w:rPr>
+          <w:rFonts w:cs="Arial"/>
+          <w:szCs w:val="22"/>
+        </w:rPr>
+        <w:t xml:space="preserve"> with your database server name. Run </w:t>
+      </w:r>
       <w:r>
         <w:rPr>
           <w:rFonts w:cs="Arial"/>
@@ -5826,98 +5452,7 @@
           <w:rFonts w:cs="Arial"/>
           <w:szCs w:val="22"/>
         </w:rPr>
-        <w:t>.sql</w:t>
-      </w:r>
-      <w:proofErr w:type="spellEnd"/>
-      <w:r>
-        <w:rPr>
-          <w:rFonts w:cs="Arial"/>
-          <w:szCs w:val="22"/>
-        </w:rPr>
-        <w:t xml:space="preserve"> file. Modify this file for your configuration by replacing </w:t>
-      </w:r>
-      <w:r>
-        <w:rPr>
-          <w:rFonts w:cs="Arial"/>
-          <w:szCs w:val="22"/>
-        </w:rPr>
-        <w:t>$(</w:t>
-      </w:r>
-      <w:proofErr w:type="spellStart"/>
-      <w:r>
-        <w:rPr>
-          <w:rFonts w:cs="Arial"/>
-          <w:szCs w:val="22"/>
-        </w:rPr>
-        <w:t>YourProfilesDatabaseName</w:t>
-      </w:r>
-      <w:proofErr w:type="spellEnd"/>
-      <w:r>
-        <w:rPr>
-          <w:rFonts w:cs="Arial"/>
-          <w:szCs w:val="22"/>
-        </w:rPr>
-        <w:t>)</w:t>
-      </w:r>
-      <w:r>
-        <w:rPr>
-          <w:rFonts w:cs="Arial"/>
-          <w:szCs w:val="22"/>
-        </w:rPr>
-        <w:t xml:space="preserve"> with your database name, and </w:t>
-      </w:r>
-      <w:r>
-        <w:rPr>
-          <w:rFonts w:cs="Arial"/>
-          <w:szCs w:val="22"/>
-        </w:rPr>
-        <w:t>$(</w:t>
-      </w:r>
-      <w:proofErr w:type="spellStart"/>
-      <w:r>
-        <w:rPr>
-          <w:rFonts w:cs="Arial"/>
-          <w:szCs w:val="22"/>
-        </w:rPr>
-        <w:t>YourProfilesServerName</w:t>
-      </w:r>
-      <w:proofErr w:type="spellEnd"/>
-      <w:r>
-        <w:rPr>
-          <w:rFonts w:cs="Arial"/>
-          <w:szCs w:val="22"/>
-        </w:rPr>
-        <w:t>)</w:t>
-      </w:r>
-      <w:r>
-        <w:rPr>
-          <w:rFonts w:cs="Arial"/>
-          <w:szCs w:val="22"/>
-        </w:rPr>
-        <w:t xml:space="preserve"> with your database server name. Run </w:t>
-      </w:r>
-      <w:proofErr w:type="spellStart"/>
-      <w:r>
-        <w:rPr>
-          <w:rFonts w:cs="Arial"/>
-          <w:szCs w:val="22"/>
-        </w:rPr>
-        <w:t>PubMedDisambiguation_GetPubMEDXML</w:t>
-      </w:r>
-      <w:r>
-        <w:rPr>
-          <w:rFonts w:cs="Arial"/>
-          <w:szCs w:val="22"/>
-        </w:rPr>
-        <w:t>.sql</w:t>
-      </w:r>
-      <w:proofErr w:type="spellEnd"/>
-      <w:r>
-        <w:rPr>
-          <w:rFonts w:cs="Arial"/>
-          <w:szCs w:val="22"/>
-        </w:rPr>
-        <w:t xml:space="preserve"> to create the </w:t>
+        <w:t xml:space="preserve">.sql to create the </w:t>
       </w:r>
       <w:r>
         <w:rPr>
@@ -5953,7 +5488,20 @@
         </w:rPr>
         <w:t xml:space="preserve">Delete your existing </w:t>
       </w:r>
-      <w:proofErr w:type="spellStart"/>
+      <w:r>
+        <w:rPr>
+          <w:rFonts w:cs="Arial"/>
+          <w:szCs w:val="22"/>
+        </w:rPr>
+        <w:t xml:space="preserve">ExporterDisambiguation_GetFunding </w:t>
+      </w:r>
+      <w:r>
+        <w:rPr>
+          <w:rFonts w:cs="Arial"/>
+          <w:szCs w:val="22"/>
+        </w:rPr>
+        <w:t xml:space="preserve">job, then open the </w:t>
+      </w:r>
       <w:r>
         <w:rPr>
           <w:rFonts w:cs="Arial"/>
@@ -5961,22 +5509,41 @@
         </w:rPr>
         <w:t>ExporterDisambiguation_GetFunding</w:t>
       </w:r>
-      <w:proofErr w:type="spellEnd"/>
-      <w:r>
-        <w:rPr>
-          <w:rFonts w:cs="Arial"/>
-          <w:szCs w:val="22"/>
-        </w:rPr>
-        <w:t xml:space="preserve"> </w:t>
-      </w:r>
-      <w:r>
-        <w:rPr>
-          <w:rFonts w:cs="Arial"/>
-          <w:szCs w:val="22"/>
-        </w:rPr>
-        <w:t xml:space="preserve">job, then open the </w:t>
-      </w:r>
-      <w:proofErr w:type="spellStart"/>
+      <w:r>
+        <w:rPr>
+          <w:rFonts w:cs="Arial"/>
+          <w:szCs w:val="22"/>
+        </w:rPr>
+        <w:t xml:space="preserve">.sql file. Modify this file for your configuration by replacing </w:t>
+      </w:r>
+      <w:r>
+        <w:rPr>
+          <w:rFonts w:cs="Arial"/>
+          <w:szCs w:val="22"/>
+        </w:rPr>
+        <w:t>$(YourProfilesDatabaseName)</w:t>
+      </w:r>
+      <w:r>
+        <w:rPr>
+          <w:rFonts w:cs="Arial"/>
+          <w:szCs w:val="22"/>
+        </w:rPr>
+        <w:t xml:space="preserve"> with your database name, and </w:t>
+      </w:r>
+      <w:r>
+        <w:rPr>
+          <w:rFonts w:cs="Arial"/>
+          <w:szCs w:val="22"/>
+        </w:rPr>
+        <w:t>$(YourProfilesServerName)</w:t>
+      </w:r>
+      <w:r>
+        <w:rPr>
+          <w:rFonts w:cs="Arial"/>
+          <w:szCs w:val="22"/>
+        </w:rPr>
+        <w:t xml:space="preserve"> with your database server name. Run </w:t>
+      </w:r>
       <w:r>
         <w:rPr>
           <w:rFonts w:cs="Arial"/>
@@ -5989,98 +5556,7 @@
           <w:rFonts w:cs="Arial"/>
           <w:szCs w:val="22"/>
         </w:rPr>
-        <w:t>.sql</w:t>
-      </w:r>
-      <w:proofErr w:type="spellEnd"/>
-      <w:r>
-        <w:rPr>
-          <w:rFonts w:cs="Arial"/>
-          <w:szCs w:val="22"/>
-        </w:rPr>
-        <w:t xml:space="preserve"> file. Modify this file for your configuration by replacing </w:t>
-      </w:r>
-      <w:r>
-        <w:rPr>
-          <w:rFonts w:cs="Arial"/>
-          <w:szCs w:val="22"/>
-        </w:rPr>
-        <w:t>$(</w:t>
-      </w:r>
-      <w:proofErr w:type="spellStart"/>
-      <w:r>
-        <w:rPr>
-          <w:rFonts w:cs="Arial"/>
-          <w:szCs w:val="22"/>
-        </w:rPr>
-        <w:t>YourProfilesDatabaseName</w:t>
-      </w:r>
-      <w:proofErr w:type="spellEnd"/>
-      <w:r>
-        <w:rPr>
-          <w:rFonts w:cs="Arial"/>
-          <w:szCs w:val="22"/>
-        </w:rPr>
-        <w:t>)</w:t>
-      </w:r>
-      <w:r>
-        <w:rPr>
-          <w:rFonts w:cs="Arial"/>
-          <w:szCs w:val="22"/>
-        </w:rPr>
-        <w:t xml:space="preserve"> with your database name, and </w:t>
-      </w:r>
-      <w:r>
-        <w:rPr>
-          <w:rFonts w:cs="Arial"/>
-          <w:szCs w:val="22"/>
-        </w:rPr>
-        <w:t>$(</w:t>
-      </w:r>
-      <w:proofErr w:type="spellStart"/>
-      <w:r>
-        <w:rPr>
-          <w:rFonts w:cs="Arial"/>
-          <w:szCs w:val="22"/>
-        </w:rPr>
-        <w:t>YourProfilesServerName</w:t>
-      </w:r>
-      <w:proofErr w:type="spellEnd"/>
-      <w:r>
-        <w:rPr>
-          <w:rFonts w:cs="Arial"/>
-          <w:szCs w:val="22"/>
-        </w:rPr>
-        <w:t>)</w:t>
-      </w:r>
-      <w:r>
-        <w:rPr>
-          <w:rFonts w:cs="Arial"/>
-          <w:szCs w:val="22"/>
-        </w:rPr>
-        <w:t xml:space="preserve"> with your database server name. Run </w:t>
-      </w:r>
-      <w:proofErr w:type="spellStart"/>
-      <w:r>
-        <w:rPr>
-          <w:rFonts w:cs="Arial"/>
-          <w:szCs w:val="22"/>
-        </w:rPr>
-        <w:t>ExporterDisambiguation_GetFunding</w:t>
-      </w:r>
-      <w:r>
-        <w:rPr>
-          <w:rFonts w:cs="Arial"/>
-          <w:szCs w:val="22"/>
-        </w:rPr>
-        <w:t>.sql</w:t>
-      </w:r>
-      <w:proofErr w:type="spellEnd"/>
-      <w:r>
-        <w:rPr>
-          <w:rFonts w:cs="Arial"/>
-          <w:szCs w:val="22"/>
-        </w:rPr>
-        <w:t xml:space="preserve"> to create the </w:t>
+        <w:t xml:space="preserve">.sql to create the </w:t>
       </w:r>
       <w:r>
         <w:rPr>
@@ -6142,46 +5618,14 @@
           <w:rFonts w:cs="Arial"/>
           <w:szCs w:val="22"/>
         </w:rPr>
-        <w:t xml:space="preserve">.0 code is intended to completely replace any previous version. To replace existing code copy the files other than the </w:t>
-      </w:r>
-      <w:proofErr w:type="spellStart"/>
-      <w:r>
-        <w:rPr>
-          <w:rFonts w:cs="Arial"/>
-          <w:szCs w:val="22"/>
-        </w:rPr>
-        <w:t>web.config</w:t>
-      </w:r>
-      <w:proofErr w:type="spellEnd"/>
-      <w:r>
-        <w:rPr>
-          <w:rFonts w:cs="Arial"/>
-          <w:szCs w:val="22"/>
-        </w:rPr>
-        <w:t xml:space="preserve"> from the Website\Binary\Profiles folder to your Profiles virtual directory. If you have modified your existing version of Profiles RNS, you will need to merge these changes with the source code in </w:t>
-      </w:r>
-      <w:r>
-        <w:rPr>
-          <w:rFonts w:cs="Arial"/>
-          <w:szCs w:val="22"/>
-        </w:rPr>
-        <w:t>Website\</w:t>
-      </w:r>
-      <w:proofErr w:type="spellStart"/>
-      <w:r>
-        <w:rPr>
-          <w:rFonts w:cs="Arial"/>
-          <w:szCs w:val="22"/>
-        </w:rPr>
-        <w:t>SourceCode</w:t>
-      </w:r>
-      <w:proofErr w:type="spellEnd"/>
-      <w:r>
-        <w:rPr>
-          <w:rFonts w:cs="Arial"/>
-          <w:szCs w:val="22"/>
-        </w:rPr>
-        <w:t>\Profiles\Profiles</w:t>
+        <w:t xml:space="preserve">.0 code is intended to completely replace any previous version. To replace existing code copy the files other than the web.config from the Website\Binary\Profiles folder to your Profiles virtual directory. If you have modified your existing version of Profiles RNS, you will need to merge these changes with the source code in </w:t>
+      </w:r>
+      <w:r>
+        <w:rPr>
+          <w:rFonts w:cs="Arial"/>
+          <w:szCs w:val="22"/>
+        </w:rPr>
+        <w:t>Website\SourceCode\Profiles\Profiles</w:t>
       </w:r>
       <w:r>
         <w:rPr>
@@ -6196,7 +5640,7 @@
         <w:pStyle w:val="Heading1"/>
       </w:pPr>
       <w:bookmarkStart w:id="8" w:name="_Toc216903043"/>
-      <w:bookmarkEnd w:id="2"/>
+      <w:bookmarkEnd w:id="3"/>
       <w:r>
         <w:lastRenderedPageBreak/>
         <w:t>Installing the Database</w:t>
@@ -6364,7 +5808,6 @@
         </w:rPr>
         <w:t xml:space="preserve">In SQL Management Studio, open the </w:t>
       </w:r>
-      <w:proofErr w:type="spellStart"/>
       <w:r>
         <w:rPr>
           <w:rFonts w:cs="Arial"/>
@@ -6386,7 +5829,6 @@
         </w:rPr>
         <w:t>sql</w:t>
       </w:r>
-      <w:proofErr w:type="spellEnd"/>
       <w:r>
         <w:rPr>
           <w:rFonts w:cs="Arial"/>
@@ -6411,23 +5853,7 @@
           <w:rFonts w:cs="Arial"/>
           <w:szCs w:val="22"/>
         </w:rPr>
-        <w:t xml:space="preserve">The </w:t>
-      </w:r>
-      <w:proofErr w:type="spellStart"/>
-      <w:r>
-        <w:rPr>
-          <w:rFonts w:cs="Arial"/>
-          <w:szCs w:val="22"/>
-        </w:rPr>
-        <w:t>CreateDatabase</w:t>
-      </w:r>
-      <w:proofErr w:type="spellEnd"/>
-      <w:r>
-        <w:rPr>
-          <w:rFonts w:cs="Arial"/>
-          <w:szCs w:val="22"/>
-        </w:rPr>
-        <w:t xml:space="preserve"> Script is configured to create a database called ProfilesRNS. No action if needed if the database name is ProfilesRNS. If another name is used, replace all instances of ProfilesRNS with the database name.</w:t>
+        <w:t>The CreateDatabase Script is configured to create a database called ProfilesRNS. No action if needed if the database name is ProfilesRNS. If another name is used, replace all instances of ProfilesRNS with the database name.</w:t>
       </w:r>
     </w:p>
     <w:p>
@@ -6497,7 +5923,6 @@
         </w:rPr>
         <w:t xml:space="preserve">In SQL Management Studio, open the </w:t>
       </w:r>
-      <w:proofErr w:type="spellStart"/>
       <w:r>
         <w:rPr>
           <w:rFonts w:cs="Arial"/>
@@ -6519,7 +5944,6 @@
         </w:rPr>
         <w:t>sql</w:t>
       </w:r>
-      <w:proofErr w:type="spellEnd"/>
       <w:r>
         <w:rPr>
           <w:rFonts w:cs="Arial"/>
@@ -6823,7 +6247,6 @@
         </w:rPr>
         <w:t xml:space="preserve">In SQL Management Studio, open the </w:t>
       </w:r>
-      <w:proofErr w:type="spellStart"/>
       <w:r>
         <w:rPr>
           <w:rFonts w:cs="Arial"/>
@@ -6836,15 +6259,7 @@
           <w:rFonts w:cs="Arial"/>
           <w:szCs w:val="22"/>
         </w:rPr>
-        <w:t>_CreateAccount.sql</w:t>
-      </w:r>
-      <w:proofErr w:type="spellEnd"/>
-      <w:r>
-        <w:rPr>
-          <w:rFonts w:cs="Arial"/>
-          <w:szCs w:val="22"/>
-        </w:rPr>
-        <w:t xml:space="preserve"> file. </w:t>
+        <w:t xml:space="preserve">_CreateAccount.sql file. </w:t>
       </w:r>
     </w:p>
     <w:p>
@@ -7241,17 +6656,8 @@
           <w:rFonts w:cs="Arial"/>
           <w:szCs w:val="22"/>
         </w:rPr>
-        <w:t xml:space="preserve">] table called </w:t>
-      </w:r>
-      <w:proofErr w:type="spellStart"/>
-      <w:r>
-        <w:rPr>
-          <w:rFonts w:cs="Arial"/>
-          <w:szCs w:val="22"/>
-        </w:rPr>
-        <w:t>basePath</w:t>
-      </w:r>
-      <w:proofErr w:type="spellEnd"/>
+        <w:t>] table called basePath</w:t>
+      </w:r>
       <w:r>
         <w:rPr>
           <w:rFonts w:cs="Arial"/>
@@ -7328,23 +6734,7 @@
           <w:rFonts w:cs="Arial"/>
           <w:szCs w:val="22"/>
         </w:rPr>
-        <w:t xml:space="preserve">. Note that </w:t>
-      </w:r>
-      <w:proofErr w:type="spellStart"/>
-      <w:r>
-        <w:rPr>
-          <w:rFonts w:cs="Arial"/>
-          <w:szCs w:val="22"/>
-        </w:rPr>
-        <w:t>basePath</w:t>
-      </w:r>
-      <w:proofErr w:type="spellEnd"/>
-      <w:r>
-        <w:rPr>
-          <w:rFonts w:cs="Arial"/>
-          <w:szCs w:val="22"/>
-        </w:rPr>
-        <w:t xml:space="preserve"> should </w:t>
+        <w:t xml:space="preserve">. Note that basePath should </w:t>
       </w:r>
       <w:r>
         <w:rPr>
@@ -7543,23 +6933,7 @@
           <w:rFonts w:cs="Arial"/>
           <w:szCs w:val="22"/>
         </w:rPr>
-        <w:t xml:space="preserve">(1) importing SSIS packages into the SQL Server </w:t>
-      </w:r>
-      <w:proofErr w:type="spellStart"/>
-      <w:r>
-        <w:rPr>
-          <w:rFonts w:cs="Arial"/>
-          <w:szCs w:val="22"/>
-        </w:rPr>
-        <w:t>msdb</w:t>
-      </w:r>
-      <w:proofErr w:type="spellEnd"/>
-      <w:r>
-        <w:rPr>
-          <w:rFonts w:cs="Arial"/>
-          <w:szCs w:val="22"/>
-        </w:rPr>
-        <w:t xml:space="preserve"> database, </w:t>
+        <w:t xml:space="preserve">(1) importing SSIS packages into the SQL Server msdb database, </w:t>
       </w:r>
       <w:r>
         <w:rPr>
@@ -7658,15 +7032,7 @@
         <w:t xml:space="preserve">Part 1 – Importing </w:t>
       </w:r>
       <w:r>
-        <w:t xml:space="preserve">SSIS Packages into SQL Server </w:t>
-      </w:r>
-      <w:proofErr w:type="spellStart"/>
-      <w:r>
-        <w:t>msdb</w:t>
-      </w:r>
-      <w:proofErr w:type="spellEnd"/>
-      <w:r>
-        <w:t xml:space="preserve"> Database</w:t>
+        <w:t>SSIS Packages into SQL Server msdb Database</w:t>
       </w:r>
       <w:bookmarkEnd w:id="10"/>
     </w:p>
@@ -7721,23 +7087,7 @@
           <w:rFonts w:cs="Arial"/>
           <w:szCs w:val="22"/>
         </w:rPr>
-        <w:t xml:space="preserve"> Before you can import SSIS packages into the SQL Server </w:t>
-      </w:r>
-      <w:proofErr w:type="spellStart"/>
-      <w:r>
-        <w:rPr>
-          <w:rFonts w:cs="Arial"/>
-          <w:szCs w:val="22"/>
-        </w:rPr>
-        <w:t>msdb</w:t>
-      </w:r>
-      <w:proofErr w:type="spellEnd"/>
-      <w:r>
-        <w:rPr>
-          <w:rFonts w:cs="Arial"/>
-          <w:szCs w:val="22"/>
-        </w:rPr>
-        <w:t xml:space="preserve"> database, you need to connect to your SQL Server Integration Services from Microsoft SQL Server Management Studio. </w:t>
+        <w:t xml:space="preserve"> Before you can import SSIS packages into the SQL Server msdb database, you need to connect to your SQL Server Integration Services from Microsoft SQL Server Management Studio. </w:t>
       </w:r>
     </w:p>
     <w:p>
@@ -8197,21 +7547,12 @@
         </w:rPr>
         <w:t xml:space="preserve">e to install the </w:t>
       </w:r>
-      <w:proofErr w:type="spellStart"/>
-      <w:r>
-        <w:rPr>
-          <w:rFonts w:cs="Arial"/>
-          <w:szCs w:val="22"/>
-        </w:rPr>
-        <w:t>ProfilesRNS_CallPRNSWebservice.dstx</w:t>
-      </w:r>
-      <w:proofErr w:type="spellEnd"/>
-      <w:r>
-        <w:rPr>
-          <w:rFonts w:cs="Arial"/>
-          <w:szCs w:val="22"/>
-        </w:rPr>
-        <w:t xml:space="preserve"> </w:t>
+      <w:r>
+        <w:rPr>
+          <w:rFonts w:cs="Arial"/>
+          <w:szCs w:val="22"/>
+        </w:rPr>
+        <w:t xml:space="preserve">ProfilesRNS_CallPRNSWebservice.dstx </w:t>
       </w:r>
       <w:r>
         <w:rPr>
@@ -8473,7 +7814,6 @@
           <w:szCs w:val="22"/>
         </w:rPr>
       </w:pPr>
-      <w:proofErr w:type="spellStart"/>
       <w:r>
         <w:rPr>
           <w:rFonts w:cs="Arial"/>
@@ -8496,7 +7836,6 @@
         </w:rPr>
         <w:t>GeoCodeJob.sql</w:t>
       </w:r>
-      <w:proofErr w:type="spellEnd"/>
     </w:p>
     <w:p>
       <w:pPr>
@@ -8510,7 +7849,6 @@
           <w:szCs w:val="22"/>
         </w:rPr>
       </w:pPr>
-      <w:proofErr w:type="spellStart"/>
       <w:r>
         <w:rPr>
           <w:rFonts w:cs="Arial"/>
@@ -8518,7 +7856,6 @@
         </w:rPr>
         <w:t>PubMedDisambiguation_GetPubs.sql</w:t>
       </w:r>
-      <w:proofErr w:type="spellEnd"/>
     </w:p>
     <w:p>
       <w:pPr>
@@ -8532,7 +7869,6 @@
           <w:szCs w:val="22"/>
         </w:rPr>
       </w:pPr>
-      <w:proofErr w:type="spellStart"/>
       <w:r>
         <w:rPr>
           <w:rFonts w:cs="Arial"/>
@@ -8540,7 +7876,6 @@
         </w:rPr>
         <w:t>PubMedDisambiguation_GetPubMEDXML.sql</w:t>
       </w:r>
-      <w:proofErr w:type="spellEnd"/>
     </w:p>
     <w:p>
       <w:pPr>
@@ -8554,7 +7889,6 @@
           <w:szCs w:val="22"/>
         </w:rPr>
       </w:pPr>
-      <w:proofErr w:type="spellStart"/>
       <w:r>
         <w:rPr>
           <w:rFonts w:cs="Arial"/>
@@ -8569,7 +7903,6 @@
         </w:rPr>
         <w:t>.sql</w:t>
       </w:r>
-      <w:proofErr w:type="spellEnd"/>
     </w:p>
     <w:p>
       <w:pPr>
@@ -8583,7 +7916,6 @@
           <w:szCs w:val="22"/>
         </w:rPr>
       </w:pPr>
-      <w:proofErr w:type="spellStart"/>
       <w:r>
         <w:rPr>
           <w:rFonts w:cs="Arial"/>
@@ -8591,7 +7923,6 @@
         </w:rPr>
         <w:t>ProfilesRNS_BibliometricsJob.sql</w:t>
       </w:r>
-      <w:proofErr w:type="spellEnd"/>
     </w:p>
     <w:p>
       <w:pPr>
@@ -8606,23 +7937,7 @@
           <w:rFonts w:cs="Arial"/>
           <w:szCs w:val="22"/>
         </w:rPr>
-        <w:t xml:space="preserve">For each of the scripts, modify the following parameters in the </w:t>
-      </w:r>
-      <w:proofErr w:type="spellStart"/>
-      <w:r>
-        <w:rPr>
-          <w:rFonts w:cs="Arial"/>
-          <w:szCs w:val="22"/>
-        </w:rPr>
-        <w:t>sql</w:t>
-      </w:r>
-      <w:proofErr w:type="spellEnd"/>
-      <w:r>
-        <w:rPr>
-          <w:rFonts w:cs="Arial"/>
-          <w:szCs w:val="22"/>
-        </w:rPr>
-        <w:t xml:space="preserve"> code:</w:t>
+        <w:t>For each of the scripts, modify the following parameters in the sql code:</w:t>
       </w:r>
     </w:p>
     <w:p>
@@ -8792,14 +8107,12 @@
           <w:numId w:val="11"/>
         </w:numPr>
       </w:pPr>
-      <w:proofErr w:type="spellStart"/>
       <w:r>
         <w:t>ProfilesRNS</w:t>
       </w:r>
       <w:r>
         <w:t>GeoCode</w:t>
       </w:r>
-      <w:proofErr w:type="spellEnd"/>
     </w:p>
     <w:p>
       <w:pPr>
@@ -8809,11 +8122,9 @@
           <w:numId w:val="11"/>
         </w:numPr>
       </w:pPr>
-      <w:proofErr w:type="spellStart"/>
       <w:r>
         <w:t>PubMedDisambiguation_GetPubs</w:t>
       </w:r>
-      <w:proofErr w:type="spellEnd"/>
     </w:p>
     <w:p>
       <w:pPr>
@@ -8823,11 +8134,9 @@
           <w:numId w:val="11"/>
         </w:numPr>
       </w:pPr>
-      <w:proofErr w:type="spellStart"/>
       <w:r>
         <w:t>PubMedDisambiguation_GetPubMEDXML</w:t>
       </w:r>
-      <w:proofErr w:type="spellEnd"/>
     </w:p>
     <w:p>
       <w:pPr>
@@ -8837,7 +8146,6 @@
           <w:numId w:val="11"/>
         </w:numPr>
       </w:pPr>
-      <w:proofErr w:type="spellStart"/>
       <w:r>
         <w:rPr>
           <w:rFonts w:cs="Arial"/>
@@ -8845,7 +8153,6 @@
         </w:rPr>
         <w:t>ExporterDisambiguation_GetFunding</w:t>
       </w:r>
-      <w:proofErr w:type="spellEnd"/>
     </w:p>
     <w:p>
       <w:pPr>
@@ -8855,11 +8162,9 @@
           <w:numId w:val="11"/>
         </w:numPr>
       </w:pPr>
-      <w:proofErr w:type="spellStart"/>
       <w:r>
         <w:t>ProfilesRNS_GetBibliometrics</w:t>
       </w:r>
-      <w:proofErr w:type="spellEnd"/>
     </w:p>
     <w:p>
       <w:pPr>
@@ -8870,15 +8175,7 @@
         </w:numPr>
       </w:pPr>
       <w:r>
-        <w:t xml:space="preserve">Update the </w:t>
-      </w:r>
-      <w:proofErr w:type="spellStart"/>
-      <w:r>
-        <w:t>Profile.Import.PRNSWebservice.Options</w:t>
-      </w:r>
-      <w:proofErr w:type="spellEnd"/>
-      <w:r>
-        <w:t xml:space="preserve"> table to add a google webservices API key. </w:t>
+        <w:t xml:space="preserve">Update the Profile.Import.PRNSWebservice.Options table to add a google webservices API key. </w:t>
       </w:r>
     </w:p>
     <w:p>
@@ -8901,9 +8198,17 @@
           <w:sz w:val="19"/>
           <w:szCs w:val="19"/>
         </w:rPr>
-        <w:t xml:space="preserve"> [</w:t>
-      </w:r>
-      <w:proofErr w:type="spellStart"/>
+        <w:t xml:space="preserve"> [Profile.Import]</w:t>
+      </w:r>
+      <w:r>
+        <w:rPr>
+          <w:rFonts w:ascii="Consolas" w:hAnsi="Consolas" w:cs="Consolas"/>
+          <w:color w:val="808080"/>
+          <w:sz w:val="19"/>
+          <w:szCs w:val="19"/>
+        </w:rPr>
+        <w:t>.</w:t>
+      </w:r>
       <w:r>
         <w:rPr>
           <w:rFonts w:ascii="Consolas" w:hAnsi="Consolas" w:cs="Consolas"/>
@@ -8911,9 +8216,17 @@
           <w:sz w:val="19"/>
           <w:szCs w:val="19"/>
         </w:rPr>
-        <w:t>Profile.Import</w:t>
-      </w:r>
-      <w:proofErr w:type="spellEnd"/>
+        <w:t xml:space="preserve">[PRNSWebservice.Options] </w:t>
+      </w:r>
+      <w:r>
+        <w:rPr>
+          <w:rFonts w:ascii="Consolas" w:hAnsi="Consolas" w:cs="Consolas"/>
+          <w:color w:val="0000FF"/>
+          <w:sz w:val="19"/>
+          <w:szCs w:val="19"/>
+        </w:rPr>
+        <w:t>set</w:t>
+      </w:r>
       <w:r>
         <w:rPr>
           <w:rFonts w:ascii="Consolas" w:hAnsi="Consolas" w:cs="Consolas"/>
@@ -8921,7 +8234,7 @@
           <w:sz w:val="19"/>
           <w:szCs w:val="19"/>
         </w:rPr>
-        <w:t>]</w:t>
+        <w:t xml:space="preserve"> apikey </w:t>
       </w:r>
       <w:r>
         <w:rPr>
@@ -8930,7 +8243,7 @@
           <w:sz w:val="19"/>
           <w:szCs w:val="19"/>
         </w:rPr>
-        <w:t>.</w:t>
+        <w:t>=</w:t>
       </w:r>
       <w:r>
         <w:rPr>
@@ -8939,82 +8252,6 @@
           <w:sz w:val="19"/>
           <w:szCs w:val="19"/>
         </w:rPr>
-        <w:t>[</w:t>
-      </w:r>
-      <w:proofErr w:type="spellStart"/>
-      <w:r>
-        <w:rPr>
-          <w:rFonts w:ascii="Consolas" w:hAnsi="Consolas" w:cs="Consolas"/>
-          <w:color w:val="000000"/>
-          <w:sz w:val="19"/>
-          <w:szCs w:val="19"/>
-        </w:rPr>
-        <w:t>PRNSWebservice.Options</w:t>
-      </w:r>
-      <w:proofErr w:type="spellEnd"/>
-      <w:r>
-        <w:rPr>
-          <w:rFonts w:ascii="Consolas" w:hAnsi="Consolas" w:cs="Consolas"/>
-          <w:color w:val="000000"/>
-          <w:sz w:val="19"/>
-          <w:szCs w:val="19"/>
-        </w:rPr>
-        <w:t xml:space="preserve">] </w:t>
-      </w:r>
-      <w:r>
-        <w:rPr>
-          <w:rFonts w:ascii="Consolas" w:hAnsi="Consolas" w:cs="Consolas"/>
-          <w:color w:val="0000FF"/>
-          <w:sz w:val="19"/>
-          <w:szCs w:val="19"/>
-        </w:rPr>
-        <w:t>set</w:t>
-      </w:r>
-      <w:r>
-        <w:rPr>
-          <w:rFonts w:ascii="Consolas" w:hAnsi="Consolas" w:cs="Consolas"/>
-          <w:color w:val="000000"/>
-          <w:sz w:val="19"/>
-          <w:szCs w:val="19"/>
-        </w:rPr>
-        <w:t xml:space="preserve"> </w:t>
-      </w:r>
-      <w:proofErr w:type="spellStart"/>
-      <w:r>
-        <w:rPr>
-          <w:rFonts w:ascii="Consolas" w:hAnsi="Consolas" w:cs="Consolas"/>
-          <w:color w:val="000000"/>
-          <w:sz w:val="19"/>
-          <w:szCs w:val="19"/>
-        </w:rPr>
-        <w:t>apikey</w:t>
-      </w:r>
-      <w:proofErr w:type="spellEnd"/>
-      <w:r>
-        <w:rPr>
-          <w:rFonts w:ascii="Consolas" w:hAnsi="Consolas" w:cs="Consolas"/>
-          <w:color w:val="000000"/>
-          <w:sz w:val="19"/>
-          <w:szCs w:val="19"/>
-        </w:rPr>
-        <w:t xml:space="preserve"> </w:t>
-      </w:r>
-      <w:r>
-        <w:rPr>
-          <w:rFonts w:ascii="Consolas" w:hAnsi="Consolas" w:cs="Consolas"/>
-          <w:color w:val="808080"/>
-          <w:sz w:val="19"/>
-          <w:szCs w:val="19"/>
-        </w:rPr>
-        <w:t>=</w:t>
-      </w:r>
-      <w:r>
-        <w:rPr>
-          <w:rFonts w:ascii="Consolas" w:hAnsi="Consolas" w:cs="Consolas"/>
-          <w:color w:val="000000"/>
-          <w:sz w:val="19"/>
-          <w:szCs w:val="19"/>
-        </w:rPr>
         <w:t xml:space="preserve"> </w:t>
       </w:r>
       <w:r>
@@ -9024,27 +8261,7 @@
           <w:sz w:val="19"/>
           <w:szCs w:val="19"/>
         </w:rPr>
-        <w:t xml:space="preserve">'&lt;your google </w:t>
-      </w:r>
-      <w:proofErr w:type="spellStart"/>
-      <w:r>
-        <w:rPr>
-          <w:rFonts w:ascii="Consolas" w:hAnsi="Consolas" w:cs="Consolas"/>
-          <w:color w:val="FF0000"/>
-          <w:sz w:val="19"/>
-          <w:szCs w:val="19"/>
-        </w:rPr>
-        <w:t>api</w:t>
-      </w:r>
-      <w:proofErr w:type="spellEnd"/>
-      <w:r>
-        <w:rPr>
-          <w:rFonts w:ascii="Consolas" w:hAnsi="Consolas" w:cs="Consolas"/>
-          <w:color w:val="FF0000"/>
-          <w:sz w:val="19"/>
-          <w:szCs w:val="19"/>
-        </w:rPr>
-        <w:t xml:space="preserve"> key here&gt;'</w:t>
+        <w:t>'&lt;your google api key here&gt;'</w:t>
       </w:r>
       <w:r>
         <w:rPr>
@@ -9274,23 +8491,7 @@
           <w:rFonts w:cs="Arial"/>
           <w:szCs w:val="22"/>
         </w:rPr>
-        <w:t>[</w:t>
-      </w:r>
-      <w:proofErr w:type="spellStart"/>
-      <w:r>
-        <w:rPr>
-          <w:rFonts w:cs="Arial"/>
-          <w:szCs w:val="22"/>
-        </w:rPr>
-        <w:t>Profile.Import</w:t>
-      </w:r>
-      <w:proofErr w:type="spellEnd"/>
-      <w:r>
-        <w:rPr>
-          <w:rFonts w:cs="Arial"/>
-          <w:szCs w:val="22"/>
-        </w:rPr>
-        <w:t>].[Person]</w:t>
+        <w:t>[Profile.Import].[Person]</w:t>
       </w:r>
       <w:r>
         <w:rPr>
@@ -9339,39 +8540,7 @@
           <w:rFonts w:cs="Arial"/>
           <w:szCs w:val="22"/>
         </w:rPr>
-        <w:t>[</w:t>
-      </w:r>
-      <w:proofErr w:type="spellStart"/>
-      <w:r>
-        <w:rPr>
-          <w:rFonts w:cs="Arial"/>
-          <w:szCs w:val="22"/>
-        </w:rPr>
-        <w:t>Profile.Import</w:t>
-      </w:r>
-      <w:proofErr w:type="spellEnd"/>
-      <w:r>
-        <w:rPr>
-          <w:rFonts w:cs="Arial"/>
-          <w:szCs w:val="22"/>
-        </w:rPr>
-        <w:t>].[</w:t>
-      </w:r>
-      <w:proofErr w:type="spellStart"/>
-      <w:r>
-        <w:rPr>
-          <w:rFonts w:cs="Arial"/>
-          <w:szCs w:val="22"/>
-        </w:rPr>
-        <w:t>PersonAffiliation</w:t>
-      </w:r>
-      <w:proofErr w:type="spellEnd"/>
-      <w:r>
-        <w:rPr>
-          <w:rFonts w:cs="Arial"/>
-          <w:szCs w:val="22"/>
-        </w:rPr>
-        <w:t>]</w:t>
+        <w:t>[Profile.Import].[PersonAffiliation]</w:t>
       </w:r>
       <w:r>
         <w:rPr>
@@ -9456,39 +8625,7 @@
           <w:rFonts w:cs="Arial"/>
           <w:szCs w:val="22"/>
         </w:rPr>
-        <w:t>[</w:t>
-      </w:r>
-      <w:proofErr w:type="spellStart"/>
-      <w:r>
-        <w:rPr>
-          <w:rFonts w:cs="Arial"/>
-          <w:szCs w:val="22"/>
-        </w:rPr>
-        <w:t>Profile.Import</w:t>
-      </w:r>
-      <w:proofErr w:type="spellEnd"/>
-      <w:r>
-        <w:rPr>
-          <w:rFonts w:cs="Arial"/>
-          <w:szCs w:val="22"/>
-        </w:rPr>
-        <w:t>].[</w:t>
-      </w:r>
-      <w:proofErr w:type="spellStart"/>
-      <w:r>
-        <w:rPr>
-          <w:rFonts w:cs="Arial"/>
-          <w:szCs w:val="22"/>
-        </w:rPr>
-        <w:t>PersonFilterFlag</w:t>
-      </w:r>
-      <w:proofErr w:type="spellEnd"/>
-      <w:r>
-        <w:rPr>
-          <w:rFonts w:cs="Arial"/>
-          <w:szCs w:val="22"/>
-        </w:rPr>
-        <w:t>]</w:t>
+        <w:t>[Profile.Import].[PersonFilterFlag]</w:t>
       </w:r>
       <w:r>
         <w:rPr>
@@ -9543,23 +8680,7 @@
           <w:rFonts w:cs="Arial"/>
           <w:szCs w:val="22"/>
         </w:rPr>
-        <w:t>[</w:t>
-      </w:r>
-      <w:proofErr w:type="spellStart"/>
-      <w:r>
-        <w:rPr>
-          <w:rFonts w:cs="Arial"/>
-          <w:szCs w:val="22"/>
-        </w:rPr>
-        <w:t>Profile.Import</w:t>
-      </w:r>
-      <w:proofErr w:type="spellEnd"/>
-      <w:r>
-        <w:rPr>
-          <w:rFonts w:cs="Arial"/>
-          <w:szCs w:val="22"/>
-        </w:rPr>
-        <w:t>].[User]</w:t>
+        <w:t>[Profile.Import].[User]</w:t>
       </w:r>
       <w:r>
         <w:rPr>
@@ -9588,23 +8709,7 @@
           <w:rFonts w:cs="Arial"/>
           <w:szCs w:val="22"/>
         </w:rPr>
-        <w:t>[</w:t>
-      </w:r>
-      <w:proofErr w:type="spellStart"/>
-      <w:r>
-        <w:rPr>
-          <w:rFonts w:cs="Arial"/>
-          <w:szCs w:val="22"/>
-        </w:rPr>
-        <w:t>Profile.Import</w:t>
-      </w:r>
-      <w:proofErr w:type="spellEnd"/>
-      <w:r>
-        <w:rPr>
-          <w:rFonts w:cs="Arial"/>
-          <w:szCs w:val="22"/>
-        </w:rPr>
-        <w:t>].[User]</w:t>
+        <w:t>[Profile.Import].[User]</w:t>
       </w:r>
       <w:r>
         <w:rPr>
@@ -9689,23 +8794,7 @@
           <w:rFonts w:cs="Arial"/>
           <w:szCs w:val="22"/>
         </w:rPr>
-        <w:t>[</w:t>
-      </w:r>
-      <w:proofErr w:type="spellStart"/>
-      <w:r>
-        <w:rPr>
-          <w:rFonts w:cs="Arial"/>
-          <w:szCs w:val="22"/>
-        </w:rPr>
-        <w:t>Profile.Import</w:t>
-      </w:r>
-      <w:proofErr w:type="spellEnd"/>
-      <w:r>
-        <w:rPr>
-          <w:rFonts w:cs="Arial"/>
-          <w:szCs w:val="22"/>
-        </w:rPr>
-        <w:t>].[Person]</w:t>
+        <w:t>[Profile.Import].[Person]</w:t>
       </w:r>
       <w:r>
         <w:rPr>
@@ -9719,23 +8808,7 @@
           <w:rFonts w:cs="Arial"/>
           <w:szCs w:val="22"/>
         </w:rPr>
-        <w:t>[</w:t>
-      </w:r>
-      <w:proofErr w:type="spellStart"/>
-      <w:r>
-        <w:rPr>
-          <w:rFonts w:cs="Arial"/>
-          <w:szCs w:val="22"/>
-        </w:rPr>
-        <w:t>Profile.Import</w:t>
-      </w:r>
-      <w:proofErr w:type="spellEnd"/>
-      <w:r>
-        <w:rPr>
-          <w:rFonts w:cs="Arial"/>
-          <w:szCs w:val="22"/>
-        </w:rPr>
-        <w:t>].[User]</w:t>
+        <w:t>[Profile.Import].[User]</w:t>
       </w:r>
       <w:r>
         <w:rPr>
@@ -9818,23 +8891,7 @@
           <w:rFonts w:cs="Arial"/>
           <w:szCs w:val="22"/>
         </w:rPr>
-        <w:t xml:space="preserve"> table of type </w:t>
-      </w:r>
-      <w:proofErr w:type="spellStart"/>
-      <w:r>
-        <w:rPr>
-          <w:rFonts w:cs="Arial"/>
-          <w:szCs w:val="22"/>
-        </w:rPr>
-        <w:t>nvarchar</w:t>
-      </w:r>
-      <w:proofErr w:type="spellEnd"/>
-      <w:r>
-        <w:rPr>
-          <w:rFonts w:cs="Arial"/>
-          <w:szCs w:val="22"/>
-        </w:rPr>
-        <w:t xml:space="preserve"> when they are numeric in the actual tables. This will reduce errors when inserting the raw HR data into the </w:t>
+        <w:t xml:space="preserve"> table of type nvarchar when they are numeric in the actual tables. This will reduce errors when inserting the raw HR data into the </w:t>
       </w:r>
       <w:r>
         <w:rPr>
@@ -9972,39 +9029,7 @@
           <w:rFonts w:cs="Arial"/>
           <w:szCs w:val="22"/>
         </w:rPr>
-        <w:t xml:space="preserve"> tables has a field named “</w:t>
-      </w:r>
-      <w:proofErr w:type="spellStart"/>
-      <w:r>
-        <w:rPr>
-          <w:rFonts w:cs="Arial"/>
-          <w:szCs w:val="22"/>
-        </w:rPr>
-        <w:t>internalusername</w:t>
-      </w:r>
-      <w:proofErr w:type="spellEnd"/>
-      <w:r>
-        <w:rPr>
-          <w:rFonts w:cs="Arial"/>
-          <w:szCs w:val="22"/>
-        </w:rPr>
-        <w:t xml:space="preserve">”. This should be some unique value that you use for each person and user that you load into Profiles. The </w:t>
-      </w:r>
-      <w:proofErr w:type="spellStart"/>
-      <w:r>
-        <w:rPr>
-          <w:rFonts w:cs="Arial"/>
-          <w:szCs w:val="22"/>
-        </w:rPr>
-        <w:t>internalusername</w:t>
-      </w:r>
-      <w:proofErr w:type="spellEnd"/>
-      <w:r>
-        <w:rPr>
-          <w:rFonts w:cs="Arial"/>
-          <w:szCs w:val="22"/>
-        </w:rPr>
-        <w:t xml:space="preserve"> allows Profiles to join the </w:t>
+        <w:t xml:space="preserve"> tables has a field named “internalusername”. This should be some unique value that you use for each person and user that you load into Profiles. The internalusername allows Profiles to join the </w:t>
       </w:r>
       <w:r>
         <w:rPr>
@@ -10018,135 +9043,7 @@
           <w:rFonts w:cs="Arial"/>
           <w:szCs w:val="22"/>
         </w:rPr>
-        <w:t xml:space="preserve"> tables during the data load process. You should always use the same </w:t>
-      </w:r>
-      <w:proofErr w:type="spellStart"/>
-      <w:r>
-        <w:rPr>
-          <w:rFonts w:cs="Arial"/>
-          <w:szCs w:val="22"/>
-        </w:rPr>
-        <w:t>internalusername</w:t>
-      </w:r>
-      <w:proofErr w:type="spellEnd"/>
-      <w:r>
-        <w:rPr>
-          <w:rFonts w:cs="Arial"/>
-          <w:szCs w:val="22"/>
-        </w:rPr>
-        <w:t xml:space="preserve"> for a given person or user each time you load that individual into Profiles. The </w:t>
-      </w:r>
-      <w:proofErr w:type="spellStart"/>
-      <w:r>
-        <w:rPr>
-          <w:rFonts w:cs="Arial"/>
-          <w:szCs w:val="22"/>
-        </w:rPr>
-        <w:t>internalusername</w:t>
-      </w:r>
-      <w:proofErr w:type="spellEnd"/>
-      <w:r>
-        <w:rPr>
-          <w:rFonts w:cs="Arial"/>
-          <w:szCs w:val="22"/>
-        </w:rPr>
-        <w:t xml:space="preserve"> is not displayed on the Profiles website. Instead, for each </w:t>
-      </w:r>
-      <w:proofErr w:type="spellStart"/>
-      <w:r>
-        <w:rPr>
-          <w:rFonts w:cs="Arial"/>
-          <w:szCs w:val="22"/>
-        </w:rPr>
-        <w:t>internalusername</w:t>
-      </w:r>
-      <w:proofErr w:type="spellEnd"/>
-      <w:r>
-        <w:rPr>
-          <w:rFonts w:cs="Arial"/>
-          <w:szCs w:val="22"/>
-        </w:rPr>
-        <w:t xml:space="preserve">, Profiles will create either a </w:t>
-      </w:r>
-      <w:proofErr w:type="spellStart"/>
-      <w:r>
-        <w:rPr>
-          <w:rFonts w:cs="Arial"/>
-          <w:szCs w:val="22"/>
-        </w:rPr>
-        <w:t>PersonID</w:t>
-      </w:r>
-      <w:proofErr w:type="spellEnd"/>
-      <w:r>
-        <w:rPr>
-          <w:rFonts w:cs="Arial"/>
-          <w:szCs w:val="22"/>
-        </w:rPr>
-        <w:t xml:space="preserve"> or a </w:t>
-      </w:r>
-      <w:proofErr w:type="spellStart"/>
-      <w:r>
-        <w:rPr>
-          <w:rFonts w:cs="Arial"/>
-          <w:szCs w:val="22"/>
-        </w:rPr>
-        <w:t>UserID</w:t>
-      </w:r>
-      <w:proofErr w:type="spellEnd"/>
-      <w:r>
-        <w:rPr>
-          <w:rFonts w:cs="Arial"/>
-          <w:szCs w:val="22"/>
-        </w:rPr>
-        <w:t xml:space="preserve">, and that value will be displayed on the website. During the load process, you can indicate that you want the </w:t>
-      </w:r>
-      <w:proofErr w:type="spellStart"/>
-      <w:r>
-        <w:rPr>
-          <w:rFonts w:cs="Arial"/>
-          <w:szCs w:val="22"/>
-        </w:rPr>
-        <w:t>PersonID</w:t>
-      </w:r>
-      <w:proofErr w:type="spellEnd"/>
-      <w:r>
-        <w:rPr>
-          <w:rFonts w:cs="Arial"/>
-          <w:szCs w:val="22"/>
-        </w:rPr>
-        <w:t xml:space="preserve"> and </w:t>
-      </w:r>
-      <w:proofErr w:type="spellStart"/>
-      <w:r>
-        <w:rPr>
-          <w:rFonts w:cs="Arial"/>
-          <w:szCs w:val="22"/>
-        </w:rPr>
-        <w:t>UserID</w:t>
-      </w:r>
-      <w:proofErr w:type="spellEnd"/>
-      <w:r>
-        <w:rPr>
-          <w:rFonts w:cs="Arial"/>
-          <w:szCs w:val="22"/>
-        </w:rPr>
-        <w:t xml:space="preserve"> to be equal to the value of the </w:t>
-      </w:r>
-      <w:proofErr w:type="spellStart"/>
-      <w:r>
-        <w:rPr>
-          <w:rFonts w:cs="Arial"/>
-          <w:szCs w:val="22"/>
-        </w:rPr>
-        <w:t>internalusername</w:t>
-      </w:r>
-      <w:proofErr w:type="spellEnd"/>
-      <w:r>
-        <w:rPr>
-          <w:rFonts w:cs="Arial"/>
-          <w:szCs w:val="22"/>
-        </w:rPr>
-        <w:t>; otherwise, Profiles will create its own values based on sequential integers.</w:t>
+        <w:t xml:space="preserve"> tables during the data load process. You should always use the same internalusername for a given person or user each time you load that individual into Profiles. The internalusername is not displayed on the Profiles website. Instead, for each internalusername, Profiles will create either a PersonID or a UserID, and that value will be displayed on the website. During the load process, you can indicate that you want the PersonID and UserID to be equal to the value of the internalusername; otherwise, Profiles will create its own values based on sequential integers.</w:t>
       </w:r>
     </w:p>
     <w:p>
@@ -10368,46 +9265,14 @@
           <w:rFonts w:cs="Arial"/>
           <w:szCs w:val="22"/>
         </w:rPr>
-        <w:t>[</w:t>
-      </w:r>
-      <w:proofErr w:type="spellStart"/>
-      <w:r>
-        <w:rPr>
-          <w:rFonts w:cs="Arial"/>
-          <w:szCs w:val="22"/>
-        </w:rPr>
-        <w:t>Profile.Import</w:t>
-      </w:r>
-      <w:proofErr w:type="spellEnd"/>
-      <w:r>
-        <w:rPr>
-          <w:rFonts w:cs="Arial"/>
-          <w:szCs w:val="22"/>
-        </w:rPr>
-        <w:t>].[Person]</w:t>
-      </w:r>
-      <w:r>
-        <w:rPr>
-          <w:rFonts w:cs="Arial"/>
-          <w:szCs w:val="22"/>
-        </w:rPr>
-        <w:t xml:space="preserve">.floor are type </w:t>
-      </w:r>
-      <w:proofErr w:type="spellStart"/>
-      <w:r>
-        <w:rPr>
-          <w:rFonts w:cs="Arial"/>
-          <w:szCs w:val="22"/>
-        </w:rPr>
-        <w:t>nvarchar</w:t>
-      </w:r>
-      <w:proofErr w:type="spellEnd"/>
-      <w:r>
-        <w:rPr>
-          <w:rFonts w:cs="Arial"/>
-          <w:szCs w:val="22"/>
-        </w:rPr>
-        <w:t xml:space="preserve"> in the </w:t>
+        <w:t>[Profile.Import].[Person]</w:t>
+      </w:r>
+      <w:r>
+        <w:rPr>
+          <w:rFonts w:cs="Arial"/>
+          <w:szCs w:val="22"/>
+        </w:rPr>
+        <w:t xml:space="preserve">.floor are type nvarchar in the </w:t>
       </w:r>
       <w:r>
         <w:rPr>
@@ -10467,23 +9332,7 @@
           <w:rFonts w:cs="Arial"/>
           <w:szCs w:val="22"/>
         </w:rPr>
-        <w:t>[</w:t>
-      </w:r>
-      <w:proofErr w:type="spellStart"/>
-      <w:r>
-        <w:rPr>
-          <w:rFonts w:cs="Arial"/>
-          <w:szCs w:val="22"/>
-        </w:rPr>
-        <w:t>Profile.Import</w:t>
-      </w:r>
-      <w:proofErr w:type="spellEnd"/>
-      <w:r>
-        <w:rPr>
-          <w:rFonts w:cs="Arial"/>
-          <w:szCs w:val="22"/>
-        </w:rPr>
-        <w:t>].[Person]</w:t>
+        <w:t>[Profile.Import].[Person]</w:t>
       </w:r>
     </w:p>
     <w:tbl>
@@ -10670,7 +9519,6 @@
                 <w:szCs w:val="20"/>
               </w:rPr>
             </w:pPr>
-            <w:proofErr w:type="spellStart"/>
             <w:r>
               <w:rPr>
                 <w:rFonts w:cs="Arial"/>
@@ -10689,7 +9537,6 @@
               </w:rPr>
               <w:t>nternalusername</w:t>
             </w:r>
-            <w:proofErr w:type="spellEnd"/>
           </w:p>
         </w:tc>
         <w:tc>
@@ -10708,7 +9555,6 @@
                 <w:szCs w:val="20"/>
               </w:rPr>
             </w:pPr>
-            <w:proofErr w:type="spellStart"/>
             <w:r>
               <w:rPr>
                 <w:rFonts w:cs="Arial"/>
@@ -10718,7 +9564,6 @@
               </w:rPr>
               <w:t>nvarchar</w:t>
             </w:r>
-            <w:proofErr w:type="spellEnd"/>
           </w:p>
         </w:tc>
         <w:tc>
@@ -10818,7 +9663,6 @@
                 <w:szCs w:val="20"/>
               </w:rPr>
             </w:pPr>
-            <w:proofErr w:type="spellStart"/>
             <w:r>
               <w:rPr>
                 <w:rFonts w:cs="Arial"/>
@@ -10837,7 +9681,6 @@
               </w:rPr>
               <w:t>irstname</w:t>
             </w:r>
-            <w:proofErr w:type="spellEnd"/>
           </w:p>
         </w:tc>
         <w:tc>
@@ -10855,7 +9698,6 @@
                 <w:szCs w:val="20"/>
               </w:rPr>
             </w:pPr>
-            <w:proofErr w:type="spellStart"/>
             <w:r>
               <w:rPr>
                 <w:rFonts w:cs="Arial"/>
@@ -10865,7 +9707,6 @@
               </w:rPr>
               <w:t>nvarchar</w:t>
             </w:r>
-            <w:proofErr w:type="spellEnd"/>
           </w:p>
         </w:tc>
         <w:tc>
@@ -10962,7 +9803,6 @@
                 <w:szCs w:val="20"/>
               </w:rPr>
             </w:pPr>
-            <w:proofErr w:type="spellStart"/>
             <w:r>
               <w:rPr>
                 <w:rFonts w:cs="Arial"/>
@@ -10981,7 +9821,6 @@
               </w:rPr>
               <w:t>iddlename</w:t>
             </w:r>
-            <w:proofErr w:type="spellEnd"/>
           </w:p>
         </w:tc>
         <w:tc>
@@ -10999,7 +9838,6 @@
                 <w:szCs w:val="20"/>
               </w:rPr>
             </w:pPr>
-            <w:proofErr w:type="spellStart"/>
             <w:r>
               <w:rPr>
                 <w:rFonts w:cs="Arial"/>
@@ -11009,7 +9847,6 @@
               </w:rPr>
               <w:t>nvarchar</w:t>
             </w:r>
-            <w:proofErr w:type="spellEnd"/>
           </w:p>
         </w:tc>
         <w:tc>
@@ -11143,7 +9980,6 @@
                 <w:szCs w:val="20"/>
               </w:rPr>
             </w:pPr>
-            <w:proofErr w:type="spellStart"/>
             <w:r>
               <w:rPr>
                 <w:rFonts w:cs="Arial"/>
@@ -11153,7 +9989,6 @@
               </w:rPr>
               <w:t>nvarchar</w:t>
             </w:r>
-            <w:proofErr w:type="spellEnd"/>
           </w:p>
         </w:tc>
         <w:tc>
@@ -11254,7 +10089,6 @@
                 <w:szCs w:val="20"/>
               </w:rPr>
             </w:pPr>
-            <w:proofErr w:type="spellStart"/>
             <w:r>
               <w:rPr>
                 <w:rFonts w:cs="Arial"/>
@@ -11273,7 +10107,6 @@
               </w:rPr>
               <w:t>isplayname</w:t>
             </w:r>
-            <w:proofErr w:type="spellEnd"/>
           </w:p>
         </w:tc>
         <w:tc>
@@ -11292,7 +10125,6 @@
                 <w:szCs w:val="20"/>
               </w:rPr>
             </w:pPr>
-            <w:proofErr w:type="spellStart"/>
             <w:r>
               <w:rPr>
                 <w:rFonts w:cs="Arial"/>
@@ -11302,7 +10134,6 @@
               </w:rPr>
               <w:t>nvarchar</w:t>
             </w:r>
-            <w:proofErr w:type="spellEnd"/>
           </w:p>
         </w:tc>
         <w:tc>
@@ -11437,7 +10268,6 @@
                 <w:szCs w:val="20"/>
               </w:rPr>
             </w:pPr>
-            <w:proofErr w:type="spellStart"/>
             <w:r>
               <w:rPr>
                 <w:rFonts w:cs="Arial"/>
@@ -11447,7 +10277,6 @@
               </w:rPr>
               <w:t>nvarchar</w:t>
             </w:r>
-            <w:proofErr w:type="spellEnd"/>
           </w:p>
         </w:tc>
         <w:tc>
@@ -11570,7 +10399,6 @@
                 <w:szCs w:val="20"/>
               </w:rPr>
             </w:pPr>
-            <w:proofErr w:type="spellStart"/>
             <w:r>
               <w:rPr>
                 <w:rFonts w:cs="Arial"/>
@@ -11580,7 +10408,6 @@
               </w:rPr>
               <w:t>nvarchar</w:t>
             </w:r>
-            <w:proofErr w:type="spellEnd"/>
           </w:p>
         </w:tc>
         <w:tc>
@@ -11703,7 +10530,6 @@
                 <w:szCs w:val="20"/>
               </w:rPr>
             </w:pPr>
-            <w:proofErr w:type="spellStart"/>
             <w:r>
               <w:rPr>
                 <w:rFonts w:cs="Arial"/>
@@ -11713,7 +10539,6 @@
               </w:rPr>
               <w:t>nvarchar</w:t>
             </w:r>
-            <w:proofErr w:type="spellEnd"/>
           </w:p>
         </w:tc>
         <w:tc>
@@ -11836,7 +10661,6 @@
                 <w:szCs w:val="20"/>
               </w:rPr>
             </w:pPr>
-            <w:proofErr w:type="spellStart"/>
             <w:r>
               <w:rPr>
                 <w:rFonts w:cs="Arial"/>
@@ -11846,7 +10670,6 @@
               </w:rPr>
               <w:t>nvarchar</w:t>
             </w:r>
-            <w:proofErr w:type="spellEnd"/>
           </w:p>
         </w:tc>
         <w:tc>
@@ -11969,7 +10792,6 @@
                 <w:szCs w:val="20"/>
               </w:rPr>
             </w:pPr>
-            <w:proofErr w:type="spellStart"/>
             <w:r>
               <w:rPr>
                 <w:rFonts w:cs="Arial"/>
@@ -11979,7 +10801,6 @@
               </w:rPr>
               <w:t>nvarchar</w:t>
             </w:r>
-            <w:proofErr w:type="spellEnd"/>
           </w:p>
         </w:tc>
         <w:tc>
@@ -12080,7 +10901,6 @@
                 <w:szCs w:val="20"/>
               </w:rPr>
             </w:pPr>
-            <w:proofErr w:type="spellStart"/>
             <w:r>
               <w:rPr>
                 <w:rFonts w:cs="Arial"/>
@@ -12099,7 +10919,6 @@
               </w:rPr>
               <w:t>ddressstring</w:t>
             </w:r>
-            <w:proofErr w:type="spellEnd"/>
           </w:p>
         </w:tc>
         <w:tc>
@@ -12121,7 +10940,6 @@
                 <w:szCs w:val="20"/>
               </w:rPr>
             </w:pPr>
-            <w:proofErr w:type="spellStart"/>
             <w:r>
               <w:rPr>
                 <w:rFonts w:cs="Arial"/>
@@ -12131,7 +10949,6 @@
               </w:rPr>
               <w:t>nvarchar</w:t>
             </w:r>
-            <w:proofErr w:type="spellEnd"/>
           </w:p>
         </w:tc>
         <w:tc>
@@ -12695,7 +11512,6 @@
                 <w:szCs w:val="20"/>
               </w:rPr>
             </w:pPr>
-            <w:proofErr w:type="spellStart"/>
             <w:r>
               <w:rPr>
                 <w:rFonts w:cs="Arial"/>
@@ -12705,7 +11521,6 @@
               </w:rPr>
               <w:t>nvarchar</w:t>
             </w:r>
-            <w:proofErr w:type="spellEnd"/>
           </w:p>
         </w:tc>
         <w:tc>
@@ -12837,7 +11652,6 @@
                 <w:szCs w:val="20"/>
               </w:rPr>
             </w:pPr>
-            <w:proofErr w:type="spellStart"/>
             <w:r>
               <w:rPr>
                 <w:rFonts w:cs="Arial"/>
@@ -12847,7 +11661,6 @@
               </w:rPr>
               <w:t>nvarchar</w:t>
             </w:r>
-            <w:proofErr w:type="spellEnd"/>
           </w:p>
         </w:tc>
         <w:tc>
@@ -12979,7 +11792,6 @@
                 <w:szCs w:val="20"/>
               </w:rPr>
             </w:pPr>
-            <w:proofErr w:type="spellStart"/>
             <w:r>
               <w:rPr>
                 <w:rFonts w:cs="Arial"/>
@@ -12989,7 +11801,6 @@
               </w:rPr>
               <w:t>nvarchar</w:t>
             </w:r>
-            <w:proofErr w:type="spellEnd"/>
           </w:p>
         </w:tc>
         <w:tc>
@@ -13383,7 +12194,6 @@
                 <w:szCs w:val="20"/>
               </w:rPr>
             </w:pPr>
-            <w:proofErr w:type="spellStart"/>
             <w:r>
               <w:rPr>
                 <w:rFonts w:cs="Arial"/>
@@ -13393,7 +12203,6 @@
               </w:rPr>
               <w:t>nvarchar</w:t>
             </w:r>
-            <w:proofErr w:type="spellEnd"/>
           </w:p>
         </w:tc>
         <w:tc>
@@ -13525,7 +12334,6 @@
                 <w:szCs w:val="20"/>
               </w:rPr>
             </w:pPr>
-            <w:proofErr w:type="spellStart"/>
             <w:r>
               <w:rPr>
                 <w:rFonts w:cs="Arial"/>
@@ -13535,7 +12343,6 @@
               </w:rPr>
               <w:t>nvarchar</w:t>
             </w:r>
-            <w:proofErr w:type="spellEnd"/>
           </w:p>
         </w:tc>
         <w:tc>
@@ -13632,7 +12439,6 @@
                 <w:szCs w:val="20"/>
               </w:rPr>
             </w:pPr>
-            <w:proofErr w:type="spellStart"/>
             <w:r>
               <w:rPr>
                 <w:rFonts w:cs="Arial"/>
@@ -13651,7 +12457,6 @@
               </w:rPr>
               <w:t>mailaddr</w:t>
             </w:r>
-            <w:proofErr w:type="spellEnd"/>
           </w:p>
         </w:tc>
         <w:tc>
@@ -13669,7 +12474,6 @@
                 <w:szCs w:val="20"/>
               </w:rPr>
             </w:pPr>
-            <w:proofErr w:type="spellStart"/>
             <w:r>
               <w:rPr>
                 <w:rFonts w:cs="Arial"/>
@@ -13679,7 +12483,6 @@
               </w:rPr>
               <w:t>nvarchar</w:t>
             </w:r>
-            <w:proofErr w:type="spellEnd"/>
           </w:p>
         </w:tc>
         <w:tc>
@@ -13777,7 +12580,6 @@
                 <w:szCs w:val="20"/>
               </w:rPr>
             </w:pPr>
-            <w:proofErr w:type="spellStart"/>
             <w:r>
               <w:rPr>
                 <w:rFonts w:cs="Arial"/>
@@ -13796,7 +12598,6 @@
               </w:rPr>
               <w:t>sactive</w:t>
             </w:r>
-            <w:proofErr w:type="spellEnd"/>
           </w:p>
         </w:tc>
         <w:tc>
@@ -13915,7 +12716,6 @@
                 <w:szCs w:val="20"/>
               </w:rPr>
             </w:pPr>
-            <w:proofErr w:type="spellStart"/>
             <w:r>
               <w:rPr>
                 <w:rFonts w:cs="Arial"/>
@@ -13934,7 +12734,6 @@
               </w:rPr>
               <w:t>svisible</w:t>
             </w:r>
-            <w:proofErr w:type="spellEnd"/>
           </w:p>
         </w:tc>
         <w:tc>
@@ -14083,87 +12882,7 @@
           <w:szCs w:val="22"/>
         </w:rPr>
         <w:tab/>
-        <w:t xml:space="preserve">The PubMed disambiguation process uses the </w:t>
-      </w:r>
-      <w:proofErr w:type="spellStart"/>
-      <w:r>
-        <w:rPr>
-          <w:rFonts w:cs="Arial"/>
-          <w:szCs w:val="22"/>
-        </w:rPr>
-        <w:t>firstname</w:t>
-      </w:r>
-      <w:proofErr w:type="spellEnd"/>
-      <w:r>
-        <w:rPr>
-          <w:rFonts w:cs="Arial"/>
-          <w:szCs w:val="22"/>
-        </w:rPr>
-        <w:t xml:space="preserve">, </w:t>
-      </w:r>
-      <w:proofErr w:type="spellStart"/>
-      <w:r>
-        <w:rPr>
-          <w:rFonts w:cs="Arial"/>
-          <w:szCs w:val="22"/>
-        </w:rPr>
-        <w:t>middlename</w:t>
-      </w:r>
-      <w:proofErr w:type="spellEnd"/>
-      <w:r>
-        <w:rPr>
-          <w:rFonts w:cs="Arial"/>
-          <w:szCs w:val="22"/>
-        </w:rPr>
-        <w:t xml:space="preserve">, </w:t>
-      </w:r>
-      <w:proofErr w:type="spellStart"/>
-      <w:r>
-        <w:rPr>
-          <w:rFonts w:cs="Arial"/>
-          <w:szCs w:val="22"/>
-        </w:rPr>
-        <w:t>lastname</w:t>
-      </w:r>
-      <w:proofErr w:type="spellEnd"/>
-      <w:r>
-        <w:rPr>
-          <w:rFonts w:cs="Arial"/>
-          <w:szCs w:val="22"/>
-        </w:rPr>
-        <w:t xml:space="preserve">, suffix, and </w:t>
-      </w:r>
-      <w:proofErr w:type="spellStart"/>
-      <w:r>
-        <w:rPr>
-          <w:rFonts w:cs="Arial"/>
-          <w:szCs w:val="22"/>
-        </w:rPr>
-        <w:t>emailaddr</w:t>
-      </w:r>
-      <w:proofErr w:type="spellEnd"/>
-      <w:r>
-        <w:rPr>
-          <w:rFonts w:cs="Arial"/>
-          <w:szCs w:val="22"/>
-        </w:rPr>
-        <w:t xml:space="preserve"> columns. Therefore, although only </w:t>
-      </w:r>
-      <w:proofErr w:type="spellStart"/>
-      <w:r>
-        <w:rPr>
-          <w:rFonts w:cs="Arial"/>
-          <w:szCs w:val="22"/>
-        </w:rPr>
-        <w:t>lastname</w:t>
-      </w:r>
-      <w:proofErr w:type="spellEnd"/>
-      <w:r>
-        <w:rPr>
-          <w:rFonts w:cs="Arial"/>
-          <w:szCs w:val="22"/>
-        </w:rPr>
-        <w:t xml:space="preserve"> is required, providing values for the other columns will greatly aid disambiguation. </w:t>
+        <w:t xml:space="preserve">The PubMed disambiguation process uses the firstname, middlename, lastname, suffix, and emailaddr columns. Therefore, although only lastname is required, providing values for the other columns will greatly aid disambiguation. </w:t>
       </w:r>
     </w:p>
     <w:p>
@@ -14203,17 +12922,8 @@
           <w:rFonts w:cs="Arial"/>
           <w:szCs w:val="22"/>
         </w:rPr>
-        <w:t xml:space="preserve"> to display a person’s address. The </w:t>
-      </w:r>
-      <w:proofErr w:type="spellStart"/>
-      <w:r>
-        <w:rPr>
-          <w:rFonts w:cs="Arial"/>
-          <w:szCs w:val="22"/>
-        </w:rPr>
-        <w:t>addressstring</w:t>
-      </w:r>
-      <w:proofErr w:type="spellEnd"/>
+        <w:t xml:space="preserve"> to display a person’s address. The addressstring</w:t>
+      </w:r>
       <w:r>
         <w:rPr>
           <w:rFonts w:cs="Arial"/>
@@ -14280,23 +12990,7 @@
           <w:szCs w:val="22"/>
         </w:rPr>
         <w:tab/>
-        <w:t xml:space="preserve">The </w:t>
-      </w:r>
-      <w:proofErr w:type="spellStart"/>
-      <w:r>
-        <w:rPr>
-          <w:rFonts w:cs="Arial"/>
-          <w:szCs w:val="22"/>
-        </w:rPr>
-        <w:t>addressstring</w:t>
-      </w:r>
-      <w:proofErr w:type="spellEnd"/>
-      <w:r>
-        <w:rPr>
-          <w:rFonts w:cs="Arial"/>
-          <w:szCs w:val="22"/>
-        </w:rPr>
-        <w:t xml:space="preserve"> column is used during the </w:t>
+        <w:t xml:space="preserve">The addressstring column is used during the </w:t>
       </w:r>
       <w:r>
         <w:rPr>
@@ -14311,55 +13005,7 @@
           <w:rFonts w:cs="Arial"/>
           <w:szCs w:val="22"/>
         </w:rPr>
-        <w:t xml:space="preserve"> process to determine the latitude and longitude of the person. The </w:t>
-      </w:r>
-      <w:proofErr w:type="spellStart"/>
-      <w:r>
-        <w:rPr>
-          <w:rFonts w:cs="Arial"/>
-          <w:szCs w:val="22"/>
-        </w:rPr>
-        <w:t>addressstring</w:t>
-      </w:r>
-      <w:proofErr w:type="spellEnd"/>
-      <w:r>
-        <w:rPr>
-          <w:rFonts w:cs="Arial"/>
-          <w:szCs w:val="22"/>
-        </w:rPr>
-        <w:t xml:space="preserve"> should be a valid street address (i.e. street number, city, state, zip) and should not contain department names, room numbers, mailbox numbers, etc. The </w:t>
-      </w:r>
-      <w:proofErr w:type="spellStart"/>
-      <w:r>
-        <w:rPr>
-          <w:rFonts w:cs="Arial"/>
-          <w:szCs w:val="22"/>
-        </w:rPr>
-        <w:t>addressstring</w:t>
-      </w:r>
-      <w:proofErr w:type="spellEnd"/>
-      <w:r>
-        <w:rPr>
-          <w:rFonts w:cs="Arial"/>
-          <w:szCs w:val="22"/>
-        </w:rPr>
-        <w:t xml:space="preserve"> column is only required if you want to be able to display the location of people on a map or take advantage of physical distance metrics in Profiles. Otherwise, you can leave it blank. Note that the </w:t>
-      </w:r>
-      <w:proofErr w:type="spellStart"/>
-      <w:r>
-        <w:rPr>
-          <w:rFonts w:cs="Arial"/>
-          <w:szCs w:val="22"/>
-        </w:rPr>
-        <w:t>addressstring</w:t>
-      </w:r>
-      <w:proofErr w:type="spellEnd"/>
-      <w:r>
-        <w:rPr>
-          <w:rFonts w:cs="Arial"/>
-          <w:szCs w:val="22"/>
-        </w:rPr>
-        <w:t xml:space="preserve"> column is not automatically formed from the addressline1-4 columns and vice versa; in general, you will want to list the address in both places so that it appears on the website AND the person appears on maps. The latitude and longitude columns will override the results of the automatic geocoding, which can be useful if you do not have a precise street address for a person.</w:t>
+        <w:t xml:space="preserve"> process to determine the latitude and longitude of the person. The addressstring should be a valid street address (i.e. street number, city, state, zip) and should not contain department names, room numbers, mailbox numbers, etc. The addressstring column is only required if you want to be able to display the location of people on a map or take advantage of physical distance metrics in Profiles. Otherwise, you can leave it blank. Note that the addressstring column is not automatically formed from the addressline1-4 columns and vice versa; in general, you will want to list the address in both places so that it appears on the website AND the person appears on maps. The latitude and longitude columns will override the results of the automatic geocoding, which can be useful if you do not have a precise street address for a person.</w:t>
       </w:r>
     </w:p>
     <w:p>
@@ -14469,101 +13115,21 @@
           <w:szCs w:val="22"/>
         </w:rPr>
         <w:tab/>
-        <w:t xml:space="preserve">If </w:t>
-      </w:r>
-      <w:proofErr w:type="spellStart"/>
-      <w:r>
-        <w:rPr>
-          <w:rFonts w:cs="Arial"/>
-          <w:szCs w:val="22"/>
-        </w:rPr>
-        <w:t>isactive</w:t>
-      </w:r>
-      <w:proofErr w:type="spellEnd"/>
-      <w:r>
-        <w:rPr>
-          <w:rFonts w:cs="Arial"/>
-          <w:szCs w:val="22"/>
-        </w:rPr>
-        <w:t xml:space="preserve">=1, then a profile will be created for the person. If </w:t>
-      </w:r>
-      <w:proofErr w:type="spellStart"/>
-      <w:r>
-        <w:rPr>
-          <w:rFonts w:cs="Arial"/>
-          <w:szCs w:val="22"/>
-        </w:rPr>
-        <w:t>isactive</w:t>
-      </w:r>
-      <w:proofErr w:type="spellEnd"/>
-      <w:r>
-        <w:rPr>
-          <w:rFonts w:cs="Arial"/>
-          <w:szCs w:val="22"/>
-        </w:rPr>
-        <w:t xml:space="preserve">=0, then the profile will be removed from the website. Note that changing </w:t>
-      </w:r>
-      <w:proofErr w:type="spellStart"/>
-      <w:r>
-        <w:rPr>
-          <w:rFonts w:cs="Arial"/>
-          <w:szCs w:val="22"/>
-        </w:rPr>
-        <w:t>isactive</w:t>
-      </w:r>
-      <w:proofErr w:type="spellEnd"/>
-      <w:r>
-        <w:rPr>
-          <w:rFonts w:cs="Arial"/>
-          <w:szCs w:val="22"/>
-        </w:rPr>
-        <w:t xml:space="preserve">=0 will not deactivate the person’s corresponding user account, and the person will still be able to login to Profiles. To deactivate a user account, manually change this person’s record in the user (not </w:t>
-      </w:r>
-      <w:r>
-        <w:rPr>
-          <w:rFonts w:cs="Arial"/>
-          <w:szCs w:val="22"/>
-        </w:rPr>
-        <w:t>[</w:t>
-      </w:r>
-      <w:proofErr w:type="spellStart"/>
-      <w:r>
-        <w:rPr>
-          <w:rFonts w:cs="Arial"/>
-          <w:szCs w:val="22"/>
-        </w:rPr>
-        <w:t>Profile.Import</w:t>
-      </w:r>
-      <w:proofErr w:type="spellEnd"/>
-      <w:r>
-        <w:rPr>
-          <w:rFonts w:cs="Arial"/>
-          <w:szCs w:val="22"/>
-        </w:rPr>
-        <w:t>].[User]</w:t>
-      </w:r>
-      <w:r>
-        <w:rPr>
-          <w:rFonts w:cs="Arial"/>
-          <w:szCs w:val="22"/>
-        </w:rPr>
-        <w:t xml:space="preserve">) table to </w:t>
-      </w:r>
-      <w:proofErr w:type="spellStart"/>
-      <w:r>
-        <w:rPr>
-          <w:rFonts w:cs="Arial"/>
-          <w:szCs w:val="22"/>
-        </w:rPr>
-        <w:t>isactive</w:t>
-      </w:r>
-      <w:proofErr w:type="spellEnd"/>
-      <w:r>
-        <w:rPr>
-          <w:rFonts w:cs="Arial"/>
-          <w:szCs w:val="22"/>
-        </w:rPr>
-        <w:t>=0.</w:t>
+        <w:t xml:space="preserve">If isactive=1, then a profile will be created for the person. If isactive=0, then the profile will be removed from the website. Note that changing isactive=0 will not deactivate the person’s corresponding user account, and the person will still be able to login to Profiles. To deactivate a user account, manually change this person’s record in the user (not </w:t>
+      </w:r>
+      <w:r>
+        <w:rPr>
+          <w:rFonts w:cs="Arial"/>
+          <w:szCs w:val="22"/>
+        </w:rPr>
+        <w:t>[Profile.Import].[User]</w:t>
+      </w:r>
+      <w:r>
+        <w:rPr>
+          <w:rFonts w:cs="Arial"/>
+          <w:szCs w:val="22"/>
+        </w:rPr>
+        <w:t>) table to isactive=0.</w:t>
       </w:r>
     </w:p>
     <w:p>
@@ -14595,55 +13161,7 @@
           <w:szCs w:val="22"/>
         </w:rPr>
         <w:tab/>
-        <w:t xml:space="preserve">If </w:t>
-      </w:r>
-      <w:proofErr w:type="spellStart"/>
-      <w:r>
-        <w:rPr>
-          <w:rFonts w:cs="Arial"/>
-          <w:szCs w:val="22"/>
-        </w:rPr>
-        <w:t>isvisible</w:t>
-      </w:r>
-      <w:proofErr w:type="spellEnd"/>
-      <w:r>
-        <w:rPr>
-          <w:rFonts w:cs="Arial"/>
-          <w:szCs w:val="22"/>
-        </w:rPr>
-        <w:t xml:space="preserve">=1, then the content of a profile will be displayed when a user goes to its URL. If </w:t>
-      </w:r>
-      <w:proofErr w:type="spellStart"/>
-      <w:r>
-        <w:rPr>
-          <w:rFonts w:cs="Arial"/>
-          <w:szCs w:val="22"/>
-        </w:rPr>
-        <w:t>isvisible</w:t>
-      </w:r>
-      <w:proofErr w:type="spellEnd"/>
-      <w:r>
-        <w:rPr>
-          <w:rFonts w:cs="Arial"/>
-          <w:szCs w:val="22"/>
-        </w:rPr>
-        <w:t xml:space="preserve">=0, then the profile will be replaced by a message that states that it is not available at this time. However, if </w:t>
-      </w:r>
-      <w:proofErr w:type="spellStart"/>
-      <w:r>
-        <w:rPr>
-          <w:rFonts w:cs="Arial"/>
-          <w:szCs w:val="22"/>
-        </w:rPr>
-        <w:t>isvisible</w:t>
-      </w:r>
-      <w:proofErr w:type="spellEnd"/>
-      <w:r>
-        <w:rPr>
-          <w:rFonts w:cs="Arial"/>
-          <w:szCs w:val="22"/>
-        </w:rPr>
-        <w:t>=0, then that person will still be listed in other people’s networks and in search results.</w:t>
+        <w:t>If isvisible=1, then the content of a profile will be displayed when a user goes to its URL. If isvisible=0, then the profile will be replaced by a message that states that it is not available at this time. However, if isvisible=0, then that person will still be listed in other people’s networks and in search results.</w:t>
       </w:r>
     </w:p>
     <w:p>
@@ -14675,39 +13193,7 @@
           <w:rFonts w:cs="Arial"/>
           <w:szCs w:val="22"/>
         </w:rPr>
-        <w:t>[</w:t>
-      </w:r>
-      <w:proofErr w:type="spellStart"/>
-      <w:r>
-        <w:rPr>
-          <w:rFonts w:cs="Arial"/>
-          <w:szCs w:val="22"/>
-        </w:rPr>
-        <w:t>Profile.Import</w:t>
-      </w:r>
-      <w:proofErr w:type="spellEnd"/>
-      <w:r>
-        <w:rPr>
-          <w:rFonts w:cs="Arial"/>
-          <w:szCs w:val="22"/>
-        </w:rPr>
-        <w:t>].[</w:t>
-      </w:r>
-      <w:proofErr w:type="spellStart"/>
-      <w:r>
-        <w:rPr>
-          <w:rFonts w:cs="Arial"/>
-          <w:szCs w:val="22"/>
-        </w:rPr>
-        <w:t>PersonAffiliation</w:t>
-      </w:r>
-      <w:proofErr w:type="spellEnd"/>
-      <w:r>
-        <w:rPr>
-          <w:rFonts w:cs="Arial"/>
-          <w:szCs w:val="22"/>
-        </w:rPr>
-        <w:t>]</w:t>
+        <w:t>[Profile.Import].[PersonAffiliation]</w:t>
       </w:r>
     </w:p>
     <w:tbl>
@@ -14892,7 +13378,6 @@
                 <w:szCs w:val="20"/>
               </w:rPr>
             </w:pPr>
-            <w:proofErr w:type="spellStart"/>
             <w:r>
               <w:rPr>
                 <w:rFonts w:cs="Arial"/>
@@ -14901,7 +13386,6 @@
               </w:rPr>
               <w:t>internalusername</w:t>
             </w:r>
-            <w:proofErr w:type="spellEnd"/>
           </w:p>
         </w:tc>
         <w:tc>
@@ -14918,7 +13402,6 @@
                 <w:szCs w:val="20"/>
               </w:rPr>
             </w:pPr>
-            <w:proofErr w:type="spellStart"/>
             <w:r>
               <w:rPr>
                 <w:rFonts w:cs="Arial"/>
@@ -14927,7 +13410,6 @@
               </w:rPr>
               <w:t>nvarchar</w:t>
             </w:r>
-            <w:proofErr w:type="spellEnd"/>
           </w:p>
         </w:tc>
         <w:tc>
@@ -15041,7 +13523,6 @@
                 <w:szCs w:val="20"/>
               </w:rPr>
             </w:pPr>
-            <w:proofErr w:type="spellStart"/>
             <w:r>
               <w:rPr>
                 <w:rFonts w:cs="Arial"/>
@@ -15050,7 +13531,6 @@
               </w:rPr>
               <w:t>nvarchar</w:t>
             </w:r>
-            <w:proofErr w:type="spellEnd"/>
           </w:p>
         </w:tc>
         <w:tc>
@@ -15141,7 +13621,6 @@
                 <w:szCs w:val="20"/>
               </w:rPr>
             </w:pPr>
-            <w:proofErr w:type="spellStart"/>
             <w:r>
               <w:rPr>
                 <w:rFonts w:cs="Arial"/>
@@ -15151,7 +13630,6 @@
               </w:rPr>
               <w:t>emailaddr</w:t>
             </w:r>
-            <w:proofErr w:type="spellEnd"/>
           </w:p>
         </w:tc>
         <w:tc>
@@ -15169,7 +13647,6 @@
                 <w:szCs w:val="20"/>
               </w:rPr>
             </w:pPr>
-            <w:proofErr w:type="spellStart"/>
             <w:r>
               <w:rPr>
                 <w:rFonts w:cs="Arial"/>
@@ -15179,7 +13656,6 @@
               </w:rPr>
               <w:t>nvarchar</w:t>
             </w:r>
-            <w:proofErr w:type="spellEnd"/>
           </w:p>
         </w:tc>
         <w:tc>
@@ -15275,7 +13751,6 @@
                 <w:szCs w:val="20"/>
               </w:rPr>
             </w:pPr>
-            <w:proofErr w:type="spellStart"/>
             <w:r>
               <w:rPr>
                 <w:rFonts w:cs="Arial"/>
@@ -15284,7 +13759,6 @@
               </w:rPr>
               <w:t>primaryaffiliation</w:t>
             </w:r>
-            <w:proofErr w:type="spellEnd"/>
           </w:p>
         </w:tc>
         <w:tc>
@@ -15390,7 +13864,6 @@
                 <w:szCs w:val="20"/>
               </w:rPr>
             </w:pPr>
-            <w:proofErr w:type="spellStart"/>
             <w:r>
               <w:rPr>
                 <w:rFonts w:cs="Arial"/>
@@ -15399,7 +13872,6 @@
               </w:rPr>
               <w:t>affiliationorder</w:t>
             </w:r>
-            <w:proofErr w:type="spellEnd"/>
           </w:p>
         </w:tc>
         <w:tc>
@@ -15416,7 +13888,6 @@
                 <w:szCs w:val="20"/>
               </w:rPr>
             </w:pPr>
-            <w:proofErr w:type="spellStart"/>
             <w:r>
               <w:rPr>
                 <w:rFonts w:cs="Arial"/>
@@ -15425,7 +13896,6 @@
               </w:rPr>
               <w:t>tinyint</w:t>
             </w:r>
-            <w:proofErr w:type="spellEnd"/>
           </w:p>
         </w:tc>
         <w:tc>
@@ -15507,7 +13977,6 @@
                 <w:szCs w:val="20"/>
               </w:rPr>
             </w:pPr>
-            <w:proofErr w:type="spellStart"/>
             <w:r>
               <w:rPr>
                 <w:rFonts w:cs="Arial"/>
@@ -15516,7 +13985,6 @@
               </w:rPr>
               <w:t>institutionname</w:t>
             </w:r>
-            <w:proofErr w:type="spellEnd"/>
           </w:p>
         </w:tc>
         <w:tc>
@@ -15533,7 +14001,6 @@
                 <w:szCs w:val="20"/>
               </w:rPr>
             </w:pPr>
-            <w:proofErr w:type="spellStart"/>
             <w:r>
               <w:rPr>
                 <w:rFonts w:cs="Arial"/>
@@ -15542,7 +14009,6 @@
               </w:rPr>
               <w:t>nvarchar</w:t>
             </w:r>
-            <w:proofErr w:type="spellEnd"/>
           </w:p>
         </w:tc>
         <w:tc>
@@ -15632,7 +14098,6 @@
                 <w:szCs w:val="20"/>
               </w:rPr>
             </w:pPr>
-            <w:proofErr w:type="spellStart"/>
             <w:r>
               <w:rPr>
                 <w:rFonts w:cs="Arial"/>
@@ -15641,7 +14106,6 @@
               </w:rPr>
               <w:t>institutionabbreviation</w:t>
             </w:r>
-            <w:proofErr w:type="spellEnd"/>
           </w:p>
         </w:tc>
         <w:tc>
@@ -15658,7 +14122,6 @@
                 <w:szCs w:val="20"/>
               </w:rPr>
             </w:pPr>
-            <w:proofErr w:type="spellStart"/>
             <w:r>
               <w:rPr>
                 <w:rFonts w:cs="Arial"/>
@@ -15667,7 +14130,6 @@
               </w:rPr>
               <w:t>nvarchar</w:t>
             </w:r>
-            <w:proofErr w:type="spellEnd"/>
           </w:p>
         </w:tc>
         <w:tc>
@@ -15757,7 +14219,6 @@
                 <w:szCs w:val="20"/>
               </w:rPr>
             </w:pPr>
-            <w:proofErr w:type="spellStart"/>
             <w:r>
               <w:rPr>
                 <w:rFonts w:cs="Arial"/>
@@ -15766,7 +14227,6 @@
               </w:rPr>
               <w:t>departmentname</w:t>
             </w:r>
-            <w:proofErr w:type="spellEnd"/>
           </w:p>
         </w:tc>
         <w:tc>
@@ -15783,7 +14243,6 @@
                 <w:szCs w:val="20"/>
               </w:rPr>
             </w:pPr>
-            <w:proofErr w:type="spellStart"/>
             <w:r>
               <w:rPr>
                 <w:rFonts w:cs="Arial"/>
@@ -15792,7 +14251,6 @@
               </w:rPr>
               <w:t>nvarchar</w:t>
             </w:r>
-            <w:proofErr w:type="spellEnd"/>
           </w:p>
         </w:tc>
         <w:tc>
@@ -15881,7 +14339,6 @@
                 <w:szCs w:val="20"/>
               </w:rPr>
             </w:pPr>
-            <w:proofErr w:type="spellStart"/>
             <w:r>
               <w:rPr>
                 <w:rFonts w:cs="Arial"/>
@@ -15890,7 +14347,6 @@
               </w:rPr>
               <w:t>departmentvisible</w:t>
             </w:r>
-            <w:proofErr w:type="spellEnd"/>
           </w:p>
         </w:tc>
         <w:tc>
@@ -15992,7 +14448,6 @@
                 <w:szCs w:val="20"/>
               </w:rPr>
             </w:pPr>
-            <w:proofErr w:type="spellStart"/>
             <w:r>
               <w:rPr>
                 <w:rFonts w:cs="Arial"/>
@@ -16001,7 +14456,6 @@
               </w:rPr>
               <w:t>divisionname</w:t>
             </w:r>
-            <w:proofErr w:type="spellEnd"/>
           </w:p>
         </w:tc>
         <w:tc>
@@ -16018,7 +14472,6 @@
                 <w:szCs w:val="20"/>
               </w:rPr>
             </w:pPr>
-            <w:proofErr w:type="spellStart"/>
             <w:r>
               <w:rPr>
                 <w:rFonts w:cs="Arial"/>
@@ -16027,7 +14480,6 @@
               </w:rPr>
               <w:t>nvarchar</w:t>
             </w:r>
-            <w:proofErr w:type="spellEnd"/>
           </w:p>
         </w:tc>
         <w:tc>
@@ -16117,7 +14569,6 @@
                 <w:szCs w:val="20"/>
               </w:rPr>
             </w:pPr>
-            <w:proofErr w:type="spellStart"/>
             <w:r>
               <w:rPr>
                 <w:rFonts w:cs="Arial"/>
@@ -16126,7 +14577,6 @@
               </w:rPr>
               <w:t>facultyrank</w:t>
             </w:r>
-            <w:proofErr w:type="spellEnd"/>
           </w:p>
         </w:tc>
         <w:tc>
@@ -16239,7 +14689,6 @@
                 <w:szCs w:val="20"/>
               </w:rPr>
             </w:pPr>
-            <w:proofErr w:type="spellStart"/>
             <w:r>
               <w:rPr>
                 <w:rFonts w:cs="Arial"/>
@@ -16248,7 +14697,6 @@
               </w:rPr>
               <w:t>facultyrankorder</w:t>
             </w:r>
-            <w:proofErr w:type="spellEnd"/>
           </w:p>
         </w:tc>
         <w:tc>
@@ -16264,7 +14712,6 @@
                 <w:szCs w:val="20"/>
               </w:rPr>
             </w:pPr>
-            <w:proofErr w:type="spellStart"/>
             <w:r>
               <w:rPr>
                 <w:rFonts w:cs="Arial"/>
@@ -16273,7 +14720,6 @@
               </w:rPr>
               <w:t>tinyint</w:t>
             </w:r>
-            <w:proofErr w:type="spellEnd"/>
           </w:p>
         </w:tc>
         <w:tc>
@@ -16304,7 +14750,6 @@
                 <w:szCs w:val="20"/>
               </w:rPr>
             </w:pPr>
-            <w:proofErr w:type="spellStart"/>
             <w:r>
               <w:rPr>
                 <w:rFonts w:cs="Arial"/>
@@ -16313,7 +14758,6 @@
               </w:rPr>
               <w:t>tinyint</w:t>
             </w:r>
-            <w:proofErr w:type="spellEnd"/>
           </w:p>
         </w:tc>
         <w:tc>
@@ -16388,78 +14832,14 @@
           <w:rFonts w:cs="Arial"/>
           <w:szCs w:val="22"/>
         </w:rPr>
-        <w:t>[</w:t>
-      </w:r>
-      <w:proofErr w:type="spellStart"/>
-      <w:r>
-        <w:rPr>
-          <w:rFonts w:cs="Arial"/>
-          <w:szCs w:val="22"/>
-        </w:rPr>
-        <w:t>Profile.Import</w:t>
-      </w:r>
-      <w:proofErr w:type="spellEnd"/>
-      <w:r>
-        <w:rPr>
-          <w:rFonts w:cs="Arial"/>
-          <w:szCs w:val="22"/>
-        </w:rPr>
-        <w:t>].[</w:t>
-      </w:r>
-      <w:proofErr w:type="spellStart"/>
-      <w:r>
-        <w:rPr>
-          <w:rFonts w:cs="Arial"/>
-          <w:szCs w:val="22"/>
-        </w:rPr>
-        <w:t>PersonAffiliation</w:t>
-      </w:r>
-      <w:proofErr w:type="spellEnd"/>
-      <w:r>
-        <w:rPr>
-          <w:rFonts w:cs="Arial"/>
-          <w:szCs w:val="22"/>
-        </w:rPr>
-        <w:t>]</w:t>
-      </w:r>
-      <w:r>
-        <w:rPr>
-          <w:rFonts w:cs="Arial"/>
-          <w:szCs w:val="22"/>
-        </w:rPr>
-        <w:t xml:space="preserve"> where </w:t>
-      </w:r>
-      <w:proofErr w:type="spellStart"/>
-      <w:r>
-        <w:rPr>
-          <w:rFonts w:cs="Arial"/>
-          <w:szCs w:val="22"/>
-        </w:rPr>
-        <w:t>primaryaffiliation</w:t>
-      </w:r>
-      <w:proofErr w:type="spellEnd"/>
-      <w:r>
-        <w:rPr>
-          <w:rFonts w:cs="Arial"/>
-          <w:szCs w:val="22"/>
-        </w:rPr>
-        <w:t xml:space="preserve">=1. For all additional affiliations, set </w:t>
-      </w:r>
-      <w:proofErr w:type="spellStart"/>
-      <w:r>
-        <w:rPr>
-          <w:rFonts w:cs="Arial"/>
-          <w:szCs w:val="22"/>
-        </w:rPr>
-        <w:t>primaryaffiliation</w:t>
-      </w:r>
-      <w:proofErr w:type="spellEnd"/>
-      <w:r>
-        <w:rPr>
-          <w:rFonts w:cs="Arial"/>
-          <w:szCs w:val="22"/>
-        </w:rPr>
-        <w:t>=0.</w:t>
+        <w:t>[Profile.Import].[PersonAffiliation]</w:t>
+      </w:r>
+      <w:r>
+        <w:rPr>
+          <w:rFonts w:cs="Arial"/>
+          <w:szCs w:val="22"/>
+        </w:rPr>
+        <w:t xml:space="preserve"> where primaryaffiliation=1. For all additional affiliations, set primaryaffiliation=0.</w:t>
       </w:r>
     </w:p>
     <w:p>
@@ -16484,87 +14864,7 @@
           <w:szCs w:val="22"/>
         </w:rPr>
         <w:tab/>
-        <w:t xml:space="preserve">The </w:t>
-      </w:r>
-      <w:proofErr w:type="spellStart"/>
-      <w:r>
-        <w:rPr>
-          <w:rFonts w:cs="Arial"/>
-          <w:szCs w:val="22"/>
-        </w:rPr>
-        <w:t>affiliationorder</w:t>
-      </w:r>
-      <w:proofErr w:type="spellEnd"/>
-      <w:r>
-        <w:rPr>
-          <w:rFonts w:cs="Arial"/>
-          <w:szCs w:val="22"/>
-        </w:rPr>
-        <w:t xml:space="preserve"> for a person’s primary affiliation (</w:t>
-      </w:r>
-      <w:proofErr w:type="spellStart"/>
-      <w:r>
-        <w:rPr>
-          <w:rFonts w:cs="Arial"/>
-          <w:szCs w:val="22"/>
-        </w:rPr>
-        <w:t>primaryaffiliation</w:t>
-      </w:r>
-      <w:proofErr w:type="spellEnd"/>
-      <w:r>
-        <w:rPr>
-          <w:rFonts w:cs="Arial"/>
-          <w:szCs w:val="22"/>
-        </w:rPr>
-        <w:t xml:space="preserve">=1) should be set to 1. All other affiliations for a person should be sequentially ordered (e.g., </w:t>
-      </w:r>
-      <w:proofErr w:type="spellStart"/>
-      <w:r>
-        <w:rPr>
-          <w:rFonts w:cs="Arial"/>
-          <w:szCs w:val="22"/>
-        </w:rPr>
-        <w:t>affiliationorder</w:t>
-      </w:r>
-      <w:proofErr w:type="spellEnd"/>
-      <w:r>
-        <w:rPr>
-          <w:rFonts w:cs="Arial"/>
-          <w:szCs w:val="22"/>
-        </w:rPr>
-        <w:t xml:space="preserve">=2, </w:t>
-      </w:r>
-      <w:proofErr w:type="spellStart"/>
-      <w:r>
-        <w:rPr>
-          <w:rFonts w:cs="Arial"/>
-          <w:szCs w:val="22"/>
-        </w:rPr>
-        <w:t>affiliationorder</w:t>
-      </w:r>
-      <w:proofErr w:type="spellEnd"/>
-      <w:r>
-        <w:rPr>
-          <w:rFonts w:cs="Arial"/>
-          <w:szCs w:val="22"/>
-        </w:rPr>
-        <w:t xml:space="preserve">=3, etc.). The same person should not have two affiliations with the same </w:t>
-      </w:r>
-      <w:proofErr w:type="spellStart"/>
-      <w:r>
-        <w:rPr>
-          <w:rFonts w:cs="Arial"/>
-          <w:szCs w:val="22"/>
-        </w:rPr>
-        <w:t>affiliationorder</w:t>
-      </w:r>
-      <w:proofErr w:type="spellEnd"/>
-      <w:r>
-        <w:rPr>
-          <w:rFonts w:cs="Arial"/>
-          <w:szCs w:val="22"/>
-        </w:rPr>
-        <w:t xml:space="preserve"> value.</w:t>
+        <w:t>The affiliationorder for a person’s primary affiliation (primaryaffiliation=1) should be set to 1. All other affiliations for a person should be sequentially ordered (e.g., affiliationorder=2, affiliationorder=3, etc.). The same person should not have two affiliations with the same affiliationorder value.</w:t>
       </w:r>
     </w:p>
     <w:p>
@@ -16589,22 +14889,7 @@
           <w:szCs w:val="22"/>
         </w:rPr>
         <w:tab/>
-      </w:r>
-      <w:proofErr w:type="spellStart"/>
-      <w:r>
-        <w:rPr>
-          <w:rFonts w:cs="Arial"/>
-          <w:szCs w:val="22"/>
-        </w:rPr>
-        <w:t>Departmentvisible</w:t>
-      </w:r>
-      <w:proofErr w:type="spellEnd"/>
-      <w:r>
-        <w:rPr>
-          <w:rFonts w:cs="Arial"/>
-          <w:szCs w:val="22"/>
-        </w:rPr>
-        <w:t xml:space="preserve"> is </w:t>
+        <w:t xml:space="preserve">Departmentvisible is </w:t>
       </w:r>
       <w:r>
         <w:rPr>
@@ -16619,55 +14904,7 @@
           <w:rFonts w:cs="Arial"/>
           <w:szCs w:val="22"/>
         </w:rPr>
-        <w:t xml:space="preserve"> if using department names. Set </w:t>
-      </w:r>
-      <w:proofErr w:type="spellStart"/>
-      <w:r>
-        <w:rPr>
-          <w:rFonts w:cs="Arial"/>
-          <w:szCs w:val="22"/>
-        </w:rPr>
-        <w:t>departmentvisible</w:t>
-      </w:r>
-      <w:proofErr w:type="spellEnd"/>
-      <w:r>
-        <w:rPr>
-          <w:rFonts w:cs="Arial"/>
-          <w:szCs w:val="22"/>
-        </w:rPr>
-        <w:t xml:space="preserve">=1 if you want the corresponding </w:t>
-      </w:r>
-      <w:proofErr w:type="spellStart"/>
-      <w:r>
-        <w:rPr>
-          <w:rFonts w:cs="Arial"/>
-          <w:szCs w:val="22"/>
-        </w:rPr>
-        <w:t>departmentname</w:t>
-      </w:r>
-      <w:proofErr w:type="spellEnd"/>
-      <w:r>
-        <w:rPr>
-          <w:rFonts w:cs="Arial"/>
-          <w:szCs w:val="22"/>
-        </w:rPr>
-        <w:t xml:space="preserve"> to appear in the Department drop-down menu on the Profiles Search form. Otherwise, set </w:t>
-      </w:r>
-      <w:proofErr w:type="spellStart"/>
-      <w:r>
-        <w:rPr>
-          <w:rFonts w:cs="Arial"/>
-          <w:szCs w:val="22"/>
-        </w:rPr>
-        <w:t>departmentvisible</w:t>
-      </w:r>
-      <w:proofErr w:type="spellEnd"/>
-      <w:r>
-        <w:rPr>
-          <w:rFonts w:cs="Arial"/>
-          <w:szCs w:val="22"/>
-        </w:rPr>
-        <w:t>=0.</w:t>
+        <w:t xml:space="preserve"> if using department names. Set departmentvisible=1 if you want the corresponding departmentname to appear in the Department drop-down menu on the Profiles Search form. Otherwise, set departmentvisible=0.</w:t>
       </w:r>
     </w:p>
     <w:p>
@@ -16692,55 +14929,7 @@
           <w:szCs w:val="22"/>
         </w:rPr>
         <w:tab/>
-        <w:t xml:space="preserve">The </w:t>
-      </w:r>
-      <w:proofErr w:type="spellStart"/>
-      <w:r>
-        <w:rPr>
-          <w:rFonts w:cs="Arial"/>
-          <w:szCs w:val="22"/>
-        </w:rPr>
-        <w:t>institutionabbreviation</w:t>
-      </w:r>
-      <w:proofErr w:type="spellEnd"/>
-      <w:r>
-        <w:rPr>
-          <w:rFonts w:cs="Arial"/>
-          <w:szCs w:val="22"/>
-        </w:rPr>
-        <w:t xml:space="preserve"> is not displayed on the website, but it is used during the data load process. There must be a one-to-one mapping between </w:t>
-      </w:r>
-      <w:proofErr w:type="spellStart"/>
-      <w:r>
-        <w:rPr>
-          <w:rFonts w:cs="Arial"/>
-          <w:szCs w:val="22"/>
-        </w:rPr>
-        <w:t>institutionname</w:t>
-      </w:r>
-      <w:proofErr w:type="spellEnd"/>
-      <w:r>
-        <w:rPr>
-          <w:rFonts w:cs="Arial"/>
-          <w:szCs w:val="22"/>
-        </w:rPr>
-        <w:t xml:space="preserve"> and </w:t>
-      </w:r>
-      <w:proofErr w:type="spellStart"/>
-      <w:r>
-        <w:rPr>
-          <w:rFonts w:cs="Arial"/>
-          <w:szCs w:val="22"/>
-        </w:rPr>
-        <w:t>institutionabbreviation</w:t>
-      </w:r>
-      <w:proofErr w:type="spellEnd"/>
-      <w:r>
-        <w:rPr>
-          <w:rFonts w:cs="Arial"/>
-          <w:szCs w:val="22"/>
-        </w:rPr>
-        <w:t>. We suggest setting these two columns to the same value if possible.</w:t>
+        <w:t>The institutionabbreviation is not displayed on the website, but it is used during the data load process. There must be a one-to-one mapping between institutionname and institutionabbreviation. We suggest setting these two columns to the same value if possible.</w:t>
       </w:r>
     </w:p>
     <w:p>
@@ -16765,23 +14954,7 @@
           <w:szCs w:val="22"/>
         </w:rPr>
         <w:tab/>
-        <w:t xml:space="preserve">The </w:t>
-      </w:r>
-      <w:proofErr w:type="spellStart"/>
-      <w:r>
-        <w:rPr>
-          <w:rFonts w:cs="Arial"/>
-          <w:szCs w:val="22"/>
-        </w:rPr>
-        <w:t>emailaddr</w:t>
-      </w:r>
-      <w:proofErr w:type="spellEnd"/>
-      <w:r>
-        <w:rPr>
-          <w:rFonts w:cs="Arial"/>
-          <w:szCs w:val="22"/>
-        </w:rPr>
-        <w:t xml:space="preserve"> column is</w:t>
+        <w:t>The emailaddr column is</w:t>
       </w:r>
       <w:r>
         <w:rPr>
@@ -16827,22 +15000,7 @@
           <w:szCs w:val="22"/>
         </w:rPr>
         <w:tab/>
-      </w:r>
-      <w:proofErr w:type="spellStart"/>
-      <w:r>
-        <w:rPr>
-          <w:rFonts w:cs="Arial"/>
-          <w:szCs w:val="22"/>
-        </w:rPr>
-        <w:t>Facultyrankorder</w:t>
-      </w:r>
-      <w:proofErr w:type="spellEnd"/>
-      <w:r>
-        <w:rPr>
-          <w:rFonts w:cs="Arial"/>
-          <w:szCs w:val="22"/>
-        </w:rPr>
-        <w:t xml:space="preserve"> is </w:t>
+        <w:t xml:space="preserve">Facultyrankorder is </w:t>
       </w:r>
       <w:r>
         <w:rPr>
@@ -16857,181 +15015,21 @@
           <w:rFonts w:cs="Arial"/>
           <w:szCs w:val="22"/>
         </w:rPr>
-        <w:t xml:space="preserve"> if you are using the </w:t>
-      </w:r>
-      <w:proofErr w:type="spellStart"/>
-      <w:r>
-        <w:rPr>
-          <w:rFonts w:cs="Arial"/>
-          <w:szCs w:val="22"/>
-        </w:rPr>
-        <w:t>facultyrank</w:t>
-      </w:r>
-      <w:proofErr w:type="spellEnd"/>
-      <w:r>
-        <w:rPr>
-          <w:rFonts w:cs="Arial"/>
-          <w:szCs w:val="22"/>
-        </w:rPr>
-        <w:t xml:space="preserve"> column. Every distinct </w:t>
-      </w:r>
-      <w:proofErr w:type="spellStart"/>
-      <w:r>
-        <w:rPr>
-          <w:rFonts w:cs="Arial"/>
-          <w:szCs w:val="22"/>
-        </w:rPr>
-        <w:t>facultyrank</w:t>
-      </w:r>
-      <w:proofErr w:type="spellEnd"/>
-      <w:r>
-        <w:rPr>
-          <w:rFonts w:cs="Arial"/>
-          <w:szCs w:val="22"/>
-        </w:rPr>
-        <w:t xml:space="preserve"> value in the </w:t>
-      </w:r>
-      <w:r>
-        <w:rPr>
-          <w:rFonts w:cs="Arial"/>
-          <w:szCs w:val="22"/>
-        </w:rPr>
-        <w:t>[</w:t>
-      </w:r>
-      <w:proofErr w:type="spellStart"/>
-      <w:r>
-        <w:rPr>
-          <w:rFonts w:cs="Arial"/>
-          <w:szCs w:val="22"/>
-        </w:rPr>
-        <w:t>Profile.Import</w:t>
-      </w:r>
-      <w:proofErr w:type="spellEnd"/>
-      <w:r>
-        <w:rPr>
-          <w:rFonts w:cs="Arial"/>
-          <w:szCs w:val="22"/>
-        </w:rPr>
-        <w:t>].[</w:t>
-      </w:r>
-      <w:proofErr w:type="spellStart"/>
-      <w:r>
-        <w:rPr>
-          <w:rFonts w:cs="Arial"/>
-          <w:szCs w:val="22"/>
-        </w:rPr>
-        <w:t>PersonAffiliation</w:t>
-      </w:r>
-      <w:proofErr w:type="spellEnd"/>
-      <w:r>
-        <w:rPr>
-          <w:rFonts w:cs="Arial"/>
-          <w:szCs w:val="22"/>
-        </w:rPr>
-        <w:t>]</w:t>
-      </w:r>
-      <w:r>
-        <w:rPr>
-          <w:rFonts w:cs="Arial"/>
-          <w:szCs w:val="22"/>
-        </w:rPr>
-        <w:t xml:space="preserve"> table needs to have a different </w:t>
-      </w:r>
-      <w:proofErr w:type="spellStart"/>
-      <w:r>
-        <w:rPr>
-          <w:rFonts w:cs="Arial"/>
-          <w:szCs w:val="22"/>
-        </w:rPr>
-        <w:t>facultyrankorder</w:t>
-      </w:r>
-      <w:proofErr w:type="spellEnd"/>
-      <w:r>
-        <w:rPr>
-          <w:rFonts w:cs="Arial"/>
-          <w:szCs w:val="22"/>
-        </w:rPr>
-        <w:t xml:space="preserve">. (Unlike </w:t>
-      </w:r>
-      <w:proofErr w:type="spellStart"/>
-      <w:r>
-        <w:rPr>
-          <w:rFonts w:cs="Arial"/>
-          <w:szCs w:val="22"/>
-        </w:rPr>
-        <w:t>affiliationorder</w:t>
-      </w:r>
-      <w:proofErr w:type="spellEnd"/>
-      <w:r>
-        <w:rPr>
-          <w:rFonts w:cs="Arial"/>
-          <w:szCs w:val="22"/>
-        </w:rPr>
-        <w:t xml:space="preserve">, which is by person, the </w:t>
-      </w:r>
-      <w:proofErr w:type="spellStart"/>
-      <w:r>
-        <w:rPr>
-          <w:rFonts w:cs="Arial"/>
-          <w:szCs w:val="22"/>
-        </w:rPr>
-        <w:t>facultyrankorder</w:t>
-      </w:r>
-      <w:proofErr w:type="spellEnd"/>
-      <w:r>
-        <w:rPr>
-          <w:rFonts w:cs="Arial"/>
-          <w:szCs w:val="22"/>
-        </w:rPr>
-        <w:t xml:space="preserve"> is global for the table.) For example, if the faculty ranks in your institution are Professor, Associate, and Assistant, then the </w:t>
-      </w:r>
-      <w:proofErr w:type="spellStart"/>
-      <w:r>
-        <w:rPr>
-          <w:rFonts w:cs="Arial"/>
-          <w:szCs w:val="22"/>
-        </w:rPr>
-        <w:t>facultyrankorder</w:t>
-      </w:r>
-      <w:proofErr w:type="spellEnd"/>
-      <w:r>
-        <w:rPr>
-          <w:rFonts w:cs="Arial"/>
-          <w:szCs w:val="22"/>
-        </w:rPr>
-        <w:t xml:space="preserve"> should be 1 for every affiliation whose rank is Professor, 2 for every affiliation whose rank is Associate, and 3 for every affiliation whose rank is Assistant. Note that a person might have two affiliations with the same </w:t>
-      </w:r>
-      <w:proofErr w:type="spellStart"/>
-      <w:r>
-        <w:rPr>
-          <w:rFonts w:cs="Arial"/>
-          <w:szCs w:val="22"/>
-        </w:rPr>
-        <w:t>facultyrank</w:t>
-      </w:r>
-      <w:proofErr w:type="spellEnd"/>
-      <w:r>
-        <w:rPr>
-          <w:rFonts w:cs="Arial"/>
-          <w:szCs w:val="22"/>
-        </w:rPr>
-        <w:t xml:space="preserve">, in which case both affiliations will also have the same </w:t>
-      </w:r>
-      <w:proofErr w:type="spellStart"/>
-      <w:r>
-        <w:rPr>
-          <w:rFonts w:cs="Arial"/>
-          <w:szCs w:val="22"/>
-        </w:rPr>
-        <w:t>facultyrankorder</w:t>
-      </w:r>
-      <w:proofErr w:type="spellEnd"/>
-      <w:r>
-        <w:rPr>
-          <w:rFonts w:cs="Arial"/>
-          <w:szCs w:val="22"/>
-        </w:rPr>
-        <w:t>.</w:t>
+        <w:t xml:space="preserve"> if you are using the facultyrank column. Every distinct facultyrank value in the </w:t>
+      </w:r>
+      <w:r>
+        <w:rPr>
+          <w:rFonts w:cs="Arial"/>
+          <w:szCs w:val="22"/>
+        </w:rPr>
+        <w:t>[Profile.Import].[PersonAffiliation]</w:t>
+      </w:r>
+      <w:r>
+        <w:rPr>
+          <w:rFonts w:cs="Arial"/>
+          <w:szCs w:val="22"/>
+        </w:rPr>
+        <w:t xml:space="preserve"> table needs to have a different facultyrankorder. (Unlike affiliationorder, which is by person, the facultyrankorder is global for the table.) For example, if the faculty ranks in your institution are Professor, Associate, and Assistant, then the facultyrankorder should be 1 for every affiliation whose rank is Professor, 2 for every affiliation whose rank is Associate, and 3 for every affiliation whose rank is Assistant. Note that a person might have two affiliations with the same facultyrank, in which case both affiliations will also have the same facultyrankorder.</w:t>
       </w:r>
     </w:p>
     <w:p>
@@ -17063,39 +15061,7 @@
           <w:rFonts w:cs="Arial"/>
           <w:szCs w:val="22"/>
         </w:rPr>
-        <w:t>[</w:t>
-      </w:r>
-      <w:proofErr w:type="spellStart"/>
-      <w:r>
-        <w:rPr>
-          <w:rFonts w:cs="Arial"/>
-          <w:szCs w:val="22"/>
-        </w:rPr>
-        <w:t>Profile.Import</w:t>
-      </w:r>
-      <w:proofErr w:type="spellEnd"/>
-      <w:r>
-        <w:rPr>
-          <w:rFonts w:cs="Arial"/>
-          <w:szCs w:val="22"/>
-        </w:rPr>
-        <w:t>].[</w:t>
-      </w:r>
-      <w:proofErr w:type="spellStart"/>
-      <w:r>
-        <w:rPr>
-          <w:rFonts w:cs="Arial"/>
-          <w:szCs w:val="22"/>
-        </w:rPr>
-        <w:t>PersonFilterFlag</w:t>
-      </w:r>
-      <w:proofErr w:type="spellEnd"/>
-      <w:r>
-        <w:rPr>
-          <w:rFonts w:cs="Arial"/>
-          <w:szCs w:val="22"/>
-        </w:rPr>
-        <w:t>]</w:t>
+        <w:t>[Profile.Import].[PersonFilterFlag]</w:t>
       </w:r>
     </w:p>
     <w:tbl>
@@ -17280,7 +15246,6 @@
                 <w:szCs w:val="20"/>
               </w:rPr>
             </w:pPr>
-            <w:proofErr w:type="spellStart"/>
             <w:r>
               <w:rPr>
                 <w:rFonts w:cs="Arial"/>
@@ -17297,7 +15262,6 @@
               </w:rPr>
               <w:t>nternalusername</w:t>
             </w:r>
-            <w:proofErr w:type="spellEnd"/>
           </w:p>
         </w:tc>
         <w:tc>
@@ -17419,7 +15383,6 @@
                 <w:szCs w:val="20"/>
               </w:rPr>
             </w:pPr>
-            <w:proofErr w:type="spellStart"/>
             <w:r>
               <w:rPr>
                 <w:rFonts w:cs="Arial"/>
@@ -17436,7 +15399,6 @@
               </w:rPr>
               <w:t>ersonfilter</w:t>
             </w:r>
-            <w:proofErr w:type="spellEnd"/>
           </w:p>
         </w:tc>
         <w:tc>
@@ -17605,39 +15567,7 @@
           <w:rFonts w:cs="Arial"/>
           <w:szCs w:val="22"/>
         </w:rPr>
-        <w:t>[</w:t>
-      </w:r>
-      <w:proofErr w:type="spellStart"/>
-      <w:r>
-        <w:rPr>
-          <w:rFonts w:cs="Arial"/>
-          <w:szCs w:val="22"/>
-        </w:rPr>
-        <w:t>Profile.Data</w:t>
-      </w:r>
-      <w:proofErr w:type="spellEnd"/>
-      <w:r>
-        <w:rPr>
-          <w:rFonts w:cs="Arial"/>
-          <w:szCs w:val="22"/>
-        </w:rPr>
-        <w:t>].[</w:t>
-      </w:r>
-      <w:proofErr w:type="spellStart"/>
-      <w:r>
-        <w:rPr>
-          <w:rFonts w:cs="Arial"/>
-          <w:szCs w:val="22"/>
-        </w:rPr>
-        <w:t>Person.Filter</w:t>
-      </w:r>
-      <w:proofErr w:type="spellEnd"/>
-      <w:r>
-        <w:rPr>
-          <w:rFonts w:cs="Arial"/>
-          <w:szCs w:val="22"/>
-        </w:rPr>
-        <w:t>]</w:t>
+        <w:t>[Profile.Data].[Person.Filter]</w:t>
       </w:r>
       <w:r>
         <w:rPr>
@@ -17651,62 +15581,14 @@
           <w:rFonts w:cs="Arial"/>
           <w:szCs w:val="22"/>
         </w:rPr>
-        <w:t xml:space="preserve">table will be populated with a distinct list of </w:t>
-      </w:r>
-      <w:proofErr w:type="spellStart"/>
-      <w:r>
-        <w:rPr>
-          <w:rFonts w:cs="Arial"/>
-          <w:szCs w:val="22"/>
-        </w:rPr>
-        <w:t>personfilter</w:t>
-      </w:r>
-      <w:proofErr w:type="spellEnd"/>
-      <w:r>
-        <w:rPr>
-          <w:rFonts w:cs="Arial"/>
-          <w:szCs w:val="22"/>
-        </w:rPr>
-        <w:t xml:space="preserve"> values from the </w:t>
-      </w:r>
-      <w:r>
-        <w:rPr>
-          <w:rFonts w:cs="Arial"/>
-          <w:szCs w:val="22"/>
-        </w:rPr>
-        <w:t>[</w:t>
-      </w:r>
-      <w:proofErr w:type="spellStart"/>
-      <w:r>
-        <w:rPr>
-          <w:rFonts w:cs="Arial"/>
-          <w:szCs w:val="22"/>
-        </w:rPr>
-        <w:t>Profile.Import</w:t>
-      </w:r>
-      <w:proofErr w:type="spellEnd"/>
-      <w:r>
-        <w:rPr>
-          <w:rFonts w:cs="Arial"/>
-          <w:szCs w:val="22"/>
-        </w:rPr>
-        <w:t>].[</w:t>
-      </w:r>
-      <w:proofErr w:type="spellStart"/>
-      <w:r>
-        <w:rPr>
-          <w:rFonts w:cs="Arial"/>
-          <w:szCs w:val="22"/>
-        </w:rPr>
-        <w:t>PersonFilterFlag</w:t>
-      </w:r>
-      <w:proofErr w:type="spellEnd"/>
-      <w:r>
-        <w:rPr>
-          <w:rFonts w:cs="Arial"/>
-          <w:szCs w:val="22"/>
-        </w:rPr>
-        <w:t>]</w:t>
+        <w:t xml:space="preserve">table will be populated with a distinct list of personfilter values from the </w:t>
+      </w:r>
+      <w:r>
+        <w:rPr>
+          <w:rFonts w:cs="Arial"/>
+          <w:szCs w:val="22"/>
+        </w:rPr>
+        <w:t>[Profile.Import].[PersonFilterFlag]</w:t>
       </w:r>
       <w:r>
         <w:rPr>
@@ -17720,156 +15602,28 @@
           <w:rFonts w:cs="Arial"/>
           <w:szCs w:val="22"/>
         </w:rPr>
-        <w:t>[</w:t>
-      </w:r>
-      <w:proofErr w:type="spellStart"/>
-      <w:r>
-        <w:rPr>
-          <w:rFonts w:cs="Arial"/>
-          <w:szCs w:val="22"/>
-        </w:rPr>
-        <w:t>Profile.Data</w:t>
-      </w:r>
-      <w:proofErr w:type="spellEnd"/>
-      <w:r>
-        <w:rPr>
-          <w:rFonts w:cs="Arial"/>
-          <w:szCs w:val="22"/>
-        </w:rPr>
-        <w:t>].[</w:t>
-      </w:r>
-      <w:proofErr w:type="spellStart"/>
-      <w:r>
-        <w:rPr>
-          <w:rFonts w:cs="Arial"/>
-          <w:szCs w:val="22"/>
-        </w:rPr>
-        <w:t>Person.Filter</w:t>
-      </w:r>
-      <w:proofErr w:type="spellEnd"/>
-      <w:r>
-        <w:rPr>
-          <w:rFonts w:cs="Arial"/>
-          <w:szCs w:val="22"/>
-        </w:rPr>
-        <w:t>]</w:t>
-      </w:r>
-      <w:r>
-        <w:rPr>
-          <w:rFonts w:cs="Arial"/>
-          <w:szCs w:val="22"/>
-        </w:rPr>
-        <w:t>.</w:t>
-      </w:r>
-      <w:proofErr w:type="spellStart"/>
-      <w:r>
-        <w:rPr>
-          <w:rFonts w:cs="Arial"/>
-          <w:szCs w:val="22"/>
-        </w:rPr>
-        <w:t>PersonFilterCategory</w:t>
-      </w:r>
-      <w:proofErr w:type="spellEnd"/>
-      <w:r>
-        <w:rPr>
-          <w:rFonts w:cs="Arial"/>
-          <w:szCs w:val="22"/>
-        </w:rPr>
-        <w:t xml:space="preserve"> and </w:t>
-      </w:r>
-      <w:r>
-        <w:rPr>
-          <w:rFonts w:cs="Arial"/>
-          <w:szCs w:val="22"/>
-        </w:rPr>
-        <w:t>[</w:t>
-      </w:r>
-      <w:proofErr w:type="spellStart"/>
-      <w:r>
-        <w:rPr>
-          <w:rFonts w:cs="Arial"/>
-          <w:szCs w:val="22"/>
-        </w:rPr>
-        <w:t>Profile.Data</w:t>
-      </w:r>
-      <w:proofErr w:type="spellEnd"/>
-      <w:r>
-        <w:rPr>
-          <w:rFonts w:cs="Arial"/>
-          <w:szCs w:val="22"/>
-        </w:rPr>
-        <w:t>].[</w:t>
-      </w:r>
-      <w:proofErr w:type="spellStart"/>
-      <w:r>
-        <w:rPr>
-          <w:rFonts w:cs="Arial"/>
-          <w:szCs w:val="22"/>
-        </w:rPr>
-        <w:t>Person.Filter</w:t>
-      </w:r>
-      <w:proofErr w:type="spellEnd"/>
-      <w:r>
-        <w:rPr>
-          <w:rFonts w:cs="Arial"/>
-          <w:szCs w:val="22"/>
-        </w:rPr>
-        <w:t>]</w:t>
-      </w:r>
-      <w:r>
-        <w:rPr>
-          <w:rFonts w:cs="Arial"/>
-          <w:szCs w:val="22"/>
-        </w:rPr>
-        <w:t>.</w:t>
-      </w:r>
-      <w:proofErr w:type="spellStart"/>
-      <w:r>
-        <w:rPr>
-          <w:rFonts w:cs="Arial"/>
-          <w:szCs w:val="22"/>
-        </w:rPr>
-        <w:t>PersonFilterSort</w:t>
-      </w:r>
-      <w:proofErr w:type="spellEnd"/>
-      <w:r>
-        <w:rPr>
-          <w:rFonts w:cs="Arial"/>
-          <w:szCs w:val="22"/>
-        </w:rPr>
-        <w:t xml:space="preserve"> columns will be set to NULL; however, you must manually enter values into these columns for the person filters to appear on the website. Person filters with the same </w:t>
-      </w:r>
-      <w:proofErr w:type="spellStart"/>
-      <w:r>
-        <w:rPr>
-          <w:rFonts w:cs="Arial"/>
-          <w:szCs w:val="22"/>
-        </w:rPr>
-        <w:t>PersonFilterCategory</w:t>
-      </w:r>
-      <w:proofErr w:type="spellEnd"/>
-      <w:r>
-        <w:rPr>
-          <w:rFonts w:cs="Arial"/>
-          <w:szCs w:val="22"/>
-        </w:rPr>
-        <w:t xml:space="preserve"> will be grouped under the same heading in the Profiles Search form drop-down menu. The </w:t>
-      </w:r>
-      <w:proofErr w:type="spellStart"/>
-      <w:r>
-        <w:rPr>
-          <w:rFonts w:cs="Arial"/>
-          <w:szCs w:val="22"/>
-        </w:rPr>
-        <w:t>PersonFilterSort</w:t>
-      </w:r>
-      <w:proofErr w:type="spellEnd"/>
-      <w:r>
-        <w:rPr>
-          <w:rFonts w:cs="Arial"/>
-          <w:szCs w:val="22"/>
-        </w:rPr>
-        <w:t xml:space="preserve"> column is used to order the person filters in the Profiles Search form drop-down menu.</w:t>
+        <w:t>[Profile.Data].[Person.Filter]</w:t>
+      </w:r>
+      <w:r>
+        <w:rPr>
+          <w:rFonts w:cs="Arial"/>
+          <w:szCs w:val="22"/>
+        </w:rPr>
+        <w:t xml:space="preserve">.PersonFilterCategory and </w:t>
+      </w:r>
+      <w:r>
+        <w:rPr>
+          <w:rFonts w:cs="Arial"/>
+          <w:szCs w:val="22"/>
+        </w:rPr>
+        <w:t>[Profile.Data].[Person.Filter]</w:t>
+      </w:r>
+      <w:r>
+        <w:rPr>
+          <w:rFonts w:cs="Arial"/>
+          <w:szCs w:val="22"/>
+        </w:rPr>
+        <w:t>.PersonFilterSort columns will be set to NULL; however, you must manually enter values into these columns for the person filters to appear on the website. Person filters with the same PersonFilterCategory will be grouped under the same heading in the Profiles Search form drop-down menu. The PersonFilterSort column is used to order the person filters in the Profiles Search form drop-down menu.</w:t>
       </w:r>
     </w:p>
     <w:p>
@@ -17893,39 +15647,7 @@
           <w:szCs w:val="22"/>
         </w:rPr>
         <w:tab/>
-        <w:t xml:space="preserve">The </w:t>
-      </w:r>
-      <w:proofErr w:type="spellStart"/>
-      <w:r>
-        <w:rPr>
-          <w:rFonts w:cs="Arial"/>
-          <w:szCs w:val="22"/>
-        </w:rPr>
-        <w:t>PersonFilter</w:t>
-      </w:r>
-      <w:proofErr w:type="spellEnd"/>
-      <w:r>
-        <w:rPr>
-          <w:rFonts w:cs="Arial"/>
-          <w:szCs w:val="22"/>
-        </w:rPr>
-        <w:t xml:space="preserve"> and </w:t>
-      </w:r>
-      <w:proofErr w:type="spellStart"/>
-      <w:r>
-        <w:rPr>
-          <w:rFonts w:cs="Arial"/>
-          <w:szCs w:val="22"/>
-        </w:rPr>
-        <w:t>PersonFilterCategory</w:t>
-      </w:r>
-      <w:proofErr w:type="spellEnd"/>
-      <w:r>
-        <w:rPr>
-          <w:rFonts w:cs="Arial"/>
-          <w:szCs w:val="22"/>
-        </w:rPr>
-        <w:t xml:space="preserve"> values will be specific to your institution. </w:t>
+        <w:t xml:space="preserve">The PersonFilter and PersonFilterCategory values will be specific to your institution. </w:t>
       </w:r>
       <w:r>
         <w:rPr>
@@ -17934,21 +15656,12 @@
         </w:rPr>
         <w:t xml:space="preserve">For example, </w:t>
       </w:r>
-      <w:proofErr w:type="spellStart"/>
-      <w:r>
-        <w:rPr>
-          <w:rFonts w:cs="Arial"/>
-          <w:szCs w:val="22"/>
-        </w:rPr>
-        <w:t>PersonFilters</w:t>
-      </w:r>
-      <w:proofErr w:type="spellEnd"/>
-      <w:r>
-        <w:rPr>
-          <w:rFonts w:cs="Arial"/>
-          <w:szCs w:val="22"/>
-        </w:rPr>
-        <w:t xml:space="preserve"> </w:t>
+      <w:r>
+        <w:rPr>
+          <w:rFonts w:cs="Arial"/>
+          <w:szCs w:val="22"/>
+        </w:rPr>
+        <w:t xml:space="preserve">PersonFilters </w:t>
       </w:r>
       <w:r>
         <w:rPr>
@@ -17962,23 +15675,7 @@
           <w:rFonts w:cs="Arial"/>
           <w:szCs w:val="22"/>
         </w:rPr>
-        <w:t xml:space="preserve">nto a </w:t>
-      </w:r>
-      <w:proofErr w:type="spellStart"/>
-      <w:r>
-        <w:rPr>
-          <w:rFonts w:cs="Arial"/>
-          <w:szCs w:val="22"/>
-        </w:rPr>
-        <w:t>PersonFilterCategory</w:t>
-      </w:r>
-      <w:proofErr w:type="spellEnd"/>
-      <w:r>
-        <w:rPr>
-          <w:rFonts w:cs="Arial"/>
-          <w:szCs w:val="22"/>
-        </w:rPr>
-        <w:t xml:space="preserve"> named “job type”; “clinical” and “research” can be grouped into “</w:t>
+        <w:t>nto a PersonFilterCategory named “job type”; “clinical” and “research” can be grouped into “</w:t>
       </w:r>
       <w:r>
         <w:rPr>
@@ -18018,23 +15715,7 @@
           <w:rFonts w:cs="Arial"/>
           <w:szCs w:val="22"/>
         </w:rPr>
-        <w:t>[</w:t>
-      </w:r>
-      <w:proofErr w:type="spellStart"/>
-      <w:r>
-        <w:rPr>
-          <w:rFonts w:cs="Arial"/>
-          <w:szCs w:val="22"/>
-        </w:rPr>
-        <w:t>Profile.Import</w:t>
-      </w:r>
-      <w:proofErr w:type="spellEnd"/>
-      <w:r>
-        <w:rPr>
-          <w:rFonts w:cs="Arial"/>
-          <w:szCs w:val="22"/>
-        </w:rPr>
-        <w:t>].[User]</w:t>
+        <w:t>[Profile.Import].[User]</w:t>
       </w:r>
     </w:p>
     <w:tbl>
@@ -18229,7 +15910,6 @@
                 <w:szCs w:val="20"/>
               </w:rPr>
             </w:pPr>
-            <w:proofErr w:type="spellStart"/>
             <w:r>
               <w:rPr>
                 <w:rFonts w:cs="Arial"/>
@@ -18246,7 +15926,6 @@
               </w:rPr>
               <w:t>nternalusername</w:t>
             </w:r>
-            <w:proofErr w:type="spellEnd"/>
           </w:p>
         </w:tc>
         <w:tc>
@@ -18264,7 +15943,6 @@
                 <w:szCs w:val="20"/>
               </w:rPr>
             </w:pPr>
-            <w:proofErr w:type="spellStart"/>
             <w:r>
               <w:rPr>
                 <w:rFonts w:cs="Arial"/>
@@ -18273,7 +15951,6 @@
               </w:rPr>
               <w:t>nvarchar</w:t>
             </w:r>
-            <w:proofErr w:type="spellEnd"/>
           </w:p>
         </w:tc>
         <w:tc>
@@ -18370,7 +16047,6 @@
                 <w:szCs w:val="20"/>
               </w:rPr>
             </w:pPr>
-            <w:proofErr w:type="spellStart"/>
             <w:r>
               <w:rPr>
                 <w:rFonts w:cs="Arial"/>
@@ -18387,7 +16063,6 @@
               </w:rPr>
               <w:t>irstname</w:t>
             </w:r>
-            <w:proofErr w:type="spellEnd"/>
           </w:p>
         </w:tc>
         <w:tc>
@@ -18405,7 +16080,6 @@
                 <w:szCs w:val="20"/>
               </w:rPr>
             </w:pPr>
-            <w:proofErr w:type="spellStart"/>
             <w:r>
               <w:rPr>
                 <w:rFonts w:cs="Arial"/>
@@ -18414,7 +16088,6 @@
               </w:rPr>
               <w:t>nvarchar</w:t>
             </w:r>
-            <w:proofErr w:type="spellEnd"/>
           </w:p>
         </w:tc>
         <w:tc>
@@ -18544,7 +16217,6 @@
                 <w:szCs w:val="20"/>
               </w:rPr>
             </w:pPr>
-            <w:proofErr w:type="spellStart"/>
             <w:r>
               <w:rPr>
                 <w:rFonts w:cs="Arial"/>
@@ -18553,7 +16225,6 @@
               </w:rPr>
               <w:t>nvarchar</w:t>
             </w:r>
-            <w:proofErr w:type="spellEnd"/>
           </w:p>
         </w:tc>
         <w:tc>
@@ -18650,7 +16321,6 @@
                 <w:szCs w:val="20"/>
               </w:rPr>
             </w:pPr>
-            <w:proofErr w:type="spellStart"/>
             <w:r>
               <w:rPr>
                 <w:rFonts w:cs="Arial"/>
@@ -18667,7 +16337,6 @@
               </w:rPr>
               <w:t>isplayname</w:t>
             </w:r>
-            <w:proofErr w:type="spellEnd"/>
           </w:p>
         </w:tc>
         <w:tc>
@@ -18685,7 +16354,6 @@
                 <w:szCs w:val="20"/>
               </w:rPr>
             </w:pPr>
-            <w:proofErr w:type="spellStart"/>
             <w:r>
               <w:rPr>
                 <w:rFonts w:cs="Arial"/>
@@ -18694,7 +16362,6 @@
               </w:rPr>
               <w:t>nvarchar</w:t>
             </w:r>
-            <w:proofErr w:type="spellEnd"/>
           </w:p>
         </w:tc>
         <w:tc>
@@ -18824,7 +16491,6 @@
                 <w:szCs w:val="20"/>
               </w:rPr>
             </w:pPr>
-            <w:proofErr w:type="spellStart"/>
             <w:r>
               <w:rPr>
                 <w:rFonts w:cs="Arial"/>
@@ -18833,7 +16499,6 @@
               </w:rPr>
               <w:t>nvarchar</w:t>
             </w:r>
-            <w:proofErr w:type="spellEnd"/>
           </w:p>
         </w:tc>
         <w:tc>
@@ -18963,7 +16628,6 @@
                 <w:szCs w:val="20"/>
               </w:rPr>
             </w:pPr>
-            <w:proofErr w:type="spellStart"/>
             <w:r>
               <w:rPr>
                 <w:rFonts w:cs="Arial"/>
@@ -18972,7 +16636,6 @@
               </w:rPr>
               <w:t>nvarchar</w:t>
             </w:r>
-            <w:proofErr w:type="spellEnd"/>
           </w:p>
         </w:tc>
         <w:tc>
@@ -19069,7 +16732,6 @@
                 <w:szCs w:val="20"/>
               </w:rPr>
             </w:pPr>
-            <w:proofErr w:type="spellStart"/>
             <w:r>
               <w:rPr>
                 <w:rFonts w:cs="Arial"/>
@@ -19086,7 +16748,6 @@
               </w:rPr>
               <w:t>anbeproxy</w:t>
             </w:r>
-            <w:proofErr w:type="spellEnd"/>
           </w:p>
         </w:tc>
         <w:tc>
@@ -19229,23 +16890,7 @@
           <w:rFonts w:cs="Arial"/>
           <w:szCs w:val="22"/>
         </w:rPr>
-        <w:t>[</w:t>
-      </w:r>
-      <w:proofErr w:type="spellStart"/>
-      <w:r>
-        <w:rPr>
-          <w:rFonts w:cs="Arial"/>
-          <w:szCs w:val="22"/>
-        </w:rPr>
-        <w:t>Profile.Import</w:t>
-      </w:r>
-      <w:proofErr w:type="spellEnd"/>
-      <w:r>
-        <w:rPr>
-          <w:rFonts w:cs="Arial"/>
-          <w:szCs w:val="22"/>
-        </w:rPr>
-        <w:t>].[Person]</w:t>
+        <w:t>[Profile.Import].[Person]</w:t>
       </w:r>
       <w:r>
         <w:rPr>
@@ -19277,39 +16922,7 @@
           <w:szCs w:val="22"/>
         </w:rPr>
         <w:tab/>
-        <w:t xml:space="preserve">Set </w:t>
-      </w:r>
-      <w:proofErr w:type="spellStart"/>
-      <w:r>
-        <w:rPr>
-          <w:rFonts w:cs="Arial"/>
-          <w:szCs w:val="22"/>
-        </w:rPr>
-        <w:t>canbeproxy</w:t>
-      </w:r>
-      <w:proofErr w:type="spellEnd"/>
-      <w:r>
-        <w:rPr>
-          <w:rFonts w:cs="Arial"/>
-          <w:szCs w:val="22"/>
-        </w:rPr>
-        <w:t xml:space="preserve">=1 if the user is allowed to be an editing proxy for another person with a profile. Otherwise, set </w:t>
-      </w:r>
-      <w:proofErr w:type="spellStart"/>
-      <w:r>
-        <w:rPr>
-          <w:rFonts w:cs="Arial"/>
-          <w:szCs w:val="22"/>
-        </w:rPr>
-        <w:t>canbeproxy</w:t>
-      </w:r>
-      <w:proofErr w:type="spellEnd"/>
-      <w:r>
-        <w:rPr>
-          <w:rFonts w:cs="Arial"/>
-          <w:szCs w:val="22"/>
-        </w:rPr>
-        <w:t>=0.</w:t>
+        <w:t>Set canbeproxy=1 if the user is allowed to be an editing proxy for another person with a profile. Otherwise, set canbeproxy=0.</w:t>
       </w:r>
     </w:p>
     <w:p>
@@ -19409,46 +17022,14 @@
           <w:rFonts w:cs="Arial"/>
           <w:szCs w:val="22"/>
         </w:rPr>
-        <w:t xml:space="preserve">ERROR: The same </w:t>
-      </w:r>
-      <w:proofErr w:type="spellStart"/>
-      <w:r>
-        <w:rPr>
-          <w:rFonts w:cs="Arial"/>
-          <w:szCs w:val="22"/>
-        </w:rPr>
-        <w:t>internalusername</w:t>
-      </w:r>
-      <w:proofErr w:type="spellEnd"/>
-      <w:r>
-        <w:rPr>
-          <w:rFonts w:cs="Arial"/>
-          <w:szCs w:val="22"/>
-        </w:rPr>
-        <w:t xml:space="preserve"> value is being used more than once in the </w:t>
-      </w:r>
-      <w:r>
-        <w:rPr>
-          <w:rFonts w:cs="Arial"/>
-          <w:szCs w:val="22"/>
-        </w:rPr>
-        <w:t>[</w:t>
-      </w:r>
-      <w:proofErr w:type="spellStart"/>
-      <w:r>
-        <w:rPr>
-          <w:rFonts w:cs="Arial"/>
-          <w:szCs w:val="22"/>
-        </w:rPr>
-        <w:t>Profile.Import</w:t>
-      </w:r>
-      <w:proofErr w:type="spellEnd"/>
-      <w:r>
-        <w:rPr>
-          <w:rFonts w:cs="Arial"/>
-          <w:szCs w:val="22"/>
-        </w:rPr>
-        <w:t>].[Person]</w:t>
+        <w:t xml:space="preserve">ERROR: The same internalusername value is being used more than once in the </w:t>
+      </w:r>
+      <w:r>
+        <w:rPr>
+          <w:rFonts w:cs="Arial"/>
+          <w:szCs w:val="22"/>
+        </w:rPr>
+        <w:t>[Profile.Import].[Person]</w:t>
       </w:r>
       <w:r>
         <w:rPr>
@@ -19462,23 +17043,7 @@
           <w:rFonts w:cs="Arial"/>
           <w:szCs w:val="22"/>
         </w:rPr>
-        <w:t>[</w:t>
-      </w:r>
-      <w:proofErr w:type="spellStart"/>
-      <w:r>
-        <w:rPr>
-          <w:rFonts w:cs="Arial"/>
-          <w:szCs w:val="22"/>
-        </w:rPr>
-        <w:t>Profile.Import</w:t>
-      </w:r>
-      <w:proofErr w:type="spellEnd"/>
-      <w:r>
-        <w:rPr>
-          <w:rFonts w:cs="Arial"/>
-          <w:szCs w:val="22"/>
-        </w:rPr>
-        <w:t>].[User]</w:t>
+        <w:t>[Profile.Import].[User]</w:t>
       </w:r>
       <w:r>
         <w:rPr>
@@ -19527,39 +17092,7 @@
           <w:rFonts w:cs="Arial"/>
           <w:szCs w:val="22"/>
         </w:rPr>
-        <w:t xml:space="preserve">ERROR: The columns </w:t>
-      </w:r>
-      <w:proofErr w:type="spellStart"/>
-      <w:r>
-        <w:rPr>
-          <w:rFonts w:cs="Arial"/>
-          <w:szCs w:val="22"/>
-        </w:rPr>
-        <w:t>isactive</w:t>
-      </w:r>
-      <w:proofErr w:type="spellEnd"/>
-      <w:r>
-        <w:rPr>
-          <w:rFonts w:cs="Arial"/>
-          <w:szCs w:val="22"/>
-        </w:rPr>
-        <w:t xml:space="preserve"> and </w:t>
-      </w:r>
-      <w:proofErr w:type="spellStart"/>
-      <w:r>
-        <w:rPr>
-          <w:rFonts w:cs="Arial"/>
-          <w:szCs w:val="22"/>
-        </w:rPr>
-        <w:t>isvisible</w:t>
-      </w:r>
-      <w:proofErr w:type="spellEnd"/>
-      <w:r>
-        <w:rPr>
-          <w:rFonts w:cs="Arial"/>
-          <w:szCs w:val="22"/>
-        </w:rPr>
-        <w:t xml:space="preserve"> are set to 0 when you intended for that person to be shown on the website.</w:t>
+        <w:t>ERROR: The columns isactive and isvisible are set to 0 when you intended for that person to be shown on the website.</w:t>
       </w:r>
     </w:p>
     <w:p>
@@ -19580,39 +17113,7 @@
           <w:rFonts w:cs="Arial"/>
           <w:szCs w:val="22"/>
         </w:rPr>
-        <w:t xml:space="preserve">ERROR: The column </w:t>
-      </w:r>
-      <w:proofErr w:type="spellStart"/>
-      <w:r>
-        <w:rPr>
-          <w:rFonts w:cs="Arial"/>
-          <w:szCs w:val="22"/>
-        </w:rPr>
-        <w:t>addresslineN</w:t>
-      </w:r>
-      <w:proofErr w:type="spellEnd"/>
-      <w:r>
-        <w:rPr>
-          <w:rFonts w:cs="Arial"/>
-          <w:szCs w:val="22"/>
-        </w:rPr>
-        <w:t xml:space="preserve"> is being used, but </w:t>
-      </w:r>
-      <w:proofErr w:type="spellStart"/>
-      <w:r>
-        <w:rPr>
-          <w:rFonts w:cs="Arial"/>
-          <w:szCs w:val="22"/>
-        </w:rPr>
-        <w:t>addressstring</w:t>
-      </w:r>
-      <w:proofErr w:type="spellEnd"/>
-      <w:r>
-        <w:rPr>
-          <w:rFonts w:cs="Arial"/>
-          <w:szCs w:val="22"/>
-        </w:rPr>
-        <w:t xml:space="preserve"> is null or empty (or vice versa).</w:t>
+        <w:t>ERROR: The column addresslineN is being used, but addressstring is null or empty (or vice versa).</w:t>
       </w:r>
     </w:p>
     <w:p>
@@ -19640,62 +17141,14 @@
           <w:rFonts w:cs="Arial"/>
           <w:szCs w:val="22"/>
         </w:rPr>
-        <w:t>[</w:t>
-      </w:r>
-      <w:proofErr w:type="spellStart"/>
-      <w:r>
-        <w:rPr>
-          <w:rFonts w:cs="Arial"/>
-          <w:szCs w:val="22"/>
-        </w:rPr>
-        <w:t>Profile.Import</w:t>
-      </w:r>
-      <w:proofErr w:type="spellEnd"/>
-      <w:r>
-        <w:rPr>
-          <w:rFonts w:cs="Arial"/>
-          <w:szCs w:val="22"/>
-        </w:rPr>
-        <w:t>].[</w:t>
-      </w:r>
-      <w:proofErr w:type="spellStart"/>
-      <w:r>
-        <w:rPr>
-          <w:rFonts w:cs="Arial"/>
-          <w:szCs w:val="22"/>
-        </w:rPr>
-        <w:t>PersonAffiliation</w:t>
-      </w:r>
-      <w:proofErr w:type="spellEnd"/>
-      <w:r>
-        <w:rPr>
-          <w:rFonts w:cs="Arial"/>
-          <w:szCs w:val="22"/>
-        </w:rPr>
-        <w:t>]</w:t>
-      </w:r>
-      <w:r>
-        <w:rPr>
-          <w:rFonts w:cs="Arial"/>
-          <w:szCs w:val="22"/>
-        </w:rPr>
-        <w:t>.</w:t>
-      </w:r>
-      <w:proofErr w:type="spellStart"/>
-      <w:r>
-        <w:rPr>
-          <w:rFonts w:cs="Arial"/>
-          <w:szCs w:val="22"/>
-        </w:rPr>
-        <w:t>primaryaffilation</w:t>
-      </w:r>
-      <w:proofErr w:type="spellEnd"/>
-      <w:r>
-        <w:rPr>
-          <w:rFonts w:cs="Arial"/>
-          <w:szCs w:val="22"/>
-        </w:rPr>
-        <w:t xml:space="preserve"> is set to NULL.</w:t>
+        <w:t>[Profile.Import].[PersonAffiliation]</w:t>
+      </w:r>
+      <w:r>
+        <w:rPr>
+          <w:rFonts w:cs="Arial"/>
+          <w:szCs w:val="22"/>
+        </w:rPr>
+        <w:t>.primaryaffilation is set to NULL.</w:t>
       </w:r>
     </w:p>
     <w:p>
@@ -19723,62 +17176,14 @@
           <w:rFonts w:cs="Arial"/>
           <w:szCs w:val="22"/>
         </w:rPr>
-        <w:t>[</w:t>
-      </w:r>
-      <w:proofErr w:type="spellStart"/>
-      <w:r>
-        <w:rPr>
-          <w:rFonts w:cs="Arial"/>
-          <w:szCs w:val="22"/>
-        </w:rPr>
-        <w:t>Profile.Import</w:t>
-      </w:r>
-      <w:proofErr w:type="spellEnd"/>
-      <w:r>
-        <w:rPr>
-          <w:rFonts w:cs="Arial"/>
-          <w:szCs w:val="22"/>
-        </w:rPr>
-        <w:t>].[</w:t>
-      </w:r>
-      <w:proofErr w:type="spellStart"/>
-      <w:r>
-        <w:rPr>
-          <w:rFonts w:cs="Arial"/>
-          <w:szCs w:val="22"/>
-        </w:rPr>
-        <w:t>PersonAffiliation</w:t>
-      </w:r>
-      <w:proofErr w:type="spellEnd"/>
-      <w:r>
-        <w:rPr>
-          <w:rFonts w:cs="Arial"/>
-          <w:szCs w:val="22"/>
-        </w:rPr>
-        <w:t>]</w:t>
-      </w:r>
-      <w:r>
-        <w:rPr>
-          <w:rFonts w:cs="Arial"/>
-          <w:szCs w:val="22"/>
-        </w:rPr>
-        <w:t xml:space="preserve"> with </w:t>
-      </w:r>
-      <w:proofErr w:type="spellStart"/>
-      <w:r>
-        <w:rPr>
-          <w:rFonts w:cs="Arial"/>
-          <w:szCs w:val="22"/>
-        </w:rPr>
-        <w:t>primaryaffilation</w:t>
-      </w:r>
-      <w:proofErr w:type="spellEnd"/>
-      <w:r>
-        <w:rPr>
-          <w:rFonts w:cs="Arial"/>
-          <w:szCs w:val="22"/>
-        </w:rPr>
-        <w:t>=1.</w:t>
+        <w:t>[Profile.Import].[PersonAffiliation]</w:t>
+      </w:r>
+      <w:r>
+        <w:rPr>
+          <w:rFonts w:cs="Arial"/>
+          <w:szCs w:val="22"/>
+        </w:rPr>
+        <w:t xml:space="preserve"> with primaryaffilation=1.</w:t>
       </w:r>
     </w:p>
     <w:p>
@@ -19806,62 +17211,14 @@
           <w:rFonts w:cs="Arial"/>
           <w:szCs w:val="22"/>
         </w:rPr>
-        <w:t>[</w:t>
-      </w:r>
-      <w:proofErr w:type="spellStart"/>
-      <w:r>
-        <w:rPr>
-          <w:rFonts w:cs="Arial"/>
-          <w:szCs w:val="22"/>
-        </w:rPr>
-        <w:t>Profile.Import</w:t>
-      </w:r>
-      <w:proofErr w:type="spellEnd"/>
-      <w:r>
-        <w:rPr>
-          <w:rFonts w:cs="Arial"/>
-          <w:szCs w:val="22"/>
-        </w:rPr>
-        <w:t>].[</w:t>
-      </w:r>
-      <w:proofErr w:type="spellStart"/>
-      <w:r>
-        <w:rPr>
-          <w:rFonts w:cs="Arial"/>
-          <w:szCs w:val="22"/>
-        </w:rPr>
-        <w:t>PersonAffiliation</w:t>
-      </w:r>
-      <w:proofErr w:type="spellEnd"/>
-      <w:r>
-        <w:rPr>
-          <w:rFonts w:cs="Arial"/>
-          <w:szCs w:val="22"/>
-        </w:rPr>
-        <w:t>]</w:t>
-      </w:r>
-      <w:r>
-        <w:rPr>
-          <w:rFonts w:cs="Arial"/>
-          <w:szCs w:val="22"/>
-        </w:rPr>
-        <w:t xml:space="preserve"> with </w:t>
-      </w:r>
-      <w:proofErr w:type="spellStart"/>
-      <w:r>
-        <w:rPr>
-          <w:rFonts w:cs="Arial"/>
-          <w:szCs w:val="22"/>
-        </w:rPr>
-        <w:t>primaryaffiliation</w:t>
-      </w:r>
-      <w:proofErr w:type="spellEnd"/>
-      <w:r>
-        <w:rPr>
-          <w:rFonts w:cs="Arial"/>
-          <w:szCs w:val="22"/>
-        </w:rPr>
-        <w:t>=1.</w:t>
+        <w:t>[Profile.Import].[PersonAffiliation]</w:t>
+      </w:r>
+      <w:r>
+        <w:rPr>
+          <w:rFonts w:cs="Arial"/>
+          <w:szCs w:val="22"/>
+        </w:rPr>
+        <w:t xml:space="preserve"> with primaryaffiliation=1.</w:t>
       </w:r>
     </w:p>
     <w:p>
@@ -19889,62 +17246,14 @@
           <w:rFonts w:cs="Arial"/>
           <w:szCs w:val="22"/>
         </w:rPr>
-        <w:t>[</w:t>
-      </w:r>
-      <w:proofErr w:type="spellStart"/>
-      <w:r>
-        <w:rPr>
-          <w:rFonts w:cs="Arial"/>
-          <w:szCs w:val="22"/>
-        </w:rPr>
-        <w:t>Profile.Import</w:t>
-      </w:r>
-      <w:proofErr w:type="spellEnd"/>
-      <w:r>
-        <w:rPr>
-          <w:rFonts w:cs="Arial"/>
-          <w:szCs w:val="22"/>
-        </w:rPr>
-        <w:t>].[</w:t>
-      </w:r>
-      <w:proofErr w:type="spellStart"/>
-      <w:r>
-        <w:rPr>
-          <w:rFonts w:cs="Arial"/>
-          <w:szCs w:val="22"/>
-        </w:rPr>
-        <w:t>PersonAffiliation</w:t>
-      </w:r>
-      <w:proofErr w:type="spellEnd"/>
-      <w:r>
-        <w:rPr>
-          <w:rFonts w:cs="Arial"/>
-          <w:szCs w:val="22"/>
-        </w:rPr>
-        <w:t>]</w:t>
-      </w:r>
-      <w:r>
-        <w:rPr>
-          <w:rFonts w:cs="Arial"/>
-          <w:szCs w:val="22"/>
-        </w:rPr>
-        <w:t>.</w:t>
-      </w:r>
-      <w:proofErr w:type="spellStart"/>
-      <w:r>
-        <w:rPr>
-          <w:rFonts w:cs="Arial"/>
-          <w:szCs w:val="22"/>
-        </w:rPr>
-        <w:t>affiliationorder</w:t>
-      </w:r>
-      <w:proofErr w:type="spellEnd"/>
-      <w:r>
-        <w:rPr>
-          <w:rFonts w:cs="Arial"/>
-          <w:szCs w:val="22"/>
-        </w:rPr>
-        <w:t xml:space="preserve"> is set to NULL.</w:t>
+        <w:t>[Profile.Import].[PersonAffiliation]</w:t>
+      </w:r>
+      <w:r>
+        <w:rPr>
+          <w:rFonts w:cs="Arial"/>
+          <w:szCs w:val="22"/>
+        </w:rPr>
+        <w:t>.affiliationorder is set to NULL.</w:t>
       </w:r>
     </w:p>
     <w:p>
@@ -19972,62 +17281,14 @@
           <w:rFonts w:cs="Arial"/>
           <w:szCs w:val="22"/>
         </w:rPr>
-        <w:t>[</w:t>
-      </w:r>
-      <w:proofErr w:type="spellStart"/>
-      <w:r>
-        <w:rPr>
-          <w:rFonts w:cs="Arial"/>
-          <w:szCs w:val="22"/>
-        </w:rPr>
-        <w:t>Profile.Import</w:t>
-      </w:r>
-      <w:proofErr w:type="spellEnd"/>
-      <w:r>
-        <w:rPr>
-          <w:rFonts w:cs="Arial"/>
-          <w:szCs w:val="22"/>
-        </w:rPr>
-        <w:t>].[</w:t>
-      </w:r>
-      <w:proofErr w:type="spellStart"/>
-      <w:r>
-        <w:rPr>
-          <w:rFonts w:cs="Arial"/>
-          <w:szCs w:val="22"/>
-        </w:rPr>
-        <w:t>PersonAffiliation</w:t>
-      </w:r>
-      <w:proofErr w:type="spellEnd"/>
-      <w:r>
-        <w:rPr>
-          <w:rFonts w:cs="Arial"/>
-          <w:szCs w:val="22"/>
-        </w:rPr>
-        <w:t>]</w:t>
-      </w:r>
-      <w:r>
-        <w:rPr>
-          <w:rFonts w:cs="Arial"/>
-          <w:szCs w:val="22"/>
-        </w:rPr>
-        <w:t>.</w:t>
-      </w:r>
-      <w:proofErr w:type="spellStart"/>
-      <w:r>
-        <w:rPr>
-          <w:rFonts w:cs="Arial"/>
-          <w:szCs w:val="22"/>
-        </w:rPr>
-        <w:t>affiliationorder</w:t>
-      </w:r>
-      <w:proofErr w:type="spellEnd"/>
-      <w:r>
-        <w:rPr>
-          <w:rFonts w:cs="Arial"/>
-          <w:szCs w:val="22"/>
-        </w:rPr>
-        <w:t xml:space="preserve"> is being used more than once for the same person.</w:t>
+        <w:t>[Profile.Import].[PersonAffiliation]</w:t>
+      </w:r>
+      <w:r>
+        <w:rPr>
+          <w:rFonts w:cs="Arial"/>
+          <w:szCs w:val="22"/>
+        </w:rPr>
+        <w:t>.affiliationorder is being used more than once for the same person.</w:t>
       </w:r>
     </w:p>
     <w:p>
@@ -20048,71 +17309,7 @@
           <w:rFonts w:cs="Arial"/>
           <w:szCs w:val="22"/>
         </w:rPr>
-        <w:t xml:space="preserve">ERROR: The same </w:t>
-      </w:r>
-      <w:proofErr w:type="spellStart"/>
-      <w:r>
-        <w:rPr>
-          <w:rFonts w:cs="Arial"/>
-          <w:szCs w:val="22"/>
-        </w:rPr>
-        <w:t>facultyrankorder</w:t>
-      </w:r>
-      <w:proofErr w:type="spellEnd"/>
-      <w:r>
-        <w:rPr>
-          <w:rFonts w:cs="Arial"/>
-          <w:szCs w:val="22"/>
-        </w:rPr>
-        <w:t xml:space="preserve"> is being used for two different </w:t>
-      </w:r>
-      <w:proofErr w:type="spellStart"/>
-      <w:r>
-        <w:rPr>
-          <w:rFonts w:cs="Arial"/>
-          <w:szCs w:val="22"/>
-        </w:rPr>
-        <w:t>facultyranks</w:t>
-      </w:r>
-      <w:proofErr w:type="spellEnd"/>
-      <w:r>
-        <w:rPr>
-          <w:rFonts w:cs="Arial"/>
-          <w:szCs w:val="22"/>
-        </w:rPr>
-        <w:t xml:space="preserve">, or two different </w:t>
-      </w:r>
-      <w:proofErr w:type="spellStart"/>
-      <w:r>
-        <w:rPr>
-          <w:rFonts w:cs="Arial"/>
-          <w:szCs w:val="22"/>
-        </w:rPr>
-        <w:t>facultyrankorders</w:t>
-      </w:r>
-      <w:proofErr w:type="spellEnd"/>
-      <w:r>
-        <w:rPr>
-          <w:rFonts w:cs="Arial"/>
-          <w:szCs w:val="22"/>
-        </w:rPr>
-        <w:t xml:space="preserve"> are being used for the same </w:t>
-      </w:r>
-      <w:proofErr w:type="spellStart"/>
-      <w:r>
-        <w:rPr>
-          <w:rFonts w:cs="Arial"/>
-          <w:szCs w:val="22"/>
-        </w:rPr>
-        <w:t>facultyrank</w:t>
-      </w:r>
-      <w:proofErr w:type="spellEnd"/>
-      <w:r>
-        <w:rPr>
-          <w:rFonts w:cs="Arial"/>
-          <w:szCs w:val="22"/>
-        </w:rPr>
-        <w:t>.</w:t>
+        <w:t>ERROR: The same facultyrankorder is being used for two different facultyranks, or two different facultyrankorders are being used for the same facultyrank.</w:t>
       </w:r>
     </w:p>
     <w:p>
@@ -20135,36 +17332,8 @@
           <w:b/>
           <w:szCs w:val="22"/>
         </w:rPr>
-        <w:t>[</w:t>
-      </w:r>
-      <w:proofErr w:type="spellStart"/>
-      <w:r>
-        <w:rPr>
-          <w:rFonts w:cs="Arial"/>
-          <w:b/>
-          <w:szCs w:val="22"/>
-        </w:rPr>
-        <w:t>Profile.Import</w:t>
-      </w:r>
-      <w:proofErr w:type="spellEnd"/>
-      <w:r>
-        <w:rPr>
-          <w:rFonts w:cs="Arial"/>
-          <w:b/>
-          <w:szCs w:val="22"/>
-        </w:rPr>
-        <w:t>].</w:t>
-      </w:r>
-      <w:proofErr w:type="spellStart"/>
-      <w:r>
-        <w:rPr>
-          <w:rFonts w:cs="Arial"/>
-          <w:b/>
-          <w:szCs w:val="22"/>
-        </w:rPr>
-        <w:t>ValidateProfilesImportTables</w:t>
-      </w:r>
-      <w:proofErr w:type="spellEnd"/>
+        <w:t>[Profile.Import].ValidateProfilesImportTables</w:t>
+      </w:r>
       <w:r>
         <w:rPr>
           <w:rFonts w:cs="Arial"/>
@@ -20209,36 +17378,8 @@
           <w:b/>
           <w:szCs w:val="22"/>
         </w:rPr>
-        <w:t>[</w:t>
-      </w:r>
-      <w:proofErr w:type="spellStart"/>
-      <w:r>
-        <w:rPr>
-          <w:rFonts w:cs="Arial"/>
-          <w:b/>
-          <w:szCs w:val="22"/>
-        </w:rPr>
-        <w:t>Profile.Import</w:t>
-      </w:r>
-      <w:proofErr w:type="spellEnd"/>
-      <w:r>
-        <w:rPr>
-          <w:rFonts w:cs="Arial"/>
-          <w:b/>
-          <w:szCs w:val="22"/>
-        </w:rPr>
-        <w:t>].</w:t>
-      </w:r>
-      <w:proofErr w:type="spellStart"/>
-      <w:r>
-        <w:rPr>
-          <w:rFonts w:cs="Arial"/>
-          <w:b/>
-          <w:szCs w:val="22"/>
-        </w:rPr>
-        <w:t>LoadProfilesData</w:t>
-      </w:r>
-      <w:proofErr w:type="spellEnd"/>
+        <w:t>[Profile.Import].LoadProfilesData</w:t>
+      </w:r>
       <w:r>
         <w:rPr>
           <w:rFonts w:cs="Arial"/>
@@ -20274,15 +17415,13 @@
         </w:rPr>
         <w:t xml:space="preserve">_as_pkey. If this is set to 1, then Profiles will use the </w:t>
       </w:r>
-      <w:proofErr w:type="spellStart"/>
-      <w:r>
-        <w:rPr>
-          <w:rFonts w:cs="Arial"/>
-          <w:szCs w:val="22"/>
-        </w:rPr>
-        <w:t>internalusername</w:t>
-      </w:r>
-      <w:proofErr w:type="spellEnd"/>
+      <w:r>
+        <w:rPr>
+          <w:rFonts w:cs="Arial"/>
+          <w:szCs w:val="22"/>
+        </w:rPr>
+        <w:t xml:space="preserve">internalusername </w:t>
+      </w:r>
       <w:r>
         <w:rPr>
           <w:rFonts w:cs="Arial"/>
@@ -20295,13 +17434,6 @@
           <w:rFonts w:cs="Arial"/>
           <w:szCs w:val="22"/>
         </w:rPr>
-        <w:t xml:space="preserve"> </w:t>
-      </w:r>
-      <w:r>
-        <w:rPr>
-          <w:rFonts w:cs="Arial"/>
-          <w:szCs w:val="22"/>
-        </w:rPr>
         <w:t>columns</w:t>
       </w:r>
       <w:r>
@@ -20316,23 +17448,7 @@
           <w:rFonts w:cs="Arial"/>
           <w:szCs w:val="22"/>
         </w:rPr>
-        <w:t>[</w:t>
-      </w:r>
-      <w:proofErr w:type="spellStart"/>
-      <w:r>
-        <w:rPr>
-          <w:rFonts w:cs="Arial"/>
-          <w:szCs w:val="22"/>
-        </w:rPr>
-        <w:t>Profile.Import</w:t>
-      </w:r>
-      <w:proofErr w:type="spellEnd"/>
-      <w:r>
-        <w:rPr>
-          <w:rFonts w:cs="Arial"/>
-          <w:szCs w:val="22"/>
-        </w:rPr>
-        <w:t>].[Person]</w:t>
+        <w:t>[Profile.Import].[Person]</w:t>
       </w:r>
       <w:r>
         <w:rPr>
@@ -20346,62 +17462,14 @@
           <w:rFonts w:cs="Arial"/>
           <w:szCs w:val="22"/>
         </w:rPr>
-        <w:t>[</w:t>
-      </w:r>
-      <w:proofErr w:type="spellStart"/>
-      <w:r>
-        <w:rPr>
-          <w:rFonts w:cs="Arial"/>
-          <w:szCs w:val="22"/>
-        </w:rPr>
-        <w:t>Profile.Import</w:t>
-      </w:r>
-      <w:proofErr w:type="spellEnd"/>
-      <w:r>
-        <w:rPr>
-          <w:rFonts w:cs="Arial"/>
-          <w:szCs w:val="22"/>
-        </w:rPr>
-        <w:t>].[User]</w:t>
-      </w:r>
-      <w:r>
-        <w:rPr>
-          <w:rFonts w:cs="Arial"/>
-          <w:szCs w:val="22"/>
-        </w:rPr>
-        <w:t xml:space="preserve">  tables as the </w:t>
-      </w:r>
-      <w:proofErr w:type="spellStart"/>
-      <w:r>
-        <w:rPr>
-          <w:rFonts w:cs="Arial"/>
-          <w:szCs w:val="22"/>
-        </w:rPr>
-        <w:t>PersonID</w:t>
-      </w:r>
-      <w:proofErr w:type="spellEnd"/>
-      <w:r>
-        <w:rPr>
-          <w:rFonts w:cs="Arial"/>
-          <w:szCs w:val="22"/>
-        </w:rPr>
-        <w:t xml:space="preserve"> and </w:t>
-      </w:r>
-      <w:proofErr w:type="spellStart"/>
-      <w:r>
-        <w:rPr>
-          <w:rFonts w:cs="Arial"/>
-          <w:szCs w:val="22"/>
-        </w:rPr>
-        <w:t>UserID</w:t>
-      </w:r>
-      <w:proofErr w:type="spellEnd"/>
-      <w:r>
-        <w:rPr>
-          <w:rFonts w:cs="Arial"/>
-          <w:szCs w:val="22"/>
-        </w:rPr>
-        <w:t xml:space="preserve">. Otherwise, Profiles will generate its own unique </w:t>
+        <w:t>[Profile.Import].[User]</w:t>
+      </w:r>
+      <w:r>
+        <w:rPr>
+          <w:rFonts w:cs="Arial"/>
+          <w:szCs w:val="22"/>
+        </w:rPr>
+        <w:t xml:space="preserve">  tables as the PersonID and UserID. Otherwise, Profiles will generate its own unique </w:t>
       </w:r>
       <w:r>
         <w:rPr>
@@ -20452,80 +17520,36 @@
         <w:rPr>
           <w:highlight w:val="yellow"/>
         </w:rPr>
-        <w:t xml:space="preserve">Troubleshooting: If geocoding fails, and returns a http status code of -2 this means that the compiled SSIS package is not compatible with the SQL Server installation. In this case, delete the </w:t>
-      </w:r>
-      <w:proofErr w:type="spellStart"/>
+        <w:t>Troubleshooting: If geocoding fails, and returns a http status code of -2 this means that the compiled SSIS package is not compatible with the SQL Server installation. In this case, delete the ProfilesRNS_Call</w:t>
+      </w:r>
       <w:r>
         <w:rPr>
           <w:highlight w:val="yellow"/>
         </w:rPr>
-        <w:t>ProfilesRNS_Call</w:t>
+        <w:t>PRNSWebservice SSIS package, load the ProfilesRNS_CallPRNSWebservice.dstl file</w:t>
       </w:r>
       <w:r>
         <w:rPr>
           <w:highlight w:val="yellow"/>
         </w:rPr>
-        <w:t>PRNSWebservice</w:t>
-      </w:r>
-      <w:proofErr w:type="spellEnd"/>
+        <w:t xml:space="preserve"> in SQL Server Data Tools (SSDT), and deploy</w:t>
+      </w:r>
       <w:r>
         <w:rPr>
           <w:highlight w:val="yellow"/>
         </w:rPr>
-        <w:t xml:space="preserve"> SSIS package, load the </w:t>
-      </w:r>
-      <w:proofErr w:type="spellStart"/>
+        <w:t xml:space="preserve"> the package to SSIS </w:t>
+      </w:r>
       <w:r>
         <w:rPr>
           <w:highlight w:val="yellow"/>
         </w:rPr>
-        <w:t>ProfilesRNS_CallPRNSWebservice.dstl</w:t>
-      </w:r>
-      <w:proofErr w:type="spellEnd"/>
-      <w:r>
-        <w:rPr>
-          <w:highlight w:val="yellow"/>
-        </w:rPr>
-        <w:t xml:space="preserve"> file</w:t>
-      </w:r>
-      <w:r>
-        <w:rPr>
-          <w:highlight w:val="yellow"/>
-        </w:rPr>
-        <w:t xml:space="preserve"> in SQL Server Data Tools (SSDT), and deploy</w:t>
-      </w:r>
-      <w:r>
-        <w:rPr>
-          <w:highlight w:val="yellow"/>
-        </w:rPr>
-        <w:t xml:space="preserve"> the package to SSIS </w:t>
-      </w:r>
-      <w:r>
-        <w:rPr>
-          <w:highlight w:val="yellow"/>
-        </w:rPr>
         <w:t>through SSDT.</w:t>
       </w:r>
     </w:p>
     <w:p>
       <w:r>
-        <w:t xml:space="preserve">Profiles uses the Google geocoding API to convert addresses in the </w:t>
-      </w:r>
-      <w:proofErr w:type="spellStart"/>
-      <w:r>
-        <w:t>addressstring</w:t>
-      </w:r>
-      <w:proofErr w:type="spellEnd"/>
-      <w:r>
-        <w:t xml:space="preserve"> column of the [</w:t>
-      </w:r>
-      <w:proofErr w:type="spellStart"/>
-      <w:r>
-        <w:t>Profile.Import</w:t>
-      </w:r>
-      <w:proofErr w:type="spellEnd"/>
-      <w:r>
-        <w:t xml:space="preserve">].Person table to latitude and longitude coordinates. Google’s geocoding API is a paid for service, we anticipate that most Profiles institutions will </w:t>
+        <w:t xml:space="preserve">Profiles uses the Google geocoding API to convert addresses in the addressstring column of the [Profile.Import].Person table to latitude and longitude coordinates. Google’s geocoding API is a paid for service, we anticipate that most Profiles institutions will </w:t>
       </w:r>
       <w:r>
         <w:t xml:space="preserve">not exceed the free monthly quota, however billing must be configured, and an API key generated prior to running geocoding. </w:t>
@@ -20550,36 +17574,12 @@
         <w:t xml:space="preserve">You will need to create two keys for profiles. One for geocoding, this key should be restricted to the Geocoding API, and may also be restricted by IP address. The second key is for </w:t>
       </w:r>
       <w:r>
-        <w:t xml:space="preserve">displaying maps on the site. Maps are displayed using client side </w:t>
-      </w:r>
-      <w:proofErr w:type="spellStart"/>
-      <w:r>
-        <w:t>javascript</w:t>
-      </w:r>
-      <w:proofErr w:type="spellEnd"/>
-      <w:r>
-        <w:t xml:space="preserve"> which makes the key public. To prevent your key being misused you must restrict this key to HTTP Referrers, add a website restriction to your profiles URL and restrict the key to only work on the Maps </w:t>
-      </w:r>
-      <w:proofErr w:type="spellStart"/>
-      <w:r>
-        <w:t>Javascript</w:t>
-      </w:r>
-      <w:proofErr w:type="spellEnd"/>
-      <w:r>
-        <w:t xml:space="preserve"> API. You can also set quotas to limit use of the key.</w:t>
-      </w:r>
-    </w:p>
-    <w:p>
-      <w:r>
-        <w:t xml:space="preserve">Add your Geocoding API key to the </w:t>
-      </w:r>
-      <w:proofErr w:type="spellStart"/>
-      <w:r>
-        <w:t>PRNSWebservice.Options</w:t>
-      </w:r>
-      <w:proofErr w:type="spellEnd"/>
-      <w:r>
-        <w:t xml:space="preserve"> table by running the following query:</w:t>
+        <w:t>displaying maps on the site. Maps are displayed using client side javascript which makes the key public. To prevent your key being misused you must restrict this key to HTTP Referrers, add a website restriction to your profiles URL and restrict the key to only work on the Maps Javascript API. You can also set quotas to limit use of the key.</w:t>
+      </w:r>
+    </w:p>
+    <w:p>
+      <w:r>
+        <w:t>Add your Geocoding API key to the PRNSWebservice.Options table by running the following query:</w:t>
       </w:r>
     </w:p>
     <w:p>
@@ -20599,9 +17599,17 @@
           <w:sz w:val="19"/>
           <w:szCs w:val="19"/>
         </w:rPr>
-        <w:t xml:space="preserve"> [</w:t>
-      </w:r>
-      <w:proofErr w:type="spellStart"/>
+        <w:t xml:space="preserve"> [Profile.Import]</w:t>
+      </w:r>
+      <w:r>
+        <w:rPr>
+          <w:rFonts w:ascii="Consolas" w:eastAsia="Calibri" w:hAnsi="Consolas" w:cs="Consolas"/>
+          <w:color w:val="808080"/>
+          <w:sz w:val="19"/>
+          <w:szCs w:val="19"/>
+        </w:rPr>
+        <w:t>.</w:t>
+      </w:r>
       <w:r>
         <w:rPr>
           <w:rFonts w:ascii="Consolas" w:eastAsia="Calibri" w:hAnsi="Consolas" w:cs="Consolas"/>
@@ -20609,9 +17617,17 @@
           <w:sz w:val="19"/>
           <w:szCs w:val="19"/>
         </w:rPr>
-        <w:t>Profile.Import</w:t>
-      </w:r>
-      <w:proofErr w:type="spellEnd"/>
+        <w:t xml:space="preserve">[PRNSWebservice.Options] </w:t>
+      </w:r>
+      <w:r>
+        <w:rPr>
+          <w:rFonts w:ascii="Consolas" w:eastAsia="Calibri" w:hAnsi="Consolas" w:cs="Consolas"/>
+          <w:color w:val="0000FF"/>
+          <w:sz w:val="19"/>
+          <w:szCs w:val="19"/>
+        </w:rPr>
+        <w:t>set</w:t>
+      </w:r>
       <w:r>
         <w:rPr>
           <w:rFonts w:ascii="Consolas" w:eastAsia="Calibri" w:hAnsi="Consolas" w:cs="Consolas"/>
@@ -20619,7 +17635,7 @@
           <w:sz w:val="19"/>
           <w:szCs w:val="19"/>
         </w:rPr>
-        <w:t>]</w:t>
+        <w:t xml:space="preserve"> apiKey </w:t>
       </w:r>
       <w:r>
         <w:rPr>
@@ -20628,7 +17644,7 @@
           <w:sz w:val="19"/>
           <w:szCs w:val="19"/>
         </w:rPr>
-        <w:t>.</w:t>
+        <w:t>=</w:t>
       </w:r>
       <w:r>
         <w:rPr>
@@ -20637,9 +17653,17 @@
           <w:sz w:val="19"/>
           <w:szCs w:val="19"/>
         </w:rPr>
-        <w:t>[</w:t>
-      </w:r>
-      <w:proofErr w:type="spellStart"/>
+        <w:t xml:space="preserve"> </w:t>
+      </w:r>
+      <w:r>
+        <w:rPr>
+          <w:rFonts w:ascii="Consolas" w:eastAsia="Calibri" w:hAnsi="Consolas" w:cs="Consolas"/>
+          <w:color w:val="FF0000"/>
+          <w:sz w:val="19"/>
+          <w:szCs w:val="19"/>
+        </w:rPr>
+        <w:t>'&lt;google key here&gt;'</w:t>
+      </w:r>
       <w:r>
         <w:rPr>
           <w:rFonts w:ascii="Consolas" w:eastAsia="Calibri" w:hAnsi="Consolas" w:cs="Consolas"/>
@@ -20647,9 +17671,17 @@
           <w:sz w:val="19"/>
           <w:szCs w:val="19"/>
         </w:rPr>
-        <w:t>PRNSWebservice.Options</w:t>
-      </w:r>
-      <w:proofErr w:type="spellEnd"/>
+        <w:t xml:space="preserve"> </w:t>
+      </w:r>
+      <w:r>
+        <w:rPr>
+          <w:rFonts w:ascii="Consolas" w:eastAsia="Calibri" w:hAnsi="Consolas" w:cs="Consolas"/>
+          <w:color w:val="0000FF"/>
+          <w:sz w:val="19"/>
+          <w:szCs w:val="19"/>
+        </w:rPr>
+        <w:t>where</w:t>
+      </w:r>
       <w:r>
         <w:rPr>
           <w:rFonts w:ascii="Consolas" w:eastAsia="Calibri" w:hAnsi="Consolas" w:cs="Consolas"/>
@@ -20657,16 +17689,16 @@
           <w:sz w:val="19"/>
           <w:szCs w:val="19"/>
         </w:rPr>
-        <w:t xml:space="preserve">] </w:t>
+        <w:t xml:space="preserve"> job </w:t>
       </w:r>
       <w:r>
         <w:rPr>
           <w:rFonts w:ascii="Consolas" w:eastAsia="Calibri" w:hAnsi="Consolas" w:cs="Consolas"/>
-          <w:color w:val="0000FF"/>
+          <w:color w:val="808080"/>
           <w:sz w:val="19"/>
           <w:szCs w:val="19"/>
         </w:rPr>
-        <w:t>set</w:t>
+        <w:t>=</w:t>
       </w:r>
       <w:r>
         <w:rPr>
@@ -20677,44 +17709,6 @@
         </w:rPr>
         <w:t xml:space="preserve"> </w:t>
       </w:r>
-      <w:proofErr w:type="spellStart"/>
-      <w:r>
-        <w:rPr>
-          <w:rFonts w:ascii="Consolas" w:eastAsia="Calibri" w:hAnsi="Consolas" w:cs="Consolas"/>
-          <w:color w:val="000000"/>
-          <w:sz w:val="19"/>
-          <w:szCs w:val="19"/>
-        </w:rPr>
-        <w:t>apiKey</w:t>
-      </w:r>
-      <w:proofErr w:type="spellEnd"/>
-      <w:r>
-        <w:rPr>
-          <w:rFonts w:ascii="Consolas" w:eastAsia="Calibri" w:hAnsi="Consolas" w:cs="Consolas"/>
-          <w:color w:val="000000"/>
-          <w:sz w:val="19"/>
-          <w:szCs w:val="19"/>
-        </w:rPr>
-        <w:t xml:space="preserve"> </w:t>
-      </w:r>
-      <w:r>
-        <w:rPr>
-          <w:rFonts w:ascii="Consolas" w:eastAsia="Calibri" w:hAnsi="Consolas" w:cs="Consolas"/>
-          <w:color w:val="808080"/>
-          <w:sz w:val="19"/>
-          <w:szCs w:val="19"/>
-        </w:rPr>
-        <w:t>=</w:t>
-      </w:r>
-      <w:r>
-        <w:rPr>
-          <w:rFonts w:ascii="Consolas" w:eastAsia="Calibri" w:hAnsi="Consolas" w:cs="Consolas"/>
-          <w:color w:val="000000"/>
-          <w:sz w:val="19"/>
-          <w:szCs w:val="19"/>
-        </w:rPr>
-        <w:t xml:space="preserve"> </w:t>
-      </w:r>
       <w:r>
         <w:rPr>
           <w:rFonts w:ascii="Consolas" w:eastAsia="Calibri" w:hAnsi="Consolas" w:cs="Consolas"/>
@@ -20722,102 +17716,46 @@
           <w:sz w:val="19"/>
           <w:szCs w:val="19"/>
         </w:rPr>
-        <w:t>'&lt;google key here&gt;'</w:t>
-      </w:r>
-      <w:r>
-        <w:rPr>
-          <w:rFonts w:ascii="Consolas" w:eastAsia="Calibri" w:hAnsi="Consolas" w:cs="Consolas"/>
-          <w:color w:val="000000"/>
-          <w:sz w:val="19"/>
-          <w:szCs w:val="19"/>
-        </w:rPr>
-        <w:t xml:space="preserve"> </w:t>
-      </w:r>
-      <w:r>
-        <w:rPr>
-          <w:rFonts w:ascii="Consolas" w:eastAsia="Calibri" w:hAnsi="Consolas" w:cs="Consolas"/>
-          <w:color w:val="0000FF"/>
-          <w:sz w:val="19"/>
-          <w:szCs w:val="19"/>
-        </w:rPr>
-        <w:t>where</w:t>
-      </w:r>
-      <w:r>
-        <w:rPr>
-          <w:rFonts w:ascii="Consolas" w:eastAsia="Calibri" w:hAnsi="Consolas" w:cs="Consolas"/>
-          <w:color w:val="000000"/>
-          <w:sz w:val="19"/>
-          <w:szCs w:val="19"/>
+        <w:t>'geocode'</w:t>
+      </w:r>
+    </w:p>
+    <w:p>
+      <w:pPr>
+        <w:spacing w:before="120"/>
+        <w:rPr>
+          <w:rFonts w:cs="Arial"/>
+        </w:rPr>
+      </w:pPr>
+      <w:r>
+        <w:rPr>
+          <w:rFonts w:cs="Arial"/>
+        </w:rPr>
+        <w:t xml:space="preserve">In the SQL Agent folder in SQL Server Management Studio, expand the Jobs folder, right-click the </w:t>
+      </w:r>
+      <w:r>
+        <w:rPr>
+          <w:rFonts w:cs="Arial"/>
+          <w:b/>
+          <w:szCs w:val="22"/>
+        </w:rPr>
+        <w:t>ProfilesRNS</w:t>
+      </w:r>
+      <w:r>
+        <w:rPr>
+          <w:rFonts w:cs="Arial"/>
+          <w:b/>
+          <w:szCs w:val="22"/>
+        </w:rPr>
+        <w:t>GeoCode</w:t>
+      </w:r>
+      <w:r>
+        <w:rPr>
+          <w:rFonts w:cs="Arial"/>
         </w:rPr>
         <w:t xml:space="preserve"> job </w:t>
       </w:r>
       <w:r>
         <w:rPr>
-          <w:rFonts w:ascii="Consolas" w:eastAsia="Calibri" w:hAnsi="Consolas" w:cs="Consolas"/>
-          <w:color w:val="808080"/>
-          <w:sz w:val="19"/>
-          <w:szCs w:val="19"/>
-        </w:rPr>
-        <w:t>=</w:t>
-      </w:r>
-      <w:r>
-        <w:rPr>
-          <w:rFonts w:ascii="Consolas" w:eastAsia="Calibri" w:hAnsi="Consolas" w:cs="Consolas"/>
-          <w:color w:val="000000"/>
-          <w:sz w:val="19"/>
-          <w:szCs w:val="19"/>
-        </w:rPr>
-        <w:t xml:space="preserve"> </w:t>
-      </w:r>
-      <w:r>
-        <w:rPr>
-          <w:rFonts w:ascii="Consolas" w:eastAsia="Calibri" w:hAnsi="Consolas" w:cs="Consolas"/>
-          <w:color w:val="FF0000"/>
-          <w:sz w:val="19"/>
-          <w:szCs w:val="19"/>
-        </w:rPr>
-        <w:t>'geocode'</w:t>
-      </w:r>
-    </w:p>
-    <w:p>
-      <w:pPr>
-        <w:spacing w:before="120"/>
-        <w:rPr>
-          <w:rFonts w:cs="Arial"/>
-        </w:rPr>
-      </w:pPr>
-      <w:r>
-        <w:rPr>
-          <w:rFonts w:cs="Arial"/>
-        </w:rPr>
-        <w:t xml:space="preserve">In the SQL Agent folder in SQL Server Management Studio, expand the Jobs folder, right-click the </w:t>
-      </w:r>
-      <w:proofErr w:type="spellStart"/>
-      <w:r>
-        <w:rPr>
-          <w:rFonts w:cs="Arial"/>
-          <w:b/>
-          <w:szCs w:val="22"/>
-        </w:rPr>
-        <w:t>ProfilesRNS</w:t>
-      </w:r>
-      <w:r>
-        <w:rPr>
-          <w:rFonts w:cs="Arial"/>
-          <w:b/>
-          <w:szCs w:val="22"/>
-        </w:rPr>
-        <w:t>GeoCode</w:t>
-      </w:r>
-      <w:proofErr w:type="spellEnd"/>
-      <w:r>
-        <w:rPr>
-          <w:rFonts w:cs="Arial"/>
-        </w:rPr>
-        <w:t xml:space="preserve"> job </w:t>
-      </w:r>
-      <w:r>
-        <w:rPr>
           <w:rFonts w:cs="Arial"/>
         </w:rPr>
         <w:t xml:space="preserve">and choose “Start at Step…”. </w:t>
@@ -20828,14 +17766,12 @@
         </w:rPr>
         <w:t xml:space="preserve">This will send each unique </w:t>
       </w:r>
-      <w:proofErr w:type="spellStart"/>
       <w:r>
         <w:rPr>
           <w:rFonts w:cs="Arial"/>
         </w:rPr>
         <w:t>addressstring</w:t>
       </w:r>
-      <w:proofErr w:type="spellEnd"/>
       <w:r>
         <w:rPr>
           <w:rFonts w:cs="Arial"/>
@@ -20887,35 +17823,7 @@
         <w:rPr>
           <w:highlight w:val="yellow"/>
         </w:rPr>
-        <w:t xml:space="preserve">Troubleshooting: If obtaining publications fails, and returns a http status code of -2 this means that the compiled SSIS package is not compatible with the SQL Server installation. In this case, delete the </w:t>
-      </w:r>
-      <w:proofErr w:type="spellStart"/>
-      <w:r>
-        <w:rPr>
-          <w:highlight w:val="yellow"/>
-        </w:rPr>
-        <w:t>ProfilesRNS_CallPRNSWebservice</w:t>
-      </w:r>
-      <w:proofErr w:type="spellEnd"/>
-      <w:r>
-        <w:rPr>
-          <w:highlight w:val="yellow"/>
-        </w:rPr>
-        <w:t xml:space="preserve"> SSIS package, load the </w:t>
-      </w:r>
-      <w:proofErr w:type="spellStart"/>
-      <w:r>
-        <w:rPr>
-          <w:highlight w:val="yellow"/>
-        </w:rPr>
-        <w:t>ProfilesRNS_CallPRNSWebservice.dstl</w:t>
-      </w:r>
-      <w:proofErr w:type="spellEnd"/>
-      <w:r>
-        <w:rPr>
-          <w:highlight w:val="yellow"/>
-        </w:rPr>
-        <w:t xml:space="preserve"> file in SQL Server Data Tools (SSDT), and deploy the package to SSIS through SSDT.</w:t>
+        <w:t>Troubleshooting: If obtaining publications fails, and returns a http status code of -2 this means that the compiled SSIS package is not compatible with the SQL Server installation. In this case, delete the ProfilesRNS_CallPRNSWebservice SSIS package, load the ProfilesRNS_CallPRNSWebservice.dstl file in SQL Server Data Tools (SSDT), and deploy the package to SSIS through SSDT.</w:t>
       </w:r>
     </w:p>
     <w:p>
@@ -20934,28 +17842,7 @@
         <w:rPr>
           <w:rFonts w:cs="Arial"/>
         </w:rPr>
-        <w:t>[</w:t>
-      </w:r>
-      <w:proofErr w:type="spellStart"/>
-      <w:r>
-        <w:rPr>
-          <w:rFonts w:cs="Arial"/>
-        </w:rPr>
-        <w:t>Profile.Data</w:t>
-      </w:r>
-      <w:proofErr w:type="spellEnd"/>
-      <w:r>
-        <w:rPr>
-          <w:rFonts w:cs="Arial"/>
-        </w:rPr>
-        <w:t>].[</w:t>
-      </w:r>
-      <w:proofErr w:type="spellStart"/>
-      <w:r>
-        <w:rPr>
-          <w:rFonts w:cs="Arial"/>
-        </w:rPr>
-        <w:t>Publication.PubMed.D</w:t>
+        <w:t>[Profile.Data].[Publication.PubMed.D</w:t>
       </w:r>
       <w:r>
         <w:rPr>
@@ -20967,34 +17854,13 @@
         <w:rPr>
           <w:rFonts w:cs="Arial"/>
         </w:rPr>
-        <w:t>Affiliation</w:t>
-      </w:r>
-      <w:proofErr w:type="spellEnd"/>
-      <w:r>
-        <w:rPr>
-          <w:rFonts w:cs="Arial"/>
-        </w:rPr>
-        <w:t>]</w:t>
-      </w:r>
-      <w:r>
-        <w:rPr>
-          <w:rFonts w:cs="Arial"/>
-        </w:rPr>
-        <w:t xml:space="preserve"> table. These are phrases, which can include wildcard characters (“%”), that represent the most likely ways that your researchers will list their affiliations in Medline/</w:t>
-      </w:r>
-      <w:proofErr w:type="spellStart"/>
-      <w:r>
-        <w:rPr>
-          <w:rFonts w:cs="Arial"/>
-        </w:rPr>
-        <w:t>Pubmed</w:t>
-      </w:r>
-      <w:proofErr w:type="spellEnd"/>
-      <w:r>
-        <w:rPr>
-          <w:rFonts w:cs="Arial"/>
-        </w:rPr>
-        <w:t xml:space="preserve">. Strings are not case sensitive. Selecting affiliation strings is somewhat of an art. The more precise the strings, the </w:t>
+        <w:t>Affiliation]</w:t>
+      </w:r>
+      <w:r>
+        <w:rPr>
+          <w:rFonts w:cs="Arial"/>
+        </w:rPr>
+        <w:t xml:space="preserve"> table. These are phrases, which can include wildcard characters (“%”), that represent the most likely ways that your researchers will list their affiliations in Medline/Pubmed. Strings are not case sensitive. Selecting affiliation strings is somewhat of an art. The more precise the strings, the </w:t>
       </w:r>
       <w:r>
         <w:rPr>
@@ -21131,42 +17997,40 @@
                 <w:sz w:val="18"/>
                 <w:szCs w:val="18"/>
               </w:rPr>
-              <w:t>[</w:t>
-            </w:r>
-            <w:proofErr w:type="spellStart"/>
+              <w:t>[Profile.Data].[Publication.PubMed.D</w:t>
+            </w:r>
             <w:r>
               <w:rPr>
                 <w:rFonts w:ascii="Courier New" w:hAnsi="Courier New" w:cs="Courier New"/>
                 <w:sz w:val="18"/>
                 <w:szCs w:val="18"/>
               </w:rPr>
-              <w:t>Profile.Data</w:t>
-            </w:r>
-            <w:proofErr w:type="spellEnd"/>
+              <w:t>isambiguation</w:t>
+            </w:r>
             <w:r>
               <w:rPr>
                 <w:rFonts w:ascii="Courier New" w:hAnsi="Courier New" w:cs="Courier New"/>
                 <w:sz w:val="18"/>
                 <w:szCs w:val="18"/>
               </w:rPr>
-              <w:t>].[</w:t>
-            </w:r>
-            <w:proofErr w:type="spellStart"/>
-            <w:r>
+              <w:t>Affiliation]</w:t>
+            </w:r>
+          </w:p>
+          <w:p>
+            <w:pPr>
               <w:rPr>
                 <w:rFonts w:ascii="Courier New" w:hAnsi="Courier New" w:cs="Courier New"/>
                 <w:sz w:val="18"/>
                 <w:szCs w:val="18"/>
               </w:rPr>
-              <w:t>Publication.PubMed.D</w:t>
-            </w:r>
+            </w:pPr>
             <w:r>
               <w:rPr>
                 <w:rFonts w:ascii="Courier New" w:hAnsi="Courier New" w:cs="Courier New"/>
                 <w:sz w:val="18"/>
                 <w:szCs w:val="18"/>
               </w:rPr>
-              <w:t>isambiguation</w:t>
+              <w:t xml:space="preserve">   (affiliation) </w:t>
             </w:r>
             <w:r>
               <w:rPr>
@@ -21174,16 +18038,48 @@
                 <w:sz w:val="18"/>
                 <w:szCs w:val="18"/>
               </w:rPr>
-              <w:t>Affiliation</w:t>
-            </w:r>
-            <w:proofErr w:type="spellEnd"/>
-            <w:r>
+              <w:t>values ('%Harvard Medical School%')</w:t>
+            </w:r>
+          </w:p>
+          <w:p>
+            <w:pPr>
               <w:rPr>
                 <w:rFonts w:ascii="Courier New" w:hAnsi="Courier New" w:cs="Courier New"/>
                 <w:sz w:val="18"/>
                 <w:szCs w:val="18"/>
               </w:rPr>
-              <w:t>]</w:t>
+            </w:pPr>
+            <w:r>
+              <w:rPr>
+                <w:rFonts w:ascii="Courier New" w:hAnsi="Courier New" w:cs="Courier New"/>
+                <w:sz w:val="18"/>
+                <w:szCs w:val="18"/>
+              </w:rPr>
+              <w:t xml:space="preserve">insert into </w:t>
+            </w:r>
+            <w:r>
+              <w:rPr>
+                <w:rFonts w:ascii="Courier New" w:hAnsi="Courier New" w:cs="Courier New"/>
+                <w:sz w:val="18"/>
+                <w:szCs w:val="18"/>
+              </w:rPr>
+              <w:t>[Profile.Data].[Publication.PubMed.D</w:t>
+            </w:r>
+            <w:r>
+              <w:rPr>
+                <w:rFonts w:ascii="Courier New" w:hAnsi="Courier New" w:cs="Courier New"/>
+                <w:sz w:val="18"/>
+                <w:szCs w:val="18"/>
+              </w:rPr>
+              <w:t>isambiguation</w:t>
+            </w:r>
+            <w:r>
+              <w:rPr>
+                <w:rFonts w:ascii="Courier New" w:hAnsi="Courier New" w:cs="Courier New"/>
+                <w:sz w:val="18"/>
+                <w:szCs w:val="18"/>
+              </w:rPr>
+              <w:t>Affiliation]</w:t>
             </w:r>
           </w:p>
           <w:p>
@@ -21200,7 +18096,7 @@
                 <w:sz w:val="18"/>
                 <w:szCs w:val="18"/>
               </w:rPr>
-              <w:t xml:space="preserve">   (affiliation) </w:t>
+              <w:t xml:space="preserve">   </w:t>
             </w:r>
             <w:r>
               <w:rPr>
@@ -21208,7 +18104,15 @@
                 <w:sz w:val="18"/>
                 <w:szCs w:val="18"/>
               </w:rPr>
-              <w:t>values ('%Harvard Medical School%')</w:t>
+              <w:t xml:space="preserve">(affiliation) </w:t>
+            </w:r>
+            <w:r>
+              <w:rPr>
+                <w:rFonts w:ascii="Courier New" w:hAnsi="Courier New" w:cs="Courier New"/>
+                <w:sz w:val="18"/>
+                <w:szCs w:val="18"/>
+              </w:rPr>
+              <w:t>values ('%Beth Israel Deaconess Medical Center%')</w:t>
             </w:r>
           </w:p>
           <w:p>
@@ -21233,42 +18137,40 @@
                 <w:sz w:val="18"/>
                 <w:szCs w:val="18"/>
               </w:rPr>
-              <w:t>[</w:t>
-            </w:r>
-            <w:proofErr w:type="spellStart"/>
+              <w:t>[Profile.Data].[Publication.PubMed.D</w:t>
+            </w:r>
             <w:r>
               <w:rPr>
                 <w:rFonts w:ascii="Courier New" w:hAnsi="Courier New" w:cs="Courier New"/>
                 <w:sz w:val="18"/>
                 <w:szCs w:val="18"/>
               </w:rPr>
-              <w:t>Profile.Data</w:t>
-            </w:r>
-            <w:proofErr w:type="spellEnd"/>
+              <w:t>isambiguation</w:t>
+            </w:r>
             <w:r>
               <w:rPr>
                 <w:rFonts w:ascii="Courier New" w:hAnsi="Courier New" w:cs="Courier New"/>
                 <w:sz w:val="18"/>
                 <w:szCs w:val="18"/>
               </w:rPr>
-              <w:t>].[</w:t>
-            </w:r>
-            <w:proofErr w:type="spellStart"/>
-            <w:r>
+              <w:t>Affiliation]</w:t>
+            </w:r>
+          </w:p>
+          <w:p>
+            <w:pPr>
               <w:rPr>
                 <w:rFonts w:ascii="Courier New" w:hAnsi="Courier New" w:cs="Courier New"/>
                 <w:sz w:val="18"/>
                 <w:szCs w:val="18"/>
               </w:rPr>
-              <w:t>Publication.PubMed.D</w:t>
-            </w:r>
+            </w:pPr>
             <w:r>
               <w:rPr>
                 <w:rFonts w:ascii="Courier New" w:hAnsi="Courier New" w:cs="Courier New"/>
                 <w:sz w:val="18"/>
                 <w:szCs w:val="18"/>
               </w:rPr>
-              <w:t>isambiguation</w:t>
+              <w:t xml:space="preserve">   </w:t>
             </w:r>
             <w:r>
               <w:rPr>
@@ -21276,16 +18178,15 @@
                 <w:sz w:val="18"/>
                 <w:szCs w:val="18"/>
               </w:rPr>
-              <w:t>Affiliation</w:t>
-            </w:r>
-            <w:proofErr w:type="spellEnd"/>
+              <w:t xml:space="preserve">(affiliation) </w:t>
+            </w:r>
             <w:r>
               <w:rPr>
                 <w:rFonts w:ascii="Courier New" w:hAnsi="Courier New" w:cs="Courier New"/>
                 <w:sz w:val="18"/>
                 <w:szCs w:val="18"/>
               </w:rPr>
-              <w:t>]</w:t>
+              <w:t>values ('%BIDMC%')</w:t>
             </w:r>
           </w:p>
           <w:p>
@@ -21302,7 +18203,7 @@
                 <w:sz w:val="18"/>
                 <w:szCs w:val="18"/>
               </w:rPr>
-              <w:t xml:space="preserve">   </w:t>
+              <w:t xml:space="preserve">insert into </w:t>
             </w:r>
             <w:r>
               <w:rPr>
@@ -21310,7 +18211,7 @@
                 <w:sz w:val="18"/>
                 <w:szCs w:val="18"/>
               </w:rPr>
-              <w:t xml:space="preserve">(affiliation) </w:t>
+              <w:t>[Profile.Data].[Publication.PubMed.D</w:t>
             </w:r>
             <w:r>
               <w:rPr>
@@ -21318,7 +18219,15 @@
                 <w:sz w:val="18"/>
                 <w:szCs w:val="18"/>
               </w:rPr>
-              <w:t>values ('%Beth Israel Deaconess Medical Center%')</w:t>
+              <w:t>isambiguation</w:t>
+            </w:r>
+            <w:r>
+              <w:rPr>
+                <w:rFonts w:ascii="Courier New" w:hAnsi="Courier New" w:cs="Courier New"/>
+                <w:sz w:val="18"/>
+                <w:szCs w:val="18"/>
+              </w:rPr>
+              <w:t>Affiliation]</w:t>
             </w:r>
           </w:p>
           <w:p>
@@ -21335,7 +18244,7 @@
                 <w:sz w:val="18"/>
                 <w:szCs w:val="18"/>
               </w:rPr>
-              <w:t xml:space="preserve">insert into </w:t>
+              <w:t xml:space="preserve">   </w:t>
             </w:r>
             <w:r>
               <w:rPr>
@@ -21343,34 +18252,32 @@
                 <w:sz w:val="18"/>
                 <w:szCs w:val="18"/>
               </w:rPr>
-              <w:t>[</w:t>
-            </w:r>
-            <w:proofErr w:type="spellStart"/>
+              <w:t xml:space="preserve">(affiliation) </w:t>
+            </w:r>
             <w:r>
               <w:rPr>
                 <w:rFonts w:ascii="Courier New" w:hAnsi="Courier New" w:cs="Courier New"/>
                 <w:sz w:val="18"/>
                 <w:szCs w:val="18"/>
               </w:rPr>
-              <w:t>Profile.Data</w:t>
-            </w:r>
-            <w:proofErr w:type="spellEnd"/>
-            <w:r>
+              <w:t>values ('%@hms.harvard.edu%')</w:t>
+            </w:r>
+          </w:p>
+          <w:p>
+            <w:pPr>
               <w:rPr>
                 <w:rFonts w:ascii="Courier New" w:hAnsi="Courier New" w:cs="Courier New"/>
                 <w:sz w:val="18"/>
                 <w:szCs w:val="18"/>
               </w:rPr>
-              <w:t>].[</w:t>
-            </w:r>
-            <w:proofErr w:type="spellStart"/>
+            </w:pPr>
             <w:r>
               <w:rPr>
                 <w:rFonts w:ascii="Courier New" w:hAnsi="Courier New" w:cs="Courier New"/>
                 <w:sz w:val="18"/>
                 <w:szCs w:val="18"/>
               </w:rPr>
-              <w:t>Publication.PubMed.D</w:t>
+              <w:t xml:space="preserve">insert into </w:t>
             </w:r>
             <w:r>
               <w:rPr>
@@ -21378,7 +18285,7 @@
                 <w:sz w:val="18"/>
                 <w:szCs w:val="18"/>
               </w:rPr>
-              <w:t>isambiguation</w:t>
+              <w:t>[Profile.Data].[Publication.PubMed.D</w:t>
             </w:r>
             <w:r>
               <w:rPr>
@@ -21386,236 +18293,15 @@
                 <w:sz w:val="18"/>
                 <w:szCs w:val="18"/>
               </w:rPr>
-              <w:t>Affiliation</w:t>
-            </w:r>
-            <w:proofErr w:type="spellEnd"/>
+              <w:t>isambiguation</w:t>
+            </w:r>
             <w:r>
               <w:rPr>
                 <w:rFonts w:ascii="Courier New" w:hAnsi="Courier New" w:cs="Courier New"/>
                 <w:sz w:val="18"/>
                 <w:szCs w:val="18"/>
               </w:rPr>
-              <w:t>]</w:t>
-            </w:r>
-          </w:p>
-          <w:p>
-            <w:pPr>
-              <w:rPr>
-                <w:rFonts w:ascii="Courier New" w:hAnsi="Courier New" w:cs="Courier New"/>
-                <w:sz w:val="18"/>
-                <w:szCs w:val="18"/>
-              </w:rPr>
-            </w:pPr>
-            <w:r>
-              <w:rPr>
-                <w:rFonts w:ascii="Courier New" w:hAnsi="Courier New" w:cs="Courier New"/>
-                <w:sz w:val="18"/>
-                <w:szCs w:val="18"/>
-              </w:rPr>
-              <w:t xml:space="preserve">   </w:t>
-            </w:r>
-            <w:r>
-              <w:rPr>
-                <w:rFonts w:ascii="Courier New" w:hAnsi="Courier New" w:cs="Courier New"/>
-                <w:sz w:val="18"/>
-                <w:szCs w:val="18"/>
-              </w:rPr>
-              <w:t xml:space="preserve">(affiliation) </w:t>
-            </w:r>
-            <w:r>
-              <w:rPr>
-                <w:rFonts w:ascii="Courier New" w:hAnsi="Courier New" w:cs="Courier New"/>
-                <w:sz w:val="18"/>
-                <w:szCs w:val="18"/>
-              </w:rPr>
-              <w:t>values ('%BIDMC%')</w:t>
-            </w:r>
-          </w:p>
-          <w:p>
-            <w:pPr>
-              <w:rPr>
-                <w:rFonts w:ascii="Courier New" w:hAnsi="Courier New" w:cs="Courier New"/>
-                <w:sz w:val="18"/>
-                <w:szCs w:val="18"/>
-              </w:rPr>
-            </w:pPr>
-            <w:r>
-              <w:rPr>
-                <w:rFonts w:ascii="Courier New" w:hAnsi="Courier New" w:cs="Courier New"/>
-                <w:sz w:val="18"/>
-                <w:szCs w:val="18"/>
-              </w:rPr>
-              <w:t xml:space="preserve">insert into </w:t>
-            </w:r>
-            <w:r>
-              <w:rPr>
-                <w:rFonts w:ascii="Courier New" w:hAnsi="Courier New" w:cs="Courier New"/>
-                <w:sz w:val="18"/>
-                <w:szCs w:val="18"/>
-              </w:rPr>
-              <w:t>[</w:t>
-            </w:r>
-            <w:proofErr w:type="spellStart"/>
-            <w:r>
-              <w:rPr>
-                <w:rFonts w:ascii="Courier New" w:hAnsi="Courier New" w:cs="Courier New"/>
-                <w:sz w:val="18"/>
-                <w:szCs w:val="18"/>
-              </w:rPr>
-              <w:t>Profile.Data</w:t>
-            </w:r>
-            <w:proofErr w:type="spellEnd"/>
-            <w:r>
-              <w:rPr>
-                <w:rFonts w:ascii="Courier New" w:hAnsi="Courier New" w:cs="Courier New"/>
-                <w:sz w:val="18"/>
-                <w:szCs w:val="18"/>
-              </w:rPr>
-              <w:t>].[</w:t>
-            </w:r>
-            <w:proofErr w:type="spellStart"/>
-            <w:r>
-              <w:rPr>
-                <w:rFonts w:ascii="Courier New" w:hAnsi="Courier New" w:cs="Courier New"/>
-                <w:sz w:val="18"/>
-                <w:szCs w:val="18"/>
-              </w:rPr>
-              <w:t>Publication.PubMed.D</w:t>
-            </w:r>
-            <w:r>
-              <w:rPr>
-                <w:rFonts w:ascii="Courier New" w:hAnsi="Courier New" w:cs="Courier New"/>
-                <w:sz w:val="18"/>
-                <w:szCs w:val="18"/>
-              </w:rPr>
-              <w:t>isambiguation</w:t>
-            </w:r>
-            <w:r>
-              <w:rPr>
-                <w:rFonts w:ascii="Courier New" w:hAnsi="Courier New" w:cs="Courier New"/>
-                <w:sz w:val="18"/>
-                <w:szCs w:val="18"/>
-              </w:rPr>
-              <w:t>Affiliation</w:t>
-            </w:r>
-            <w:proofErr w:type="spellEnd"/>
-            <w:r>
-              <w:rPr>
-                <w:rFonts w:ascii="Courier New" w:hAnsi="Courier New" w:cs="Courier New"/>
-                <w:sz w:val="18"/>
-                <w:szCs w:val="18"/>
-              </w:rPr>
-              <w:t>]</w:t>
-            </w:r>
-          </w:p>
-          <w:p>
-            <w:pPr>
-              <w:rPr>
-                <w:rFonts w:ascii="Courier New" w:hAnsi="Courier New" w:cs="Courier New"/>
-                <w:sz w:val="18"/>
-                <w:szCs w:val="18"/>
-              </w:rPr>
-            </w:pPr>
-            <w:r>
-              <w:rPr>
-                <w:rFonts w:ascii="Courier New" w:hAnsi="Courier New" w:cs="Courier New"/>
-                <w:sz w:val="18"/>
-                <w:szCs w:val="18"/>
-              </w:rPr>
-              <w:t xml:space="preserve">   </w:t>
-            </w:r>
-            <w:r>
-              <w:rPr>
-                <w:rFonts w:ascii="Courier New" w:hAnsi="Courier New" w:cs="Courier New"/>
-                <w:sz w:val="18"/>
-                <w:szCs w:val="18"/>
-              </w:rPr>
-              <w:t xml:space="preserve">(affiliation) </w:t>
-            </w:r>
-            <w:r>
-              <w:rPr>
-                <w:rFonts w:ascii="Courier New" w:hAnsi="Courier New" w:cs="Courier New"/>
-                <w:sz w:val="18"/>
-                <w:szCs w:val="18"/>
-              </w:rPr>
-              <w:t>values ('%@hms.harvard.edu%')</w:t>
-            </w:r>
-          </w:p>
-          <w:p>
-            <w:pPr>
-              <w:rPr>
-                <w:rFonts w:ascii="Courier New" w:hAnsi="Courier New" w:cs="Courier New"/>
-                <w:sz w:val="18"/>
-                <w:szCs w:val="18"/>
-              </w:rPr>
-            </w:pPr>
-            <w:r>
-              <w:rPr>
-                <w:rFonts w:ascii="Courier New" w:hAnsi="Courier New" w:cs="Courier New"/>
-                <w:sz w:val="18"/>
-                <w:szCs w:val="18"/>
-              </w:rPr>
-              <w:t xml:space="preserve">insert into </w:t>
-            </w:r>
-            <w:r>
-              <w:rPr>
-                <w:rFonts w:ascii="Courier New" w:hAnsi="Courier New" w:cs="Courier New"/>
-                <w:sz w:val="18"/>
-                <w:szCs w:val="18"/>
-              </w:rPr>
-              <w:t>[</w:t>
-            </w:r>
-            <w:proofErr w:type="spellStart"/>
-            <w:r>
-              <w:rPr>
-                <w:rFonts w:ascii="Courier New" w:hAnsi="Courier New" w:cs="Courier New"/>
-                <w:sz w:val="18"/>
-                <w:szCs w:val="18"/>
-              </w:rPr>
-              <w:t>Profile.Data</w:t>
-            </w:r>
-            <w:proofErr w:type="spellEnd"/>
-            <w:r>
-              <w:rPr>
-                <w:rFonts w:ascii="Courier New" w:hAnsi="Courier New" w:cs="Courier New"/>
-                <w:sz w:val="18"/>
-                <w:szCs w:val="18"/>
-              </w:rPr>
-              <w:t>].[</w:t>
-            </w:r>
-            <w:proofErr w:type="spellStart"/>
-            <w:r>
-              <w:rPr>
-                <w:rFonts w:ascii="Courier New" w:hAnsi="Courier New" w:cs="Courier New"/>
-                <w:sz w:val="18"/>
-                <w:szCs w:val="18"/>
-              </w:rPr>
-              <w:t>Publication.PubMed.D</w:t>
-            </w:r>
-            <w:r>
-              <w:rPr>
-                <w:rFonts w:ascii="Courier New" w:hAnsi="Courier New" w:cs="Courier New"/>
-                <w:sz w:val="18"/>
-                <w:szCs w:val="18"/>
-              </w:rPr>
-              <w:t>isambiguation</w:t>
-            </w:r>
-            <w:r>
-              <w:rPr>
-                <w:rFonts w:ascii="Courier New" w:hAnsi="Courier New" w:cs="Courier New"/>
-                <w:sz w:val="18"/>
-                <w:szCs w:val="18"/>
-              </w:rPr>
-              <w:t>Affiliation</w:t>
-            </w:r>
-            <w:proofErr w:type="spellEnd"/>
-            <w:r>
-              <w:rPr>
-                <w:rFonts w:ascii="Courier New" w:hAnsi="Courier New" w:cs="Courier New"/>
-                <w:sz w:val="18"/>
-                <w:szCs w:val="18"/>
-              </w:rPr>
-              <w:t>]</w:t>
+              <w:t>Affiliation]</w:t>
             </w:r>
           </w:p>
           <w:p>
@@ -21727,7 +18413,6 @@
         </w:rPr>
         <w:t xml:space="preserve">the </w:t>
       </w:r>
-      <w:proofErr w:type="spellStart"/>
       <w:r>
         <w:rPr>
           <w:rFonts w:cs="Arial"/>
@@ -21735,26 +18420,11 @@
         </w:rPr>
         <w:t>PubMedDisambiguation_GetPubs</w:t>
       </w:r>
-      <w:proofErr w:type="spellEnd"/>
-      <w:r>
-        <w:rPr>
-          <w:rFonts w:cs="Arial"/>
-        </w:rPr>
-        <w:t xml:space="preserve"> job to call the Profiles Disambiguation Engine web service to find Medline/</w:t>
-      </w:r>
-      <w:proofErr w:type="spellStart"/>
-      <w:r>
-        <w:rPr>
-          <w:rFonts w:cs="Arial"/>
-        </w:rPr>
-        <w:t>Pubmed</w:t>
-      </w:r>
-      <w:proofErr w:type="spellEnd"/>
-      <w:r>
-        <w:rPr>
-          <w:rFonts w:cs="Arial"/>
-        </w:rPr>
-        <w:t xml:space="preserve"> articles for </w:t>
+      <w:r>
+        <w:rPr>
+          <w:rFonts w:cs="Arial"/>
+        </w:rPr>
+        <w:t xml:space="preserve"> job to call the Profiles Disambiguation Engine web service to find Medline/Pubmed articles for </w:t>
       </w:r>
       <w:r>
         <w:rPr>
@@ -21842,7 +18512,6 @@
         </w:rPr>
         <w:t xml:space="preserve">Once this job has completed (typically several hours), you should run the </w:t>
       </w:r>
-      <w:proofErr w:type="spellStart"/>
       <w:r>
         <w:rPr>
           <w:rFonts w:cs="Arial"/>
@@ -21850,7 +18519,6 @@
         </w:rPr>
         <w:t>PubMedDisambiguation_GetPubMEDXML</w:t>
       </w:r>
-      <w:proofErr w:type="spellEnd"/>
       <w:r>
         <w:rPr>
           <w:rFonts w:cs="Arial"/>
@@ -21861,21 +18529,7 @@
         <w:rPr>
           <w:rFonts w:cs="Arial"/>
         </w:rPr>
-        <w:t xml:space="preserve">job. This job will retrieve the full xml for the </w:t>
-      </w:r>
-      <w:proofErr w:type="spellStart"/>
-      <w:r>
-        <w:rPr>
-          <w:rFonts w:cs="Arial"/>
-        </w:rPr>
-        <w:t>pubmed</w:t>
-      </w:r>
-      <w:proofErr w:type="spellEnd"/>
-      <w:r>
-        <w:rPr>
-          <w:rFonts w:cs="Arial"/>
-        </w:rPr>
-        <w:t xml:space="preserve"> articles and parse it in your local profiles instance. </w:t>
+        <w:t xml:space="preserve">job. This job will retrieve the full xml for the pubmed articles and parse it in your local profiles instance. </w:t>
       </w:r>
     </w:p>
     <w:p>
@@ -21890,7 +18544,6 @@
         </w:rPr>
         <w:t xml:space="preserve">Once this job has completed (typically several hours), you should run the </w:t>
       </w:r>
-      <w:proofErr w:type="spellStart"/>
       <w:r>
         <w:rPr>
           <w:rFonts w:cs="Arial"/>
@@ -21898,7 +18551,6 @@
         </w:rPr>
         <w:t>ProfilesRNS_BibliometricsJob</w:t>
       </w:r>
-      <w:proofErr w:type="spellEnd"/>
       <w:r>
         <w:rPr>
           <w:rFonts w:cs="Arial"/>
@@ -22066,35 +18718,7 @@
         <w:rPr>
           <w:rFonts w:cs="Arial"/>
         </w:rPr>
-        <w:t>Although the affiliation strings help the service find publications, it does not limit the search. The affiliation strings are used to identify “seed” publications. These are publications that are most likely correct matches. The disambiguation engine then searches all of Medline/</w:t>
-      </w:r>
-      <w:proofErr w:type="spellStart"/>
-      <w:r>
-        <w:rPr>
-          <w:rFonts w:cs="Arial"/>
-        </w:rPr>
-        <w:t>Pubmed</w:t>
-      </w:r>
-      <w:proofErr w:type="spellEnd"/>
-      <w:r>
-        <w:rPr>
-          <w:rFonts w:cs="Arial"/>
-        </w:rPr>
-        <w:t xml:space="preserve">, using information about the seed publications, such as their titles, </w:t>
-      </w:r>
-      <w:proofErr w:type="spellStart"/>
-      <w:r>
-        <w:rPr>
-          <w:rFonts w:cs="Arial"/>
-        </w:rPr>
-        <w:t>MeSH</w:t>
-      </w:r>
-      <w:proofErr w:type="spellEnd"/>
-      <w:r>
-        <w:rPr>
-          <w:rFonts w:cs="Arial"/>
-        </w:rPr>
-        <w:t xml:space="preserve"> terms, coauthors, and journals, to find additional articles.</w:t>
+        <w:t>Although the affiliation strings help the service find publications, it does not limit the search. The affiliation strings are used to identify “seed” publications. These are publications that are most likely correct matches. The disambiguation engine then searches all of Medline/Pubmed, using information about the seed publications, such as their titles, MeSH terms, coauthors, and journals, to find additional articles.</w:t>
       </w:r>
     </w:p>
     <w:p>
@@ -22176,21 +18800,7 @@
         <w:rPr>
           <w:rFonts w:cs="Arial"/>
         </w:rPr>
-        <w:t>stored procedure when it calculates the value for the XML tag “</w:t>
-      </w:r>
-      <w:proofErr w:type="spellStart"/>
-      <w:r>
-        <w:rPr>
-          <w:rFonts w:cs="Arial"/>
-        </w:rPr>
-        <w:t>LocalDuplicateNames</w:t>
-      </w:r>
-      <w:proofErr w:type="spellEnd"/>
-      <w:r>
-        <w:rPr>
-          <w:rFonts w:cs="Arial"/>
-        </w:rPr>
-        <w:t>”.</w:t>
+        <w:t>stored procedure when it calculates the value for the XML tag “LocalDuplicateNames”.</w:t>
       </w:r>
     </w:p>
     <w:p>
@@ -22207,49 +18817,7 @@
         <w:rPr>
           <w:rFonts w:cs="Arial"/>
         </w:rPr>
-        <w:t>The disambiguation process includes an optional parameter, “</w:t>
-      </w:r>
-      <w:proofErr w:type="spellStart"/>
-      <w:r>
-        <w:rPr>
-          <w:rFonts w:cs="Arial"/>
-        </w:rPr>
-        <w:t>RequireFirstName</w:t>
-      </w:r>
-      <w:proofErr w:type="spellEnd"/>
-      <w:r>
-        <w:rPr>
-          <w:rFonts w:cs="Arial"/>
-        </w:rPr>
-        <w:t xml:space="preserve">”, which when set to true, will only find seed publications where the author’s entire first name (not just the initial) is used. If two or more people in your Profiles database share the same last name and same first name initial, then this parameter is set to true. There are other use cases when you might want to use this option. For example, young investigators (e.g., post-docs) have few publications before 2002, the year when Medline began including author first names. By requiring a first name match for these people, it should have little effect on correct publication matches, but it has the potential to eliminate older publications that might be incorrect matches. To add this or other custom logic to control the </w:t>
-      </w:r>
-      <w:proofErr w:type="spellStart"/>
-      <w:r>
-        <w:rPr>
-          <w:rFonts w:cs="Arial"/>
-        </w:rPr>
-        <w:t>RequireFirstName</w:t>
-      </w:r>
-      <w:proofErr w:type="spellEnd"/>
-      <w:r>
-        <w:rPr>
-          <w:rFonts w:cs="Arial"/>
-        </w:rPr>
-        <w:t xml:space="preserve"> </w:t>
-      </w:r>
-      <w:proofErr w:type="spellStart"/>
-      <w:r>
-        <w:rPr>
-          <w:rFonts w:cs="Arial"/>
-        </w:rPr>
-        <w:t>paramenter</w:t>
-      </w:r>
-      <w:proofErr w:type="spellEnd"/>
-      <w:r>
-        <w:rPr>
-          <w:rFonts w:cs="Arial"/>
-        </w:rPr>
-        <w:t xml:space="preserve">, modify the code in the </w:t>
+        <w:t xml:space="preserve">The disambiguation process includes an optional parameter, “RequireFirstName”, which when set to true, will only find seed publications where the author’s entire first name (not just the initial) is used. If two or more people in your Profiles database share the same last name and same first name initial, then this parameter is set to true. There are other use cases when you might want to use this option. For example, young investigators (e.g., post-docs) have few publications before 2002, the year when Medline began including author first names. By requiring a first name match for these people, it should have little effect on correct publication matches, but it has the potential to eliminate older publications that might be incorrect matches. To add this or other custom logic to control the RequireFirstName paramenter, modify the code in the </w:t>
       </w:r>
       <w:r>
         <w:rPr>
@@ -22340,35 +18908,7 @@
         <w:rPr>
           <w:rFonts w:cs="Arial"/>
         </w:rPr>
-        <w:t>[</w:t>
-      </w:r>
-      <w:proofErr w:type="spellStart"/>
-      <w:r>
-        <w:rPr>
-          <w:rFonts w:cs="Arial"/>
-        </w:rPr>
-        <w:t>Profile.Data</w:t>
-      </w:r>
-      <w:proofErr w:type="spellEnd"/>
-      <w:r>
-        <w:rPr>
-          <w:rFonts w:cs="Arial"/>
-        </w:rPr>
-        <w:t>].[</w:t>
-      </w:r>
-      <w:proofErr w:type="spellStart"/>
-      <w:r>
-        <w:rPr>
-          <w:rFonts w:cs="Arial"/>
-        </w:rPr>
-        <w:t>Funding.DisambiguationOrganizationMapping</w:t>
-      </w:r>
-      <w:proofErr w:type="spellEnd"/>
-      <w:r>
-        <w:rPr>
-          <w:rFonts w:cs="Arial"/>
-        </w:rPr>
-        <w:t>]</w:t>
+        <w:t>[Profile.Data].[Funding.DisambiguationOrganizationMapping]</w:t>
       </w:r>
       <w:r>
         <w:rPr>
@@ -22416,35 +18956,7 @@
         <w:rPr>
           <w:rFonts w:cs="Arial"/>
         </w:rPr>
-        <w:t xml:space="preserve"> to map all institutions in your database to an NIH organization name. The organization names have to be exactly as they appear in the NIH </w:t>
-      </w:r>
-      <w:proofErr w:type="spellStart"/>
-      <w:r>
-        <w:rPr>
-          <w:rFonts w:cs="Arial"/>
-        </w:rPr>
-        <w:t>RePORTER</w:t>
-      </w:r>
-      <w:proofErr w:type="spellEnd"/>
-      <w:r>
-        <w:rPr>
-          <w:rFonts w:cs="Arial"/>
-        </w:rPr>
-        <w:t xml:space="preserve"> website. They cannot contain wildcard characters. If you do not know the exact organization names, go to the search form on the NIH </w:t>
-      </w:r>
-      <w:proofErr w:type="spellStart"/>
-      <w:r>
-        <w:rPr>
-          <w:rFonts w:cs="Arial"/>
-        </w:rPr>
-        <w:t>RePORTER</w:t>
-      </w:r>
-      <w:proofErr w:type="spellEnd"/>
-      <w:r>
-        <w:rPr>
-          <w:rFonts w:cs="Arial"/>
-        </w:rPr>
-        <w:t xml:space="preserve"> website:</w:t>
+        <w:t xml:space="preserve"> to map all institutions in your database to an NIH organization name. The organization names have to be exactly as they appear in the NIH RePORTER website. They cannot contain wildcard characters. If you do not know the exact organization names, go to the search form on the NIH RePORTER website:</w:t>
       </w:r>
     </w:p>
     <w:p>
@@ -22498,35 +19010,7 @@
           <w:rFonts w:cs="Arial"/>
         </w:rPr>
         <w:lastRenderedPageBreak/>
-        <w:t>[</w:t>
-      </w:r>
-      <w:proofErr w:type="spellStart"/>
-      <w:r>
-        <w:rPr>
-          <w:rFonts w:cs="Arial"/>
-        </w:rPr>
-        <w:t>Profile.Data</w:t>
-      </w:r>
-      <w:proofErr w:type="spellEnd"/>
-      <w:r>
-        <w:rPr>
-          <w:rFonts w:cs="Arial"/>
-        </w:rPr>
-        <w:t>].[</w:t>
-      </w:r>
-      <w:proofErr w:type="spellStart"/>
-      <w:r>
-        <w:rPr>
-          <w:rFonts w:cs="Arial"/>
-        </w:rPr>
-        <w:t>Funding.DisambiguationOrganizationMapping</w:t>
-      </w:r>
-      <w:proofErr w:type="spellEnd"/>
-      <w:r>
-        <w:rPr>
-          <w:rFonts w:cs="Arial"/>
-        </w:rPr>
-        <w:t>]</w:t>
+        <w:t>[Profile.Data].[Funding.DisambiguationOrganizationMapping]</w:t>
       </w:r>
       <w:r>
         <w:rPr>
@@ -22616,55 +19100,7 @@
                 <w:rFonts w:ascii="Courier New" w:hAnsi="Courier New" w:cs="Courier New"/>
                 <w:sz w:val="20"/>
               </w:rPr>
-              <w:t>insert into [</w:t>
-            </w:r>
-            <w:proofErr w:type="spellStart"/>
-            <w:r>
-              <w:rPr>
-                <w:rFonts w:ascii="Courier New" w:hAnsi="Courier New" w:cs="Courier New"/>
-                <w:sz w:val="20"/>
-              </w:rPr>
-              <w:t>Profile.Data</w:t>
-            </w:r>
-            <w:proofErr w:type="spellEnd"/>
-            <w:r>
-              <w:rPr>
-                <w:rFonts w:ascii="Courier New" w:hAnsi="Courier New" w:cs="Courier New"/>
-                <w:sz w:val="20"/>
-              </w:rPr>
-              <w:t>].[</w:t>
-            </w:r>
-            <w:proofErr w:type="spellStart"/>
-            <w:r>
-              <w:rPr>
-                <w:rFonts w:ascii="Courier New" w:hAnsi="Courier New" w:cs="Courier New"/>
-                <w:sz w:val="20"/>
-              </w:rPr>
-              <w:t>Funding.DisambiguationOrganizationMapping</w:t>
-            </w:r>
-            <w:proofErr w:type="spellEnd"/>
-            <w:r>
-              <w:rPr>
-                <w:rFonts w:ascii="Courier New" w:hAnsi="Courier New" w:cs="Courier New"/>
-                <w:sz w:val="20"/>
-              </w:rPr>
-              <w:t>] (</w:t>
-            </w:r>
-            <w:proofErr w:type="spellStart"/>
-            <w:r>
-              <w:rPr>
-                <w:rFonts w:ascii="Courier New" w:hAnsi="Courier New" w:cs="Courier New"/>
-                <w:sz w:val="20"/>
-              </w:rPr>
-              <w:t>InstitutionID</w:t>
-            </w:r>
-            <w:proofErr w:type="spellEnd"/>
-            <w:r>
-              <w:rPr>
-                <w:rFonts w:ascii="Courier New" w:hAnsi="Courier New" w:cs="Courier New"/>
-                <w:sz w:val="20"/>
-              </w:rPr>
-              <w:t>, Organization) values (NULL, 'HARVARD UNIVERSITY')</w:t>
+              <w:t>insert into [Profile.Data].[Funding.DisambiguationOrganizationMapping] (InstitutionID, Organization) values (NULL, 'HARVARD UNIVERSITY')</w:t>
             </w:r>
           </w:p>
           <w:p>
@@ -22681,103 +19117,7 @@
                 <w:rFonts w:ascii="Courier New" w:hAnsi="Courier New" w:cs="Courier New"/>
                 <w:sz w:val="20"/>
               </w:rPr>
-              <w:t>insert into [</w:t>
-            </w:r>
-            <w:proofErr w:type="spellStart"/>
-            <w:r>
-              <w:rPr>
-                <w:rFonts w:ascii="Courier New" w:hAnsi="Courier New" w:cs="Courier New"/>
-                <w:sz w:val="20"/>
-              </w:rPr>
-              <w:t>Profile.Data</w:t>
-            </w:r>
-            <w:proofErr w:type="spellEnd"/>
-            <w:r>
-              <w:rPr>
-                <w:rFonts w:ascii="Courier New" w:hAnsi="Courier New" w:cs="Courier New"/>
-                <w:sz w:val="20"/>
-              </w:rPr>
-              <w:t>].[</w:t>
-            </w:r>
-            <w:proofErr w:type="spellStart"/>
-            <w:r>
-              <w:rPr>
-                <w:rFonts w:ascii="Courier New" w:hAnsi="Courier New" w:cs="Courier New"/>
-                <w:sz w:val="20"/>
-              </w:rPr>
-              <w:t>Funding.DisambiguationOrganizationMapping</w:t>
-            </w:r>
-            <w:proofErr w:type="spellEnd"/>
-            <w:r>
-              <w:rPr>
-                <w:rFonts w:ascii="Courier New" w:hAnsi="Courier New" w:cs="Courier New"/>
-                <w:sz w:val="20"/>
-              </w:rPr>
-              <w:t xml:space="preserve">] select </w:t>
-            </w:r>
-            <w:proofErr w:type="spellStart"/>
-            <w:r>
-              <w:rPr>
-                <w:rFonts w:ascii="Courier New" w:hAnsi="Courier New" w:cs="Courier New"/>
-                <w:sz w:val="20"/>
-              </w:rPr>
-              <w:t>InstitutionID</w:t>
-            </w:r>
-            <w:proofErr w:type="spellEnd"/>
-            <w:r>
-              <w:rPr>
-                <w:rFonts w:ascii="Courier New" w:hAnsi="Courier New" w:cs="Courier New"/>
-                <w:sz w:val="20"/>
-              </w:rPr>
-              <w:t>, 'HARVARD SCHOOL OF PUBLIC HEALTH' from [</w:t>
-            </w:r>
-            <w:proofErr w:type="spellStart"/>
-            <w:r>
-              <w:rPr>
-                <w:rFonts w:ascii="Courier New" w:hAnsi="Courier New" w:cs="Courier New"/>
-                <w:sz w:val="20"/>
-              </w:rPr>
-              <w:t>Profile.Data</w:t>
-            </w:r>
-            <w:proofErr w:type="spellEnd"/>
-            <w:r>
-              <w:rPr>
-                <w:rFonts w:ascii="Courier New" w:hAnsi="Courier New" w:cs="Courier New"/>
-                <w:sz w:val="20"/>
-              </w:rPr>
-              <w:t>].[</w:t>
-            </w:r>
-            <w:proofErr w:type="spellStart"/>
-            <w:r>
-              <w:rPr>
-                <w:rFonts w:ascii="Courier New" w:hAnsi="Courier New" w:cs="Courier New"/>
-                <w:sz w:val="20"/>
-              </w:rPr>
-              <w:t>Organization.Institution</w:t>
-            </w:r>
-            <w:proofErr w:type="spellEnd"/>
-            <w:r>
-              <w:rPr>
-                <w:rFonts w:ascii="Courier New" w:hAnsi="Courier New" w:cs="Courier New"/>
-                <w:sz w:val="20"/>
-              </w:rPr>
-              <w:t xml:space="preserve">] where </w:t>
-            </w:r>
-            <w:proofErr w:type="spellStart"/>
-            <w:r>
-              <w:rPr>
-                <w:rFonts w:ascii="Courier New" w:hAnsi="Courier New" w:cs="Courier New"/>
-                <w:sz w:val="20"/>
-              </w:rPr>
-              <w:t>InstitutionName</w:t>
-            </w:r>
-            <w:proofErr w:type="spellEnd"/>
-            <w:r>
-              <w:rPr>
-                <w:rFonts w:ascii="Courier New" w:hAnsi="Courier New" w:cs="Courier New"/>
-                <w:sz w:val="20"/>
-              </w:rPr>
-              <w:t xml:space="preserve"> = 'Harvard School of Public Health'</w:t>
+              <w:t>insert into [Profile.Data].[Funding.DisambiguationOrganizationMapping] select InstitutionID, 'HARVARD SCHOOL OF PUBLIC HEALTH' from [Profile.Data].[Organization.Institution] where InstitutionName = 'Harvard School of Public Health'</w:t>
             </w:r>
           </w:p>
           <w:p>
@@ -22790,119 +19130,7 @@
                 <w:rFonts w:ascii="Courier New" w:hAnsi="Courier New" w:cs="Courier New"/>
                 <w:sz w:val="20"/>
               </w:rPr>
-              <w:t>insert into [</w:t>
-            </w:r>
-            <w:proofErr w:type="spellStart"/>
-            <w:r>
-              <w:rPr>
-                <w:rFonts w:ascii="Courier New" w:hAnsi="Courier New" w:cs="Courier New"/>
-                <w:sz w:val="20"/>
-              </w:rPr>
-              <w:t>Profile.Data</w:t>
-            </w:r>
-            <w:proofErr w:type="spellEnd"/>
-            <w:r>
-              <w:rPr>
-                <w:rFonts w:ascii="Courier New" w:hAnsi="Courier New" w:cs="Courier New"/>
-                <w:sz w:val="20"/>
-              </w:rPr>
-              <w:t>].[</w:t>
-            </w:r>
-            <w:proofErr w:type="spellStart"/>
-            <w:r>
-              <w:rPr>
-                <w:rFonts w:ascii="Courier New" w:hAnsi="Courier New" w:cs="Courier New"/>
-                <w:sz w:val="20"/>
-              </w:rPr>
-              <w:t>Funding.DisambiguationOrganizationMapping</w:t>
-            </w:r>
-            <w:proofErr w:type="spellEnd"/>
-            <w:r>
-              <w:rPr>
-                <w:rFonts w:ascii="Courier New" w:hAnsi="Courier New" w:cs="Courier New"/>
-                <w:sz w:val="20"/>
-              </w:rPr>
-              <w:t xml:space="preserve">] select </w:t>
-            </w:r>
-            <w:proofErr w:type="spellStart"/>
-            <w:r>
-              <w:rPr>
-                <w:rFonts w:ascii="Courier New" w:hAnsi="Courier New" w:cs="Courier New"/>
-                <w:sz w:val="20"/>
-              </w:rPr>
-              <w:t>InstitutionID</w:t>
-            </w:r>
-            <w:proofErr w:type="spellEnd"/>
-            <w:r>
-              <w:rPr>
-                <w:rFonts w:ascii="Courier New" w:hAnsi="Courier New" w:cs="Courier New"/>
-                <w:sz w:val="20"/>
-              </w:rPr>
-              <w:t>, 'CHILDREN''S HOSPITAL CORPORATION' from [</w:t>
-            </w:r>
-            <w:proofErr w:type="spellStart"/>
-            <w:r>
-              <w:rPr>
-                <w:rFonts w:ascii="Courier New" w:hAnsi="Courier New" w:cs="Courier New"/>
-                <w:sz w:val="20"/>
-              </w:rPr>
-              <w:t>Profile.Data</w:t>
-            </w:r>
-            <w:proofErr w:type="spellEnd"/>
-            <w:r>
-              <w:rPr>
-                <w:rFonts w:ascii="Courier New" w:hAnsi="Courier New" w:cs="Courier New"/>
-                <w:sz w:val="20"/>
-              </w:rPr>
-              <w:t>].[</w:t>
-            </w:r>
-            <w:proofErr w:type="spellStart"/>
-            <w:r>
-              <w:rPr>
-                <w:rFonts w:ascii="Courier New" w:hAnsi="Courier New" w:cs="Courier New"/>
-                <w:sz w:val="20"/>
-              </w:rPr>
-              <w:t>Organization.Institution</w:t>
-            </w:r>
-            <w:proofErr w:type="spellEnd"/>
-            <w:r>
-              <w:rPr>
-                <w:rFonts w:ascii="Courier New" w:hAnsi="Courier New" w:cs="Courier New"/>
-                <w:sz w:val="20"/>
-              </w:rPr>
-              <w:t xml:space="preserve">] where </w:t>
-            </w:r>
-            <w:proofErr w:type="spellStart"/>
-            <w:r>
-              <w:rPr>
-                <w:rFonts w:ascii="Courier New" w:hAnsi="Courier New" w:cs="Courier New"/>
-                <w:sz w:val="20"/>
-              </w:rPr>
-              <w:t>InstitutionName</w:t>
-            </w:r>
-            <w:proofErr w:type="spellEnd"/>
-            <w:r>
-              <w:rPr>
-                <w:rFonts w:ascii="Courier New" w:hAnsi="Courier New" w:cs="Courier New"/>
-                <w:sz w:val="20"/>
-              </w:rPr>
-              <w:t xml:space="preserve"> = '</w:t>
-            </w:r>
-            <w:proofErr w:type="spellStart"/>
-            <w:r>
-              <w:rPr>
-                <w:rFonts w:ascii="Courier New" w:hAnsi="Courier New" w:cs="Courier New"/>
-                <w:sz w:val="20"/>
-              </w:rPr>
-              <w:t>Children''s</w:t>
-            </w:r>
-            <w:proofErr w:type="spellEnd"/>
-            <w:r>
-              <w:rPr>
-                <w:rFonts w:ascii="Courier New" w:hAnsi="Courier New" w:cs="Courier New"/>
-                <w:sz w:val="20"/>
-              </w:rPr>
-              <w:t xml:space="preserve"> Hospital Boston'</w:t>
+              <w:t>insert into [Profile.Data].[Funding.DisambiguationOrganizationMapping] select InstitutionID, 'CHILDREN''S HOSPITAL CORPORATION' from [Profile.Data].[Organization.Institution] where InstitutionName = 'Children''s Hospital Boston'</w:t>
             </w:r>
           </w:p>
         </w:tc>
@@ -22945,7 +19173,6 @@
         </w:rPr>
         <w:t xml:space="preserve">the </w:t>
       </w:r>
-      <w:proofErr w:type="spellStart"/>
       <w:r>
         <w:rPr>
           <w:rFonts w:cs="Arial"/>
@@ -22953,7 +19180,6 @@
         </w:rPr>
         <w:t>ExporterDisambiguation_GetFunding</w:t>
       </w:r>
-      <w:proofErr w:type="spellEnd"/>
       <w:r>
         <w:rPr>
           <w:rFonts w:cs="Arial"/>
@@ -23236,14 +19462,12 @@
         </w:rPr>
         <w:t>[</w:t>
       </w:r>
-      <w:proofErr w:type="spellStart"/>
       <w:r>
         <w:rPr>
           <w:rFonts w:cs="Arial"/>
         </w:rPr>
         <w:t>RunJobGroup</w:t>
       </w:r>
-      <w:proofErr w:type="spellEnd"/>
       <w:r>
         <w:rPr>
           <w:rFonts w:cs="Arial"/>
@@ -23298,14 +19522,12 @@
         </w:rPr>
         <w:t>[</w:t>
       </w:r>
-      <w:proofErr w:type="spellStart"/>
       <w:r>
         <w:rPr>
           <w:rFonts w:cs="Arial"/>
         </w:rPr>
         <w:t>RunJobGroup</w:t>
       </w:r>
-      <w:proofErr w:type="spellEnd"/>
       <w:r>
         <w:rPr>
           <w:rFonts w:cs="Arial"/>
@@ -23360,14 +19582,12 @@
         </w:rPr>
         <w:t>[</w:t>
       </w:r>
-      <w:proofErr w:type="spellStart"/>
       <w:r>
         <w:rPr>
           <w:rFonts w:cs="Arial"/>
         </w:rPr>
         <w:t>RunJobGroup</w:t>
       </w:r>
-      <w:proofErr w:type="spellEnd"/>
       <w:r>
         <w:rPr>
           <w:rFonts w:cs="Arial"/>
@@ -23391,21 +19611,7 @@
         <w:rPr>
           <w:rFonts w:cs="Arial"/>
         </w:rPr>
-        <w:t xml:space="preserve">To create a </w:t>
-      </w:r>
-      <w:proofErr w:type="spellStart"/>
-      <w:r>
-        <w:rPr>
-          <w:rFonts w:cs="Arial"/>
-        </w:rPr>
-        <w:t>sql</w:t>
-      </w:r>
-      <w:proofErr w:type="spellEnd"/>
-      <w:r>
-        <w:rPr>
-          <w:rFonts w:cs="Arial"/>
-        </w:rPr>
-        <w:t xml:space="preserve"> agent Job, perform the following steps:</w:t>
+        <w:t>To create a sql agent Job, perform the following steps:</w:t>
       </w:r>
     </w:p>
     <w:p>
@@ -23585,21 +19791,7 @@
           <w:rFonts w:cs="Arial"/>
         </w:rPr>
         <w:lastRenderedPageBreak/>
-        <w:t xml:space="preserve">Select “steps” from the left pane and hit the “new” </w:t>
-      </w:r>
-      <w:proofErr w:type="spellStart"/>
-      <w:r>
-        <w:rPr>
-          <w:rFonts w:cs="Arial"/>
-        </w:rPr>
-        <w:t>button.Create</w:t>
-      </w:r>
-      <w:proofErr w:type="spellEnd"/>
-      <w:r>
-        <w:rPr>
-          <w:rFonts w:cs="Arial"/>
-        </w:rPr>
-        <w:t xml:space="preserve"> a step name and select “Transact-SQL script” as the job type</w:t>
+        <w:t>Select “steps” from the left pane and hit the “new” button.Create a step name and select “Transact-SQL script” as the job type</w:t>
       </w:r>
     </w:p>
     <w:p>
@@ -23766,21 +19958,7 @@
         <w:rPr>
           <w:rFonts w:cs="Arial"/>
         </w:rPr>
-        <w:t xml:space="preserve">Add the </w:t>
-      </w:r>
-      <w:proofErr w:type="spellStart"/>
-      <w:r>
-        <w:rPr>
-          <w:rFonts w:cs="Arial"/>
-        </w:rPr>
-        <w:t>sql</w:t>
-      </w:r>
-      <w:proofErr w:type="spellEnd"/>
-      <w:r>
-        <w:rPr>
-          <w:rFonts w:cs="Arial"/>
-        </w:rPr>
-        <w:t xml:space="preserve"> command to be executed and test the syntax by pressing the “Parse” button</w:t>
+        <w:t>Add the sql command to be executed and test the syntax by pressing the “Parse” button</w:t>
       </w:r>
       <w:r>
         <w:rPr>
@@ -23868,16 +20046,8 @@
         <w:rPr>
           <w:rFonts w:cs="Arial"/>
         </w:rPr>
-        <w:t>[Framework].[</w:t>
-      </w:r>
-      <w:proofErr w:type="spellStart"/>
-      <w:r>
-        <w:rPr>
-          <w:rFonts w:cs="Arial"/>
-        </w:rPr>
-        <w:t>RunJobGroup</w:t>
-      </w:r>
-      <w:proofErr w:type="spellEnd"/>
+        <w:t>[Framework].[RunJobGroup</w:t>
+      </w:r>
       <w:r>
         <w:rPr>
           <w:rFonts w:cs="Arial"/>
@@ -24335,35 +20505,7 @@
         <w:rPr>
           <w:rFonts w:cs="Arial"/>
         </w:rPr>
-        <w:t xml:space="preserve">Update the </w:t>
-      </w:r>
-      <w:proofErr w:type="spellStart"/>
-      <w:r>
-        <w:rPr>
-          <w:rFonts w:cs="Arial"/>
-        </w:rPr>
-        <w:t>ProfilesDB</w:t>
-      </w:r>
-      <w:proofErr w:type="spellEnd"/>
-      <w:r>
-        <w:rPr>
-          <w:rFonts w:cs="Arial"/>
-        </w:rPr>
-        <w:t xml:space="preserve"> Connection string in the </w:t>
-      </w:r>
-      <w:proofErr w:type="spellStart"/>
-      <w:r>
-        <w:rPr>
-          <w:rFonts w:cs="Arial"/>
-        </w:rPr>
-        <w:t>web.config</w:t>
-      </w:r>
-      <w:proofErr w:type="spellEnd"/>
-      <w:r>
-        <w:rPr>
-          <w:rFonts w:cs="Arial"/>
-        </w:rPr>
-        <w:t xml:space="preserve"> file with your server, database, username and password.</w:t>
+        <w:t>Update the ProfilesDB Connection string in the web.config file with your server, database, username and password.</w:t>
       </w:r>
     </w:p>
     <w:p>
@@ -24378,21 +20520,8 @@
         <w:t>Update the</w:t>
       </w:r>
       <w:r>
-        <w:t xml:space="preserve"> values for </w:t>
-      </w:r>
-      <w:proofErr w:type="spellStart"/>
-      <w:r>
-        <w:t>ProfilesRootRelativePath</w:t>
-      </w:r>
-      <w:proofErr w:type="spellEnd"/>
-      <w:r>
-        <w:t xml:space="preserve">, and </w:t>
-      </w:r>
-      <w:proofErr w:type="spellStart"/>
-      <w:r>
-        <w:t>ProfilesRootURL</w:t>
-      </w:r>
-      <w:proofErr w:type="spellEnd"/>
+        <w:t xml:space="preserve"> values for ProfilesRootRelativePath, and ProfilesRootURL</w:t>
+      </w:r>
       <w:r>
         <w:t xml:space="preserve"> keys. These</w:t>
       </w:r>
@@ -25445,13 +21574,87 @@
     </w:p>
     <w:p>
       <w:r>
-        <w:t>Profiles will include Google Analytics javascrip</w:t>
-      </w:r>
-      <w:r>
-        <w:t>t on every page if a tracking ID</w:t>
-      </w:r>
-      <w:r>
-        <w:t xml:space="preserve"> is included in the javascript. </w:t>
+        <w:t>Profiles</w:t>
+      </w:r>
+      <w:r>
+        <w:t xml:space="preserve"> can</w:t>
+      </w:r>
+      <w:r>
+        <w:t xml:space="preserve"> inject Google Analytics javascript on every page. Sample Google Analytics javascript is </w:t>
+      </w:r>
+      <w:r>
+        <w:t>included</w:t>
+      </w:r>
+      <w:r>
+        <w:t xml:space="preserve"> in the /Branding/AnalyticsTrackingInsert.html file. As a minimum, institutions will need to</w:t>
+      </w:r>
+      <w:r>
+        <w:t xml:space="preserve"> uncomment the code and</w:t>
+      </w:r>
+      <w:r>
+        <w:t xml:space="preserve"> add their tracking ID to this page. Many institutions may want to customize this code more significantly. The entire contents of this page will be injected into the</w:t>
+      </w:r>
+      <w:r>
+        <w:t xml:space="preserve"> top of the</w:t>
+      </w:r>
+      <w:r>
+        <w:t xml:space="preserve"> body </w:t>
+      </w:r>
+      <w:r>
+        <w:t xml:space="preserve">section </w:t>
+      </w:r>
+      <w:r>
+        <w:t>of every page.</w:t>
+      </w:r>
+      <w:r>
+        <w:t xml:space="preserve"> </w:t>
+      </w:r>
+    </w:p>
+    <w:p>
+      <w:pPr>
+        <w:pStyle w:val="Heading2"/>
+      </w:pPr>
+      <w:bookmarkStart w:id="30" w:name="_Toc216903061"/>
+      <w:r>
+        <w:t>Authentication</w:t>
+      </w:r>
+      <w:bookmarkEnd w:id="30"/>
+    </w:p>
+    <w:p>
+      <w:r>
+        <w:t>Profiles includes three authentication options. Profiles Authentication, Shibboleth and Active Directory.</w:t>
+      </w:r>
+    </w:p>
+    <w:p>
+      <w:pPr>
+        <w:pStyle w:val="Heading3"/>
+      </w:pPr>
+      <w:bookmarkStart w:id="31" w:name="_Toc216903062"/>
+      <w:r>
+        <w:t>Profiles Authentication</w:t>
+      </w:r>
+      <w:bookmarkEnd w:id="31"/>
+    </w:p>
+    <w:p>
+      <w:r>
+        <w:t xml:space="preserve">The inbuilt authentication in Profiles </w:t>
+      </w:r>
+      <w:r>
+        <w:t xml:space="preserve">stores usernames and passwords in </w:t>
+      </w:r>
+      <w:r>
+        <w:t>plain</w:t>
+      </w:r>
+      <w:r>
+        <w:t xml:space="preserve"> text in the database. There is no system for password maintenance. We recommend that production systems connect to their institutions authentication sys</w:t>
+      </w:r>
+      <w:r>
+        <w:t>tem rather than use the inbuilt authentication.</w:t>
+      </w:r>
+    </w:p>
+    <w:p>
+      <w:r>
+        <w:t>To use the inbuilt authentication modify the following web.config settings:</w:t>
       </w:r>
     </w:p>
     <w:p>
@@ -25459,7 +21662,7 @@
         <w:pStyle w:val="ListParagraph"/>
         <w:numPr>
           <w:ilvl w:val="0"/>
-          <w:numId w:val="25"/>
+          <w:numId w:val="26"/>
         </w:numPr>
         <w:rPr>
           <w:rFonts w:cs="Arial"/>
@@ -25473,10 +21676,8 @@
           <w:sz w:val="20"/>
           <w:szCs w:val="20"/>
         </w:rPr>
+        <w:lastRenderedPageBreak/>
         <w:t>appSettings/@key=</w:t>
-      </w:r>
-      <w:r>
-        <w:t xml:space="preserve"> </w:t>
       </w:r>
       <w:r>
         <w:rPr>
@@ -25486,19 +21687,60 @@
           <w:sz w:val="20"/>
           <w:szCs w:val="20"/>
         </w:rPr>
-        <w:t>GoogleAnalytics.TrackingID</w:t>
-      </w:r>
-      <w:r>
-        <w:rPr>
-          <w:rFonts w:cs="Arial"/>
-        </w:rPr>
-        <w:t xml:space="preserve">: </w:t>
-      </w:r>
-      <w:r>
-        <w:rPr>
-          <w:rFonts w:cs="Arial"/>
-        </w:rPr>
-        <w:t>Set this to your Google Analytics tracking ID. Leave this key empty to remove the Google Analytics javascript.</w:t>
+        <w:t>Login.PresentationXML</w:t>
+      </w:r>
+      <w:r>
+        <w:rPr>
+          <w:rFonts w:cs="Arial"/>
+        </w:rPr>
+        <w:t>: Set this to “LoginFormPresentation”  to use the inbuilt authentication</w:t>
+      </w:r>
+    </w:p>
+    <w:p>
+      <w:pPr>
+        <w:rPr>
+          <w:rFonts w:cs="Arial"/>
+        </w:rPr>
+      </w:pPr>
+      <w:r>
+        <w:rPr>
+          <w:rFonts w:cs="Arial"/>
+        </w:rPr>
+        <w:t>Load the username and password for each user into the username and password columns in the [User.Account].[User] table.</w:t>
+      </w:r>
+    </w:p>
+    <w:p>
+      <w:pPr>
+        <w:pStyle w:val="Heading3"/>
+      </w:pPr>
+      <w:bookmarkStart w:id="32" w:name="_Toc216903063"/>
+      <w:r>
+        <w:t>Shibboleth Authentication</w:t>
+      </w:r>
+      <w:bookmarkEnd w:id="32"/>
+    </w:p>
+    <w:p>
+      <w:pPr>
+        <w:rPr>
+          <w:rFonts w:cs="Arial"/>
+        </w:rPr>
+      </w:pPr>
+      <w:r>
+        <w:rPr>
+          <w:rFonts w:cs="Arial"/>
+        </w:rPr>
+        <w:t xml:space="preserve">The Shibboleth authentication module allows institutions with Shibboleth to use this to authenticate with Profiles. When authenticating with Shibboleth, a user who tries to login is redirected to the Shibboleth login page, where they enter their username and password. They are then redirected back to Profiles. </w:t>
+      </w:r>
+      <w:r>
+        <w:rPr>
+          <w:rFonts w:cs="Arial"/>
+        </w:rPr>
+        <w:t xml:space="preserve">As Profiles does not see the username entered by the user, shibboleth must be configured to return a user identifier to profiles in a header. </w:t>
+      </w:r>
+    </w:p>
+    <w:p>
+      <w:r>
+        <w:t>To use the Shibboleth authentication module, modify or add as needed the following web.config settings:</w:t>
       </w:r>
     </w:p>
     <w:p>
@@ -25506,7 +21748,7 @@
         <w:pStyle w:val="ListParagraph"/>
         <w:numPr>
           <w:ilvl w:val="0"/>
-          <w:numId w:val="25"/>
+          <w:numId w:val="26"/>
         </w:numPr>
         <w:rPr>
           <w:rFonts w:cs="Arial"/>
@@ -25530,7 +21772,59 @@
           <w:sz w:val="20"/>
           <w:szCs w:val="20"/>
         </w:rPr>
-        <w:t>GoogleAnalytics.</w:t>
+        <w:t>Login.PresentationXML</w:t>
+      </w:r>
+      <w:r>
+        <w:rPr>
+          <w:rFonts w:cs="Arial"/>
+        </w:rPr>
+        <w:t>: Set this to “</w:t>
+      </w:r>
+      <w:r>
+        <w:rPr>
+          <w:rFonts w:cs="Arial"/>
+        </w:rPr>
+        <w:t>ShibbolethLogin</w:t>
+      </w:r>
+      <w:r>
+        <w:rPr>
+          <w:rFonts w:cs="Arial"/>
+        </w:rPr>
+        <w:t xml:space="preserve">Presentation” </w:t>
+      </w:r>
+      <w:r>
+        <w:rPr>
+          <w:rFonts w:cs="Arial"/>
+        </w:rPr>
+        <w:t xml:space="preserve"> to use the shibboleth</w:t>
+      </w:r>
+      <w:r>
+        <w:rPr>
+          <w:rFonts w:cs="Arial"/>
+        </w:rPr>
+        <w:t xml:space="preserve"> authentication</w:t>
+      </w:r>
+    </w:p>
+    <w:p>
+      <w:pPr>
+        <w:pStyle w:val="ListParagraph"/>
+        <w:numPr>
+          <w:ilvl w:val="0"/>
+          <w:numId w:val="26"/>
+        </w:numPr>
+        <w:rPr>
+          <w:rFonts w:cs="Arial"/>
+        </w:rPr>
+      </w:pPr>
+      <w:r>
+        <w:rPr>
+          <w:rFonts w:ascii="Courier New" w:hAnsi="Courier New" w:cs="Courier New"/>
+          <w:noProof/>
+          <w:color w:val="A31515"/>
+          <w:sz w:val="20"/>
+          <w:szCs w:val="20"/>
+        </w:rPr>
+        <w:t>appSettings/@key=</w:t>
       </w:r>
       <w:r>
         <w:rPr>
@@ -25540,7 +21834,7 @@
           <w:sz w:val="20"/>
           <w:szCs w:val="20"/>
         </w:rPr>
-        <w:t>Domain</w:t>
+        <w:t>Shibboleth.ShibIdentityProvider</w:t>
       </w:r>
       <w:r>
         <w:rPr>
@@ -25552,7 +21846,7 @@
         <w:rPr>
           <w:rFonts w:cs="Arial"/>
         </w:rPr>
-        <w:t>Sets the domain for Google Analytics tracking. Remove this key to for Google Analytics to use automatic domain tracking (recommended).</w:t>
+        <w:t>Sets the identity provider</w:t>
       </w:r>
     </w:p>
     <w:p>
@@ -25560,7 +21854,7 @@
         <w:pStyle w:val="ListParagraph"/>
         <w:numPr>
           <w:ilvl w:val="0"/>
-          <w:numId w:val="25"/>
+          <w:numId w:val="26"/>
         </w:numPr>
         <w:rPr>
           <w:rFonts w:cs="Arial"/>
@@ -25584,7 +21878,74 @@
           <w:sz w:val="20"/>
           <w:szCs w:val="20"/>
         </w:rPr>
-        <w:t xml:space="preserve"> GoogleAnalytics.TrackingID</w:t>
+        <w:t>Shibboleth.UserNameHeader</w:t>
+      </w:r>
+      <w:r>
+        <w:rPr>
+          <w:rFonts w:cs="Arial"/>
+        </w:rPr>
+        <w:t>: Set th</w:t>
+      </w:r>
+      <w:r>
+        <w:rPr>
+          <w:rFonts w:cs="Arial"/>
+        </w:rPr>
+        <w:t xml:space="preserve">is value to the </w:t>
+      </w:r>
+      <w:r>
+        <w:rPr>
+          <w:rFonts w:cs="Arial"/>
+        </w:rPr>
+        <w:t xml:space="preserve">name of the </w:t>
+      </w:r>
+      <w:r>
+        <w:rPr>
+          <w:rFonts w:cs="Arial"/>
+        </w:rPr>
+        <w:t>shibboleth header that r</w:t>
+      </w:r>
+      <w:r>
+        <w:rPr>
+          <w:rFonts w:cs="Arial"/>
+        </w:rPr>
+        <w:t>eturns the user identifier</w:t>
+      </w:r>
+      <w:r>
+        <w:rPr>
+          <w:rFonts w:cs="Arial"/>
+        </w:rPr>
+        <w:t xml:space="preserve"> to profiles</w:t>
+      </w:r>
+      <w:r>
+        <w:rPr>
+          <w:rFonts w:cs="Arial"/>
+        </w:rPr>
+        <w:t xml:space="preserve"> </w:t>
+      </w:r>
+    </w:p>
+    <w:p>
+      <w:pPr>
+        <w:pStyle w:val="ListParagraph"/>
+        <w:numPr>
+          <w:ilvl w:val="0"/>
+          <w:numId w:val="26"/>
+        </w:numPr>
+        <w:rPr>
+          <w:rFonts w:cs="Arial"/>
+        </w:rPr>
+      </w:pPr>
+      <w:r>
+        <w:rPr>
+          <w:rFonts w:ascii="Courier New" w:hAnsi="Courier New" w:cs="Courier New"/>
+          <w:noProof/>
+          <w:color w:val="A31515"/>
+          <w:sz w:val="20"/>
+          <w:szCs w:val="20"/>
+        </w:rPr>
+        <w:t>appSettings/@key=</w:t>
+      </w:r>
+      <w:r>
+        <w:t xml:space="preserve"> </w:t>
       </w:r>
       <w:r>
         <w:rPr>
@@ -25594,19 +21955,86 @@
           <w:sz w:val="20"/>
           <w:szCs w:val="20"/>
         </w:rPr>
-        <w:t>2</w:t>
-      </w:r>
-      <w:r>
-        <w:rPr>
-          <w:rFonts w:cs="Arial"/>
-        </w:rPr>
-        <w:t xml:space="preserve">: </w:t>
-      </w:r>
-      <w:r>
-        <w:rPr>
-          <w:rFonts w:cs="Arial"/>
-        </w:rPr>
-        <w:t>Optional, set this to add a second tracking ID.</w:t>
+        <w:t>Shibboleth.LoginURL</w:t>
+      </w:r>
+      <w:r>
+        <w:rPr>
+          <w:rFonts w:cs="Arial"/>
+        </w:rPr>
+        <w:t xml:space="preserve">: Set </w:t>
+      </w:r>
+      <w:r>
+        <w:rPr>
+          <w:rFonts w:cs="Arial"/>
+        </w:rPr>
+        <w:t>this value to the shibboleth login URL</w:t>
+      </w:r>
+    </w:p>
+    <w:p>
+      <w:pPr>
+        <w:pStyle w:val="ListParagraph"/>
+        <w:rPr>
+          <w:rFonts w:cs="Arial"/>
+        </w:rPr>
+      </w:pPr>
+    </w:p>
+    <w:p>
+      <w:pPr>
+        <w:rPr>
+          <w:rFonts w:cs="Arial"/>
+        </w:rPr>
+      </w:pPr>
+      <w:r>
+        <w:rPr>
+          <w:rFonts w:cs="Arial"/>
+        </w:rPr>
+        <w:t>Load the</w:t>
+      </w:r>
+      <w:r>
+        <w:rPr>
+          <w:rFonts w:cs="Arial"/>
+        </w:rPr>
+        <w:t xml:space="preserve"> user identifier for each user into the</w:t>
+      </w:r>
+      <w:r>
+        <w:rPr>
+          <w:rFonts w:cs="Arial"/>
+        </w:rPr>
+        <w:t xml:space="preserve"> username </w:t>
+      </w:r>
+      <w:r>
+        <w:rPr>
+          <w:rFonts w:cs="Arial"/>
+        </w:rPr>
+        <w:t>column in the [User.Account].[User] table. Leave the password column null for all users.</w:t>
+      </w:r>
+    </w:p>
+    <w:p>
+      <w:pPr>
+        <w:pStyle w:val="Heading3"/>
+      </w:pPr>
+      <w:bookmarkStart w:id="33" w:name="_Toc216903064"/>
+      <w:r>
+        <w:t>Active Directory Authentication</w:t>
+      </w:r>
+      <w:bookmarkEnd w:id="33"/>
+    </w:p>
+    <w:p>
+      <w:pPr>
+        <w:rPr>
+          <w:rFonts w:cs="Arial"/>
+        </w:rPr>
+      </w:pPr>
+      <w:r>
+        <w:rPr>
+          <w:rFonts w:cs="Arial"/>
+        </w:rPr>
+        <w:t xml:space="preserve">The Active Directory authentication module allows institutions to use active directory to authenticate with Profiles.  </w:t>
+      </w:r>
+    </w:p>
+    <w:p>
+      <w:r>
+        <w:t>To use the Active Directory authentication module, modify or add as needed the following web.config settings:</w:t>
       </w:r>
     </w:p>
     <w:p>
@@ -25614,7 +22042,7 @@
         <w:pStyle w:val="ListParagraph"/>
         <w:numPr>
           <w:ilvl w:val="0"/>
-          <w:numId w:val="25"/>
+          <w:numId w:val="26"/>
         </w:numPr>
         <w:rPr>
           <w:rFonts w:cs="Arial"/>
@@ -25638,7 +22066,59 @@
           <w:sz w:val="20"/>
           <w:szCs w:val="20"/>
         </w:rPr>
-        <w:t xml:space="preserve"> GoogleAnalytics.</w:t>
+        <w:t>Login.PresentationXML</w:t>
+      </w:r>
+      <w:r>
+        <w:rPr>
+          <w:rFonts w:cs="Arial"/>
+        </w:rPr>
+        <w:t>: Set this to “</w:t>
+      </w:r>
+      <w:r>
+        <w:rPr>
+          <w:rFonts w:cs="Arial"/>
+        </w:rPr>
+        <w:t>ADLoginForm</w:t>
+      </w:r>
+      <w:r>
+        <w:rPr>
+          <w:rFonts w:cs="Arial"/>
+        </w:rPr>
+        <w:t xml:space="preserve">Presentation” </w:t>
+      </w:r>
+      <w:r>
+        <w:rPr>
+          <w:rFonts w:cs="Arial"/>
+        </w:rPr>
+        <w:t xml:space="preserve"> to use the shibboleth</w:t>
+      </w:r>
+      <w:r>
+        <w:rPr>
+          <w:rFonts w:cs="Arial"/>
+        </w:rPr>
+        <w:t xml:space="preserve"> authentication</w:t>
+      </w:r>
+    </w:p>
+    <w:p>
+      <w:pPr>
+        <w:pStyle w:val="ListParagraph"/>
+        <w:numPr>
+          <w:ilvl w:val="0"/>
+          <w:numId w:val="26"/>
+        </w:numPr>
+        <w:rPr>
+          <w:rFonts w:cs="Arial"/>
+        </w:rPr>
+      </w:pPr>
+      <w:r>
+        <w:rPr>
+          <w:rFonts w:ascii="Courier New" w:hAnsi="Courier New" w:cs="Courier New"/>
+          <w:noProof/>
+          <w:color w:val="A31515"/>
+          <w:sz w:val="20"/>
+          <w:szCs w:val="20"/>
+        </w:rPr>
+        <w:t>appSettings/@key=</w:t>
       </w:r>
       <w:r>
         <w:rPr>
@@ -25648,7 +22128,7 @@
           <w:sz w:val="20"/>
           <w:szCs w:val="20"/>
         </w:rPr>
-        <w:t>Domain2</w:t>
+        <w:t>AD.Domain</w:t>
       </w:r>
       <w:r>
         <w:rPr>
@@ -25660,55 +22140,7 @@
         <w:rPr>
           <w:rFonts w:cs="Arial"/>
         </w:rPr>
-        <w:t>Sets the domain for Google Analytics tracking for the second tracking ID. Remove this key to for Google Analytics to use automatic domain tracking (recommended).</w:t>
-      </w:r>
-    </w:p>
-    <w:p>
-      <w:pPr>
-        <w:pStyle w:val="Heading2"/>
-      </w:pPr>
-      <w:bookmarkStart w:id="30" w:name="_Toc216903061"/>
-      <w:r>
-        <w:t>Authentication</w:t>
-      </w:r>
-      <w:bookmarkEnd w:id="30"/>
-    </w:p>
-    <w:p>
-      <w:r>
-        <w:t>Profiles includes three authentication options. Profiles Authentication, Shibboleth and Active Directory.</w:t>
-      </w:r>
-    </w:p>
-    <w:p>
-      <w:pPr>
-        <w:pStyle w:val="Heading3"/>
-      </w:pPr>
-      <w:bookmarkStart w:id="31" w:name="_Toc216903062"/>
-      <w:r>
-        <w:lastRenderedPageBreak/>
-        <w:t>Profiles Authentication</w:t>
-      </w:r>
-      <w:bookmarkEnd w:id="31"/>
-    </w:p>
-    <w:p>
-      <w:r>
-        <w:t xml:space="preserve">The inbuilt authentication in Profiles </w:t>
-      </w:r>
-      <w:r>
-        <w:t xml:space="preserve">stores usernames and passwords in </w:t>
-      </w:r>
-      <w:r>
-        <w:t>plain</w:t>
-      </w:r>
-      <w:r>
-        <w:t xml:space="preserve"> text in the database. There is no system for password maintenance. We recommend that production systems connect to their institutions authentication sys</w:t>
-      </w:r>
-      <w:r>
-        <w:t>tem rather than use the inbuilt authentication.</w:t>
-      </w:r>
-    </w:p>
-    <w:p>
-      <w:r>
-        <w:t>To use the inbuilt authentication modify the following web.config settings:</w:t>
+        <w:t>Set this value to the domain to be queried</w:t>
       </w:r>
     </w:p>
     <w:p>
@@ -25740,60 +22172,19 @@
           <w:sz w:val="20"/>
           <w:szCs w:val="20"/>
         </w:rPr>
-        <w:t>Login.PresentationXML</w:t>
-      </w:r>
-      <w:r>
-        <w:rPr>
-          <w:rFonts w:cs="Arial"/>
-        </w:rPr>
-        <w:t>: Set this to “LoginFormPresentation”  to use the inbuilt authentication</w:t>
-      </w:r>
-    </w:p>
-    <w:p>
-      <w:pPr>
-        <w:rPr>
-          <w:rFonts w:cs="Arial"/>
-        </w:rPr>
-      </w:pPr>
-      <w:r>
-        <w:rPr>
-          <w:rFonts w:cs="Arial"/>
-        </w:rPr>
-        <w:t>Load the username and password for each user into the username and password columns in the [User.Account].[User] table.</w:t>
-      </w:r>
-    </w:p>
-    <w:p>
-      <w:pPr>
-        <w:pStyle w:val="Heading3"/>
-      </w:pPr>
-      <w:bookmarkStart w:id="32" w:name="_Toc216903063"/>
-      <w:r>
-        <w:t>Shibboleth Authentication</w:t>
-      </w:r>
-      <w:bookmarkEnd w:id="32"/>
-    </w:p>
-    <w:p>
-      <w:pPr>
-        <w:rPr>
-          <w:rFonts w:cs="Arial"/>
-        </w:rPr>
-      </w:pPr>
-      <w:r>
-        <w:rPr>
-          <w:rFonts w:cs="Arial"/>
-        </w:rPr>
-        <w:t xml:space="preserve">The Shibboleth authentication module allows institutions with Shibboleth to use this to authenticate with Profiles. When authenticating with Shibboleth, a user who tries to login is redirected to the Shibboleth login page, where they enter their username and password. They are then redirected back to Profiles. </w:t>
-      </w:r>
-      <w:r>
-        <w:rPr>
-          <w:rFonts w:cs="Arial"/>
-        </w:rPr>
-        <w:t xml:space="preserve">As Profiles does not see the username entered by the user, shibboleth must be configured to return a user identifier to profiles in a header. </w:t>
-      </w:r>
-    </w:p>
-    <w:p>
-      <w:r>
-        <w:t>To use the Shibboleth authentication module, modify or add as needed the following web.config settings:</w:t>
+        <w:t>AD.User</w:t>
+      </w:r>
+      <w:r>
+        <w:rPr>
+          <w:rFonts w:cs="Arial"/>
+        </w:rPr>
+        <w:t xml:space="preserve">: </w:t>
+      </w:r>
+      <w:r>
+        <w:rPr>
+          <w:rFonts w:cs="Arial"/>
+        </w:rPr>
+        <w:t>If your institution’s active directory security settings do not allow anonymous queries enter a username to use to query the directory. You will need to contact your AD administrator to get a username. Do not create this key if you are connecting anonymously.</w:t>
       </w:r>
     </w:p>
     <w:p>
@@ -25825,37 +22216,13 @@
           <w:sz w:val="20"/>
           <w:szCs w:val="20"/>
         </w:rPr>
-        <w:t>Login.PresentationXML</w:t>
-      </w:r>
-      <w:r>
-        <w:rPr>
-          <w:rFonts w:cs="Arial"/>
-        </w:rPr>
-        <w:t>: Set this to “</w:t>
-      </w:r>
-      <w:r>
-        <w:rPr>
-          <w:rFonts w:cs="Arial"/>
-        </w:rPr>
-        <w:t>ShibbolethLogin</w:t>
-      </w:r>
-      <w:r>
-        <w:rPr>
-          <w:rFonts w:cs="Arial"/>
-        </w:rPr>
-        <w:t xml:space="preserve">Presentation” </w:t>
-      </w:r>
-      <w:r>
-        <w:rPr>
-          <w:rFonts w:cs="Arial"/>
-        </w:rPr>
-        <w:t xml:space="preserve"> to use the shibboleth</w:t>
-      </w:r>
-      <w:r>
-        <w:rPr>
-          <w:rFonts w:cs="Arial"/>
-        </w:rPr>
-        <w:t xml:space="preserve"> authentication</w:t>
+        <w:t>AD.Password</w:t>
+      </w:r>
+      <w:r>
+        <w:rPr>
+          <w:rFonts w:cs="Arial"/>
+        </w:rPr>
+        <w:t>: If your institution’s active directory security settings do not allow anonymous queries enter a password to use to query the directory. You will need to contact your AD administrator to get a password. Do not create this key if you are connecting anonymously.</w:t>
       </w:r>
     </w:p>
     <w:p>
@@ -25880,6 +22247,9 @@
         <w:t>appSettings/@key=</w:t>
       </w:r>
       <w:r>
+        <w:t xml:space="preserve"> </w:t>
+      </w:r>
+      <w:r>
         <w:rPr>
           <w:rFonts w:ascii="Courier New" w:hAnsi="Courier New" w:cs="Courier New"/>
           <w:noProof/>
@@ -25887,7 +22257,7 @@
           <w:sz w:val="20"/>
           <w:szCs w:val="20"/>
         </w:rPr>
-        <w:t>Shibboleth.ShibIdentityProvider</w:t>
+        <w:t>AD.AccessContact</w:t>
       </w:r>
       <w:r>
         <w:rPr>
@@ -25899,431 +22269,14 @@
         <w:rPr>
           <w:rFonts w:cs="Arial"/>
         </w:rPr>
-        <w:t>Sets the identity provider</w:t>
-      </w:r>
-    </w:p>
-    <w:p>
-      <w:pPr>
-        <w:pStyle w:val="ListParagraph"/>
-        <w:numPr>
-          <w:ilvl w:val="0"/>
-          <w:numId w:val="26"/>
-        </w:numPr>
-        <w:rPr>
-          <w:rFonts w:cs="Arial"/>
-        </w:rPr>
-      </w:pPr>
-      <w:r>
-        <w:rPr>
-          <w:rFonts w:ascii="Courier New" w:hAnsi="Courier New" w:cs="Courier New"/>
-          <w:noProof/>
-          <w:color w:val="A31515"/>
-          <w:sz w:val="20"/>
-          <w:szCs w:val="20"/>
-        </w:rPr>
-        <w:t>appSettings/@key=</w:t>
-      </w:r>
-      <w:r>
-        <w:rPr>
-          <w:rFonts w:ascii="Courier New" w:hAnsi="Courier New" w:cs="Courier New"/>
-          <w:noProof/>
-          <w:color w:val="0000FF"/>
-          <w:sz w:val="20"/>
-          <w:szCs w:val="20"/>
-        </w:rPr>
-        <w:t>Shibboleth.UserNameHeader</w:t>
-      </w:r>
-      <w:r>
-        <w:rPr>
-          <w:rFonts w:cs="Arial"/>
-        </w:rPr>
-        <w:t>: Set th</w:t>
-      </w:r>
-      <w:r>
-        <w:rPr>
-          <w:rFonts w:cs="Arial"/>
-        </w:rPr>
-        <w:t xml:space="preserve">is value to the </w:t>
-      </w:r>
-      <w:r>
-        <w:rPr>
-          <w:rFonts w:cs="Arial"/>
-        </w:rPr>
-        <w:t xml:space="preserve">name of the </w:t>
-      </w:r>
-      <w:r>
-        <w:rPr>
-          <w:rFonts w:cs="Arial"/>
-        </w:rPr>
-        <w:t>shibboleth header that r</w:t>
-      </w:r>
-      <w:r>
-        <w:rPr>
-          <w:rFonts w:cs="Arial"/>
-        </w:rPr>
-        <w:t>eturns the user identifier</w:t>
-      </w:r>
-      <w:r>
-        <w:rPr>
-          <w:rFonts w:cs="Arial"/>
-        </w:rPr>
-        <w:t xml:space="preserve"> to profiles</w:t>
-      </w:r>
-      <w:r>
-        <w:rPr>
-          <w:rFonts w:cs="Arial"/>
-        </w:rPr>
-        <w:t xml:space="preserve"> </w:t>
-      </w:r>
-    </w:p>
-    <w:p>
-      <w:pPr>
-        <w:pStyle w:val="ListParagraph"/>
-        <w:numPr>
-          <w:ilvl w:val="0"/>
-          <w:numId w:val="26"/>
-        </w:numPr>
-        <w:rPr>
-          <w:rFonts w:cs="Arial"/>
-        </w:rPr>
-      </w:pPr>
-      <w:r>
-        <w:rPr>
-          <w:rFonts w:ascii="Courier New" w:hAnsi="Courier New" w:cs="Courier New"/>
-          <w:noProof/>
-          <w:color w:val="A31515"/>
-          <w:sz w:val="20"/>
-          <w:szCs w:val="20"/>
-        </w:rPr>
-        <w:t>appSettings/@key=</w:t>
-      </w:r>
-      <w:r>
-        <w:t xml:space="preserve"> </w:t>
-      </w:r>
-      <w:r>
-        <w:rPr>
-          <w:rFonts w:ascii="Courier New" w:hAnsi="Courier New" w:cs="Courier New"/>
-          <w:noProof/>
-          <w:color w:val="0000FF"/>
-          <w:sz w:val="20"/>
-          <w:szCs w:val="20"/>
-        </w:rPr>
-        <w:t>Shibboleth.LoginURL</w:t>
-      </w:r>
-      <w:r>
-        <w:rPr>
-          <w:rFonts w:cs="Arial"/>
-        </w:rPr>
-        <w:t xml:space="preserve">: Set </w:t>
-      </w:r>
-      <w:r>
-        <w:rPr>
-          <w:rFonts w:cs="Arial"/>
-        </w:rPr>
-        <w:t>this value to the shibboleth login URL</w:t>
-      </w:r>
-    </w:p>
-    <w:p>
-      <w:pPr>
-        <w:pStyle w:val="ListParagraph"/>
-        <w:rPr>
-          <w:rFonts w:cs="Arial"/>
-        </w:rPr>
-      </w:pPr>
-    </w:p>
-    <w:p>
-      <w:pPr>
-        <w:rPr>
-          <w:rFonts w:cs="Arial"/>
-        </w:rPr>
-      </w:pPr>
-      <w:r>
-        <w:rPr>
-          <w:rFonts w:cs="Arial"/>
-        </w:rPr>
-        <w:t>Load the</w:t>
-      </w:r>
-      <w:r>
-        <w:rPr>
-          <w:rFonts w:cs="Arial"/>
-        </w:rPr>
-        <w:t xml:space="preserve"> user identifier for each user into the</w:t>
-      </w:r>
-      <w:r>
-        <w:rPr>
-          <w:rFonts w:cs="Arial"/>
-        </w:rPr>
-        <w:t xml:space="preserve"> username </w:t>
-      </w:r>
-      <w:r>
-        <w:rPr>
-          <w:rFonts w:cs="Arial"/>
-        </w:rPr>
-        <w:t>column in the [User.Account].[User] table. Leave the password column null for all users.</w:t>
-      </w:r>
-    </w:p>
-    <w:p>
-      <w:pPr>
-        <w:pStyle w:val="Heading3"/>
-      </w:pPr>
-      <w:bookmarkStart w:id="33" w:name="_Toc216903064"/>
-      <w:r>
-        <w:t>Active Directory Authentication</w:t>
-      </w:r>
-      <w:bookmarkEnd w:id="33"/>
-    </w:p>
-    <w:p>
-      <w:pPr>
-        <w:rPr>
-          <w:rFonts w:cs="Arial"/>
-        </w:rPr>
-      </w:pPr>
-      <w:r>
-        <w:rPr>
-          <w:rFonts w:cs="Arial"/>
-        </w:rPr>
-        <w:t xml:space="preserve">The Active Directory authentication module allows institutions to use active directory to authenticate with Profiles.  </w:t>
-      </w:r>
-    </w:p>
-    <w:p>
-      <w:r>
-        <w:t>To use the Active Directory authentication module, modify or add as needed the following web.config settings:</w:t>
-      </w:r>
-    </w:p>
-    <w:p>
-      <w:pPr>
-        <w:pStyle w:val="ListParagraph"/>
-        <w:numPr>
-          <w:ilvl w:val="0"/>
-          <w:numId w:val="26"/>
-        </w:numPr>
-        <w:rPr>
-          <w:rFonts w:cs="Arial"/>
-        </w:rPr>
-      </w:pPr>
-      <w:r>
-        <w:rPr>
-          <w:rFonts w:ascii="Courier New" w:hAnsi="Courier New" w:cs="Courier New"/>
-          <w:noProof/>
-          <w:color w:val="A31515"/>
-          <w:sz w:val="20"/>
-          <w:szCs w:val="20"/>
-        </w:rPr>
-        <w:t>appSettings/@key=</w:t>
-      </w:r>
-      <w:r>
-        <w:rPr>
-          <w:rFonts w:ascii="Courier New" w:hAnsi="Courier New" w:cs="Courier New"/>
-          <w:noProof/>
-          <w:color w:val="0000FF"/>
-          <w:sz w:val="20"/>
-          <w:szCs w:val="20"/>
-        </w:rPr>
-        <w:t>Login.PresentationXML</w:t>
-      </w:r>
-      <w:r>
-        <w:rPr>
-          <w:rFonts w:cs="Arial"/>
-        </w:rPr>
-        <w:t>: Set this to “</w:t>
-      </w:r>
-      <w:r>
-        <w:rPr>
-          <w:rFonts w:cs="Arial"/>
-        </w:rPr>
-        <w:t>ADLoginForm</w:t>
-      </w:r>
-      <w:r>
-        <w:rPr>
-          <w:rFonts w:cs="Arial"/>
-        </w:rPr>
-        <w:t xml:space="preserve">Presentation” </w:t>
-      </w:r>
-      <w:r>
-        <w:rPr>
-          <w:rFonts w:cs="Arial"/>
-        </w:rPr>
-        <w:t xml:space="preserve"> to use the shibboleth</w:t>
-      </w:r>
-      <w:r>
-        <w:rPr>
-          <w:rFonts w:cs="Arial"/>
-        </w:rPr>
-        <w:t xml:space="preserve"> authentication</w:t>
-      </w:r>
-    </w:p>
-    <w:p>
-      <w:pPr>
-        <w:pStyle w:val="ListParagraph"/>
-        <w:numPr>
-          <w:ilvl w:val="0"/>
-          <w:numId w:val="26"/>
-        </w:numPr>
-        <w:rPr>
-          <w:rFonts w:cs="Arial"/>
-        </w:rPr>
-      </w:pPr>
-      <w:r>
-        <w:rPr>
-          <w:rFonts w:ascii="Courier New" w:hAnsi="Courier New" w:cs="Courier New"/>
-          <w:noProof/>
-          <w:color w:val="A31515"/>
-          <w:sz w:val="20"/>
-          <w:szCs w:val="20"/>
-        </w:rPr>
-        <w:t>appSettings/@key=</w:t>
-      </w:r>
-      <w:r>
-        <w:rPr>
-          <w:rFonts w:ascii="Courier New" w:hAnsi="Courier New" w:cs="Courier New"/>
-          <w:noProof/>
-          <w:color w:val="0000FF"/>
-          <w:sz w:val="20"/>
-          <w:szCs w:val="20"/>
-        </w:rPr>
-        <w:t>AD.Domain</w:t>
-      </w:r>
-      <w:r>
-        <w:rPr>
-          <w:rFonts w:cs="Arial"/>
-        </w:rPr>
-        <w:t xml:space="preserve">: </w:t>
-      </w:r>
-      <w:r>
-        <w:rPr>
-          <w:rFonts w:cs="Arial"/>
-        </w:rPr>
-        <w:t>Set this value to the domain to be queried</w:t>
-      </w:r>
-    </w:p>
-    <w:p>
-      <w:pPr>
-        <w:pStyle w:val="ListParagraph"/>
-        <w:numPr>
-          <w:ilvl w:val="0"/>
-          <w:numId w:val="26"/>
-        </w:numPr>
-        <w:rPr>
-          <w:rFonts w:cs="Arial"/>
-        </w:rPr>
-      </w:pPr>
-      <w:r>
-        <w:rPr>
-          <w:rFonts w:ascii="Courier New" w:hAnsi="Courier New" w:cs="Courier New"/>
-          <w:noProof/>
-          <w:color w:val="A31515"/>
-          <w:sz w:val="20"/>
-          <w:szCs w:val="20"/>
-        </w:rPr>
-        <w:t>appSettings/@key=</w:t>
-      </w:r>
-      <w:r>
-        <w:rPr>
-          <w:rFonts w:ascii="Courier New" w:hAnsi="Courier New" w:cs="Courier New"/>
-          <w:noProof/>
-          <w:color w:val="0000FF"/>
-          <w:sz w:val="20"/>
-          <w:szCs w:val="20"/>
-        </w:rPr>
-        <w:t>AD.User</w:t>
-      </w:r>
-      <w:r>
-        <w:rPr>
-          <w:rFonts w:cs="Arial"/>
-        </w:rPr>
-        <w:t xml:space="preserve">: </w:t>
-      </w:r>
-      <w:r>
-        <w:rPr>
-          <w:rFonts w:cs="Arial"/>
-        </w:rPr>
-        <w:t>If your institution’s active directory security settings do not allow anonymous queries enter a username to use to query the directory. You will need to contact your AD administrator to get a username. Do not create this key if you are connecting anonymously.</w:t>
-      </w:r>
-    </w:p>
-    <w:p>
-      <w:pPr>
-        <w:pStyle w:val="ListParagraph"/>
-        <w:numPr>
-          <w:ilvl w:val="0"/>
-          <w:numId w:val="26"/>
-        </w:numPr>
-        <w:rPr>
-          <w:rFonts w:cs="Arial"/>
-        </w:rPr>
-      </w:pPr>
-      <w:r>
-        <w:rPr>
-          <w:rFonts w:ascii="Courier New" w:hAnsi="Courier New" w:cs="Courier New"/>
-          <w:noProof/>
-          <w:color w:val="A31515"/>
-          <w:sz w:val="20"/>
-          <w:szCs w:val="20"/>
+        <w:t xml:space="preserve">Set this value to an email address people can contact if they have problems logging in. This email will be shown as part of an error </w:t>
+      </w:r>
+      <w:r>
+        <w:rPr>
+          <w:rFonts w:cs="Arial"/>
         </w:rPr>
         <w:lastRenderedPageBreak/>
-        <w:t>appSettings/@key=</w:t>
-      </w:r>
-      <w:r>
-        <w:rPr>
-          <w:rFonts w:ascii="Courier New" w:hAnsi="Courier New" w:cs="Courier New"/>
-          <w:noProof/>
-          <w:color w:val="0000FF"/>
-          <w:sz w:val="20"/>
-          <w:szCs w:val="20"/>
-        </w:rPr>
-        <w:t>AD.Password</w:t>
-      </w:r>
-      <w:r>
-        <w:rPr>
-          <w:rFonts w:cs="Arial"/>
-        </w:rPr>
-        <w:t>: If your institution’s active directory security settings do not allow anonymous queries enter a password to use to query the directory. You will need to contact your AD administrator to get a password. Do not create this key if you are connecting anonymously.</w:t>
-      </w:r>
-    </w:p>
-    <w:p>
-      <w:pPr>
-        <w:pStyle w:val="ListParagraph"/>
-        <w:numPr>
-          <w:ilvl w:val="0"/>
-          <w:numId w:val="26"/>
-        </w:numPr>
-        <w:rPr>
-          <w:rFonts w:cs="Arial"/>
-        </w:rPr>
-      </w:pPr>
-      <w:r>
-        <w:rPr>
-          <w:rFonts w:ascii="Courier New" w:hAnsi="Courier New" w:cs="Courier New"/>
-          <w:noProof/>
-          <w:color w:val="A31515"/>
-          <w:sz w:val="20"/>
-          <w:szCs w:val="20"/>
-        </w:rPr>
-        <w:t>appSettings/@key=</w:t>
-      </w:r>
-      <w:r>
-        <w:t xml:space="preserve"> </w:t>
-      </w:r>
-      <w:r>
-        <w:rPr>
-          <w:rFonts w:ascii="Courier New" w:hAnsi="Courier New" w:cs="Courier New"/>
-          <w:noProof/>
-          <w:color w:val="0000FF"/>
-          <w:sz w:val="20"/>
-          <w:szCs w:val="20"/>
-        </w:rPr>
-        <w:t>AD.AccessContact</w:t>
-      </w:r>
-      <w:r>
-        <w:rPr>
-          <w:rFonts w:cs="Arial"/>
-        </w:rPr>
-        <w:t xml:space="preserve">: </w:t>
-      </w:r>
-      <w:r>
-        <w:rPr>
-          <w:rFonts w:cs="Arial"/>
-        </w:rPr>
-        <w:t>Set this value to an email address people can contact if they have problems logging in. This email will be shown as part of an error message to people who successfully authenticate with active directory, but so not have an account in profiles.</w:t>
+        <w:t>message to people who successfully authenticate with active directory, but so not have an account in profiles.</w:t>
       </w:r>
     </w:p>
     <w:p>
@@ -27101,7 +23054,6 @@
         <w:rPr>
           <w:rFonts w:cs="Arial"/>
         </w:rPr>
-        <w:lastRenderedPageBreak/>
         <w:t xml:space="preserve">Email the full URL of your DIRECT.xml file to </w:t>
       </w:r>
       <w:hyperlink r:id="rId35" w:history="1">
@@ -27155,12 +23107,13 @@
       <w:pPr>
         <w:pStyle w:val="Heading2"/>
       </w:pPr>
-      <w:bookmarkStart w:id="36" w:name="_Toc363567758"/>
-      <w:bookmarkStart w:id="37" w:name="_Toc216903067"/>
-      <w:r>
+      <w:bookmarkStart w:id="36" w:name="_Toc216903067"/>
+      <w:bookmarkStart w:id="37" w:name="_Toc363567758"/>
+      <w:r>
+        <w:lastRenderedPageBreak/>
         <w:t>Group Profiles</w:t>
       </w:r>
-      <w:bookmarkEnd w:id="37"/>
+      <w:bookmarkEnd w:id="36"/>
     </w:p>
     <w:p>
       <w:pPr>
@@ -27464,11 +23417,7 @@
         <w:t xml:space="preserve">Members can be given custom titles, such as “Director” or “Contact Person”. </w:t>
       </w:r>
       <w:r>
-        <w:t xml:space="preserve">VIVO RDF is used to link the user to the group. (In the future, users will be able </w:t>
-      </w:r>
-      <w:r>
-        <w:lastRenderedPageBreak/>
-        <w:t>to request to join a group through a web interface, but it must be approved by a manager or admin. In Phase 1, users can email a group manager.)</w:t>
+        <w:t>VIVO RDF is used to link the user to the group. (In the future, users will be able to request to join a group through a web interface, but it must be approved by a manager or admin. In Phase 1, users can email a group manager.)</w:t>
       </w:r>
     </w:p>
     <w:p>
@@ -27494,7 +23443,11 @@
         <w:t xml:space="preserve">s not generated for a manager. </w:t>
       </w:r>
       <w:r>
-        <w:t xml:space="preserve">In Phase 1, managers must email admins </w:t>
+        <w:t xml:space="preserve">In Phase 1, managers must email </w:t>
+      </w:r>
+      <w:r>
+        <w:lastRenderedPageBreak/>
+        <w:t xml:space="preserve">admins </w:t>
       </w:r>
       <w:r>
         <w:t>to request new groups. Managers will see an “Edit this Profile” link on their left sidebar when they are viewing their group’s Profiles page. They can click this link to add/remove members and post content.</w:t>
@@ -27886,7 +23839,6 @@
         <w:contextualSpacing/>
       </w:pPr>
       <w:r>
-        <w:lastRenderedPageBreak/>
         <w:t>http://www.w3.org/1999/02/22-rdf-syntax-ns#type</w:t>
       </w:r>
     </w:p>
@@ -27971,6 +23923,7 @@
         <w:contextualSpacing/>
       </w:pPr>
       <w:r>
+        <w:lastRenderedPageBreak/>
         <w:t>Link to Person</w:t>
       </w:r>
     </w:p>
@@ -28083,7 +24036,7 @@
         <w:pStyle w:val="Heading2"/>
       </w:pPr>
       <w:bookmarkStart w:id="43" w:name="_Toc216903073"/>
-      <w:bookmarkEnd w:id="36"/>
+      <w:bookmarkEnd w:id="37"/>
       <w:r>
         <w:t>ORCID Extension</w:t>
       </w:r>
@@ -29179,7 +25132,6 @@
       </w:pPr>
       <w:bookmarkStart w:id="45" w:name="_Toc216903075"/>
       <w:r>
-        <w:lastRenderedPageBreak/>
         <w:t>ORCID Integration Module</w:t>
       </w:r>
       <w:bookmarkEnd w:id="45"/>
@@ -35888,7 +31840,6 @@
   <w:style w:type="character" w:default="1" w:styleId="DefaultParagraphFont">
     <w:name w:val="Default Paragraph Font"/>
     <w:uiPriority w:val="1"/>
-    <w:semiHidden/>
     <w:unhideWhenUsed/>
   </w:style>
   <w:style w:type="table" w:default="1" w:styleId="TableNormal">
